--- a/Wishes/wishes.docx
+++ b/Wishes/wishes.docx
@@ -9,21 +9,12 @@
           <w:lang w:val="en-US"/>
         </w:rPr>
       </w:pPr>
-      <w:proofErr w:type="spellStart"/>
-      <w:r>
-        <w:rPr>
-          <w:b/>
-          <w:lang w:val="en-US"/>
-        </w:rPr>
-        <w:t>Budankov</w:t>
-      </w:r>
-      <w:proofErr w:type="spellEnd"/>
-      <w:r>
-        <w:rPr>
-          <w:b/>
-          <w:lang w:val="en-US"/>
-        </w:rPr>
-        <w:t xml:space="preserve"> Alexey</w:t>
+      <w:r>
+        <w:rPr>
+          <w:b/>
+          <w:lang w:val="en-US"/>
+        </w:rPr>
+        <w:t>Budankov Alexey</w:t>
       </w:r>
     </w:p>
     <w:p>
@@ -49,21 +40,7 @@
         <w:rPr>
           <w:lang w:val="en-US"/>
         </w:rPr>
-        <w:t xml:space="preserve">How to send messages to </w:t>
-      </w:r>
-      <w:proofErr w:type="spellStart"/>
-      <w:r>
-        <w:rPr>
-          <w:lang w:val="en-US"/>
-        </w:rPr>
-        <w:t>logcat</w:t>
-      </w:r>
-      <w:proofErr w:type="spellEnd"/>
-      <w:r>
-        <w:rPr>
-          <w:lang w:val="en-US"/>
-        </w:rPr>
-        <w:t xml:space="preserve"> from native code</w:t>
+        <w:t>How to send messages to logcat from native code</w:t>
       </w:r>
       <w:r>
         <w:rPr>
@@ -99,328 +76,113 @@
           <w:lang w:val="en-US"/>
         </w:rPr>
       </w:pPr>
-      <w:proofErr w:type="gramStart"/>
-      <w:r>
-        <w:rPr>
-          <w:i/>
-          <w:lang w:val="en-US"/>
-        </w:rPr>
-        <w:t>SLOGE(</w:t>
-      </w:r>
-      <w:proofErr w:type="gramEnd"/>
-      <w:r>
-        <w:rPr>
-          <w:i/>
-          <w:lang w:val="en-US"/>
-        </w:rPr>
-        <w:t xml:space="preserve">"Failed to open %s: %s", LOG_FILE, </w:t>
-      </w:r>
-      <w:proofErr w:type="spellStart"/>
-      <w:r>
-        <w:rPr>
-          <w:i/>
-          <w:lang w:val="en-US"/>
-        </w:rPr>
-        <w:t>strerror</w:t>
-      </w:r>
-      <w:proofErr w:type="spellEnd"/>
-      <w:r>
-        <w:rPr>
-          <w:i/>
-          <w:lang w:val="en-US"/>
-        </w:rPr>
-        <w:t>(</w:t>
-      </w:r>
-      <w:proofErr w:type="spellStart"/>
-      <w:r>
-        <w:rPr>
-          <w:i/>
-          <w:lang w:val="en-US"/>
-        </w:rPr>
-        <w:t>errno</w:t>
-      </w:r>
-      <w:proofErr w:type="spellEnd"/>
-      <w:r>
-        <w:rPr>
-          <w:i/>
-          <w:lang w:val="en-US"/>
-        </w:rPr>
-        <w:t>));     /* 1 */</w:t>
-      </w:r>
-    </w:p>
-    <w:p>
-      <w:pPr>
-        <w:rPr>
-          <w:i/>
-          <w:lang w:val="en-US"/>
-        </w:rPr>
-      </w:pPr>
-      <w:proofErr w:type="gramStart"/>
-      <w:r>
-        <w:rPr>
-          <w:i/>
-          <w:lang w:val="en-US"/>
-        </w:rPr>
-        <w:t>SLOGV(</w:t>
-      </w:r>
-      <w:proofErr w:type="gramEnd"/>
-      <w:r>
-        <w:rPr>
-          <w:i/>
-          <w:lang w:val="en-US"/>
-        </w:rPr>
-        <w:t>"Flushing %s", LOG_FILE);</w:t>
-      </w:r>
-    </w:p>
-    <w:p>
-      <w:pPr>
-        <w:rPr>
-          <w:i/>
-          <w:lang w:val="en-US"/>
-        </w:rPr>
-      </w:pPr>
-      <w:proofErr w:type="gramStart"/>
-      <w:r>
-        <w:rPr>
-          <w:i/>
-          <w:lang w:val="en-US"/>
-        </w:rPr>
-        <w:t>SLOGI(</w:t>
-      </w:r>
-      <w:proofErr w:type="gramEnd"/>
-      <w:r>
-        <w:rPr>
-          <w:i/>
-          <w:lang w:val="en-US"/>
-        </w:rPr>
-        <w:t>"Flushed log (%d, %d of %d bytes). Waiting %d second before the next flush.</w:t>
-      </w:r>
-      <w:proofErr w:type="gramStart"/>
-      <w:r>
-        <w:rPr>
-          <w:i/>
-          <w:lang w:val="en-US"/>
-        </w:rPr>
-        <w:t>",</w:t>
-      </w:r>
-      <w:proofErr w:type="gramEnd"/>
-      <w:r>
-        <w:rPr>
-          <w:i/>
-          <w:lang w:val="en-US"/>
-        </w:rPr>
-        <w:t xml:space="preserve"> count, </w:t>
-      </w:r>
-      <w:proofErr w:type="spellStart"/>
-      <w:r>
-        <w:rPr>
-          <w:i/>
-          <w:lang w:val="en-US"/>
-        </w:rPr>
-        <w:t>usedSize</w:t>
-      </w:r>
-      <w:proofErr w:type="spellEnd"/>
-      <w:r>
-        <w:rPr>
-          <w:i/>
-          <w:lang w:val="en-US"/>
-        </w:rPr>
-        <w:t xml:space="preserve">, </w:t>
-      </w:r>
-      <w:proofErr w:type="spellStart"/>
-      <w:r>
-        <w:rPr>
-          <w:i/>
-          <w:lang w:val="en-US"/>
-        </w:rPr>
-        <w:t>totalSize</w:t>
-      </w:r>
-      <w:proofErr w:type="spellEnd"/>
-      <w:r>
-        <w:rPr>
-          <w:i/>
-          <w:lang w:val="en-US"/>
-        </w:rPr>
-        <w:t>, frequency);</w:t>
-      </w:r>
-    </w:p>
-    <w:p>
-      <w:pPr>
-        <w:rPr>
-          <w:lang w:val="en-US"/>
-        </w:rPr>
-      </w:pPr>
-      <w:proofErr w:type="spellStart"/>
-      <w:proofErr w:type="gramStart"/>
+      <w:r>
+        <w:rPr>
+          <w:i/>
+          <w:lang w:val="en-US"/>
+        </w:rPr>
+        <w:t>SLOGE("Failed to open %s: %s", LOG_FILE, strerror(errno));     /* 1 */</w:t>
+      </w:r>
+    </w:p>
+    <w:p>
+      <w:pPr>
+        <w:rPr>
+          <w:i/>
+          <w:lang w:val="en-US"/>
+        </w:rPr>
+      </w:pPr>
+      <w:r>
+        <w:rPr>
+          <w:i/>
+          <w:lang w:val="en-US"/>
+        </w:rPr>
+        <w:t>SLOGV("Flushing %s", LOG_FILE);</w:t>
+      </w:r>
+    </w:p>
+    <w:p>
+      <w:pPr>
+        <w:rPr>
+          <w:i/>
+          <w:lang w:val="en-US"/>
+        </w:rPr>
+      </w:pPr>
+      <w:r>
+        <w:rPr>
+          <w:i/>
+          <w:lang w:val="en-US"/>
+        </w:rPr>
+        <w:t>SLOGI("Flushed log (%d, %d of %d bytes). Waiting %d second before the next flush.", count, usedSize, totalSize, frequency);</w:t>
+      </w:r>
+    </w:p>
+    <w:p>
+      <w:pPr>
+        <w:rPr>
+          <w:lang w:val="en-US"/>
+        </w:rPr>
+      </w:pPr>
       <w:r>
         <w:rPr>
           <w:lang w:val="en-US"/>
         </w:rPr>
         <w:t>etc</w:t>
       </w:r>
-      <w:proofErr w:type="spellEnd"/>
-      <w:proofErr w:type="gramEnd"/>
-    </w:p>
-    <w:p>
-      <w:pPr>
-        <w:rPr>
-          <w:lang w:val="en-US"/>
-        </w:rPr>
-      </w:pPr>
-    </w:p>
-    <w:p>
-      <w:pPr>
-        <w:rPr>
-          <w:lang w:val="en-US"/>
-        </w:rPr>
-      </w:pPr>
-      <w:proofErr w:type="gramStart"/>
-      <w:r>
-        <w:rPr>
-          <w:lang w:val="en-US"/>
-        </w:rPr>
-        <w:t>platform</w:t>
-      </w:r>
-      <w:proofErr w:type="gramEnd"/>
-      <w:r>
-        <w:rPr>
-          <w:lang w:val="en-US"/>
-        </w:rPr>
-        <w:t xml:space="preserve"> implementation done in </w:t>
-      </w:r>
-    </w:p>
-    <w:p>
-      <w:pPr>
-        <w:rPr>
-          <w:i/>
-          <w:lang w:val="en-US"/>
-        </w:rPr>
-      </w:pPr>
-    </w:p>
-    <w:p>
-      <w:pPr>
-        <w:rPr>
-          <w:i/>
-          <w:lang w:val="en-US"/>
-        </w:rPr>
-      </w:pPr>
-      <w:r>
-        <w:rPr>
-          <w:i/>
-          <w:lang w:val="en-US"/>
-        </w:rPr>
-        <w:t>#</w:t>
-      </w:r>
-      <w:proofErr w:type="gramStart"/>
-      <w:r>
-        <w:rPr>
-          <w:i/>
-          <w:lang w:val="en-US"/>
-        </w:rPr>
-        <w:t>include</w:t>
-      </w:r>
-      <w:proofErr w:type="gramEnd"/>
-      <w:r>
-        <w:rPr>
-          <w:i/>
-          <w:lang w:val="en-US"/>
-        </w:rPr>
-        <w:t xml:space="preserve"> &lt;</w:t>
-      </w:r>
-      <w:proofErr w:type="spellStart"/>
-      <w:r>
-        <w:rPr>
-          <w:i/>
-          <w:lang w:val="en-US"/>
-        </w:rPr>
-        <w:t>cutils</w:t>
-      </w:r>
-      <w:proofErr w:type="spellEnd"/>
-      <w:r>
-        <w:rPr>
-          <w:i/>
-          <w:lang w:val="en-US"/>
-        </w:rPr>
-        <w:t>/</w:t>
-      </w:r>
-      <w:proofErr w:type="spellStart"/>
-      <w:r>
-        <w:rPr>
-          <w:i/>
-          <w:lang w:val="en-US"/>
-        </w:rPr>
-        <w:t>log.h</w:t>
-      </w:r>
-      <w:proofErr w:type="spellEnd"/>
-      <w:r>
-        <w:rPr>
-          <w:i/>
-          <w:lang w:val="en-US"/>
-        </w:rPr>
-        <w:t>&gt;</w:t>
-      </w:r>
-    </w:p>
-    <w:p>
-      <w:pPr>
-        <w:rPr>
-          <w:i/>
-          <w:lang w:val="en-US"/>
-        </w:rPr>
-      </w:pPr>
-      <w:r>
-        <w:rPr>
-          <w:i/>
-          <w:lang w:val="en-US"/>
-        </w:rPr>
-        <w:t>#</w:t>
-      </w:r>
-      <w:proofErr w:type="gramStart"/>
-      <w:r>
-        <w:rPr>
-          <w:i/>
-          <w:lang w:val="en-US"/>
-        </w:rPr>
-        <w:t>include</w:t>
-      </w:r>
-      <w:proofErr w:type="gramEnd"/>
-      <w:r>
-        <w:rPr>
-          <w:i/>
-          <w:lang w:val="en-US"/>
-        </w:rPr>
-        <w:t xml:space="preserve"> &lt;</w:t>
-      </w:r>
-      <w:proofErr w:type="spellStart"/>
-      <w:r>
-        <w:rPr>
-          <w:i/>
-          <w:lang w:val="en-US"/>
-        </w:rPr>
-        <w:t>cutils</w:t>
-      </w:r>
-      <w:proofErr w:type="spellEnd"/>
-      <w:r>
-        <w:rPr>
-          <w:i/>
-          <w:lang w:val="en-US"/>
-        </w:rPr>
-        <w:t>/</w:t>
-      </w:r>
-      <w:proofErr w:type="spellStart"/>
-      <w:r>
-        <w:rPr>
-          <w:i/>
-          <w:lang w:val="en-US"/>
-        </w:rPr>
-        <w:t>logger.h</w:t>
-      </w:r>
-      <w:proofErr w:type="spellEnd"/>
-      <w:r>
-        <w:rPr>
-          <w:i/>
-          <w:lang w:val="en-US"/>
-        </w:rPr>
-        <w:t>&gt;</w:t>
+    </w:p>
+    <w:p>
+      <w:pPr>
+        <w:rPr>
+          <w:lang w:val="en-US"/>
+        </w:rPr>
+      </w:pPr>
+    </w:p>
+    <w:p>
+      <w:pPr>
+        <w:rPr>
+          <w:lang w:val="en-US"/>
+        </w:rPr>
+      </w:pPr>
+      <w:r>
+        <w:rPr>
+          <w:lang w:val="en-US"/>
+        </w:rPr>
+        <w:t xml:space="preserve">platform implementation done in </w:t>
+      </w:r>
+    </w:p>
+    <w:p>
+      <w:pPr>
+        <w:rPr>
+          <w:i/>
+          <w:lang w:val="en-US"/>
+        </w:rPr>
+      </w:pPr>
+    </w:p>
+    <w:p>
+      <w:pPr>
+        <w:rPr>
+          <w:i/>
+          <w:lang w:val="en-US"/>
+        </w:rPr>
+      </w:pPr>
+      <w:r>
+        <w:rPr>
+          <w:i/>
+          <w:lang w:val="en-US"/>
+        </w:rPr>
+        <w:t>#include &lt;cutils/log.h&gt;</w:t>
+      </w:r>
+    </w:p>
+    <w:p>
+      <w:pPr>
+        <w:rPr>
+          <w:i/>
+          <w:lang w:val="en-US"/>
+        </w:rPr>
+      </w:pPr>
+      <w:r>
+        <w:rPr>
+          <w:i/>
+          <w:lang w:val="en-US"/>
+        </w:rPr>
+        <w:t>#include &lt;cutils/logger.h&gt;</w:t>
       </w:r>
     </w:p>
     <w:p>
@@ -478,7 +240,6 @@
           <w:lang w:val="en-US"/>
         </w:rPr>
       </w:pPr>
-      <w:proofErr w:type="spellStart"/>
       <w:r>
         <w:rPr>
           <w:b/>
@@ -487,7 +248,6 @@
         <w:lastRenderedPageBreak/>
         <w:t>Lyalin</w:t>
       </w:r>
-      <w:proofErr w:type="spellEnd"/>
       <w:r>
         <w:rPr>
           <w:b/>
@@ -538,21 +298,7 @@
         <w:rPr>
           <w:lang w:val="en-US"/>
         </w:rPr>
-        <w:t xml:space="preserve">, display </w:t>
-      </w:r>
-      <w:proofErr w:type="spellStart"/>
-      <w:r>
-        <w:rPr>
-          <w:lang w:val="en-US"/>
-        </w:rPr>
-        <w:t>etc</w:t>
-      </w:r>
-      <w:proofErr w:type="spellEnd"/>
-      <w:r>
-        <w:rPr>
-          <w:lang w:val="en-US"/>
-        </w:rPr>
-        <w:t>)</w:t>
+        <w:t>, display etc)</w:t>
       </w:r>
     </w:p>
     <w:p>
@@ -608,21 +354,7 @@
             <w:rStyle w:val="Link"/>
             <w:lang w:val="en-US"/>
           </w:rPr>
-          <w:t>https://github.com/android/platform_packages_apps_settin</w:t>
-        </w:r>
-        <w:r>
-          <w:rPr>
-            <w:rStyle w:val="Link"/>
-            <w:lang w:val="en-US"/>
-          </w:rPr>
-          <w:t>g</w:t>
-        </w:r>
-        <w:r>
-          <w:rPr>
-            <w:rStyle w:val="Link"/>
-            <w:lang w:val="en-US"/>
-          </w:rPr>
-          <w:t>s</w:t>
+          <w:t>https://github.com/android/platform_packages_apps_settings</w:t>
         </w:r>
       </w:hyperlink>
       <w:r>
@@ -664,21 +396,7 @@
         <w:rPr>
           <w:lang w:val="en-US"/>
         </w:rPr>
-        <w:t xml:space="preserve">Check the Intel </w:t>
-      </w:r>
-      <w:proofErr w:type="spellStart"/>
-      <w:r>
-        <w:rPr>
-          <w:lang w:val="en-US"/>
-        </w:rPr>
-        <w:t>PowerTop</w:t>
-      </w:r>
-      <w:proofErr w:type="spellEnd"/>
-      <w:r>
-        <w:rPr>
-          <w:lang w:val="en-US"/>
-        </w:rPr>
-        <w:t xml:space="preserve"> open source project at </w:t>
+        <w:t xml:space="preserve">Check the Intel PowerTop open source project at </w:t>
       </w:r>
       <w:hyperlink r:id="rId9" w:history="1">
         <w:r>
@@ -743,7 +461,6 @@
         </w:rPr>
         <w:t xml:space="preserve"> has an included </w:t>
       </w:r>
-      <w:proofErr w:type="spellStart"/>
       <w:r>
         <w:rPr>
           <w:i/>
@@ -751,14 +468,12 @@
         </w:rPr>
         <w:t>BroadcastReceiver</w:t>
       </w:r>
-      <w:proofErr w:type="spellEnd"/>
       <w:r>
         <w:rPr>
           <w:lang w:val="en-US"/>
         </w:rPr>
         <w:t xml:space="preserve"> for </w:t>
       </w:r>
-      <w:proofErr w:type="spellStart"/>
       <w:r>
         <w:rPr>
           <w:i/>
@@ -766,7 +481,6 @@
         </w:rPr>
         <w:t>Intent.ACTION_BATTERY_CHANGED</w:t>
       </w:r>
-      <w:proofErr w:type="spellEnd"/>
       <w:r>
         <w:rPr>
           <w:lang w:val="en-US"/>
@@ -796,41 +510,13 @@
         <w:rPr>
           <w:lang w:val="en-US"/>
         </w:rPr>
-        <w:t xml:space="preserve"> </w:t>
-      </w:r>
-      <w:proofErr w:type="gramStart"/>
-      <w:r>
-        <w:rPr>
-          <w:lang w:val="en-US"/>
-        </w:rPr>
-        <w:t>the</w:t>
-      </w:r>
-      <w:proofErr w:type="gramEnd"/>
-      <w:r>
-        <w:rPr>
-          <w:lang w:val="en-US"/>
-        </w:rPr>
-        <w:t xml:space="preserve"> </w:t>
-      </w:r>
-      <w:proofErr w:type="spellStart"/>
-      <w:r>
-        <w:rPr>
-          <w:lang w:val="en-US"/>
-        </w:rPr>
-        <w:t>information</w:t>
-      </w:r>
-      <w:r>
-        <w:rPr>
-          <w:lang w:val="en-US"/>
-        </w:rPr>
-        <w:t>s</w:t>
-      </w:r>
-      <w:proofErr w:type="spellEnd"/>
-      <w:r>
-        <w:rPr>
-          <w:lang w:val="en-US"/>
-        </w:rPr>
-        <w:t xml:space="preserve"> need it like temperature, etc</w:t>
+        <w:t xml:space="preserve"> the information</w:t>
+      </w:r>
+      <w:r>
+        <w:rPr>
+          <w:lang w:val="en-US"/>
+        </w:rPr>
+        <w:t>s need it like temperature, etc</w:t>
       </w:r>
       <w:r>
         <w:rPr>
@@ -856,21 +542,7 @@
         <w:rPr>
           <w:lang w:val="en-US"/>
         </w:rPr>
-        <w:t xml:space="preserve">Check the Power Tutor application website </w:t>
-      </w:r>
-      <w:proofErr w:type="gramStart"/>
-      <w:r>
-        <w:rPr>
-          <w:lang w:val="en-US"/>
-        </w:rPr>
-        <w:t>at :</w:t>
-      </w:r>
-      <w:proofErr w:type="gramEnd"/>
-      <w:r>
-        <w:rPr>
-          <w:lang w:val="en-US"/>
-        </w:rPr>
-        <w:t xml:space="preserve"> </w:t>
+        <w:t xml:space="preserve">Check the Power Tutor application website at : </w:t>
       </w:r>
       <w:hyperlink r:id="rId11" w:history="1">
         <w:r>
@@ -920,21 +592,7 @@
         <w:rPr>
           <w:lang w:val="en-US"/>
         </w:rPr>
-        <w:t xml:space="preserve">Check also the </w:t>
-      </w:r>
-      <w:proofErr w:type="spellStart"/>
-      <w:r>
-        <w:rPr>
-          <w:lang w:val="en-US"/>
-        </w:rPr>
-        <w:t>SysPower</w:t>
-      </w:r>
-      <w:proofErr w:type="spellEnd"/>
-      <w:r>
-        <w:rPr>
-          <w:lang w:val="en-US"/>
-        </w:rPr>
-        <w:t xml:space="preserve"> app website </w:t>
+        <w:t xml:space="preserve">Check also the SysPower app website </w:t>
       </w:r>
       <w:hyperlink r:id="rId13" w:history="1">
         <w:r>
@@ -1001,96 +659,35 @@
           <w:lang w:val="en-US"/>
         </w:rPr>
       </w:pPr>
-      <w:proofErr w:type="spellStart"/>
-      <w:proofErr w:type="gramStart"/>
-      <w:r>
-        <w:rPr>
-          <w:i/>
-          <w:lang w:val="en-US"/>
-        </w:rPr>
-        <w:t>adb</w:t>
-      </w:r>
-      <w:proofErr w:type="spellEnd"/>
-      <w:proofErr w:type="gramEnd"/>
-      <w:r>
-        <w:rPr>
-          <w:i/>
-          <w:lang w:val="en-US"/>
-        </w:rPr>
-        <w:t xml:space="preserve"> shell </w:t>
-      </w:r>
-      <w:proofErr w:type="spellStart"/>
-      <w:r>
-        <w:rPr>
-          <w:i/>
-          <w:lang w:val="en-US"/>
-        </w:rPr>
-        <w:t>dumpsys</w:t>
-      </w:r>
-      <w:proofErr w:type="spellEnd"/>
-      <w:r>
-        <w:rPr>
-          <w:i/>
-          <w:lang w:val="en-US"/>
-        </w:rPr>
-        <w:t xml:space="preserve"> </w:t>
-      </w:r>
-      <w:proofErr w:type="spellStart"/>
-      <w:r>
-        <w:rPr>
-          <w:i/>
-          <w:lang w:val="en-US"/>
-        </w:rPr>
-        <w:t>batteryinfo</w:t>
-      </w:r>
-      <w:proofErr w:type="spellEnd"/>
-    </w:p>
-    <w:p>
-      <w:pPr>
-        <w:rPr>
-          <w:i/>
-          <w:lang w:val="en-US"/>
-        </w:rPr>
-      </w:pPr>
-    </w:p>
-    <w:p>
-      <w:pPr>
-        <w:rPr>
-          <w:i/>
-          <w:lang w:val="en-US"/>
-        </w:rPr>
-      </w:pPr>
-      <w:proofErr w:type="gramStart"/>
-      <w:r>
-        <w:rPr>
-          <w:i/>
-          <w:lang w:val="en-US"/>
-        </w:rPr>
-        <w:t>public</w:t>
-      </w:r>
-      <w:proofErr w:type="gramEnd"/>
-      <w:r>
-        <w:rPr>
-          <w:i/>
-          <w:lang w:val="en-US"/>
-        </w:rPr>
-        <w:t xml:space="preserve"> static void </w:t>
-      </w:r>
-      <w:proofErr w:type="spellStart"/>
-      <w:r>
-        <w:rPr>
-          <w:i/>
-          <w:lang w:val="en-US"/>
-        </w:rPr>
-        <w:t>dumpBatteryInfo</w:t>
-      </w:r>
-      <w:proofErr w:type="spellEnd"/>
-      <w:r>
-        <w:rPr>
-          <w:i/>
-          <w:lang w:val="en-US"/>
-        </w:rPr>
-        <w:t>() {</w:t>
+      <w:r>
+        <w:rPr>
+          <w:i/>
+          <w:lang w:val="en-US"/>
+        </w:rPr>
+        <w:t>adb shell dumpsys batteryinfo</w:t>
+      </w:r>
+    </w:p>
+    <w:p>
+      <w:pPr>
+        <w:rPr>
+          <w:i/>
+          <w:lang w:val="en-US"/>
+        </w:rPr>
+      </w:pPr>
+    </w:p>
+    <w:p>
+      <w:pPr>
+        <w:rPr>
+          <w:i/>
+          <w:lang w:val="en-US"/>
+        </w:rPr>
+      </w:pPr>
+      <w:r>
+        <w:rPr>
+          <w:i/>
+          <w:lang w:val="en-US"/>
+        </w:rPr>
+        <w:t>public static void dumpBatteryInfo() {</w:t>
       </w:r>
     </w:p>
     <w:p>
@@ -1106,22 +703,7 @@
           <w:lang w:val="en-US"/>
         </w:rPr>
         <w:tab/>
-      </w:r>
-      <w:proofErr w:type="gramStart"/>
-      <w:r>
-        <w:rPr>
-          <w:i/>
-          <w:lang w:val="en-US"/>
-        </w:rPr>
-        <w:t>try</w:t>
-      </w:r>
-      <w:proofErr w:type="gramEnd"/>
-      <w:r>
-        <w:rPr>
-          <w:i/>
-          <w:lang w:val="en-US"/>
-        </w:rPr>
-        <w:t xml:space="preserve"> {</w:t>
+        <w:t>try {</w:t>
       </w:r>
     </w:p>
     <w:p>
@@ -1144,39 +726,7 @@
           <w:lang w:val="en-US"/>
         </w:rPr>
         <w:tab/>
-        <w:t xml:space="preserve">String </w:t>
-      </w:r>
-      <w:proofErr w:type="spellStart"/>
-      <w:r>
-        <w:rPr>
-          <w:i/>
-          <w:lang w:val="en-US"/>
-        </w:rPr>
-        <w:t>cmd</w:t>
-      </w:r>
-      <w:proofErr w:type="spellEnd"/>
-      <w:r>
-        <w:rPr>
-          <w:i/>
-          <w:lang w:val="en-US"/>
-        </w:rPr>
-        <w:t xml:space="preserve"> = "</w:t>
-      </w:r>
-      <w:proofErr w:type="spellStart"/>
-      <w:r>
-        <w:rPr>
-          <w:i/>
-          <w:lang w:val="en-US"/>
-        </w:rPr>
-        <w:t>dumpsys</w:t>
-      </w:r>
-      <w:proofErr w:type="spellEnd"/>
-      <w:r>
-        <w:rPr>
-          <w:i/>
-          <w:lang w:val="en-US"/>
-        </w:rPr>
-        <w:t xml:space="preserve"> battery";</w:t>
+        <w:t>String cmd = "dumpsys battery";</w:t>
       </w:r>
     </w:p>
     <w:p>
@@ -1199,48 +749,7 @@
           <w:lang w:val="en-US"/>
         </w:rPr>
         <w:tab/>
-        <w:t xml:space="preserve">Process script = </w:t>
-      </w:r>
-      <w:proofErr w:type="spellStart"/>
-      <w:proofErr w:type="gramStart"/>
-      <w:r>
-        <w:rPr>
-          <w:i/>
-          <w:lang w:val="en-US"/>
-        </w:rPr>
-        <w:t>Runtime.getRuntime</w:t>
-      </w:r>
-      <w:proofErr w:type="spellEnd"/>
-      <w:r>
-        <w:rPr>
-          <w:i/>
-          <w:lang w:val="en-US"/>
-        </w:rPr>
-        <w:t>(</w:t>
-      </w:r>
-      <w:proofErr w:type="gramEnd"/>
-      <w:r>
-        <w:rPr>
-          <w:i/>
-          <w:lang w:val="en-US"/>
-        </w:rPr>
-        <w:t>).exec(</w:t>
-      </w:r>
-      <w:proofErr w:type="spellStart"/>
-      <w:r>
-        <w:rPr>
-          <w:i/>
-          <w:lang w:val="en-US"/>
-        </w:rPr>
-        <w:t>cmd</w:t>
-      </w:r>
-      <w:proofErr w:type="spellEnd"/>
-      <w:r>
-        <w:rPr>
-          <w:i/>
-          <w:lang w:val="en-US"/>
-        </w:rPr>
-        <w:t>);</w:t>
+        <w:t>Process script = Runtime.getRuntime().exec(cmd);</w:t>
       </w:r>
     </w:p>
     <w:p>
@@ -1263,41 +772,8 @@
           <w:lang w:val="en-US"/>
         </w:rPr>
         <w:tab/>
-      </w:r>
-      <w:proofErr w:type="spellStart"/>
-      <w:r>
-        <w:rPr>
-          <w:i/>
-          <w:lang w:val="en-US"/>
-        </w:rPr>
-        <w:t>BufferedReader</w:t>
-      </w:r>
-      <w:proofErr w:type="spellEnd"/>
-      <w:r>
-        <w:rPr>
-          <w:i/>
-          <w:lang w:val="en-US"/>
-        </w:rPr>
-        <w:t xml:space="preserve"> in = new </w:t>
-      </w:r>
-      <w:proofErr w:type="spellStart"/>
-      <w:proofErr w:type="gramStart"/>
-      <w:r>
-        <w:rPr>
-          <w:i/>
-          <w:lang w:val="en-US"/>
-        </w:rPr>
-        <w:t>BufferedReader</w:t>
-      </w:r>
-      <w:proofErr w:type="spellEnd"/>
-      <w:r>
-        <w:rPr>
-          <w:i/>
-          <w:lang w:val="en-US"/>
-        </w:rPr>
-        <w:t>(</w:t>
-      </w:r>
-      <w:proofErr w:type="gramEnd"/>
+        <w:t>BufferedReader in = new BufferedReader(</w:t>
+      </w:r>
     </w:p>
     <w:p>
       <w:pPr>
@@ -1319,54 +795,7 @@
           <w:lang w:val="en-US"/>
         </w:rPr>
         <w:tab/>
-      </w:r>
-      <w:proofErr w:type="gramStart"/>
-      <w:r>
-        <w:rPr>
-          <w:i/>
-          <w:lang w:val="en-US"/>
-        </w:rPr>
-        <w:t>new</w:t>
-      </w:r>
-      <w:proofErr w:type="gramEnd"/>
-      <w:r>
-        <w:rPr>
-          <w:i/>
-          <w:lang w:val="en-US"/>
-        </w:rPr>
-        <w:t xml:space="preserve"> </w:t>
-      </w:r>
-      <w:proofErr w:type="spellStart"/>
-      <w:r>
-        <w:rPr>
-          <w:i/>
-          <w:lang w:val="en-US"/>
-        </w:rPr>
-        <w:t>InputStreamReader</w:t>
-      </w:r>
-      <w:proofErr w:type="spellEnd"/>
-      <w:r>
-        <w:rPr>
-          <w:i/>
-          <w:lang w:val="en-US"/>
-        </w:rPr>
-        <w:t>(</w:t>
-      </w:r>
-      <w:proofErr w:type="spellStart"/>
-      <w:r>
-        <w:rPr>
-          <w:i/>
-          <w:lang w:val="en-US"/>
-        </w:rPr>
-        <w:t>script.getInputStream</w:t>
-      </w:r>
-      <w:proofErr w:type="spellEnd"/>
-      <w:r>
-        <w:rPr>
-          <w:i/>
-          <w:lang w:val="en-US"/>
-        </w:rPr>
-        <w:t>()));</w:t>
+        <w:t>new InputStreamReader(script.getInputStream()));</w:t>
       </w:r>
     </w:p>
     <w:p>
@@ -1420,38 +849,7 @@
           <w:lang w:val="en-US"/>
         </w:rPr>
         <w:tab/>
-      </w:r>
-      <w:proofErr w:type="gramStart"/>
-      <w:r>
-        <w:rPr>
-          <w:i/>
-          <w:lang w:val="en-US"/>
-        </w:rPr>
-        <w:t>while</w:t>
-      </w:r>
-      <w:proofErr w:type="gramEnd"/>
-      <w:r>
-        <w:rPr>
-          <w:i/>
-          <w:lang w:val="en-US"/>
-        </w:rPr>
-        <w:t xml:space="preserve"> ((line = </w:t>
-      </w:r>
-      <w:proofErr w:type="spellStart"/>
-      <w:r>
-        <w:rPr>
-          <w:i/>
-          <w:lang w:val="en-US"/>
-        </w:rPr>
-        <w:t>in.readLine</w:t>
-      </w:r>
-      <w:proofErr w:type="spellEnd"/>
-      <w:r>
-        <w:rPr>
-          <w:i/>
-          <w:lang w:val="en-US"/>
-        </w:rPr>
-        <w:t>()) != null) {</w:t>
+        <w:t>while ((line = in.readLine()) != null) {</w:t>
       </w:r>
     </w:p>
     <w:p>
@@ -1481,38 +879,7 @@
           <w:lang w:val="en-US"/>
         </w:rPr>
         <w:tab/>
-      </w:r>
-      <w:proofErr w:type="spellStart"/>
-      <w:r>
-        <w:rPr>
-          <w:i/>
-          <w:lang w:val="en-US"/>
-        </w:rPr>
-        <w:t>Log.i</w:t>
-      </w:r>
-      <w:proofErr w:type="spellEnd"/>
-      <w:r>
-        <w:rPr>
-          <w:i/>
-          <w:lang w:val="en-US"/>
-        </w:rPr>
-        <w:t xml:space="preserve"> ("</w:t>
-      </w:r>
-      <w:proofErr w:type="spellStart"/>
-      <w:r>
-        <w:rPr>
-          <w:i/>
-          <w:lang w:val="en-US"/>
-        </w:rPr>
-        <w:t>BATTERY","Battery</w:t>
-      </w:r>
-      <w:proofErr w:type="spellEnd"/>
-      <w:r>
-        <w:rPr>
-          <w:i/>
-          <w:lang w:val="en-US"/>
-        </w:rPr>
-        <w:t xml:space="preserve"> stats: " + line);</w:t>
+        <w:t>Log.i ("BATTERY","Battery stats: " + line);</w:t>
       </w:r>
     </w:p>
     <w:p>
@@ -1551,23 +918,7 @@
           <w:lang w:val="en-US"/>
         </w:rPr>
         <w:tab/>
-        <w:t xml:space="preserve">} </w:t>
-      </w:r>
-      <w:proofErr w:type="gramStart"/>
-      <w:r>
-        <w:rPr>
-          <w:i/>
-          <w:lang w:val="en-US"/>
-        </w:rPr>
-        <w:t>catch</w:t>
-      </w:r>
-      <w:proofErr w:type="gramEnd"/>
-      <w:r>
-        <w:rPr>
-          <w:i/>
-          <w:lang w:val="en-US"/>
-        </w:rPr>
-        <w:t xml:space="preserve"> (Exception ex) {</w:t>
+        <w:t>} catch (Exception ex) {</w:t>
       </w:r>
     </w:p>
     <w:p>
@@ -1613,55 +964,7 @@
           <w:i/>
           <w:lang w:val="en-US"/>
         </w:rPr>
-        <w:t>&lt;</w:t>
-      </w:r>
-      <w:proofErr w:type="gramStart"/>
-      <w:r>
-        <w:rPr>
-          <w:i/>
-          <w:lang w:val="en-US"/>
-        </w:rPr>
-        <w:t>uses</w:t>
-      </w:r>
-      <w:proofErr w:type="gramEnd"/>
-      <w:r>
-        <w:rPr>
-          <w:i/>
-          <w:lang w:val="en-US"/>
-        </w:rPr>
-        <w:t xml:space="preserve">-permission </w:t>
-      </w:r>
-      <w:proofErr w:type="spellStart"/>
-      <w:r>
-        <w:rPr>
-          <w:i/>
-          <w:lang w:val="en-US"/>
-        </w:rPr>
-        <w:t>android:name</w:t>
-      </w:r>
-      <w:proofErr w:type="spellEnd"/>
-      <w:r>
-        <w:rPr>
-          <w:i/>
-          <w:lang w:val="en-US"/>
-        </w:rPr>
-        <w:t>="</w:t>
-      </w:r>
-      <w:proofErr w:type="spellStart"/>
-      <w:r>
-        <w:rPr>
-          <w:i/>
-          <w:lang w:val="en-US"/>
-        </w:rPr>
-        <w:t>android.permission.DUMP</w:t>
-      </w:r>
-      <w:proofErr w:type="spellEnd"/>
-      <w:r>
-        <w:rPr>
-          <w:i/>
-          <w:lang w:val="en-US"/>
-        </w:rPr>
-        <w:t>" /&gt;</w:t>
+        <w:t>&lt;uses-permission android:name="android.permission.DUMP" /&gt;</w:t>
       </w:r>
     </w:p>
     <w:p>
@@ -1700,7 +1003,153 @@
           <w:lang w:val="en-US"/>
         </w:rPr>
       </w:pPr>
-      <w:proofErr w:type="spellStart"/>
+      <w:r>
+        <w:rPr>
+          <w:b/>
+          <w:lang w:val="en-US"/>
+        </w:rPr>
+        <w:t>Panov</w:t>
+      </w:r>
+      <w:r>
+        <w:rPr>
+          <w:b/>
+          <w:lang w:val="en-US"/>
+        </w:rPr>
+        <w:tab/>
+        <w:t>Roman</w:t>
+      </w:r>
+    </w:p>
+    <w:p>
+      <w:pPr>
+        <w:rPr>
+          <w:lang w:val="en-US"/>
+        </w:rPr>
+      </w:pPr>
+    </w:p>
+    <w:p>
+      <w:pPr>
+        <w:rPr>
+          <w:lang w:val="en-US"/>
+        </w:rPr>
+      </w:pPr>
+      <w:r>
+        <w:rPr>
+          <w:lang w:val="en-US"/>
+        </w:rPr>
+        <w:t xml:space="preserve">Q1: </w:t>
+      </w:r>
+      <w:r>
+        <w:rPr>
+          <w:lang w:val="en-US"/>
+        </w:rPr>
+        <w:t>UI development, some example of custom controls;</w:t>
+      </w:r>
+    </w:p>
+    <w:p>
+      <w:pPr>
+        <w:rPr>
+          <w:lang w:val="en-US"/>
+        </w:rPr>
+      </w:pPr>
+      <w:r>
+        <w:rPr>
+          <w:lang w:val="en-US"/>
+        </w:rPr>
+        <w:t xml:space="preserve">A1: </w:t>
+      </w:r>
+      <w:r>
+        <w:rPr>
+          <w:lang w:val="en-US"/>
+        </w:rPr>
+        <w:t xml:space="preserve">Check the example provided in </w:t>
+      </w:r>
+      <w:r>
+        <w:rPr>
+          <w:lang w:val="en-US"/>
+        </w:rPr>
+        <w:t>I</w:t>
+      </w:r>
+      <w:r>
+        <w:rPr>
+          <w:lang w:val="en-US"/>
+        </w:rPr>
+        <w:t xml:space="preserve">ntel internals github - </w:t>
+      </w:r>
+      <w:hyperlink r:id="rId15" w:history="1">
+        <w:r>
+          <w:rPr>
+            <w:rStyle w:val="Link"/>
+            <w:lang w:val="en-US"/>
+          </w:rPr>
+          <w:t>https://github.com/mailat/internals-2013-11-11/tree/master/Wishes</w:t>
+        </w:r>
+      </w:hyperlink>
+      <w:r>
+        <w:rPr>
+          <w:lang w:val="en-US"/>
+        </w:rPr>
+        <w:t xml:space="preserve"> </w:t>
+      </w:r>
+    </w:p>
+    <w:p>
+      <w:pPr>
+        <w:rPr>
+          <w:lang w:val="en-US"/>
+        </w:rPr>
+      </w:pPr>
+    </w:p>
+    <w:p>
+      <w:pPr>
+        <w:rPr>
+          <w:lang w:val="en-US"/>
+        </w:rPr>
+      </w:pPr>
+      <w:r>
+        <w:rPr>
+          <w:lang w:val="en-US"/>
+        </w:rPr>
+        <w:t xml:space="preserve">Example: </w:t>
+      </w:r>
+    </w:p>
+    <w:p>
+      <w:pPr>
+        <w:rPr>
+          <w:b/>
+          <w:lang w:val="en-US"/>
+        </w:rPr>
+      </w:pPr>
+      <w:r>
+        <w:rPr>
+          <w:b/>
+          <w:lang w:val="en-US"/>
+        </w:rPr>
+        <w:t>TBD</w:t>
+      </w:r>
+      <w:bookmarkStart w:id="0" w:name="_GoBack"/>
+      <w:bookmarkEnd w:id="0"/>
+    </w:p>
+    <w:p>
+      <w:pPr>
+        <w:rPr>
+          <w:b/>
+          <w:lang w:val="en-US"/>
+        </w:rPr>
+      </w:pPr>
+      <w:r>
+        <w:rPr>
+          <w:b/>
+          <w:lang w:val="en-US"/>
+        </w:rPr>
+        <w:br w:type="page"/>
+      </w:r>
+    </w:p>
+    <w:p>
+      <w:pPr>
+        <w:rPr>
+          <w:b/>
+          <w:lang w:val="en-US"/>
+        </w:rPr>
+      </w:pPr>
       <w:r>
         <w:rPr>
           <w:b/>
@@ -1708,23 +1157,288 @@
         </w:rPr>
         <w:t>Cheportuzov</w:t>
       </w:r>
-      <w:proofErr w:type="spellEnd"/>
       <w:r>
         <w:rPr>
           <w:b/>
           <w:lang w:val="en-US"/>
         </w:rPr>
         <w:tab/>
-      </w:r>
-      <w:proofErr w:type="spellStart"/>
-      <w:r>
-        <w:rPr>
-          <w:b/>
-          <w:lang w:val="en-US"/>
-        </w:rPr>
         <w:t>Artyom</w:t>
       </w:r>
-      <w:proofErr w:type="spellEnd"/>
+    </w:p>
+    <w:p>
+      <w:pPr>
+        <w:rPr>
+          <w:lang w:val="en-US"/>
+        </w:rPr>
+      </w:pPr>
+    </w:p>
+    <w:p>
+      <w:pPr>
+        <w:rPr>
+          <w:lang w:val="en-US"/>
+        </w:rPr>
+      </w:pPr>
+      <w:r>
+        <w:rPr>
+          <w:lang w:val="en-US"/>
+        </w:rPr>
+        <w:t xml:space="preserve">Q1: </w:t>
+      </w:r>
+      <w:r>
+        <w:rPr>
+          <w:lang w:val="en-US"/>
+        </w:rPr>
+        <w:t>Simple app to react on on poweroff and reboot</w:t>
+      </w:r>
+    </w:p>
+    <w:p>
+      <w:pPr>
+        <w:rPr>
+          <w:lang w:val="en-US"/>
+        </w:rPr>
+      </w:pPr>
+      <w:r>
+        <w:rPr>
+          <w:lang w:val="en-US"/>
+        </w:rPr>
+        <w:t xml:space="preserve">A1: </w:t>
+      </w:r>
+    </w:p>
+    <w:p>
+      <w:pPr>
+        <w:rPr>
+          <w:lang w:val="en-US"/>
+        </w:rPr>
+      </w:pPr>
+    </w:p>
+    <w:p>
+      <w:pPr>
+        <w:rPr>
+          <w:b/>
+          <w:lang w:val="en-US"/>
+        </w:rPr>
+      </w:pPr>
+      <w:r>
+        <w:rPr>
+          <w:b/>
+          <w:lang w:val="en-US"/>
+        </w:rPr>
+        <w:t>Deev Vladimir</w:t>
+      </w:r>
+    </w:p>
+    <w:p>
+      <w:pPr>
+        <w:rPr>
+          <w:lang w:val="en-US"/>
+        </w:rPr>
+      </w:pPr>
+    </w:p>
+    <w:p>
+      <w:pPr>
+        <w:rPr>
+          <w:lang w:val="en-US"/>
+        </w:rPr>
+      </w:pPr>
+      <w:r>
+        <w:rPr>
+          <w:lang w:val="en-US"/>
+        </w:rPr>
+        <w:t xml:space="preserve">Q1: </w:t>
+      </w:r>
+      <w:r>
+        <w:rPr>
+          <w:lang w:val="en-US"/>
+        </w:rPr>
+        <w:t>After flashing a device how to test some features (not explorative testing, but ui testing</w:t>
+      </w:r>
+      <w:r>
+        <w:rPr>
+          <w:lang w:val="en-US"/>
+        </w:rPr>
+        <w:t xml:space="preserve"> </w:t>
+      </w:r>
+      <w:r>
+        <w:rPr>
+          <w:lang w:val="en-US"/>
+        </w:rPr>
+        <w:t>)</w:t>
+      </w:r>
+    </w:p>
+    <w:p>
+      <w:pPr>
+        <w:rPr>
+          <w:lang w:val="en-US"/>
+        </w:rPr>
+      </w:pPr>
+      <w:r>
+        <w:rPr>
+          <w:lang w:val="en-US"/>
+        </w:rPr>
+        <w:t>A1:</w:t>
+      </w:r>
+    </w:p>
+    <w:p>
+      <w:pPr>
+        <w:rPr>
+          <w:lang w:val="en-US"/>
+        </w:rPr>
+      </w:pPr>
+    </w:p>
+    <w:p>
+      <w:pPr>
+        <w:rPr>
+          <w:b/>
+          <w:lang w:val="en-US"/>
+        </w:rPr>
+      </w:pPr>
+      <w:r>
+        <w:rPr>
+          <w:b/>
+          <w:lang w:val="en-US"/>
+        </w:rPr>
+        <w:t>Kasatkina Olga</w:t>
+      </w:r>
+    </w:p>
+    <w:p>
+      <w:pPr>
+        <w:rPr>
+          <w:lang w:val="en-US"/>
+        </w:rPr>
+      </w:pPr>
+      <w:r>
+        <w:rPr>
+          <w:lang w:val="en-US"/>
+        </w:rPr>
+        <w:t xml:space="preserve">Q1: </w:t>
+      </w:r>
+      <w:r>
+        <w:rPr>
+          <w:lang w:val="en-US"/>
+        </w:rPr>
+        <w:t>Automatic test UI</w:t>
+      </w:r>
+    </w:p>
+    <w:p>
+      <w:pPr>
+        <w:rPr>
+          <w:lang w:val="en-US"/>
+        </w:rPr>
+      </w:pPr>
+      <w:r>
+        <w:rPr>
+          <w:lang w:val="en-US"/>
+        </w:rPr>
+        <w:t xml:space="preserve">A1: </w:t>
+      </w:r>
+    </w:p>
+    <w:p>
+      <w:pPr>
+        <w:rPr>
+          <w:lang w:val="en-US"/>
+        </w:rPr>
+      </w:pPr>
+    </w:p>
+    <w:p>
+      <w:pPr>
+        <w:rPr>
+          <w:b/>
+          <w:lang w:val="en-US"/>
+        </w:rPr>
+      </w:pPr>
+      <w:r>
+        <w:rPr>
+          <w:b/>
+          <w:lang w:val="en-US"/>
+        </w:rPr>
+        <w:t>Kozyrev Alexander</w:t>
+      </w:r>
+    </w:p>
+    <w:p>
+      <w:pPr>
+        <w:rPr>
+          <w:lang w:val="en-US"/>
+        </w:rPr>
+      </w:pPr>
+    </w:p>
+    <w:p>
+      <w:pPr>
+        <w:rPr>
+          <w:lang w:val="en-US"/>
+        </w:rPr>
+      </w:pPr>
+      <w:r>
+        <w:rPr>
+          <w:lang w:val="en-US"/>
+        </w:rPr>
+        <w:t xml:space="preserve">Q1: </w:t>
+      </w:r>
+      <w:r>
+        <w:rPr>
+          <w:lang w:val="en-US"/>
+        </w:rPr>
+        <w:t>How to manage the activity stack in c++</w:t>
+      </w:r>
+    </w:p>
+    <w:p>
+      <w:pPr>
+        <w:rPr>
+          <w:lang w:val="en-US"/>
+        </w:rPr>
+      </w:pPr>
+      <w:r>
+        <w:rPr>
+          <w:lang w:val="en-US"/>
+        </w:rPr>
+        <w:t xml:space="preserve">A1: </w:t>
+      </w:r>
+    </w:p>
+    <w:p>
+      <w:pPr>
+        <w:rPr>
+          <w:lang w:val="en-US"/>
+        </w:rPr>
+      </w:pPr>
+    </w:p>
+    <w:p>
+      <w:pPr>
+        <w:rPr>
+          <w:b/>
+          <w:lang w:val="en-US"/>
+        </w:rPr>
+      </w:pPr>
+      <w:r>
+        <w:rPr>
+          <w:b/>
+          <w:lang w:val="en-US"/>
+        </w:rPr>
+        <w:t>Krasichkov Eugene</w:t>
+      </w:r>
+    </w:p>
+    <w:p>
+      <w:pPr>
+        <w:rPr>
+          <w:lang w:val="en-US"/>
+        </w:rPr>
+      </w:pPr>
+      <w:r>
+        <w:rPr>
+          <w:lang w:val="en-US"/>
+        </w:rPr>
+        <w:t xml:space="preserve">Q1: </w:t>
+      </w:r>
+      <w:r>
+        <w:rPr>
+          <w:lang w:val="en-US"/>
+        </w:rPr>
+        <w:t>I</w:t>
+      </w:r>
+      <w:r>
+        <w:rPr>
+          <w:lang w:val="en-US"/>
+        </w:rPr>
+        <w:t>f ( not Inject own library into a not rooted process without debuggable  permissions )</w:t>
+      </w:r>
     </w:p>
     <w:p>
       <w:pPr>
@@ -1741,732 +1455,838 @@
         <w:rPr>
           <w:lang w:val="en-US"/>
         </w:rPr>
-        <w:t xml:space="preserve">Simple app to react on </w:t>
-      </w:r>
-      <w:proofErr w:type="spellStart"/>
-      <w:r>
-        <w:rPr>
-          <w:lang w:val="en-US"/>
-        </w:rPr>
-        <w:t>on</w:t>
-      </w:r>
-      <w:proofErr w:type="spellEnd"/>
+        <w:t>else {</w:t>
+      </w:r>
       <w:r>
         <w:rPr>
           <w:lang w:val="en-US"/>
         </w:rPr>
         <w:t xml:space="preserve"> </w:t>
       </w:r>
-      <w:proofErr w:type="spellStart"/>
-      <w:r>
-        <w:rPr>
-          <w:lang w:val="en-US"/>
-        </w:rPr>
-        <w:t>poweroff</w:t>
-      </w:r>
-      <w:proofErr w:type="spellEnd"/>
-      <w:r>
-        <w:rPr>
-          <w:lang w:val="en-US"/>
-        </w:rPr>
-        <w:t xml:space="preserve"> and reboot</w:t>
-      </w:r>
-    </w:p>
-    <w:p>
-      <w:pPr>
-        <w:rPr>
-          <w:lang w:val="en-US"/>
-        </w:rPr>
-      </w:pPr>
-    </w:p>
-    <w:p>
-      <w:pPr>
-        <w:rPr>
-          <w:b/>
-          <w:lang w:val="en-US"/>
-        </w:rPr>
-      </w:pPr>
-      <w:proofErr w:type="spellStart"/>
-      <w:r>
-        <w:rPr>
-          <w:b/>
-          <w:lang w:val="en-US"/>
-        </w:rPr>
-        <w:t>Deev</w:t>
-      </w:r>
-      <w:proofErr w:type="spellEnd"/>
-      <w:r>
-        <w:rPr>
-          <w:b/>
-          <w:lang w:val="en-US"/>
-        </w:rPr>
-        <w:t xml:space="preserve"> Vladimir</w:t>
-      </w:r>
-    </w:p>
-    <w:p>
-      <w:pPr>
-        <w:pStyle w:val="Listenabsatz"/>
-        <w:numPr>
-          <w:ilvl w:val="0"/>
-          <w:numId w:val="1"/>
-        </w:numPr>
-        <w:rPr>
-          <w:lang w:val="en-US"/>
-        </w:rPr>
-      </w:pPr>
-      <w:r>
-        <w:rPr>
-          <w:lang w:val="en-US"/>
-        </w:rPr>
-        <w:t xml:space="preserve">After flashing a device how to test some features (not explorative testing, but </w:t>
-      </w:r>
-      <w:proofErr w:type="spellStart"/>
-      <w:r>
-        <w:rPr>
-          <w:lang w:val="en-US"/>
-        </w:rPr>
-        <w:t>ui</w:t>
-      </w:r>
-      <w:proofErr w:type="spellEnd"/>
+      <w:r>
+        <w:rPr>
+          <w:lang w:val="en-US"/>
+        </w:rPr>
+        <w:t>react on other applications launches</w:t>
+      </w:r>
       <w:r>
         <w:rPr>
           <w:lang w:val="en-US"/>
         </w:rPr>
         <w:t xml:space="preserve"> </w:t>
       </w:r>
-      <w:proofErr w:type="gramStart"/>
-      <w:r>
-        <w:rPr>
-          <w:lang w:val="en-US"/>
-        </w:rPr>
-        <w:t>testing</w:t>
-      </w:r>
+      <w:r>
+        <w:rPr>
+          <w:lang w:val="en-US"/>
+        </w:rPr>
+        <w:t>}</w:t>
+      </w:r>
+    </w:p>
+    <w:p>
+      <w:pPr>
+        <w:rPr>
+          <w:lang w:val="en-US"/>
+        </w:rPr>
+      </w:pPr>
+      <w:r>
+        <w:rPr>
+          <w:lang w:val="en-US"/>
+        </w:rPr>
+        <w:t>A1:</w:t>
+      </w:r>
+    </w:p>
+    <w:p>
+      <w:pPr>
+        <w:rPr>
+          <w:lang w:val="en-US"/>
+        </w:rPr>
+      </w:pPr>
+    </w:p>
+    <w:p>
+      <w:pPr>
+        <w:rPr>
+          <w:b/>
+          <w:lang w:val="en-US"/>
+        </w:rPr>
+      </w:pPr>
+      <w:r>
+        <w:rPr>
+          <w:b/>
+          <w:lang w:val="en-US"/>
+        </w:rPr>
+        <w:t>Kukanov Alexey</w:t>
+      </w:r>
+    </w:p>
+    <w:p>
+      <w:pPr>
+        <w:rPr>
+          <w:lang w:val="en-US"/>
+        </w:rPr>
+      </w:pPr>
+    </w:p>
+    <w:p>
+      <w:pPr>
+        <w:rPr>
+          <w:lang w:val="en-US"/>
+        </w:rPr>
+      </w:pPr>
+      <w:r>
+        <w:rPr>
+          <w:lang w:val="en-US"/>
+        </w:rPr>
+        <w:t xml:space="preserve">Q1: </w:t>
+      </w:r>
+      <w:r>
+        <w:rPr>
+          <w:lang w:val="en-US"/>
+        </w:rPr>
+        <w:t>3rd party library used in my application, native library</w:t>
+      </w:r>
+    </w:p>
+    <w:p>
+      <w:pPr>
+        <w:rPr>
+          <w:lang w:val="en-US"/>
+        </w:rPr>
+      </w:pPr>
+      <w:r>
+        <w:rPr>
+          <w:lang w:val="en-US"/>
+        </w:rPr>
+        <w:t xml:space="preserve">A1: </w:t>
+      </w:r>
+    </w:p>
+    <w:p>
+      <w:pPr>
+        <w:rPr>
+          <w:b/>
+          <w:lang w:val="en-US"/>
+        </w:rPr>
+      </w:pPr>
+    </w:p>
+    <w:p>
+      <w:pPr>
+        <w:rPr>
+          <w:b/>
+          <w:lang w:val="en-US"/>
+        </w:rPr>
+      </w:pPr>
+      <w:r>
+        <w:rPr>
+          <w:b/>
+          <w:lang w:val="en-US"/>
+        </w:rPr>
+        <w:t>Kukanova Svetlana</w:t>
+      </w:r>
+    </w:p>
+    <w:p>
+      <w:pPr>
+        <w:rPr>
+          <w:lang w:val="en-US"/>
+        </w:rPr>
+      </w:pPr>
+    </w:p>
+    <w:p>
+      <w:pPr>
+        <w:rPr>
+          <w:lang w:val="en-US"/>
+        </w:rPr>
+      </w:pPr>
+      <w:r>
+        <w:rPr>
+          <w:lang w:val="en-US"/>
+        </w:rPr>
+        <w:t xml:space="preserve">Q1: </w:t>
+      </w:r>
+    </w:p>
+    <w:p>
+      <w:pPr>
+        <w:rPr>
+          <w:lang w:val="en-US"/>
+        </w:rPr>
+      </w:pPr>
+    </w:p>
+    <w:p>
+      <w:pPr>
+        <w:rPr>
+          <w:lang w:val="en-US"/>
+        </w:rPr>
+      </w:pPr>
+      <w:r>
+        <w:rPr>
+          <w:lang w:val="en-US"/>
+        </w:rPr>
+        <w:t xml:space="preserve">I’m interested in setting this property - </w:t>
+      </w:r>
+      <w:r>
+        <w:rPr>
+          <w:i/>
+          <w:lang w:val="en-US"/>
+        </w:rPr>
+        <w:t>debug.atrace.tags.enableflags</w:t>
+      </w:r>
+    </w:p>
+    <w:p>
+      <w:pPr>
+        <w:rPr>
+          <w:lang w:val="en-US"/>
+        </w:rPr>
+      </w:pPr>
+      <w:r>
+        <w:rPr>
+          <w:lang w:val="en-US"/>
+        </w:rPr>
+        <w:t>and notifying the system that the property has changed.</w:t>
+      </w:r>
+    </w:p>
+    <w:p>
+      <w:pPr>
+        <w:rPr>
+          <w:lang w:val="en-US"/>
+        </w:rPr>
+      </w:pPr>
       <w:r>
         <w:rPr>
           <w:lang w:val="en-US"/>
         </w:rPr>
         <w:t xml:space="preserve"> </w:t>
       </w:r>
-      <w:r>
-        <w:rPr>
-          <w:lang w:val="en-US"/>
-        </w:rPr>
-        <w:t>)</w:t>
-      </w:r>
-      <w:proofErr w:type="gramEnd"/>
-    </w:p>
-    <w:p>
-      <w:pPr>
-        <w:rPr>
-          <w:lang w:val="en-US"/>
-        </w:rPr>
-      </w:pPr>
-    </w:p>
-    <w:p>
-      <w:pPr>
-        <w:rPr>
-          <w:b/>
-          <w:lang w:val="en-US"/>
-        </w:rPr>
-      </w:pPr>
-      <w:proofErr w:type="spellStart"/>
-      <w:r>
-        <w:rPr>
-          <w:b/>
-          <w:lang w:val="en-US"/>
-        </w:rPr>
-        <w:t>Kasatkina</w:t>
-      </w:r>
-      <w:proofErr w:type="spellEnd"/>
-      <w:r>
-        <w:rPr>
-          <w:b/>
-          <w:lang w:val="en-US"/>
-        </w:rPr>
-        <w:t xml:space="preserve"> Olga</w:t>
-      </w:r>
-    </w:p>
-    <w:p>
-      <w:pPr>
-        <w:pStyle w:val="Listenabsatz"/>
-        <w:numPr>
-          <w:ilvl w:val="0"/>
-          <w:numId w:val="1"/>
-        </w:numPr>
-        <w:rPr>
-          <w:lang w:val="en-US"/>
-        </w:rPr>
-      </w:pPr>
-      <w:r>
-        <w:rPr>
-          <w:lang w:val="en-US"/>
-        </w:rPr>
-        <w:t>Automatic test UI</w:t>
-      </w:r>
-    </w:p>
-    <w:p>
-      <w:pPr>
-        <w:rPr>
-          <w:lang w:val="en-US"/>
-        </w:rPr>
-      </w:pPr>
-    </w:p>
-    <w:p>
-      <w:pPr>
-        <w:rPr>
-          <w:b/>
-          <w:lang w:val="en-US"/>
-        </w:rPr>
-      </w:pPr>
-      <w:proofErr w:type="spellStart"/>
-      <w:r>
-        <w:rPr>
-          <w:b/>
-          <w:lang w:val="en-US"/>
-        </w:rPr>
-        <w:t>Kozyrev</w:t>
-      </w:r>
-      <w:proofErr w:type="spellEnd"/>
-      <w:r>
-        <w:rPr>
-          <w:b/>
-          <w:lang w:val="en-US"/>
-        </w:rPr>
-        <w:t xml:space="preserve"> Alexander</w:t>
-      </w:r>
-    </w:p>
-    <w:p>
-      <w:pPr>
-        <w:pStyle w:val="Listenabsatz"/>
-        <w:numPr>
-          <w:ilvl w:val="0"/>
-          <w:numId w:val="1"/>
-        </w:numPr>
-        <w:rPr>
-          <w:lang w:val="en-US"/>
-        </w:rPr>
-      </w:pPr>
-      <w:r>
-        <w:rPr>
-          <w:lang w:val="en-US"/>
-        </w:rPr>
-        <w:t xml:space="preserve">How to manage the activity stack in </w:t>
-      </w:r>
-      <w:proofErr w:type="spellStart"/>
-      <w:r>
-        <w:rPr>
-          <w:lang w:val="en-US"/>
-        </w:rPr>
-        <w:t>c++</w:t>
-      </w:r>
-      <w:proofErr w:type="spellEnd"/>
-    </w:p>
-    <w:p>
-      <w:pPr>
-        <w:rPr>
-          <w:lang w:val="en-US"/>
-        </w:rPr>
-      </w:pPr>
-    </w:p>
-    <w:p>
-      <w:pPr>
-        <w:rPr>
-          <w:b/>
-          <w:lang w:val="en-US"/>
-        </w:rPr>
-      </w:pPr>
-      <w:proofErr w:type="spellStart"/>
-      <w:r>
-        <w:rPr>
-          <w:b/>
-          <w:lang w:val="en-US"/>
-        </w:rPr>
-        <w:t>Krasichkov</w:t>
-      </w:r>
-      <w:proofErr w:type="spellEnd"/>
-      <w:r>
-        <w:rPr>
-          <w:b/>
-          <w:lang w:val="en-US"/>
-        </w:rPr>
-        <w:t xml:space="preserve"> Eugene</w:t>
-      </w:r>
-    </w:p>
-    <w:p>
-      <w:pPr>
-        <w:pStyle w:val="Listenabsatz"/>
-        <w:numPr>
-          <w:ilvl w:val="0"/>
-          <w:numId w:val="1"/>
-        </w:numPr>
-        <w:rPr>
-          <w:lang w:val="en-US"/>
-        </w:rPr>
-      </w:pPr>
-      <w:r>
-        <w:rPr>
-          <w:lang w:val="en-US"/>
-        </w:rPr>
-        <w:t>I</w:t>
-      </w:r>
-      <w:r>
-        <w:rPr>
-          <w:lang w:val="en-US"/>
-        </w:rPr>
-        <w:t xml:space="preserve">f </w:t>
-      </w:r>
-      <w:proofErr w:type="gramStart"/>
-      <w:r>
-        <w:rPr>
-          <w:lang w:val="en-US"/>
-        </w:rPr>
-        <w:t>( not</w:t>
-      </w:r>
-      <w:proofErr w:type="gramEnd"/>
-      <w:r>
-        <w:rPr>
-          <w:lang w:val="en-US"/>
-        </w:rPr>
-        <w:t xml:space="preserve"> Inject own library into a not rooted process without </w:t>
-      </w:r>
-      <w:proofErr w:type="spellStart"/>
-      <w:r>
-        <w:rPr>
-          <w:lang w:val="en-US"/>
-        </w:rPr>
-        <w:t>debuggable</w:t>
-      </w:r>
-      <w:proofErr w:type="spellEnd"/>
-      <w:r>
-        <w:rPr>
-          <w:lang w:val="en-US"/>
-        </w:rPr>
-        <w:t xml:space="preserve">  permissions )</w:t>
-      </w:r>
-    </w:p>
-    <w:p>
-      <w:pPr>
-        <w:pStyle w:val="Listenabsatz"/>
-        <w:numPr>
-          <w:ilvl w:val="0"/>
-          <w:numId w:val="1"/>
-        </w:numPr>
-        <w:rPr>
-          <w:lang w:val="en-US"/>
-        </w:rPr>
-      </w:pPr>
-      <w:proofErr w:type="gramStart"/>
-      <w:r>
-        <w:rPr>
-          <w:lang w:val="en-US"/>
-        </w:rPr>
-        <w:t>else</w:t>
-      </w:r>
-      <w:proofErr w:type="gramEnd"/>
-      <w:r>
-        <w:rPr>
-          <w:lang w:val="en-US"/>
-        </w:rPr>
-        <w:t xml:space="preserve"> {</w:t>
-      </w:r>
+    </w:p>
+    <w:p>
+      <w:pPr>
+        <w:rPr>
+          <w:lang w:val="en-US"/>
+        </w:rPr>
+      </w:pPr>
+      <w:r>
+        <w:rPr>
+          <w:lang w:val="en-US"/>
+        </w:rPr>
+        <w:t>atrace.cpp in 4.4 or 4.3 (in 4.2.2 it’s atrace.c and it doesn’t do notification)</w:t>
+      </w:r>
+    </w:p>
+    <w:p>
+      <w:pPr>
+        <w:rPr>
+          <w:lang w:val="en-US"/>
+        </w:rPr>
+      </w:pPr>
+      <w:r>
+        <w:rPr>
+          <w:lang w:val="en-US"/>
+        </w:rPr>
+        <w:t>sets this property with some propert_set func (from &lt;cutils/properties.h&gt;)</w:t>
+      </w:r>
+    </w:p>
+    <w:p>
+      <w:pPr>
+        <w:rPr>
+          <w:lang w:val="en-US"/>
+        </w:rPr>
+      </w:pPr>
+      <w:r>
+        <w:rPr>
+          <w:lang w:val="en-US"/>
+        </w:rPr>
+        <w:t>and then notifies the system with this:</w:t>
+      </w:r>
+    </w:p>
+    <w:p>
+      <w:pPr>
+        <w:rPr>
+          <w:lang w:val="en-US"/>
+        </w:rPr>
+      </w:pPr>
       <w:r>
         <w:rPr>
           <w:lang w:val="en-US"/>
         </w:rPr>
         <w:t xml:space="preserve"> </w:t>
       </w:r>
-      <w:r>
-        <w:rPr>
-          <w:lang w:val="en-US"/>
-        </w:rPr>
-        <w:t>react on other applications launches</w:t>
-      </w:r>
+    </w:p>
+    <w:p>
+      <w:pPr>
+        <w:rPr>
+          <w:lang w:val="en-US"/>
+        </w:rPr>
+      </w:pPr>
       <w:r>
         <w:rPr>
           <w:lang w:val="en-US"/>
         </w:rPr>
         <w:t xml:space="preserve"> </w:t>
       </w:r>
-      <w:r>
-        <w:rPr>
-          <w:lang w:val="en-US"/>
-        </w:rPr>
-        <w:t>}</w:t>
-      </w:r>
-    </w:p>
-    <w:p>
-      <w:pPr>
-        <w:rPr>
-          <w:lang w:val="en-US"/>
-        </w:rPr>
-      </w:pPr>
-    </w:p>
-    <w:p>
-      <w:pPr>
-        <w:rPr>
-          <w:b/>
-          <w:lang w:val="en-US"/>
-        </w:rPr>
-      </w:pPr>
-      <w:proofErr w:type="spellStart"/>
-      <w:r>
-        <w:rPr>
-          <w:b/>
-          <w:lang w:val="en-US"/>
-        </w:rPr>
-        <w:t>Kukanov</w:t>
-      </w:r>
-      <w:proofErr w:type="spellEnd"/>
-      <w:r>
-        <w:rPr>
-          <w:b/>
-          <w:lang w:val="en-US"/>
-        </w:rPr>
-        <w:t xml:space="preserve"> Alexey</w:t>
-      </w:r>
-    </w:p>
-    <w:p>
-      <w:pPr>
-        <w:pStyle w:val="Listenabsatz"/>
-        <w:numPr>
-          <w:ilvl w:val="0"/>
-          <w:numId w:val="2"/>
-        </w:numPr>
-        <w:rPr>
-          <w:lang w:val="en-US"/>
-        </w:rPr>
-      </w:pPr>
-      <w:r>
-        <w:rPr>
-          <w:lang w:val="en-US"/>
-        </w:rPr>
-        <w:t>3rd party library used in my application, native library</w:t>
-      </w:r>
-    </w:p>
-    <w:p>
-      <w:pPr>
-        <w:rPr>
-          <w:lang w:val="en-US"/>
-        </w:rPr>
-      </w:pPr>
-    </w:p>
-    <w:p>
-      <w:pPr>
-        <w:rPr>
-          <w:b/>
-          <w:lang w:val="en-US"/>
-        </w:rPr>
-      </w:pPr>
-      <w:proofErr w:type="spellStart"/>
-      <w:r>
-        <w:rPr>
-          <w:b/>
-          <w:lang w:val="en-US"/>
-        </w:rPr>
-        <w:t>Kukanova</w:t>
-      </w:r>
-      <w:proofErr w:type="spellEnd"/>
-      <w:r>
-        <w:rPr>
-          <w:b/>
-          <w:lang w:val="en-US"/>
-        </w:rPr>
-        <w:t xml:space="preserve"> Svetlana</w:t>
-      </w:r>
-    </w:p>
-    <w:p>
-      <w:pPr>
-        <w:pStyle w:val="Listenabsatz"/>
-        <w:numPr>
-          <w:ilvl w:val="0"/>
-          <w:numId w:val="2"/>
-        </w:numPr>
-        <w:rPr>
-          <w:lang w:val="en-US"/>
-        </w:rPr>
-      </w:pPr>
-      <w:proofErr w:type="gramStart"/>
-      <w:r>
-        <w:rPr>
-          <w:lang w:val="en-US"/>
-        </w:rPr>
-        <w:t>question</w:t>
-      </w:r>
-      <w:proofErr w:type="gramEnd"/>
-      <w:r>
-        <w:rPr>
-          <w:lang w:val="en-US"/>
-        </w:rPr>
-        <w:t xml:space="preserve"> is sent per email</w:t>
-      </w:r>
-    </w:p>
-    <w:p>
-      <w:pPr>
-        <w:rPr>
-          <w:lang w:val="en-US"/>
-        </w:rPr>
-      </w:pPr>
-    </w:p>
-    <w:p>
-      <w:pPr>
-        <w:rPr>
-          <w:lang w:val="en-US"/>
-        </w:rPr>
-      </w:pPr>
-    </w:p>
-    <w:p>
-      <w:pPr>
-        <w:rPr>
-          <w:b/>
-          <w:lang w:val="en-US"/>
-        </w:rPr>
-      </w:pPr>
-      <w:proofErr w:type="spellStart"/>
-      <w:r>
-        <w:rPr>
-          <w:b/>
-          <w:lang w:val="en-US"/>
-        </w:rPr>
-        <w:t>Malyshev</w:t>
-      </w:r>
-      <w:proofErr w:type="spellEnd"/>
-      <w:r>
-        <w:rPr>
-          <w:b/>
+    </w:p>
+    <w:p>
+      <w:pPr>
+        <w:rPr>
+          <w:lang w:val="en-US"/>
+        </w:rPr>
+      </w:pPr>
+      <w:r>
+        <w:rPr>
+          <w:lang w:val="en-US"/>
+        </w:rPr>
+        <w:t>#include &lt;binder/IBinder.h&gt;</w:t>
+      </w:r>
+    </w:p>
+    <w:p>
+      <w:pPr>
+        <w:rPr>
+          <w:lang w:val="en-US"/>
+        </w:rPr>
+      </w:pPr>
+      <w:r>
+        <w:rPr>
+          <w:lang w:val="en-US"/>
+        </w:rPr>
+        <w:t>#include &lt;binder/IServiceManager.h&gt;</w:t>
+      </w:r>
+    </w:p>
+    <w:p>
+      <w:pPr>
+        <w:rPr>
+          <w:lang w:val="en-US"/>
+        </w:rPr>
+      </w:pPr>
+      <w:r>
+        <w:rPr>
+          <w:lang w:val="en-US"/>
+        </w:rPr>
+        <w:t>#include &lt;binder/Parcel.h&gt;</w:t>
+      </w:r>
+    </w:p>
+    <w:p>
+      <w:pPr>
+        <w:rPr>
+          <w:lang w:val="en-US"/>
+        </w:rPr>
+      </w:pPr>
+      <w:r>
+        <w:rPr>
+          <w:lang w:val="en-US"/>
+        </w:rPr>
+        <w:t>….</w:t>
+      </w:r>
+    </w:p>
+    <w:p>
+      <w:pPr>
+        <w:rPr>
+          <w:lang w:val="en-US"/>
+        </w:rPr>
+      </w:pPr>
+      <w:r>
+        <w:rPr>
+          <w:lang w:val="en-US"/>
+        </w:rPr>
+        <w:t>sp&lt;IServiceManager&gt; sm = defaultServiceManager();</w:t>
+      </w:r>
+    </w:p>
+    <w:p>
+      <w:pPr>
+        <w:rPr>
+          <w:lang w:val="en-US"/>
+        </w:rPr>
+      </w:pPr>
+      <w:r>
+        <w:rPr>
+          <w:lang w:val="en-US"/>
+        </w:rPr>
+        <w:t xml:space="preserve">    Vector&lt;String16&gt; services = sm-&gt;listServices();</w:t>
+      </w:r>
+    </w:p>
+    <w:p>
+      <w:pPr>
+        <w:rPr>
+          <w:lang w:val="en-US"/>
+        </w:rPr>
+      </w:pPr>
+      <w:r>
+        <w:rPr>
+          <w:lang w:val="en-US"/>
+        </w:rPr>
+        <w:t xml:space="preserve">    for (size_t i = 0; i &lt; services.size(); i++) {</w:t>
+      </w:r>
+    </w:p>
+    <w:p>
+      <w:pPr>
+        <w:rPr>
+          <w:lang w:val="en-US"/>
+        </w:rPr>
+      </w:pPr>
+      <w:r>
+        <w:rPr>
+          <w:lang w:val="en-US"/>
+        </w:rPr>
+        <w:t xml:space="preserve">        sp&lt;IBinder&gt; obj = sm-&gt;checkService(services[i]);</w:t>
+      </w:r>
+    </w:p>
+    <w:p>
+      <w:pPr>
+        <w:rPr>
+          <w:lang w:val="en-US"/>
+        </w:rPr>
+      </w:pPr>
+      <w:r>
+        <w:rPr>
+          <w:lang w:val="en-US"/>
+        </w:rPr>
+        <w:t xml:space="preserve">        if (obj != NULL) {</w:t>
+      </w:r>
+    </w:p>
+    <w:p>
+      <w:pPr>
+        <w:rPr>
+          <w:lang w:val="en-US"/>
+        </w:rPr>
+      </w:pPr>
+      <w:r>
+        <w:rPr>
+          <w:lang w:val="en-US"/>
+        </w:rPr>
+        <w:t xml:space="preserve">            Parcel data;</w:t>
+      </w:r>
+    </w:p>
+    <w:p>
+      <w:pPr>
+        <w:rPr>
+          <w:lang w:val="en-US"/>
+        </w:rPr>
+      </w:pPr>
+      <w:r>
+        <w:rPr>
+          <w:lang w:val="en-US"/>
+        </w:rPr>
+        <w:t xml:space="preserve">            if (obj-&gt;transact(IBinder::SYSPROPS_TRANSACTION, data,</w:t>
+      </w:r>
+    </w:p>
+    <w:p>
+      <w:pPr>
+        <w:rPr>
+          <w:lang w:val="en-US"/>
+        </w:rPr>
+      </w:pPr>
+      <w:r>
+        <w:rPr>
+          <w:lang w:val="en-US"/>
+        </w:rPr>
+        <w:t xml:space="preserve">                    NULL, 0) != OK)</w:t>
+      </w:r>
+    </w:p>
+    <w:p>
+      <w:pPr>
+        <w:rPr>
+          <w:lang w:val="en-US"/>
+        </w:rPr>
+      </w:pPr>
+      <w:r>
+        <w:rPr>
+          <w:lang w:val="en-US"/>
+        </w:rPr>
+        <w:t>…</w:t>
+      </w:r>
+    </w:p>
+    <w:p>
+      <w:pPr>
+        <w:rPr>
+          <w:lang w:val="en-US"/>
+        </w:rPr>
+      </w:pPr>
+      <w:r>
+        <w:rPr>
+          <w:lang w:val="en-US"/>
+        </w:rPr>
+        <w:t>but atrace is a part of Android build.</w:t>
+      </w:r>
+    </w:p>
+    <w:p>
+      <w:pPr>
+        <w:rPr>
+          <w:lang w:val="en-US"/>
+        </w:rPr>
+      </w:pPr>
+      <w:r>
+        <w:rPr>
           <w:lang w:val="en-US"/>
         </w:rPr>
         <w:t xml:space="preserve"> </w:t>
       </w:r>
-      <w:proofErr w:type="spellStart"/>
-      <w:r>
-        <w:rPr>
-          <w:b/>
-          <w:lang w:val="en-US"/>
-        </w:rPr>
-        <w:t>Andrey</w:t>
-      </w:r>
-      <w:proofErr w:type="spellEnd"/>
-    </w:p>
-    <w:p>
-      <w:pPr>
-        <w:pStyle w:val="Listenabsatz"/>
-        <w:numPr>
-          <w:ilvl w:val="0"/>
-          <w:numId w:val="2"/>
-        </w:numPr>
-        <w:rPr>
-          <w:lang w:val="en-US"/>
-        </w:rPr>
-      </w:pPr>
-      <w:proofErr w:type="gramStart"/>
-      <w:r>
-        <w:rPr>
-          <w:lang w:val="en-US"/>
-        </w:rPr>
-        <w:t>mechanism</w:t>
-      </w:r>
-      <w:proofErr w:type="gramEnd"/>
-      <w:r>
-        <w:rPr>
-          <w:lang w:val="en-US"/>
-        </w:rPr>
-        <w:t xml:space="preserve"> pattern for „sliding the screens“</w:t>
-      </w:r>
-    </w:p>
-    <w:p>
-      <w:pPr>
-        <w:pStyle w:val="Listenabsatz"/>
-        <w:numPr>
-          <w:ilvl w:val="0"/>
-          <w:numId w:val="2"/>
-        </w:numPr>
-        <w:rPr>
-          <w:lang w:val="en-US"/>
-        </w:rPr>
-      </w:pPr>
-      <w:proofErr w:type="gramStart"/>
+    </w:p>
+    <w:p>
+      <w:pPr>
+        <w:rPr>
+          <w:lang w:val="en-US"/>
+        </w:rPr>
+      </w:pPr>
+      <w:r>
+        <w:rPr>
+          <w:lang w:val="en-US"/>
+        </w:rPr>
+        <w:t>Would be great to find a way to do all the same from a c++ app built with NDK.</w:t>
+      </w:r>
+    </w:p>
+    <w:p>
+      <w:pPr>
+        <w:rPr>
+          <w:lang w:val="en-US"/>
+        </w:rPr>
+      </w:pPr>
+      <w:r>
+        <w:rPr>
+          <w:lang w:val="en-US"/>
+        </w:rPr>
+        <w:t>Or to have 100% evidence that it’s not possibleJ</w:t>
+      </w:r>
+    </w:p>
+    <w:p>
+      <w:pPr>
+        <w:rPr>
+          <w:lang w:val="en-US"/>
+        </w:rPr>
+      </w:pPr>
+      <w:r>
+        <w:rPr>
+          <w:lang w:val="en-US"/>
+        </w:rPr>
+        <w:t xml:space="preserve"> </w:t>
+      </w:r>
+    </w:p>
+    <w:p>
+      <w:pPr>
+        <w:rPr>
+          <w:lang w:val="en-US"/>
+        </w:rPr>
+      </w:pPr>
+      <w:r>
+        <w:rPr>
+          <w:lang w:val="en-US"/>
+        </w:rPr>
+        <w:t>Actually doing this from java code could also be an option, though I’m not sure we’ll be able to make use of it, because calling java would probably be slow.</w:t>
+      </w:r>
+    </w:p>
+    <w:p>
+      <w:pPr>
+        <w:rPr>
+          <w:lang w:val="en-US"/>
+        </w:rPr>
+      </w:pPr>
+      <w:r>
+        <w:rPr>
+          <w:lang w:val="en-US"/>
+        </w:rPr>
+        <w:t>The last option is to ask the user to set this property in the developer options, but this is not that niceJ</w:t>
+      </w:r>
+    </w:p>
+    <w:p>
+      <w:pPr>
+        <w:rPr>
+          <w:lang w:val="en-US"/>
+        </w:rPr>
+      </w:pPr>
+      <w:r>
+        <w:rPr>
+          <w:lang w:val="en-US"/>
+        </w:rPr>
+        <w:t>A1:</w:t>
+      </w:r>
+    </w:p>
+    <w:p>
+      <w:pPr>
+        <w:rPr>
+          <w:lang w:val="en-US"/>
+        </w:rPr>
+      </w:pPr>
+    </w:p>
+    <w:p>
+      <w:pPr>
+        <w:rPr>
+          <w:b/>
+          <w:lang w:val="en-US"/>
+        </w:rPr>
+      </w:pPr>
+      <w:r>
+        <w:rPr>
+          <w:b/>
+          <w:lang w:val="en-US"/>
+        </w:rPr>
+        <w:t>Malyshev Andrey</w:t>
+      </w:r>
+    </w:p>
+    <w:p>
+      <w:pPr>
+        <w:rPr>
+          <w:lang w:val="en-US"/>
+        </w:rPr>
+      </w:pPr>
+      <w:r>
+        <w:rPr>
+          <w:lang w:val="en-US"/>
+        </w:rPr>
+        <w:t>Q1:</w:t>
+      </w:r>
+      <w:r>
+        <w:rPr>
+          <w:lang w:val="en-US"/>
+        </w:rPr>
+        <w:t xml:space="preserve"> M</w:t>
+      </w:r>
+      <w:r>
+        <w:rPr>
+          <w:lang w:val="en-US"/>
+        </w:rPr>
+        <w:t>echanism pattern for „sliding the screens“</w:t>
+      </w:r>
+    </w:p>
+    <w:p>
+      <w:pPr>
+        <w:rPr>
+          <w:lang w:val="en-US"/>
+        </w:rPr>
+      </w:pPr>
+      <w:r>
+        <w:rPr>
+          <w:lang w:val="en-US"/>
+        </w:rPr>
+        <w:t xml:space="preserve">A1: </w:t>
+      </w:r>
+    </w:p>
+    <w:p>
+      <w:pPr>
+        <w:rPr>
+          <w:lang w:val="en-US"/>
+        </w:rPr>
+      </w:pPr>
+    </w:p>
+    <w:p>
+      <w:pPr>
+        <w:rPr>
+          <w:lang w:val="en-US"/>
+        </w:rPr>
+      </w:pPr>
+      <w:r>
+        <w:rPr>
+          <w:lang w:val="en-US"/>
+        </w:rPr>
+        <w:t xml:space="preserve">Q2: </w:t>
+      </w:r>
       <w:r>
         <w:rPr>
           <w:lang w:val="en-US"/>
         </w:rPr>
         <w:t>gestures</w:t>
       </w:r>
-      <w:proofErr w:type="gramEnd"/>
-    </w:p>
-    <w:p>
-      <w:pPr>
-        <w:pStyle w:val="Listenabsatz"/>
-        <w:numPr>
-          <w:ilvl w:val="0"/>
-          <w:numId w:val="2"/>
-        </w:numPr>
-        <w:rPr>
-          <w:lang w:val="en-US"/>
-        </w:rPr>
-      </w:pPr>
-      <w:proofErr w:type="gramStart"/>
-      <w:r>
-        <w:rPr>
-          <w:lang w:val="en-US"/>
-        </w:rPr>
-        <w:t>event</w:t>
-      </w:r>
-      <w:proofErr w:type="gramEnd"/>
-      <w:r>
-        <w:rPr>
-          <w:lang w:val="en-US"/>
-        </w:rPr>
-        <w:t xml:space="preserve"> mechanism, how to intercept different types of touch gestures (</w:t>
-      </w:r>
-      <w:proofErr w:type="spellStart"/>
-      <w:r>
-        <w:rPr>
-          <w:lang w:val="en-US"/>
-        </w:rPr>
-        <w:t>singleplay</w:t>
-      </w:r>
-      <w:proofErr w:type="spellEnd"/>
-      <w:r>
-        <w:rPr>
-          <w:lang w:val="en-US"/>
-        </w:rPr>
-        <w:t xml:space="preserve">, long play, zoom </w:t>
-      </w:r>
-      <w:proofErr w:type="spellStart"/>
-      <w:r>
-        <w:rPr>
-          <w:lang w:val="en-US"/>
-        </w:rPr>
-        <w:t>etc</w:t>
-      </w:r>
-      <w:proofErr w:type="spellEnd"/>
-      <w:r>
-        <w:rPr>
-          <w:lang w:val="en-US"/>
-        </w:rPr>
-        <w:t>) – complex</w:t>
-      </w:r>
-    </w:p>
-    <w:p>
-      <w:pPr>
-        <w:pStyle w:val="Listenabsatz"/>
-        <w:numPr>
-          <w:ilvl w:val="0"/>
-          <w:numId w:val="2"/>
-        </w:numPr>
-        <w:rPr>
-          <w:lang w:val="en-US"/>
-        </w:rPr>
-      </w:pPr>
-      <w:proofErr w:type="gramStart"/>
-      <w:r>
-        <w:rPr>
-          <w:lang w:val="en-US"/>
-        </w:rPr>
-        <w:t>sandboxing</w:t>
-      </w:r>
-      <w:proofErr w:type="gramEnd"/>
-      <w:r>
-        <w:rPr>
-          <w:lang w:val="en-US"/>
-        </w:rPr>
-        <w:t xml:space="preserve"> and execute system calls (what is possible)</w:t>
-      </w:r>
-    </w:p>
-    <w:p>
-      <w:pPr>
-        <w:pStyle w:val="Listenabsatz"/>
-        <w:numPr>
-          <w:ilvl w:val="0"/>
-          <w:numId w:val="2"/>
-        </w:numPr>
-        <w:rPr>
-          <w:lang w:val="en-US"/>
-        </w:rPr>
-      </w:pPr>
-      <w:proofErr w:type="gramStart"/>
-      <w:r>
-        <w:rPr>
-          <w:lang w:val="en-US"/>
-        </w:rPr>
-        <w:t>how</w:t>
-      </w:r>
-      <w:proofErr w:type="gramEnd"/>
-      <w:r>
-        <w:rPr>
-          <w:lang w:val="en-US"/>
-        </w:rPr>
-        <w:t xml:space="preserve"> to run the emulator on the Windows</w:t>
-      </w:r>
-    </w:p>
-    <w:p>
-      <w:pPr>
-        <w:pStyle w:val="Listenabsatz"/>
-        <w:numPr>
-          <w:ilvl w:val="0"/>
-          <w:numId w:val="2"/>
-        </w:numPr>
-        <w:rPr>
-          <w:lang w:val="en-US"/>
-        </w:rPr>
-      </w:pPr>
-      <w:proofErr w:type="gramStart"/>
-      <w:r>
-        <w:rPr>
-          <w:lang w:val="en-US"/>
-        </w:rPr>
-        <w:t>how</w:t>
-      </w:r>
-      <w:proofErr w:type="gramEnd"/>
-      <w:r>
-        <w:rPr>
-          <w:lang w:val="en-US"/>
-        </w:rPr>
-        <w:t xml:space="preserve"> to upload custom images to the phone</w:t>
-      </w:r>
-    </w:p>
-    <w:p>
-      <w:pPr>
-        <w:rPr>
-          <w:lang w:val="en-US"/>
-        </w:rPr>
-      </w:pPr>
-    </w:p>
-    <w:p>
-      <w:pPr>
-        <w:rPr>
-          <w:b/>
-          <w:lang w:val="en-US"/>
-        </w:rPr>
-      </w:pPr>
-      <w:proofErr w:type="spellStart"/>
-      <w:r>
-        <w:rPr>
-          <w:b/>
-          <w:lang w:val="en-US"/>
-        </w:rPr>
-        <w:t>Matrosova</w:t>
-      </w:r>
-      <w:proofErr w:type="spellEnd"/>
-      <w:r>
-        <w:rPr>
-          <w:b/>
-          <w:lang w:val="en-US"/>
-        </w:rPr>
-        <w:t xml:space="preserve"> Ekaterina</w:t>
-      </w:r>
-    </w:p>
-    <w:p>
-      <w:pPr>
-        <w:pStyle w:val="Listenabsatz"/>
-        <w:numPr>
-          <w:ilvl w:val="0"/>
-          <w:numId w:val="3"/>
-        </w:numPr>
-        <w:rPr>
-          <w:lang w:val="en-US"/>
-        </w:rPr>
-      </w:pPr>
+    </w:p>
+    <w:p>
+      <w:pPr>
+        <w:rPr>
+          <w:lang w:val="en-US"/>
+        </w:rPr>
+      </w:pPr>
+      <w:r>
+        <w:rPr>
+          <w:lang w:val="en-US"/>
+        </w:rPr>
+        <w:t>A2:</w:t>
+      </w:r>
+    </w:p>
+    <w:p>
+      <w:pPr>
+        <w:rPr>
+          <w:lang w:val="en-US"/>
+        </w:rPr>
+      </w:pPr>
+    </w:p>
+    <w:p>
+      <w:pPr>
+        <w:rPr>
+          <w:lang w:val="en-US"/>
+        </w:rPr>
+      </w:pPr>
+      <w:r>
+        <w:rPr>
+          <w:lang w:val="en-US"/>
+        </w:rPr>
+        <w:t xml:space="preserve">Q3: </w:t>
+      </w:r>
+      <w:r>
+        <w:rPr>
+          <w:lang w:val="en-US"/>
+        </w:rPr>
+        <w:t>event mechanism, how to intercept different types of touch gestures (singleplay, long play, zoom etc) – complex</w:t>
+      </w:r>
+    </w:p>
+    <w:p>
+      <w:pPr>
+        <w:rPr>
+          <w:lang w:val="en-US"/>
+        </w:rPr>
+      </w:pPr>
+      <w:r>
+        <w:rPr>
+          <w:lang w:val="en-US"/>
+        </w:rPr>
+        <w:t>A3:</w:t>
+      </w:r>
+    </w:p>
+    <w:p>
+      <w:pPr>
+        <w:rPr>
+          <w:lang w:val="en-US"/>
+        </w:rPr>
+      </w:pPr>
+    </w:p>
+    <w:p>
+      <w:pPr>
+        <w:rPr>
+          <w:lang w:val="en-US"/>
+        </w:rPr>
+      </w:pPr>
+      <w:r>
+        <w:rPr>
+          <w:lang w:val="en-US"/>
+        </w:rPr>
+        <w:t xml:space="preserve">Q4: </w:t>
+      </w:r>
+      <w:r>
+        <w:rPr>
+          <w:lang w:val="en-US"/>
+        </w:rPr>
+        <w:t>sandboxing and execute system calls (what is possible)</w:t>
+      </w:r>
+    </w:p>
+    <w:p>
+      <w:pPr>
+        <w:rPr>
+          <w:lang w:val="en-US"/>
+        </w:rPr>
+      </w:pPr>
+      <w:r>
+        <w:rPr>
+          <w:lang w:val="en-US"/>
+        </w:rPr>
+        <w:t>A4:</w:t>
+      </w:r>
+    </w:p>
+    <w:p>
+      <w:pPr>
+        <w:rPr>
+          <w:lang w:val="en-US"/>
+        </w:rPr>
+      </w:pPr>
+    </w:p>
+    <w:p>
+      <w:pPr>
+        <w:rPr>
+          <w:lang w:val="en-US"/>
+        </w:rPr>
+      </w:pPr>
+      <w:r>
+        <w:rPr>
+          <w:lang w:val="en-US"/>
+        </w:rPr>
+        <w:t xml:space="preserve">Q5: </w:t>
+      </w:r>
+      <w:r>
+        <w:rPr>
+          <w:lang w:val="en-US"/>
+        </w:rPr>
+        <w:t>how to run the emulator on the Windows</w:t>
+      </w:r>
+    </w:p>
+    <w:p>
+      <w:pPr>
+        <w:rPr>
+          <w:lang w:val="en-US"/>
+        </w:rPr>
+      </w:pPr>
+      <w:r>
+        <w:rPr>
+          <w:lang w:val="en-US"/>
+        </w:rPr>
+        <w:t>A5:</w:t>
+      </w:r>
+    </w:p>
+    <w:p>
+      <w:pPr>
+        <w:rPr>
+          <w:lang w:val="en-US"/>
+        </w:rPr>
+      </w:pPr>
+    </w:p>
+    <w:p>
+      <w:pPr>
+        <w:rPr>
+          <w:lang w:val="en-US"/>
+        </w:rPr>
+      </w:pPr>
+      <w:r>
+        <w:rPr>
+          <w:lang w:val="en-US"/>
+        </w:rPr>
+        <w:t xml:space="preserve">Q6: </w:t>
+      </w:r>
+      <w:r>
+        <w:rPr>
+          <w:lang w:val="en-US"/>
+        </w:rPr>
+        <w:t>how to upload custom images to the phone</w:t>
+      </w:r>
+    </w:p>
+    <w:p>
+      <w:pPr>
+        <w:rPr>
+          <w:lang w:val="en-US"/>
+        </w:rPr>
+      </w:pPr>
+      <w:r>
+        <w:rPr>
+          <w:lang w:val="en-US"/>
+        </w:rPr>
+        <w:t>A6:</w:t>
+      </w:r>
+    </w:p>
+    <w:p>
+      <w:pPr>
+        <w:rPr>
+          <w:b/>
+          <w:lang w:val="en-US"/>
+        </w:rPr>
+      </w:pPr>
+    </w:p>
+    <w:p>
+      <w:pPr>
+        <w:rPr>
+          <w:b/>
+          <w:lang w:val="en-US"/>
+        </w:rPr>
+      </w:pPr>
+      <w:r>
+        <w:rPr>
+          <w:b/>
+          <w:lang w:val="en-US"/>
+        </w:rPr>
+        <w:t>Matrosova Ekaterina</w:t>
+      </w:r>
+    </w:p>
+    <w:p>
+      <w:pPr>
+        <w:rPr>
+          <w:lang w:val="en-US"/>
+        </w:rPr>
+      </w:pPr>
+    </w:p>
+    <w:p>
+      <w:pPr>
+        <w:rPr>
+          <w:lang w:val="en-US"/>
+        </w:rPr>
+      </w:pPr>
+      <w:r>
+        <w:rPr>
+          <w:lang w:val="en-US"/>
+        </w:rPr>
+        <w:t xml:space="preserve">Q1: </w:t>
+      </w:r>
       <w:r>
         <w:rPr>
           <w:lang w:val="en-US"/>
@@ -2483,97 +2303,42 @@
         <w:rPr>
           <w:lang w:val="en-US"/>
         </w:rPr>
-        <w:t xml:space="preserve"> apps from command line, how I can debug these crashes, dumps </w:t>
-      </w:r>
-      <w:proofErr w:type="spellStart"/>
-      <w:r>
-        <w:rPr>
-          <w:lang w:val="en-US"/>
-        </w:rPr>
-        <w:t>etc</w:t>
-      </w:r>
-      <w:proofErr w:type="spellEnd"/>
-    </w:p>
-    <w:p>
-      <w:pPr>
-        <w:rPr>
-          <w:lang w:val="en-US"/>
-        </w:rPr>
-      </w:pPr>
-    </w:p>
-    <w:p>
-      <w:pPr>
-        <w:rPr>
-          <w:b/>
-          <w:lang w:val="en-US"/>
-        </w:rPr>
-      </w:pPr>
-      <w:proofErr w:type="spellStart"/>
-      <w:r>
-        <w:rPr>
-          <w:b/>
-          <w:lang w:val="en-US"/>
-        </w:rPr>
-        <w:t>Panov</w:t>
-      </w:r>
-      <w:proofErr w:type="spellEnd"/>
-      <w:r>
-        <w:rPr>
-          <w:b/>
-          <w:lang w:val="en-US"/>
-        </w:rPr>
-        <w:tab/>
-        <w:t>Roman</w:t>
-      </w:r>
-    </w:p>
-    <w:p>
-      <w:pPr>
-        <w:pStyle w:val="Listenabsatz"/>
-        <w:numPr>
-          <w:ilvl w:val="0"/>
-          <w:numId w:val="3"/>
-        </w:numPr>
-        <w:rPr>
-          <w:lang w:val="en-US"/>
-        </w:rPr>
-      </w:pPr>
-      <w:r>
-        <w:rPr>
-          <w:lang w:val="en-US"/>
-        </w:rPr>
-        <w:t>UI development, some example of custom controls;</w:t>
-      </w:r>
-    </w:p>
-    <w:p>
-      <w:pPr>
-        <w:pStyle w:val="Listenabsatz"/>
-        <w:rPr>
-          <w:lang w:val="en-US"/>
-        </w:rPr>
-      </w:pPr>
-    </w:p>
-    <w:p>
-      <w:pPr>
-        <w:rPr>
-          <w:b/>
-          <w:lang w:val="en-US"/>
-        </w:rPr>
-      </w:pPr>
-      <w:proofErr w:type="spellStart"/>
-      <w:r>
-        <w:rPr>
-          <w:b/>
-          <w:lang w:val="en-US"/>
-        </w:rPr>
-        <w:t>Perepelkin</w:t>
-      </w:r>
-      <w:proofErr w:type="spellEnd"/>
-      <w:r>
-        <w:rPr>
-          <w:b/>
-          <w:lang w:val="en-US"/>
-        </w:rPr>
-        <w:t xml:space="preserve"> </w:t>
+        <w:t xml:space="preserve"> apps from command line, how I can debug these crashes, dumps etc</w:t>
+      </w:r>
+    </w:p>
+    <w:p>
+      <w:pPr>
+        <w:rPr>
+          <w:lang w:val="en-US"/>
+        </w:rPr>
+      </w:pPr>
+      <w:r>
+        <w:rPr>
+          <w:lang w:val="en-US"/>
+        </w:rPr>
+        <w:t xml:space="preserve">A1: </w:t>
+      </w:r>
+    </w:p>
+    <w:p>
+      <w:pPr>
+        <w:rPr>
+          <w:lang w:val="en-US"/>
+        </w:rPr>
+      </w:pPr>
+    </w:p>
+    <w:p>
+      <w:pPr>
+        <w:rPr>
+          <w:b/>
+          <w:lang w:val="en-US"/>
+        </w:rPr>
+      </w:pPr>
+      <w:r>
+        <w:rPr>
+          <w:b/>
+          <w:lang w:val="en-US"/>
+        </w:rPr>
+        <w:t xml:space="preserve">Perepelkin </w:t>
       </w:r>
       <w:r>
         <w:rPr>
@@ -2585,15 +2350,23 @@
     </w:p>
     <w:p>
       <w:pPr>
-        <w:pStyle w:val="Listenabsatz"/>
-        <w:numPr>
-          <w:ilvl w:val="0"/>
-          <w:numId w:val="4"/>
-        </w:numPr>
-        <w:rPr>
-          <w:lang w:val="en-US"/>
-        </w:rPr>
-      </w:pPr>
+        <w:rPr>
+          <w:lang w:val="en-US"/>
+        </w:rPr>
+      </w:pPr>
+    </w:p>
+    <w:p>
+      <w:pPr>
+        <w:rPr>
+          <w:lang w:val="en-US"/>
+        </w:rPr>
+      </w:pPr>
+      <w:r>
+        <w:rPr>
+          <w:lang w:val="en-US"/>
+        </w:rPr>
+        <w:t xml:space="preserve">Q1: </w:t>
+      </w:r>
       <w:r>
         <w:rPr>
           <w:lang w:val="en-US"/>
@@ -2610,33 +2383,37 @@
     <w:p>
       <w:pPr>
         <w:rPr>
-          <w:b/>
-          <w:lang w:val="en-US"/>
-        </w:rPr>
-      </w:pPr>
-    </w:p>
-    <w:p>
-      <w:pPr>
-        <w:rPr>
-          <w:b/>
-          <w:lang w:val="en-US"/>
-        </w:rPr>
-      </w:pPr>
-      <w:proofErr w:type="spellStart"/>
-      <w:r>
-        <w:rPr>
-          <w:b/>
-          <w:lang w:val="en-US"/>
-        </w:rPr>
-        <w:t>Ryabtsev</w:t>
-      </w:r>
-      <w:proofErr w:type="spellEnd"/>
-      <w:r>
-        <w:rPr>
-          <w:b/>
-          <w:lang w:val="en-US"/>
-        </w:rPr>
-        <w:t xml:space="preserve"> </w:t>
+          <w:lang w:val="en-US"/>
+        </w:rPr>
+      </w:pPr>
+      <w:r>
+        <w:rPr>
+          <w:lang w:val="en-US"/>
+        </w:rPr>
+        <w:t>A1:</w:t>
+      </w:r>
+    </w:p>
+    <w:p>
+      <w:pPr>
+        <w:rPr>
+          <w:b/>
+          <w:lang w:val="en-US"/>
+        </w:rPr>
+      </w:pPr>
+    </w:p>
+    <w:p>
+      <w:pPr>
+        <w:rPr>
+          <w:b/>
+          <w:lang w:val="en-US"/>
+        </w:rPr>
+      </w:pPr>
+      <w:r>
+        <w:rPr>
+          <w:b/>
+          <w:lang w:val="en-US"/>
+        </w:rPr>
+        <w:t xml:space="preserve">Ryabtsev </w:t>
       </w:r>
       <w:r>
         <w:rPr>
@@ -2648,15 +2425,23 @@
     </w:p>
     <w:p>
       <w:pPr>
-        <w:pStyle w:val="Listenabsatz"/>
-        <w:numPr>
-          <w:ilvl w:val="0"/>
-          <w:numId w:val="4"/>
-        </w:numPr>
-        <w:rPr>
-          <w:lang w:val="en-US"/>
-        </w:rPr>
-      </w:pPr>
+        <w:rPr>
+          <w:lang w:val="en-US"/>
+        </w:rPr>
+      </w:pPr>
+    </w:p>
+    <w:p>
+      <w:pPr>
+        <w:rPr>
+          <w:lang w:val="en-US"/>
+        </w:rPr>
+      </w:pPr>
+      <w:r>
+        <w:rPr>
+          <w:lang w:val="en-US"/>
+        </w:rPr>
+        <w:t xml:space="preserve">Q1: </w:t>
+      </w:r>
       <w:r>
         <w:rPr>
           <w:lang w:val="en-US"/>
@@ -2670,29 +2455,33 @@
           <w:lang w:val="en-US"/>
         </w:rPr>
       </w:pPr>
-    </w:p>
-    <w:p>
-      <w:pPr>
-        <w:rPr>
-          <w:b/>
-          <w:lang w:val="en-US"/>
-        </w:rPr>
-      </w:pPr>
-      <w:proofErr w:type="spellStart"/>
-      <w:r>
-        <w:rPr>
-          <w:b/>
-          <w:lang w:val="en-US"/>
-        </w:rPr>
-        <w:t>Tutin</w:t>
-      </w:r>
-      <w:proofErr w:type="spellEnd"/>
-      <w:r>
-        <w:rPr>
-          <w:b/>
-          <w:lang w:val="en-US"/>
-        </w:rPr>
-        <w:t xml:space="preserve"> </w:t>
+      <w:r>
+        <w:rPr>
+          <w:lang w:val="en-US"/>
+        </w:rPr>
+        <w:t>A1:</w:t>
+      </w:r>
+    </w:p>
+    <w:p>
+      <w:pPr>
+        <w:rPr>
+          <w:lang w:val="en-US"/>
+        </w:rPr>
+      </w:pPr>
+    </w:p>
+    <w:p>
+      <w:pPr>
+        <w:rPr>
+          <w:b/>
+          <w:lang w:val="en-US"/>
+        </w:rPr>
+      </w:pPr>
+      <w:r>
+        <w:rPr>
+          <w:b/>
+          <w:lang w:val="en-US"/>
+        </w:rPr>
+        <w:t xml:space="preserve">Tutin </w:t>
       </w:r>
       <w:r>
         <w:rPr>
@@ -2704,15 +2493,23 @@
     </w:p>
     <w:p>
       <w:pPr>
-        <w:pStyle w:val="Listenabsatz"/>
-        <w:numPr>
-          <w:ilvl w:val="0"/>
-          <w:numId w:val="4"/>
-        </w:numPr>
-        <w:rPr>
-          <w:lang w:val="en-US"/>
-        </w:rPr>
-      </w:pPr>
+        <w:rPr>
+          <w:lang w:val="en-US"/>
+        </w:rPr>
+      </w:pPr>
+    </w:p>
+    <w:p>
+      <w:pPr>
+        <w:rPr>
+          <w:lang w:val="en-US"/>
+        </w:rPr>
+      </w:pPr>
+      <w:r>
+        <w:rPr>
+          <w:lang w:val="en-US"/>
+        </w:rPr>
+        <w:t xml:space="preserve">Q1: </w:t>
+      </w:r>
       <w:r>
         <w:rPr>
           <w:lang w:val="en-US"/>
@@ -2726,31 +2523,34 @@
           <w:lang w:val="en-US"/>
         </w:rPr>
       </w:pPr>
-    </w:p>
-    <w:p>
-      <w:pPr>
-        <w:rPr>
-          <w:b/>
-          <w:lang w:val="en-US"/>
-        </w:rPr>
-      </w:pPr>
-      <w:proofErr w:type="spellStart"/>
-      <w:r>
-        <w:rPr>
-          <w:b/>
-          <w:lang w:val="en-US"/>
-        </w:rPr>
-        <w:t>Lazarev</w:t>
-      </w:r>
-      <w:proofErr w:type="spellEnd"/>
-      <w:r>
-        <w:rPr>
-          <w:b/>
-          <w:lang w:val="en-US"/>
-        </w:rPr>
-        <w:t xml:space="preserve"> </w:t>
-      </w:r>
-      <w:proofErr w:type="spellStart"/>
+      <w:r>
+        <w:rPr>
+          <w:lang w:val="en-US"/>
+        </w:rPr>
+        <w:t>A1:</w:t>
+      </w:r>
+    </w:p>
+    <w:p>
+      <w:pPr>
+        <w:rPr>
+          <w:lang w:val="en-US"/>
+        </w:rPr>
+      </w:pPr>
+    </w:p>
+    <w:p>
+      <w:pPr>
+        <w:rPr>
+          <w:b/>
+          <w:lang w:val="en-US"/>
+        </w:rPr>
+      </w:pPr>
+      <w:r>
+        <w:rPr>
+          <w:b/>
+          <w:lang w:val="en-US"/>
+        </w:rPr>
+        <w:t xml:space="preserve">Lazarev </w:t>
+      </w:r>
       <w:r>
         <w:rPr>
           <w:b/>
@@ -2758,19 +2558,26 @@
         </w:rPr>
         <w:t>Evgeny</w:t>
       </w:r>
-      <w:proofErr w:type="spellEnd"/>
-    </w:p>
-    <w:p>
-      <w:pPr>
-        <w:pStyle w:val="Listenabsatz"/>
-        <w:numPr>
-          <w:ilvl w:val="0"/>
-          <w:numId w:val="4"/>
-        </w:numPr>
-        <w:rPr>
-          <w:lang w:val="en-US"/>
-        </w:rPr>
-      </w:pPr>
+    </w:p>
+    <w:p>
+      <w:pPr>
+        <w:rPr>
+          <w:lang w:val="en-US"/>
+        </w:rPr>
+      </w:pPr>
+    </w:p>
+    <w:p>
+      <w:pPr>
+        <w:rPr>
+          <w:lang w:val="en-US"/>
+        </w:rPr>
+      </w:pPr>
+      <w:r>
+        <w:rPr>
+          <w:lang w:val="en-US"/>
+        </w:rPr>
+        <w:t xml:space="preserve">Q1: </w:t>
+      </w:r>
       <w:r>
         <w:rPr>
           <w:lang w:val="en-US"/>
@@ -2784,29 +2591,34 @@
           <w:lang w:val="en-US"/>
         </w:rPr>
       </w:pPr>
-    </w:p>
-    <w:p>
-      <w:pPr>
-        <w:rPr>
-          <w:b/>
-          <w:lang w:val="en-US"/>
-        </w:rPr>
-      </w:pPr>
-      <w:proofErr w:type="spellStart"/>
-      <w:r>
-        <w:rPr>
-          <w:b/>
-          <w:lang w:val="en-US"/>
-        </w:rPr>
-        <w:t>Leskinen</w:t>
-      </w:r>
-      <w:proofErr w:type="spellEnd"/>
-      <w:r>
-        <w:rPr>
-          <w:b/>
-          <w:lang w:val="en-US"/>
-        </w:rPr>
-        <w:t xml:space="preserve"> </w:t>
+      <w:r>
+        <w:rPr>
+          <w:lang w:val="en-US"/>
+        </w:rPr>
+        <w:t xml:space="preserve">A1: </w:t>
+      </w:r>
+    </w:p>
+    <w:p>
+      <w:pPr>
+        <w:rPr>
+          <w:b/>
+          <w:lang w:val="en-US"/>
+        </w:rPr>
+      </w:pPr>
+    </w:p>
+    <w:p>
+      <w:pPr>
+        <w:rPr>
+          <w:b/>
+          <w:lang w:val="en-US"/>
+        </w:rPr>
+      </w:pPr>
+      <w:r>
+        <w:rPr>
+          <w:b/>
+          <w:lang w:val="en-US"/>
+        </w:rPr>
+        <w:t xml:space="preserve">Leskinen </w:t>
       </w:r>
       <w:r>
         <w:rPr>
@@ -2818,15 +2630,23 @@
     </w:p>
     <w:p>
       <w:pPr>
-        <w:pStyle w:val="Listenabsatz"/>
-        <w:numPr>
-          <w:ilvl w:val="0"/>
-          <w:numId w:val="4"/>
-        </w:numPr>
-        <w:rPr>
-          <w:lang w:val="en-US"/>
-        </w:rPr>
-      </w:pPr>
+        <w:rPr>
+          <w:lang w:val="en-US"/>
+        </w:rPr>
+      </w:pPr>
+    </w:p>
+    <w:p>
+      <w:pPr>
+        <w:rPr>
+          <w:lang w:val="en-US"/>
+        </w:rPr>
+      </w:pPr>
+      <w:r>
+        <w:rPr>
+          <w:lang w:val="en-US"/>
+        </w:rPr>
+        <w:t xml:space="preserve">Q1: </w:t>
+      </w:r>
       <w:r>
         <w:rPr>
           <w:lang w:val="en-US"/>
@@ -2840,31 +2660,34 @@
           <w:lang w:val="en-US"/>
         </w:rPr>
       </w:pPr>
-    </w:p>
-    <w:p>
-      <w:pPr>
-        <w:rPr>
-          <w:b/>
-          <w:lang w:val="en-US"/>
-        </w:rPr>
-      </w:pPr>
-      <w:proofErr w:type="spellStart"/>
-      <w:r>
-        <w:rPr>
-          <w:b/>
-          <w:lang w:val="en-US"/>
-        </w:rPr>
-        <w:t>Korobycin</w:t>
-      </w:r>
-      <w:proofErr w:type="spellEnd"/>
-      <w:r>
-        <w:rPr>
-          <w:b/>
-          <w:lang w:val="en-US"/>
-        </w:rPr>
-        <w:t xml:space="preserve"> </w:t>
-      </w:r>
-      <w:proofErr w:type="spellStart"/>
+      <w:r>
+        <w:rPr>
+          <w:lang w:val="en-US"/>
+        </w:rPr>
+        <w:t>A1:</w:t>
+      </w:r>
+    </w:p>
+    <w:p>
+      <w:pPr>
+        <w:rPr>
+          <w:lang w:val="en-US"/>
+        </w:rPr>
+      </w:pPr>
+    </w:p>
+    <w:p>
+      <w:pPr>
+        <w:rPr>
+          <w:b/>
+          <w:lang w:val="en-US"/>
+        </w:rPr>
+      </w:pPr>
+      <w:r>
+        <w:rPr>
+          <w:b/>
+          <w:lang w:val="en-US"/>
+        </w:rPr>
+        <w:t xml:space="preserve">Korobycin </w:t>
+      </w:r>
       <w:r>
         <w:rPr>
           <w:b/>
@@ -2872,19 +2695,26 @@
         </w:rPr>
         <w:t>Slava</w:t>
       </w:r>
-      <w:proofErr w:type="spellEnd"/>
-    </w:p>
-    <w:p>
-      <w:pPr>
-        <w:pStyle w:val="Listenabsatz"/>
-        <w:numPr>
-          <w:ilvl w:val="0"/>
-          <w:numId w:val="4"/>
-        </w:numPr>
-        <w:rPr>
-          <w:lang w:val="en-US"/>
-        </w:rPr>
-      </w:pPr>
+    </w:p>
+    <w:p>
+      <w:pPr>
+        <w:rPr>
+          <w:lang w:val="en-US"/>
+        </w:rPr>
+      </w:pPr>
+    </w:p>
+    <w:p>
+      <w:pPr>
+        <w:rPr>
+          <w:lang w:val="en-US"/>
+        </w:rPr>
+      </w:pPr>
+      <w:r>
+        <w:rPr>
+          <w:lang w:val="en-US"/>
+        </w:rPr>
+        <w:t xml:space="preserve">Q1: </w:t>
+      </w:r>
       <w:r>
         <w:rPr>
           <w:lang w:val="en-US"/>
@@ -2898,29 +2728,33 @@
           <w:lang w:val="en-US"/>
         </w:rPr>
       </w:pPr>
-    </w:p>
-    <w:p>
-      <w:pPr>
-        <w:rPr>
-          <w:b/>
-          <w:lang w:val="en-US"/>
-        </w:rPr>
-      </w:pPr>
-      <w:proofErr w:type="spellStart"/>
-      <w:r>
-        <w:rPr>
-          <w:b/>
-          <w:lang w:val="en-US"/>
-        </w:rPr>
-        <w:t>Aranovsky</w:t>
-      </w:r>
-      <w:proofErr w:type="spellEnd"/>
-      <w:r>
-        <w:rPr>
-          <w:b/>
-          <w:lang w:val="en-US"/>
-        </w:rPr>
-        <w:t xml:space="preserve"> </w:t>
+      <w:r>
+        <w:rPr>
+          <w:lang w:val="en-US"/>
+        </w:rPr>
+        <w:t xml:space="preserve">A1: </w:t>
+      </w:r>
+    </w:p>
+    <w:p>
+      <w:pPr>
+        <w:rPr>
+          <w:lang w:val="en-US"/>
+        </w:rPr>
+      </w:pPr>
+    </w:p>
+    <w:p>
+      <w:pPr>
+        <w:rPr>
+          <w:b/>
+          <w:lang w:val="en-US"/>
+        </w:rPr>
+      </w:pPr>
+      <w:r>
+        <w:rPr>
+          <w:b/>
+          <w:lang w:val="en-US"/>
+        </w:rPr>
+        <w:t xml:space="preserve">Aranovsky </w:t>
       </w:r>
       <w:r>
         <w:rPr>
@@ -2932,72 +2766,119 @@
     </w:p>
     <w:p>
       <w:pPr>
-        <w:pStyle w:val="Listenabsatz"/>
-        <w:numPr>
-          <w:ilvl w:val="0"/>
-          <w:numId w:val="4"/>
-        </w:numPr>
-        <w:rPr>
-          <w:lang w:val="en-US"/>
-        </w:rPr>
-      </w:pPr>
-      <w:r>
-        <w:rPr>
-          <w:lang w:val="en-US"/>
-        </w:rPr>
-        <w:t>how I can subscribe for som</w:t>
-      </w:r>
-      <w:bookmarkStart w:id="0" w:name="_GoBack"/>
-      <w:bookmarkEnd w:id="0"/>
-      <w:r>
-        <w:rPr>
-          <w:lang w:val="en-US"/>
-        </w:rPr>
-        <w:t>e events from native code</w:t>
-      </w:r>
-    </w:p>
-    <w:p>
-      <w:pPr>
-        <w:pStyle w:val="Listenabsatz"/>
-        <w:numPr>
-          <w:ilvl w:val="0"/>
-          <w:numId w:val="4"/>
-        </w:numPr>
-        <w:rPr>
-          <w:lang w:val="en-US"/>
-        </w:rPr>
-      </w:pPr>
-      <w:proofErr w:type="spellStart"/>
-      <w:r>
-        <w:rPr>
-          <w:lang w:val="en-US"/>
-        </w:rPr>
-        <w:t>RenderScript</w:t>
-      </w:r>
-      <w:proofErr w:type="spellEnd"/>
-      <w:r>
-        <w:rPr>
-          <w:lang w:val="en-US"/>
-        </w:rPr>
-        <w:t xml:space="preserve"> example</w:t>
-      </w:r>
-    </w:p>
-    <w:p>
-      <w:pPr>
-        <w:pStyle w:val="Listenabsatz"/>
-        <w:numPr>
-          <w:ilvl w:val="0"/>
-          <w:numId w:val="4"/>
-        </w:numPr>
-        <w:rPr>
-          <w:lang w:val="en-US"/>
-        </w:rPr>
-      </w:pPr>
+        <w:rPr>
+          <w:lang w:val="en-US"/>
+        </w:rPr>
+      </w:pPr>
+    </w:p>
+    <w:p>
+      <w:pPr>
+        <w:rPr>
+          <w:lang w:val="en-US"/>
+        </w:rPr>
+      </w:pPr>
+      <w:r>
+        <w:rPr>
+          <w:lang w:val="en-US"/>
+        </w:rPr>
+        <w:t xml:space="preserve">Q1: </w:t>
+      </w:r>
+      <w:r>
+        <w:rPr>
+          <w:lang w:val="en-US"/>
+        </w:rPr>
+        <w:t>how I can subscribe for some events from native code</w:t>
+      </w:r>
+    </w:p>
+    <w:p>
+      <w:pPr>
+        <w:rPr>
+          <w:lang w:val="en-US"/>
+        </w:rPr>
+      </w:pPr>
+      <w:r>
+        <w:rPr>
+          <w:lang w:val="en-US"/>
+        </w:rPr>
+        <w:t xml:space="preserve">A1: </w:t>
+      </w:r>
+    </w:p>
+    <w:p>
+      <w:pPr>
+        <w:rPr>
+          <w:lang w:val="en-US"/>
+        </w:rPr>
+      </w:pPr>
+    </w:p>
+    <w:p>
+      <w:pPr>
+        <w:rPr>
+          <w:lang w:val="en-US"/>
+        </w:rPr>
+      </w:pPr>
+      <w:r>
+        <w:rPr>
+          <w:lang w:val="en-US"/>
+        </w:rPr>
+        <w:t xml:space="preserve">Q2: </w:t>
+      </w:r>
+      <w:r>
+        <w:rPr>
+          <w:lang w:val="en-US"/>
+        </w:rPr>
+        <w:t>RenderScript example</w:t>
+      </w:r>
+    </w:p>
+    <w:p>
+      <w:pPr>
+        <w:rPr>
+          <w:lang w:val="en-US"/>
+        </w:rPr>
+      </w:pPr>
+      <w:r>
+        <w:rPr>
+          <w:lang w:val="en-US"/>
+        </w:rPr>
+        <w:t>A2:</w:t>
+      </w:r>
+    </w:p>
+    <w:p>
+      <w:pPr>
+        <w:rPr>
+          <w:lang w:val="en-US"/>
+        </w:rPr>
+      </w:pPr>
+    </w:p>
+    <w:p>
+      <w:pPr>
+        <w:rPr>
+          <w:lang w:val="en-US"/>
+        </w:rPr>
+      </w:pPr>
+      <w:r>
+        <w:rPr>
+          <w:lang w:val="en-US"/>
+        </w:rPr>
+        <w:t xml:space="preserve">Q3: </w:t>
+      </w:r>
       <w:r>
         <w:rPr>
           <w:lang w:val="en-US"/>
         </w:rPr>
         <w:t>Split screen apps running in the same time</w:t>
+      </w:r>
+    </w:p>
+    <w:p>
+      <w:pPr>
+        <w:rPr>
+          <w:lang w:val="en-US"/>
+        </w:rPr>
+      </w:pPr>
+      <w:r>
+        <w:rPr>
+          <w:lang w:val="en-US"/>
+        </w:rPr>
+        <w:t>A3:</w:t>
       </w:r>
     </w:p>
     <w:sectPr>

--- a/Wishes/wishes.docx
+++ b/Wishes/wishes.docx
@@ -9,12 +9,21 @@
           <w:lang w:val="en-US"/>
         </w:rPr>
       </w:pPr>
-      <w:r>
-        <w:rPr>
-          <w:b/>
-          <w:lang w:val="en-US"/>
-        </w:rPr>
-        <w:t>Budankov Alexey</w:t>
+      <w:proofErr w:type="spellStart"/>
+      <w:r>
+        <w:rPr>
+          <w:b/>
+          <w:lang w:val="en-US"/>
+        </w:rPr>
+        <w:t>Budankov</w:t>
+      </w:r>
+      <w:proofErr w:type="spellEnd"/>
+      <w:r>
+        <w:rPr>
+          <w:b/>
+          <w:lang w:val="en-US"/>
+        </w:rPr>
+        <w:t xml:space="preserve"> Alexey</w:t>
       </w:r>
     </w:p>
     <w:p>
@@ -40,7 +49,21 @@
         <w:rPr>
           <w:lang w:val="en-US"/>
         </w:rPr>
-        <w:t>How to send messages to logcat from native code</w:t>
+        <w:t xml:space="preserve">How to send messages to </w:t>
+      </w:r>
+      <w:proofErr w:type="spellStart"/>
+      <w:r>
+        <w:rPr>
+          <w:lang w:val="en-US"/>
+        </w:rPr>
+        <w:t>logcat</w:t>
+      </w:r>
+      <w:proofErr w:type="spellEnd"/>
+      <w:r>
+        <w:rPr>
+          <w:lang w:val="en-US"/>
+        </w:rPr>
+        <w:t xml:space="preserve"> from native code</w:t>
       </w:r>
       <w:r>
         <w:rPr>
@@ -76,113 +99,328 @@
           <w:lang w:val="en-US"/>
         </w:rPr>
       </w:pPr>
-      <w:r>
-        <w:rPr>
-          <w:i/>
-          <w:lang w:val="en-US"/>
-        </w:rPr>
-        <w:t>SLOGE("Failed to open %s: %s", LOG_FILE, strerror(errno));     /* 1 */</w:t>
-      </w:r>
-    </w:p>
-    <w:p>
-      <w:pPr>
-        <w:rPr>
-          <w:i/>
-          <w:lang w:val="en-US"/>
-        </w:rPr>
-      </w:pPr>
-      <w:r>
-        <w:rPr>
-          <w:i/>
-          <w:lang w:val="en-US"/>
-        </w:rPr>
-        <w:t>SLOGV("Flushing %s", LOG_FILE);</w:t>
-      </w:r>
-    </w:p>
-    <w:p>
-      <w:pPr>
-        <w:rPr>
-          <w:i/>
-          <w:lang w:val="en-US"/>
-        </w:rPr>
-      </w:pPr>
-      <w:r>
-        <w:rPr>
-          <w:i/>
-          <w:lang w:val="en-US"/>
-        </w:rPr>
-        <w:t>SLOGI("Flushed log (%d, %d of %d bytes). Waiting %d second before the next flush.", count, usedSize, totalSize, frequency);</w:t>
-      </w:r>
-    </w:p>
-    <w:p>
-      <w:pPr>
-        <w:rPr>
-          <w:lang w:val="en-US"/>
-        </w:rPr>
-      </w:pPr>
+      <w:proofErr w:type="gramStart"/>
+      <w:r>
+        <w:rPr>
+          <w:i/>
+          <w:lang w:val="en-US"/>
+        </w:rPr>
+        <w:t>SLOGE(</w:t>
+      </w:r>
+      <w:proofErr w:type="gramEnd"/>
+      <w:r>
+        <w:rPr>
+          <w:i/>
+          <w:lang w:val="en-US"/>
+        </w:rPr>
+        <w:t xml:space="preserve">"Failed to open %s: %s", LOG_FILE, </w:t>
+      </w:r>
+      <w:proofErr w:type="spellStart"/>
+      <w:r>
+        <w:rPr>
+          <w:i/>
+          <w:lang w:val="en-US"/>
+        </w:rPr>
+        <w:t>strerror</w:t>
+      </w:r>
+      <w:proofErr w:type="spellEnd"/>
+      <w:r>
+        <w:rPr>
+          <w:i/>
+          <w:lang w:val="en-US"/>
+        </w:rPr>
+        <w:t>(</w:t>
+      </w:r>
+      <w:proofErr w:type="spellStart"/>
+      <w:r>
+        <w:rPr>
+          <w:i/>
+          <w:lang w:val="en-US"/>
+        </w:rPr>
+        <w:t>errno</w:t>
+      </w:r>
+      <w:proofErr w:type="spellEnd"/>
+      <w:r>
+        <w:rPr>
+          <w:i/>
+          <w:lang w:val="en-US"/>
+        </w:rPr>
+        <w:t>));     /* 1 */</w:t>
+      </w:r>
+    </w:p>
+    <w:p>
+      <w:pPr>
+        <w:rPr>
+          <w:i/>
+          <w:lang w:val="en-US"/>
+        </w:rPr>
+      </w:pPr>
+      <w:proofErr w:type="gramStart"/>
+      <w:r>
+        <w:rPr>
+          <w:i/>
+          <w:lang w:val="en-US"/>
+        </w:rPr>
+        <w:t>SLOGV(</w:t>
+      </w:r>
+      <w:proofErr w:type="gramEnd"/>
+      <w:r>
+        <w:rPr>
+          <w:i/>
+          <w:lang w:val="en-US"/>
+        </w:rPr>
+        <w:t>"Flushing %s", LOG_FILE);</w:t>
+      </w:r>
+    </w:p>
+    <w:p>
+      <w:pPr>
+        <w:rPr>
+          <w:i/>
+          <w:lang w:val="en-US"/>
+        </w:rPr>
+      </w:pPr>
+      <w:proofErr w:type="gramStart"/>
+      <w:r>
+        <w:rPr>
+          <w:i/>
+          <w:lang w:val="en-US"/>
+        </w:rPr>
+        <w:t>SLOGI(</w:t>
+      </w:r>
+      <w:proofErr w:type="gramEnd"/>
+      <w:r>
+        <w:rPr>
+          <w:i/>
+          <w:lang w:val="en-US"/>
+        </w:rPr>
+        <w:t>"Flushed log (%d, %d of %d bytes). Waiting %d second before the next flush.</w:t>
+      </w:r>
+      <w:proofErr w:type="gramStart"/>
+      <w:r>
+        <w:rPr>
+          <w:i/>
+          <w:lang w:val="en-US"/>
+        </w:rPr>
+        <w:t>",</w:t>
+      </w:r>
+      <w:proofErr w:type="gramEnd"/>
+      <w:r>
+        <w:rPr>
+          <w:i/>
+          <w:lang w:val="en-US"/>
+        </w:rPr>
+        <w:t xml:space="preserve"> count, </w:t>
+      </w:r>
+      <w:proofErr w:type="spellStart"/>
+      <w:r>
+        <w:rPr>
+          <w:i/>
+          <w:lang w:val="en-US"/>
+        </w:rPr>
+        <w:t>usedSize</w:t>
+      </w:r>
+      <w:proofErr w:type="spellEnd"/>
+      <w:r>
+        <w:rPr>
+          <w:i/>
+          <w:lang w:val="en-US"/>
+        </w:rPr>
+        <w:t xml:space="preserve">, </w:t>
+      </w:r>
+      <w:proofErr w:type="spellStart"/>
+      <w:r>
+        <w:rPr>
+          <w:i/>
+          <w:lang w:val="en-US"/>
+        </w:rPr>
+        <w:t>totalSize</w:t>
+      </w:r>
+      <w:proofErr w:type="spellEnd"/>
+      <w:r>
+        <w:rPr>
+          <w:i/>
+          <w:lang w:val="en-US"/>
+        </w:rPr>
+        <w:t>, frequency);</w:t>
+      </w:r>
+    </w:p>
+    <w:p>
+      <w:pPr>
+        <w:rPr>
+          <w:lang w:val="en-US"/>
+        </w:rPr>
+      </w:pPr>
+      <w:proofErr w:type="spellStart"/>
+      <w:proofErr w:type="gramStart"/>
       <w:r>
         <w:rPr>
           <w:lang w:val="en-US"/>
         </w:rPr>
         <w:t>etc</w:t>
       </w:r>
-    </w:p>
-    <w:p>
-      <w:pPr>
-        <w:rPr>
-          <w:lang w:val="en-US"/>
-        </w:rPr>
-      </w:pPr>
-    </w:p>
-    <w:p>
-      <w:pPr>
-        <w:rPr>
-          <w:lang w:val="en-US"/>
-        </w:rPr>
-      </w:pPr>
-      <w:r>
-        <w:rPr>
-          <w:lang w:val="en-US"/>
-        </w:rPr>
-        <w:t xml:space="preserve">platform implementation done in </w:t>
-      </w:r>
-    </w:p>
-    <w:p>
-      <w:pPr>
-        <w:rPr>
-          <w:i/>
-          <w:lang w:val="en-US"/>
-        </w:rPr>
-      </w:pPr>
-    </w:p>
-    <w:p>
-      <w:pPr>
-        <w:rPr>
-          <w:i/>
-          <w:lang w:val="en-US"/>
-        </w:rPr>
-      </w:pPr>
-      <w:r>
-        <w:rPr>
-          <w:i/>
-          <w:lang w:val="en-US"/>
-        </w:rPr>
-        <w:t>#include &lt;cutils/log.h&gt;</w:t>
-      </w:r>
-    </w:p>
-    <w:p>
-      <w:pPr>
-        <w:rPr>
-          <w:i/>
-          <w:lang w:val="en-US"/>
-        </w:rPr>
-      </w:pPr>
-      <w:r>
-        <w:rPr>
-          <w:i/>
-          <w:lang w:val="en-US"/>
-        </w:rPr>
-        <w:t>#include &lt;cutils/logger.h&gt;</w:t>
+      <w:proofErr w:type="spellEnd"/>
+      <w:proofErr w:type="gramEnd"/>
+    </w:p>
+    <w:p>
+      <w:pPr>
+        <w:rPr>
+          <w:lang w:val="en-US"/>
+        </w:rPr>
+      </w:pPr>
+    </w:p>
+    <w:p>
+      <w:pPr>
+        <w:rPr>
+          <w:lang w:val="en-US"/>
+        </w:rPr>
+      </w:pPr>
+      <w:proofErr w:type="gramStart"/>
+      <w:r>
+        <w:rPr>
+          <w:lang w:val="en-US"/>
+        </w:rPr>
+        <w:t>platform</w:t>
+      </w:r>
+      <w:proofErr w:type="gramEnd"/>
+      <w:r>
+        <w:rPr>
+          <w:lang w:val="en-US"/>
+        </w:rPr>
+        <w:t xml:space="preserve"> implementation done in </w:t>
+      </w:r>
+    </w:p>
+    <w:p>
+      <w:pPr>
+        <w:rPr>
+          <w:i/>
+          <w:lang w:val="en-US"/>
+        </w:rPr>
+      </w:pPr>
+    </w:p>
+    <w:p>
+      <w:pPr>
+        <w:rPr>
+          <w:i/>
+          <w:lang w:val="en-US"/>
+        </w:rPr>
+      </w:pPr>
+      <w:r>
+        <w:rPr>
+          <w:i/>
+          <w:lang w:val="en-US"/>
+        </w:rPr>
+        <w:t>#</w:t>
+      </w:r>
+      <w:proofErr w:type="gramStart"/>
+      <w:r>
+        <w:rPr>
+          <w:i/>
+          <w:lang w:val="en-US"/>
+        </w:rPr>
+        <w:t>include</w:t>
+      </w:r>
+      <w:proofErr w:type="gramEnd"/>
+      <w:r>
+        <w:rPr>
+          <w:i/>
+          <w:lang w:val="en-US"/>
+        </w:rPr>
+        <w:t xml:space="preserve"> &lt;</w:t>
+      </w:r>
+      <w:proofErr w:type="spellStart"/>
+      <w:r>
+        <w:rPr>
+          <w:i/>
+          <w:lang w:val="en-US"/>
+        </w:rPr>
+        <w:t>cutils</w:t>
+      </w:r>
+      <w:proofErr w:type="spellEnd"/>
+      <w:r>
+        <w:rPr>
+          <w:i/>
+          <w:lang w:val="en-US"/>
+        </w:rPr>
+        <w:t>/</w:t>
+      </w:r>
+      <w:proofErr w:type="spellStart"/>
+      <w:r>
+        <w:rPr>
+          <w:i/>
+          <w:lang w:val="en-US"/>
+        </w:rPr>
+        <w:t>log.h</w:t>
+      </w:r>
+      <w:proofErr w:type="spellEnd"/>
+      <w:r>
+        <w:rPr>
+          <w:i/>
+          <w:lang w:val="en-US"/>
+        </w:rPr>
+        <w:t>&gt;</w:t>
+      </w:r>
+    </w:p>
+    <w:p>
+      <w:pPr>
+        <w:rPr>
+          <w:i/>
+          <w:lang w:val="en-US"/>
+        </w:rPr>
+      </w:pPr>
+      <w:r>
+        <w:rPr>
+          <w:i/>
+          <w:lang w:val="en-US"/>
+        </w:rPr>
+        <w:t>#</w:t>
+      </w:r>
+      <w:proofErr w:type="gramStart"/>
+      <w:r>
+        <w:rPr>
+          <w:i/>
+          <w:lang w:val="en-US"/>
+        </w:rPr>
+        <w:t>include</w:t>
+      </w:r>
+      <w:proofErr w:type="gramEnd"/>
+      <w:r>
+        <w:rPr>
+          <w:i/>
+          <w:lang w:val="en-US"/>
+        </w:rPr>
+        <w:t xml:space="preserve"> &lt;</w:t>
+      </w:r>
+      <w:proofErr w:type="spellStart"/>
+      <w:r>
+        <w:rPr>
+          <w:i/>
+          <w:lang w:val="en-US"/>
+        </w:rPr>
+        <w:t>cutils</w:t>
+      </w:r>
+      <w:proofErr w:type="spellEnd"/>
+      <w:r>
+        <w:rPr>
+          <w:i/>
+          <w:lang w:val="en-US"/>
+        </w:rPr>
+        <w:t>/</w:t>
+      </w:r>
+      <w:proofErr w:type="spellStart"/>
+      <w:r>
+        <w:rPr>
+          <w:i/>
+          <w:lang w:val="en-US"/>
+        </w:rPr>
+        <w:t>logger.h</w:t>
+      </w:r>
+      <w:proofErr w:type="spellEnd"/>
+      <w:r>
+        <w:rPr>
+          <w:i/>
+          <w:lang w:val="en-US"/>
+        </w:rPr>
+        <w:t>&gt;</w:t>
       </w:r>
     </w:p>
     <w:p>
@@ -240,6 +478,7 @@
           <w:lang w:val="en-US"/>
         </w:rPr>
       </w:pPr>
+      <w:proofErr w:type="spellStart"/>
       <w:r>
         <w:rPr>
           <w:b/>
@@ -248,6 +487,7 @@
         <w:lastRenderedPageBreak/>
         <w:t>Lyalin</w:t>
       </w:r>
+      <w:proofErr w:type="spellEnd"/>
       <w:r>
         <w:rPr>
           <w:b/>
@@ -298,7 +538,21 @@
         <w:rPr>
           <w:lang w:val="en-US"/>
         </w:rPr>
-        <w:t>, display etc)</w:t>
+        <w:t xml:space="preserve">, display </w:t>
+      </w:r>
+      <w:proofErr w:type="spellStart"/>
+      <w:r>
+        <w:rPr>
+          <w:lang w:val="en-US"/>
+        </w:rPr>
+        <w:t>etc</w:t>
+      </w:r>
+      <w:proofErr w:type="spellEnd"/>
+      <w:r>
+        <w:rPr>
+          <w:lang w:val="en-US"/>
+        </w:rPr>
+        <w:t>)</w:t>
       </w:r>
     </w:p>
     <w:p>
@@ -396,7 +650,21 @@
         <w:rPr>
           <w:lang w:val="en-US"/>
         </w:rPr>
-        <w:t xml:space="preserve">Check the Intel PowerTop open source project at </w:t>
+        <w:t xml:space="preserve">Check the Intel </w:t>
+      </w:r>
+      <w:proofErr w:type="spellStart"/>
+      <w:r>
+        <w:rPr>
+          <w:lang w:val="en-US"/>
+        </w:rPr>
+        <w:t>PowerTop</w:t>
+      </w:r>
+      <w:proofErr w:type="spellEnd"/>
+      <w:r>
+        <w:rPr>
+          <w:lang w:val="en-US"/>
+        </w:rPr>
+        <w:t xml:space="preserve"> open source project at </w:t>
       </w:r>
       <w:hyperlink r:id="rId9" w:history="1">
         <w:r>
@@ -461,6 +729,7 @@
         </w:rPr>
         <w:t xml:space="preserve"> has an included </w:t>
       </w:r>
+      <w:proofErr w:type="spellStart"/>
       <w:r>
         <w:rPr>
           <w:i/>
@@ -468,12 +737,14 @@
         </w:rPr>
         <w:t>BroadcastReceiver</w:t>
       </w:r>
+      <w:proofErr w:type="spellEnd"/>
       <w:r>
         <w:rPr>
           <w:lang w:val="en-US"/>
         </w:rPr>
         <w:t xml:space="preserve"> for </w:t>
       </w:r>
+      <w:proofErr w:type="spellStart"/>
       <w:r>
         <w:rPr>
           <w:i/>
@@ -481,6 +752,7 @@
         </w:rPr>
         <w:t>Intent.ACTION_BATTERY_CHANGED</w:t>
       </w:r>
+      <w:proofErr w:type="spellEnd"/>
       <w:r>
         <w:rPr>
           <w:lang w:val="en-US"/>
@@ -510,13 +782,41 @@
         <w:rPr>
           <w:lang w:val="en-US"/>
         </w:rPr>
-        <w:t xml:space="preserve"> the information</w:t>
-      </w:r>
-      <w:r>
-        <w:rPr>
-          <w:lang w:val="en-US"/>
-        </w:rPr>
-        <w:t>s need it like temperature, etc</w:t>
+        <w:t xml:space="preserve"> </w:t>
+      </w:r>
+      <w:proofErr w:type="gramStart"/>
+      <w:r>
+        <w:rPr>
+          <w:lang w:val="en-US"/>
+        </w:rPr>
+        <w:t>the</w:t>
+      </w:r>
+      <w:proofErr w:type="gramEnd"/>
+      <w:r>
+        <w:rPr>
+          <w:lang w:val="en-US"/>
+        </w:rPr>
+        <w:t xml:space="preserve"> </w:t>
+      </w:r>
+      <w:proofErr w:type="spellStart"/>
+      <w:r>
+        <w:rPr>
+          <w:lang w:val="en-US"/>
+        </w:rPr>
+        <w:t>information</w:t>
+      </w:r>
+      <w:r>
+        <w:rPr>
+          <w:lang w:val="en-US"/>
+        </w:rPr>
+        <w:t>s</w:t>
+      </w:r>
+      <w:proofErr w:type="spellEnd"/>
+      <w:r>
+        <w:rPr>
+          <w:lang w:val="en-US"/>
+        </w:rPr>
+        <w:t xml:space="preserve"> need it like temperature, etc</w:t>
       </w:r>
       <w:r>
         <w:rPr>
@@ -542,7 +842,21 @@
         <w:rPr>
           <w:lang w:val="en-US"/>
         </w:rPr>
-        <w:t xml:space="preserve">Check the Power Tutor application website at : </w:t>
+        <w:t xml:space="preserve">Check the Power Tutor application website </w:t>
+      </w:r>
+      <w:proofErr w:type="gramStart"/>
+      <w:r>
+        <w:rPr>
+          <w:lang w:val="en-US"/>
+        </w:rPr>
+        <w:t>at :</w:t>
+      </w:r>
+      <w:proofErr w:type="gramEnd"/>
+      <w:r>
+        <w:rPr>
+          <w:lang w:val="en-US"/>
+        </w:rPr>
+        <w:t xml:space="preserve"> </w:t>
       </w:r>
       <w:hyperlink r:id="rId11" w:history="1">
         <w:r>
@@ -592,7 +906,21 @@
         <w:rPr>
           <w:lang w:val="en-US"/>
         </w:rPr>
-        <w:t xml:space="preserve">Check also the SysPower app website </w:t>
+        <w:t xml:space="preserve">Check also the </w:t>
+      </w:r>
+      <w:proofErr w:type="spellStart"/>
+      <w:r>
+        <w:rPr>
+          <w:lang w:val="en-US"/>
+        </w:rPr>
+        <w:t>SysPower</w:t>
+      </w:r>
+      <w:proofErr w:type="spellEnd"/>
+      <w:r>
+        <w:rPr>
+          <w:lang w:val="en-US"/>
+        </w:rPr>
+        <w:t xml:space="preserve"> app website </w:t>
       </w:r>
       <w:hyperlink r:id="rId13" w:history="1">
         <w:r>
@@ -659,35 +987,96 @@
           <w:lang w:val="en-US"/>
         </w:rPr>
       </w:pPr>
-      <w:r>
-        <w:rPr>
-          <w:i/>
-          <w:lang w:val="en-US"/>
-        </w:rPr>
-        <w:t>adb shell dumpsys batteryinfo</w:t>
-      </w:r>
-    </w:p>
-    <w:p>
-      <w:pPr>
-        <w:rPr>
-          <w:i/>
-          <w:lang w:val="en-US"/>
-        </w:rPr>
-      </w:pPr>
-    </w:p>
-    <w:p>
-      <w:pPr>
-        <w:rPr>
-          <w:i/>
-          <w:lang w:val="en-US"/>
-        </w:rPr>
-      </w:pPr>
-      <w:r>
-        <w:rPr>
-          <w:i/>
-          <w:lang w:val="en-US"/>
-        </w:rPr>
-        <w:t>public static void dumpBatteryInfo() {</w:t>
+      <w:proofErr w:type="spellStart"/>
+      <w:proofErr w:type="gramStart"/>
+      <w:r>
+        <w:rPr>
+          <w:i/>
+          <w:lang w:val="en-US"/>
+        </w:rPr>
+        <w:t>adb</w:t>
+      </w:r>
+      <w:proofErr w:type="spellEnd"/>
+      <w:proofErr w:type="gramEnd"/>
+      <w:r>
+        <w:rPr>
+          <w:i/>
+          <w:lang w:val="en-US"/>
+        </w:rPr>
+        <w:t xml:space="preserve"> shell </w:t>
+      </w:r>
+      <w:proofErr w:type="spellStart"/>
+      <w:r>
+        <w:rPr>
+          <w:i/>
+          <w:lang w:val="en-US"/>
+        </w:rPr>
+        <w:t>dumpsys</w:t>
+      </w:r>
+      <w:proofErr w:type="spellEnd"/>
+      <w:r>
+        <w:rPr>
+          <w:i/>
+          <w:lang w:val="en-US"/>
+        </w:rPr>
+        <w:t xml:space="preserve"> </w:t>
+      </w:r>
+      <w:proofErr w:type="spellStart"/>
+      <w:r>
+        <w:rPr>
+          <w:i/>
+          <w:lang w:val="en-US"/>
+        </w:rPr>
+        <w:t>batteryinfo</w:t>
+      </w:r>
+      <w:proofErr w:type="spellEnd"/>
+    </w:p>
+    <w:p>
+      <w:pPr>
+        <w:rPr>
+          <w:i/>
+          <w:lang w:val="en-US"/>
+        </w:rPr>
+      </w:pPr>
+    </w:p>
+    <w:p>
+      <w:pPr>
+        <w:rPr>
+          <w:i/>
+          <w:lang w:val="en-US"/>
+        </w:rPr>
+      </w:pPr>
+      <w:proofErr w:type="gramStart"/>
+      <w:r>
+        <w:rPr>
+          <w:i/>
+          <w:lang w:val="en-US"/>
+        </w:rPr>
+        <w:t>public</w:t>
+      </w:r>
+      <w:proofErr w:type="gramEnd"/>
+      <w:r>
+        <w:rPr>
+          <w:i/>
+          <w:lang w:val="en-US"/>
+        </w:rPr>
+        <w:t xml:space="preserve"> static void </w:t>
+      </w:r>
+      <w:proofErr w:type="spellStart"/>
+      <w:r>
+        <w:rPr>
+          <w:i/>
+          <w:lang w:val="en-US"/>
+        </w:rPr>
+        <w:t>dumpBatteryInfo</w:t>
+      </w:r>
+      <w:proofErr w:type="spellEnd"/>
+      <w:r>
+        <w:rPr>
+          <w:i/>
+          <w:lang w:val="en-US"/>
+        </w:rPr>
+        <w:t>() {</w:t>
       </w:r>
     </w:p>
     <w:p>
@@ -703,7 +1092,22 @@
           <w:lang w:val="en-US"/>
         </w:rPr>
         <w:tab/>
-        <w:t>try {</w:t>
+      </w:r>
+      <w:proofErr w:type="gramStart"/>
+      <w:r>
+        <w:rPr>
+          <w:i/>
+          <w:lang w:val="en-US"/>
+        </w:rPr>
+        <w:t>try</w:t>
+      </w:r>
+      <w:proofErr w:type="gramEnd"/>
+      <w:r>
+        <w:rPr>
+          <w:i/>
+          <w:lang w:val="en-US"/>
+        </w:rPr>
+        <w:t xml:space="preserve"> {</w:t>
       </w:r>
     </w:p>
     <w:p>
@@ -726,7 +1130,39 @@
           <w:lang w:val="en-US"/>
         </w:rPr>
         <w:tab/>
-        <w:t>String cmd = "dumpsys battery";</w:t>
+        <w:t xml:space="preserve">String </w:t>
+      </w:r>
+      <w:proofErr w:type="spellStart"/>
+      <w:r>
+        <w:rPr>
+          <w:i/>
+          <w:lang w:val="en-US"/>
+        </w:rPr>
+        <w:t>cmd</w:t>
+      </w:r>
+      <w:proofErr w:type="spellEnd"/>
+      <w:r>
+        <w:rPr>
+          <w:i/>
+          <w:lang w:val="en-US"/>
+        </w:rPr>
+        <w:t xml:space="preserve"> = "</w:t>
+      </w:r>
+      <w:proofErr w:type="spellStart"/>
+      <w:r>
+        <w:rPr>
+          <w:i/>
+          <w:lang w:val="en-US"/>
+        </w:rPr>
+        <w:t>dumpsys</w:t>
+      </w:r>
+      <w:proofErr w:type="spellEnd"/>
+      <w:r>
+        <w:rPr>
+          <w:i/>
+          <w:lang w:val="en-US"/>
+        </w:rPr>
+        <w:t xml:space="preserve"> battery";</w:t>
       </w:r>
     </w:p>
     <w:p>
@@ -749,7 +1185,48 @@
           <w:lang w:val="en-US"/>
         </w:rPr>
         <w:tab/>
-        <w:t>Process script = Runtime.getRuntime().exec(cmd);</w:t>
+        <w:t xml:space="preserve">Process script = </w:t>
+      </w:r>
+      <w:proofErr w:type="spellStart"/>
+      <w:proofErr w:type="gramStart"/>
+      <w:r>
+        <w:rPr>
+          <w:i/>
+          <w:lang w:val="en-US"/>
+        </w:rPr>
+        <w:t>Runtime.getRuntime</w:t>
+      </w:r>
+      <w:proofErr w:type="spellEnd"/>
+      <w:r>
+        <w:rPr>
+          <w:i/>
+          <w:lang w:val="en-US"/>
+        </w:rPr>
+        <w:t>(</w:t>
+      </w:r>
+      <w:proofErr w:type="gramEnd"/>
+      <w:r>
+        <w:rPr>
+          <w:i/>
+          <w:lang w:val="en-US"/>
+        </w:rPr>
+        <w:t>).exec(</w:t>
+      </w:r>
+      <w:proofErr w:type="spellStart"/>
+      <w:r>
+        <w:rPr>
+          <w:i/>
+          <w:lang w:val="en-US"/>
+        </w:rPr>
+        <w:t>cmd</w:t>
+      </w:r>
+      <w:proofErr w:type="spellEnd"/>
+      <w:r>
+        <w:rPr>
+          <w:i/>
+          <w:lang w:val="en-US"/>
+        </w:rPr>
+        <w:t>);</w:t>
       </w:r>
     </w:p>
     <w:p>
@@ -772,8 +1249,41 @@
           <w:lang w:val="en-US"/>
         </w:rPr>
         <w:tab/>
-        <w:t>BufferedReader in = new BufferedReader(</w:t>
-      </w:r>
+      </w:r>
+      <w:proofErr w:type="spellStart"/>
+      <w:r>
+        <w:rPr>
+          <w:i/>
+          <w:lang w:val="en-US"/>
+        </w:rPr>
+        <w:t>BufferedReader</w:t>
+      </w:r>
+      <w:proofErr w:type="spellEnd"/>
+      <w:r>
+        <w:rPr>
+          <w:i/>
+          <w:lang w:val="en-US"/>
+        </w:rPr>
+        <w:t xml:space="preserve"> in = new </w:t>
+      </w:r>
+      <w:proofErr w:type="spellStart"/>
+      <w:proofErr w:type="gramStart"/>
+      <w:r>
+        <w:rPr>
+          <w:i/>
+          <w:lang w:val="en-US"/>
+        </w:rPr>
+        <w:t>BufferedReader</w:t>
+      </w:r>
+      <w:proofErr w:type="spellEnd"/>
+      <w:r>
+        <w:rPr>
+          <w:i/>
+          <w:lang w:val="en-US"/>
+        </w:rPr>
+        <w:t>(</w:t>
+      </w:r>
+      <w:proofErr w:type="gramEnd"/>
     </w:p>
     <w:p>
       <w:pPr>
@@ -795,7 +1305,54 @@
           <w:lang w:val="en-US"/>
         </w:rPr>
         <w:tab/>
-        <w:t>new InputStreamReader(script.getInputStream()));</w:t>
+      </w:r>
+      <w:proofErr w:type="gramStart"/>
+      <w:r>
+        <w:rPr>
+          <w:i/>
+          <w:lang w:val="en-US"/>
+        </w:rPr>
+        <w:t>new</w:t>
+      </w:r>
+      <w:proofErr w:type="gramEnd"/>
+      <w:r>
+        <w:rPr>
+          <w:i/>
+          <w:lang w:val="en-US"/>
+        </w:rPr>
+        <w:t xml:space="preserve"> </w:t>
+      </w:r>
+      <w:proofErr w:type="spellStart"/>
+      <w:r>
+        <w:rPr>
+          <w:i/>
+          <w:lang w:val="en-US"/>
+        </w:rPr>
+        <w:t>InputStreamReader</w:t>
+      </w:r>
+      <w:proofErr w:type="spellEnd"/>
+      <w:r>
+        <w:rPr>
+          <w:i/>
+          <w:lang w:val="en-US"/>
+        </w:rPr>
+        <w:t>(</w:t>
+      </w:r>
+      <w:proofErr w:type="spellStart"/>
+      <w:r>
+        <w:rPr>
+          <w:i/>
+          <w:lang w:val="en-US"/>
+        </w:rPr>
+        <w:t>script.getInputStream</w:t>
+      </w:r>
+      <w:proofErr w:type="spellEnd"/>
+      <w:r>
+        <w:rPr>
+          <w:i/>
+          <w:lang w:val="en-US"/>
+        </w:rPr>
+        <w:t>()));</w:t>
       </w:r>
     </w:p>
     <w:p>
@@ -849,7 +1406,38 @@
           <w:lang w:val="en-US"/>
         </w:rPr>
         <w:tab/>
-        <w:t>while ((line = in.readLine()) != null) {</w:t>
+      </w:r>
+      <w:proofErr w:type="gramStart"/>
+      <w:r>
+        <w:rPr>
+          <w:i/>
+          <w:lang w:val="en-US"/>
+        </w:rPr>
+        <w:t>while</w:t>
+      </w:r>
+      <w:proofErr w:type="gramEnd"/>
+      <w:r>
+        <w:rPr>
+          <w:i/>
+          <w:lang w:val="en-US"/>
+        </w:rPr>
+        <w:t xml:space="preserve"> ((line = </w:t>
+      </w:r>
+      <w:proofErr w:type="spellStart"/>
+      <w:r>
+        <w:rPr>
+          <w:i/>
+          <w:lang w:val="en-US"/>
+        </w:rPr>
+        <w:t>in.readLine</w:t>
+      </w:r>
+      <w:proofErr w:type="spellEnd"/>
+      <w:r>
+        <w:rPr>
+          <w:i/>
+          <w:lang w:val="en-US"/>
+        </w:rPr>
+        <w:t>()) != null) {</w:t>
       </w:r>
     </w:p>
     <w:p>
@@ -879,7 +1467,38 @@
           <w:lang w:val="en-US"/>
         </w:rPr>
         <w:tab/>
-        <w:t>Log.i ("BATTERY","Battery stats: " + line);</w:t>
+      </w:r>
+      <w:proofErr w:type="spellStart"/>
+      <w:r>
+        <w:rPr>
+          <w:i/>
+          <w:lang w:val="en-US"/>
+        </w:rPr>
+        <w:t>Log.i</w:t>
+      </w:r>
+      <w:proofErr w:type="spellEnd"/>
+      <w:r>
+        <w:rPr>
+          <w:i/>
+          <w:lang w:val="en-US"/>
+        </w:rPr>
+        <w:t xml:space="preserve"> ("</w:t>
+      </w:r>
+      <w:proofErr w:type="spellStart"/>
+      <w:r>
+        <w:rPr>
+          <w:i/>
+          <w:lang w:val="en-US"/>
+        </w:rPr>
+        <w:t>BATTERY","Battery</w:t>
+      </w:r>
+      <w:proofErr w:type="spellEnd"/>
+      <w:r>
+        <w:rPr>
+          <w:i/>
+          <w:lang w:val="en-US"/>
+        </w:rPr>
+        <w:t xml:space="preserve"> stats: " + line);</w:t>
       </w:r>
     </w:p>
     <w:p>
@@ -918,7 +1537,23 @@
           <w:lang w:val="en-US"/>
         </w:rPr>
         <w:tab/>
-        <w:t>} catch (Exception ex) {</w:t>
+        <w:t xml:space="preserve">} </w:t>
+      </w:r>
+      <w:proofErr w:type="gramStart"/>
+      <w:r>
+        <w:rPr>
+          <w:i/>
+          <w:lang w:val="en-US"/>
+        </w:rPr>
+        <w:t>catch</w:t>
+      </w:r>
+      <w:proofErr w:type="gramEnd"/>
+      <w:r>
+        <w:rPr>
+          <w:i/>
+          <w:lang w:val="en-US"/>
+        </w:rPr>
+        <w:t xml:space="preserve"> (Exception ex) {</w:t>
       </w:r>
     </w:p>
     <w:p>
@@ -964,7 +1599,55 @@
           <w:i/>
           <w:lang w:val="en-US"/>
         </w:rPr>
-        <w:t>&lt;uses-permission android:name="android.permission.DUMP" /&gt;</w:t>
+        <w:t>&lt;</w:t>
+      </w:r>
+      <w:proofErr w:type="gramStart"/>
+      <w:r>
+        <w:rPr>
+          <w:i/>
+          <w:lang w:val="en-US"/>
+        </w:rPr>
+        <w:t>uses</w:t>
+      </w:r>
+      <w:proofErr w:type="gramEnd"/>
+      <w:r>
+        <w:rPr>
+          <w:i/>
+          <w:lang w:val="en-US"/>
+        </w:rPr>
+        <w:t xml:space="preserve">-permission </w:t>
+      </w:r>
+      <w:proofErr w:type="spellStart"/>
+      <w:r>
+        <w:rPr>
+          <w:i/>
+          <w:lang w:val="en-US"/>
+        </w:rPr>
+        <w:t>android:name</w:t>
+      </w:r>
+      <w:proofErr w:type="spellEnd"/>
+      <w:r>
+        <w:rPr>
+          <w:i/>
+          <w:lang w:val="en-US"/>
+        </w:rPr>
+        <w:t>="</w:t>
+      </w:r>
+      <w:proofErr w:type="spellStart"/>
+      <w:r>
+        <w:rPr>
+          <w:i/>
+          <w:lang w:val="en-US"/>
+        </w:rPr>
+        <w:t>android.permission.DUMP</w:t>
+      </w:r>
+      <w:proofErr w:type="spellEnd"/>
+      <w:r>
+        <w:rPr>
+          <w:i/>
+          <w:lang w:val="en-US"/>
+        </w:rPr>
+        <w:t>" /&gt;</w:t>
       </w:r>
     </w:p>
     <w:p>
@@ -1003,6 +1686,7 @@
           <w:lang w:val="en-US"/>
         </w:rPr>
       </w:pPr>
+      <w:proofErr w:type="spellStart"/>
       <w:r>
         <w:rPr>
           <w:b/>
@@ -1010,6 +1694,7 @@
         </w:rPr>
         <w:t>Panov</w:t>
       </w:r>
+      <w:proofErr w:type="spellEnd"/>
       <w:r>
         <w:rPr>
           <w:b/>
@@ -1073,7 +1758,21 @@
         <w:rPr>
           <w:lang w:val="en-US"/>
         </w:rPr>
-        <w:t xml:space="preserve">ntel internals github - </w:t>
+        <w:t xml:space="preserve">ntel internals </w:t>
+      </w:r>
+      <w:proofErr w:type="spellStart"/>
+      <w:r>
+        <w:rPr>
+          <w:lang w:val="en-US"/>
+        </w:rPr>
+        <w:t>github</w:t>
+      </w:r>
+      <w:proofErr w:type="spellEnd"/>
+      <w:r>
+        <w:rPr>
+          <w:lang w:val="en-US"/>
+        </w:rPr>
+        <w:t xml:space="preserve"> - </w:t>
       </w:r>
       <w:hyperlink r:id="rId15" w:history="1">
         <w:r>
@@ -1108,25 +1807,201 @@
         <w:rPr>
           <w:lang w:val="en-US"/>
         </w:rPr>
-        <w:t xml:space="preserve">Example: </w:t>
-      </w:r>
-    </w:p>
-    <w:p>
-      <w:pPr>
-        <w:rPr>
-          <w:b/>
-          <w:lang w:val="en-US"/>
-        </w:rPr>
-      </w:pPr>
-      <w:r>
-        <w:rPr>
-          <w:b/>
-          <w:lang w:val="en-US"/>
-        </w:rPr>
-        <w:t>TBD</w:t>
-      </w:r>
-      <w:bookmarkStart w:id="0" w:name="_GoBack"/>
-      <w:bookmarkEnd w:id="0"/>
+        <w:t>Example</w:t>
+      </w:r>
+      <w:r>
+        <w:rPr>
+          <w:lang w:val="en-US"/>
+        </w:rPr>
+        <w:t xml:space="preserve">s provided in the </w:t>
+      </w:r>
+      <w:proofErr w:type="spellStart"/>
+      <w:r>
+        <w:rPr>
+          <w:lang w:val="en-US"/>
+        </w:rPr>
+        <w:t>git</w:t>
+      </w:r>
+      <w:proofErr w:type="spellEnd"/>
+      <w:r>
+        <w:rPr>
+          <w:lang w:val="en-US"/>
+        </w:rPr>
+        <w:t xml:space="preserve"> repository</w:t>
+      </w:r>
+      <w:r>
+        <w:rPr>
+          <w:lang w:val="en-US"/>
+        </w:rPr>
+        <w:t xml:space="preserve">: </w:t>
+      </w:r>
+    </w:p>
+    <w:p>
+      <w:pPr>
+        <w:rPr>
+          <w:lang w:val="en-US"/>
+        </w:rPr>
+      </w:pPr>
+    </w:p>
+    <w:p>
+      <w:pPr>
+        <w:pStyle w:val="Listenabsatz"/>
+        <w:numPr>
+          <w:ilvl w:val="0"/>
+          <w:numId w:val="5"/>
+        </w:numPr>
+        <w:rPr>
+          <w:lang w:val="en-US"/>
+        </w:rPr>
+      </w:pPr>
+      <w:r>
+        <w:rPr>
+          <w:lang w:val="en-US"/>
+        </w:rPr>
+        <w:t>00_CustomViewDraw</w:t>
+      </w:r>
+      <w:r>
+        <w:rPr>
+          <w:lang w:val="en-US"/>
+        </w:rPr>
+        <w:t xml:space="preserve"> – custom Pie component example via SDK sample</w:t>
+      </w:r>
+    </w:p>
+    <w:p>
+      <w:pPr>
+        <w:pStyle w:val="Listenabsatz"/>
+        <w:numPr>
+          <w:ilvl w:val="0"/>
+          <w:numId w:val="5"/>
+        </w:numPr>
+        <w:rPr>
+          <w:lang w:val="en-US"/>
+        </w:rPr>
+      </w:pPr>
+      <w:r>
+        <w:rPr>
+          <w:lang w:val="en-US"/>
+        </w:rPr>
+        <w:t>00_Paint_2D</w:t>
+      </w:r>
+      <w:r>
+        <w:rPr>
+          <w:lang w:val="en-US"/>
+        </w:rPr>
+        <w:t xml:space="preserve"> – </w:t>
+      </w:r>
+      <w:proofErr w:type="spellStart"/>
+      <w:r>
+        <w:rPr>
+          <w:lang w:val="en-US"/>
+        </w:rPr>
+        <w:t>Marakana</w:t>
+      </w:r>
+      <w:proofErr w:type="spellEnd"/>
+      <w:r>
+        <w:rPr>
+          <w:lang w:val="en-US"/>
+        </w:rPr>
+        <w:t xml:space="preserve"> example on how you can pain on an Canvas, a custom component </w:t>
+      </w:r>
+      <w:proofErr w:type="spellStart"/>
+      <w:r>
+        <w:rPr>
+          <w:lang w:val="en-US"/>
+        </w:rPr>
+        <w:t>DrawView</w:t>
+      </w:r>
+      <w:proofErr w:type="spellEnd"/>
+    </w:p>
+    <w:p>
+      <w:pPr>
+        <w:pStyle w:val="Listenabsatz"/>
+        <w:numPr>
+          <w:ilvl w:val="0"/>
+          <w:numId w:val="5"/>
+        </w:numPr>
+        <w:rPr>
+          <w:lang w:val="en-US"/>
+        </w:rPr>
+      </w:pPr>
+      <w:r>
+        <w:rPr>
+          <w:lang w:val="en-US"/>
+        </w:rPr>
+        <w:t>12_Styles</w:t>
+      </w:r>
+      <w:r>
+        <w:rPr>
+          <w:lang w:val="en-US"/>
+        </w:rPr>
+        <w:t xml:space="preserve"> – how you can use styles, inherit styles</w:t>
+      </w:r>
+    </w:p>
+    <w:p>
+      <w:pPr>
+        <w:pStyle w:val="Listenabsatz"/>
+        <w:numPr>
+          <w:ilvl w:val="0"/>
+          <w:numId w:val="5"/>
+        </w:numPr>
+        <w:rPr>
+          <w:lang w:val="en-US"/>
+        </w:rPr>
+      </w:pPr>
+      <w:proofErr w:type="spellStart"/>
+      <w:r>
+        <w:rPr>
+          <w:lang w:val="en-US"/>
+        </w:rPr>
+        <w:t>OaiaAnimata</w:t>
+      </w:r>
+      <w:proofErr w:type="spellEnd"/>
+      <w:r>
+        <w:rPr>
+          <w:lang w:val="en-US"/>
+        </w:rPr>
+        <w:t xml:space="preserve"> – a custom </w:t>
+      </w:r>
+      <w:proofErr w:type="spellStart"/>
+      <w:r>
+        <w:rPr>
+          <w:lang w:val="en-US"/>
+        </w:rPr>
+        <w:t>SurfaceView</w:t>
+      </w:r>
+      <w:proofErr w:type="spellEnd"/>
+      <w:r>
+        <w:rPr>
+          <w:lang w:val="en-US"/>
+        </w:rPr>
+        <w:t xml:space="preserve"> with a animated threaded sheep</w:t>
+      </w:r>
+    </w:p>
+    <w:p>
+      <w:pPr>
+        <w:pStyle w:val="Listenabsatz"/>
+        <w:numPr>
+          <w:ilvl w:val="0"/>
+          <w:numId w:val="5"/>
+        </w:numPr>
+        <w:rPr>
+          <w:lang w:val="en-US"/>
+        </w:rPr>
+      </w:pPr>
+      <w:proofErr w:type="spellStart"/>
+      <w:r>
+        <w:rPr>
+          <w:lang w:val="en-US"/>
+        </w:rPr>
+        <w:t>WheelMenu</w:t>
+      </w:r>
+      <w:proofErr w:type="spellEnd"/>
+      <w:r>
+        <w:rPr>
+          <w:lang w:val="en-US"/>
+        </w:rPr>
+        <w:t xml:space="preserve"> – custom control with a plate</w:t>
+      </w:r>
     </w:p>
     <w:p>
       <w:pPr>
@@ -1150,6 +2025,270 @@
           <w:lang w:val="en-US"/>
         </w:rPr>
       </w:pPr>
+      <w:proofErr w:type="spellStart"/>
+      <w:r>
+        <w:rPr>
+          <w:b/>
+          <w:lang w:val="en-US"/>
+        </w:rPr>
+        <w:t>Korobycin</w:t>
+      </w:r>
+      <w:proofErr w:type="spellEnd"/>
+      <w:r>
+        <w:rPr>
+          <w:b/>
+          <w:lang w:val="en-US"/>
+        </w:rPr>
+        <w:t xml:space="preserve"> </w:t>
+      </w:r>
+      <w:proofErr w:type="spellStart"/>
+      <w:r>
+        <w:rPr>
+          <w:b/>
+          <w:lang w:val="en-US"/>
+        </w:rPr>
+        <w:t>Slava</w:t>
+      </w:r>
+      <w:proofErr w:type="spellEnd"/>
+    </w:p>
+    <w:p>
+      <w:pPr>
+        <w:rPr>
+          <w:lang w:val="en-US"/>
+        </w:rPr>
+      </w:pPr>
+    </w:p>
+    <w:p>
+      <w:pPr>
+        <w:rPr>
+          <w:lang w:val="en-US"/>
+        </w:rPr>
+      </w:pPr>
+      <w:r>
+        <w:rPr>
+          <w:lang w:val="en-US"/>
+        </w:rPr>
+        <w:t xml:space="preserve">Q1: </w:t>
+      </w:r>
+      <w:r>
+        <w:rPr>
+          <w:lang w:val="en-US"/>
+        </w:rPr>
+        <w:t>Content Providers example</w:t>
+      </w:r>
+    </w:p>
+    <w:p>
+      <w:pPr>
+        <w:rPr>
+          <w:lang w:val="en-US"/>
+        </w:rPr>
+      </w:pPr>
+      <w:r>
+        <w:rPr>
+          <w:lang w:val="en-US"/>
+        </w:rPr>
+        <w:t xml:space="preserve">A1: </w:t>
+      </w:r>
+      <w:r>
+        <w:rPr>
+          <w:lang w:val="en-US"/>
+        </w:rPr>
+        <w:t xml:space="preserve">Check the example provided in Intel internals </w:t>
+      </w:r>
+      <w:proofErr w:type="spellStart"/>
+      <w:r>
+        <w:rPr>
+          <w:lang w:val="en-US"/>
+        </w:rPr>
+        <w:t>github</w:t>
+      </w:r>
+      <w:proofErr w:type="spellEnd"/>
+      <w:r>
+        <w:rPr>
+          <w:lang w:val="en-US"/>
+        </w:rPr>
+        <w:t xml:space="preserve"> - </w:t>
+      </w:r>
+      <w:hyperlink r:id="rId16" w:history="1">
+        <w:r>
+          <w:rPr>
+            <w:rStyle w:val="Link"/>
+            <w:lang w:val="en-US"/>
+          </w:rPr>
+          <w:t>https://github.com/mailat/internals-2013-11-11/tree/master/Wishes</w:t>
+        </w:r>
+      </w:hyperlink>
+    </w:p>
+    <w:p>
+      <w:pPr>
+        <w:rPr>
+          <w:lang w:val="en-US"/>
+        </w:rPr>
+      </w:pPr>
+    </w:p>
+    <w:p>
+      <w:pPr>
+        <w:rPr>
+          <w:lang w:val="en-US"/>
+        </w:rPr>
+      </w:pPr>
+      <w:r>
+        <w:rPr>
+          <w:lang w:val="en-US"/>
+        </w:rPr>
+        <w:t xml:space="preserve">Examples provided in the </w:t>
+      </w:r>
+      <w:proofErr w:type="spellStart"/>
+      <w:r>
+        <w:rPr>
+          <w:lang w:val="en-US"/>
+        </w:rPr>
+        <w:t>git</w:t>
+      </w:r>
+      <w:proofErr w:type="spellEnd"/>
+      <w:r>
+        <w:rPr>
+          <w:lang w:val="en-US"/>
+        </w:rPr>
+        <w:t xml:space="preserve"> repository: </w:t>
+      </w:r>
+    </w:p>
+    <w:p>
+      <w:pPr>
+        <w:rPr>
+          <w:lang w:val="en-US"/>
+        </w:rPr>
+      </w:pPr>
+    </w:p>
+    <w:p>
+      <w:pPr>
+        <w:pStyle w:val="Listenabsatz"/>
+        <w:numPr>
+          <w:ilvl w:val="0"/>
+          <w:numId w:val="6"/>
+        </w:numPr>
+        <w:rPr>
+          <w:b/>
+          <w:lang w:val="en-US"/>
+        </w:rPr>
+      </w:pPr>
+      <w:r>
+        <w:rPr>
+          <w:lang w:val="en-US"/>
+        </w:rPr>
+        <w:t>02_ContentProvider</w:t>
+      </w:r>
+      <w:r>
+        <w:rPr>
+          <w:lang w:val="en-US"/>
+        </w:rPr>
+        <w:t xml:space="preserve"> – access to the list of Contacts via Contacts Provider (see </w:t>
+      </w:r>
+      <w:r>
+        <w:rPr>
+          <w:lang w:val="en-US"/>
+        </w:rPr>
+        <w:t>ContactsActivity.java</w:t>
+      </w:r>
+      <w:r>
+        <w:rPr>
+          <w:lang w:val="en-US"/>
+        </w:rPr>
+        <w:t>)</w:t>
+      </w:r>
+    </w:p>
+    <w:p>
+      <w:pPr>
+        <w:pStyle w:val="Listenabsatz"/>
+        <w:numPr>
+          <w:ilvl w:val="0"/>
+          <w:numId w:val="6"/>
+        </w:numPr>
+        <w:rPr>
+          <w:b/>
+          <w:lang w:val="en-US"/>
+        </w:rPr>
+      </w:pPr>
+      <w:r>
+        <w:rPr>
+          <w:lang w:val="en-US"/>
+        </w:rPr>
+        <w:t>02_ContentProvider</w:t>
+      </w:r>
+      <w:r>
+        <w:rPr>
+          <w:lang w:val="en-US"/>
+        </w:rPr>
+        <w:t xml:space="preserve"> – access to the images in gallery via </w:t>
+      </w:r>
+      <w:proofErr w:type="spellStart"/>
+      <w:r>
+        <w:rPr>
+          <w:lang w:val="en-US"/>
+        </w:rPr>
+        <w:t>MediaStore</w:t>
+      </w:r>
+      <w:proofErr w:type="spellEnd"/>
+      <w:r>
+        <w:rPr>
+          <w:lang w:val="en-US"/>
+        </w:rPr>
+        <w:t xml:space="preserve"> Provider (see </w:t>
+      </w:r>
+      <w:r>
+        <w:rPr>
+          <w:lang w:val="en-US"/>
+        </w:rPr>
+        <w:t>ImageGalleryActivity.java</w:t>
+      </w:r>
+      <w:r>
+        <w:rPr>
+          <w:lang w:val="en-US"/>
+        </w:rPr>
+        <w:t>)</w:t>
+      </w:r>
+    </w:p>
+    <w:p>
+      <w:pPr>
+        <w:pStyle w:val="Listenabsatz"/>
+        <w:rPr>
+          <w:b/>
+          <w:lang w:val="en-US"/>
+        </w:rPr>
+      </w:pPr>
+    </w:p>
+    <w:p>
+      <w:pPr>
+        <w:rPr>
+          <w:b/>
+          <w:lang w:val="en-US"/>
+        </w:rPr>
+      </w:pPr>
+    </w:p>
+    <w:p>
+      <w:pPr>
+        <w:rPr>
+          <w:b/>
+          <w:lang w:val="en-US"/>
+        </w:rPr>
+      </w:pPr>
+      <w:r>
+        <w:rPr>
+          <w:b/>
+          <w:lang w:val="en-US"/>
+        </w:rPr>
+        <w:br w:type="page"/>
+      </w:r>
+    </w:p>
+    <w:p>
+      <w:pPr>
+        <w:rPr>
+          <w:b/>
+          <w:lang w:val="en-US"/>
+        </w:rPr>
+      </w:pPr>
+      <w:proofErr w:type="spellStart"/>
+      <w:proofErr w:type="gramStart"/>
       <w:r>
         <w:rPr>
           <w:b/>
@@ -1157,14 +2296,24 @@
         </w:rPr>
         <w:t>Cheportuzov</w:t>
       </w:r>
-      <w:r>
-        <w:rPr>
-          <w:b/>
-          <w:lang w:val="en-US"/>
-        </w:rPr>
-        <w:tab/>
+      <w:proofErr w:type="spellEnd"/>
+      <w:r>
+        <w:rPr>
+          <w:b/>
+          <w:lang w:val="en-US"/>
+        </w:rPr>
+        <w:t xml:space="preserve">  </w:t>
+      </w:r>
+      <w:proofErr w:type="spellStart"/>
+      <w:r>
+        <w:rPr>
+          <w:b/>
+          <w:lang w:val="en-US"/>
+        </w:rPr>
         <w:t>Artyom</w:t>
       </w:r>
+      <w:proofErr w:type="spellEnd"/>
+      <w:proofErr w:type="gramEnd"/>
     </w:p>
     <w:p>
       <w:pPr>
@@ -1189,7 +2338,565 @@
         <w:rPr>
           <w:lang w:val="en-US"/>
         </w:rPr>
-        <w:t>Simple app to react on on poweroff and reboot</w:t>
+        <w:t xml:space="preserve">Simple app to react on </w:t>
+      </w:r>
+      <w:proofErr w:type="spellStart"/>
+      <w:r>
+        <w:rPr>
+          <w:lang w:val="en-US"/>
+        </w:rPr>
+        <w:t>on</w:t>
+      </w:r>
+      <w:proofErr w:type="spellEnd"/>
+      <w:r>
+        <w:rPr>
+          <w:lang w:val="en-US"/>
+        </w:rPr>
+        <w:t xml:space="preserve"> </w:t>
+      </w:r>
+      <w:proofErr w:type="spellStart"/>
+      <w:r>
+        <w:rPr>
+          <w:lang w:val="en-US"/>
+        </w:rPr>
+        <w:t>poweroff</w:t>
+      </w:r>
+      <w:proofErr w:type="spellEnd"/>
+      <w:r>
+        <w:rPr>
+          <w:lang w:val="en-US"/>
+        </w:rPr>
+        <w:t xml:space="preserve"> and reboot</w:t>
+      </w:r>
+    </w:p>
+    <w:p>
+      <w:pPr>
+        <w:rPr>
+          <w:lang w:val="en-US"/>
+        </w:rPr>
+      </w:pPr>
+      <w:r>
+        <w:rPr>
+          <w:lang w:val="en-US"/>
+        </w:rPr>
+        <w:t xml:space="preserve">A1: Check the example provided in Intel internals </w:t>
+      </w:r>
+      <w:proofErr w:type="spellStart"/>
+      <w:r>
+        <w:rPr>
+          <w:lang w:val="en-US"/>
+        </w:rPr>
+        <w:t>github</w:t>
+      </w:r>
+      <w:proofErr w:type="spellEnd"/>
+      <w:r>
+        <w:rPr>
+          <w:lang w:val="en-US"/>
+        </w:rPr>
+        <w:t xml:space="preserve"> - </w:t>
+      </w:r>
+      <w:hyperlink r:id="rId17" w:history="1">
+        <w:r>
+          <w:rPr>
+            <w:rStyle w:val="Link"/>
+            <w:lang w:val="en-US"/>
+          </w:rPr>
+          <w:t>https://github.com/mailat/internals-2013-11-11/tree/master/Wishes</w:t>
+        </w:r>
+      </w:hyperlink>
+    </w:p>
+    <w:p>
+      <w:pPr>
+        <w:rPr>
+          <w:lang w:val="en-US"/>
+        </w:rPr>
+      </w:pPr>
+    </w:p>
+    <w:p>
+      <w:pPr>
+        <w:rPr>
+          <w:lang w:val="en-US"/>
+        </w:rPr>
+      </w:pPr>
+      <w:r>
+        <w:rPr>
+          <w:lang w:val="en-US"/>
+        </w:rPr>
+        <w:t xml:space="preserve">I am using in these cases 2 separate Broadcast receivers </w:t>
+      </w:r>
+      <w:proofErr w:type="gramStart"/>
+      <w:r>
+        <w:rPr>
+          <w:lang w:val="en-US"/>
+        </w:rPr>
+        <w:t>( reference</w:t>
+      </w:r>
+      <w:proofErr w:type="gramEnd"/>
+      <w:r>
+        <w:rPr>
+          <w:lang w:val="en-US"/>
+        </w:rPr>
+        <w:t xml:space="preserve"> </w:t>
+      </w:r>
+      <w:hyperlink r:id="rId18" w:history="1">
+        <w:r>
+          <w:rPr>
+            <w:rStyle w:val="Link"/>
+            <w:lang w:val="en-US"/>
+          </w:rPr>
+          <w:t>http://developer.android.com/reference/android/content/BroadcastReceiver.html</w:t>
+        </w:r>
+      </w:hyperlink>
+      <w:r>
+        <w:rPr>
+          <w:lang w:val="en-US"/>
+        </w:rPr>
+        <w:t xml:space="preserve"> ) for catching 2 events. In the AndroidManifest.xml we must have the permission to catch these events. The application has minimal interface and is logging these states.</w:t>
+      </w:r>
+    </w:p>
+    <w:p>
+      <w:pPr>
+        <w:rPr>
+          <w:lang w:val="en-US"/>
+        </w:rPr>
+      </w:pPr>
+    </w:p>
+    <w:p>
+      <w:pPr>
+        <w:rPr>
+          <w:lang w:val="en-US"/>
+        </w:rPr>
+      </w:pPr>
+      <w:r>
+        <w:rPr>
+          <w:lang w:val="en-US"/>
+        </w:rPr>
+        <w:t xml:space="preserve">Examples provided in the </w:t>
+      </w:r>
+      <w:proofErr w:type="spellStart"/>
+      <w:r>
+        <w:rPr>
+          <w:lang w:val="en-US"/>
+        </w:rPr>
+        <w:t>git</w:t>
+      </w:r>
+      <w:proofErr w:type="spellEnd"/>
+      <w:r>
+        <w:rPr>
+          <w:lang w:val="en-US"/>
+        </w:rPr>
+        <w:t xml:space="preserve"> repository: </w:t>
+      </w:r>
+    </w:p>
+    <w:p>
+      <w:pPr>
+        <w:rPr>
+          <w:lang w:val="en-US"/>
+        </w:rPr>
+      </w:pPr>
+    </w:p>
+    <w:p>
+      <w:pPr>
+        <w:pStyle w:val="Listenabsatz"/>
+        <w:numPr>
+          <w:ilvl w:val="0"/>
+          <w:numId w:val="6"/>
+        </w:numPr>
+        <w:rPr>
+          <w:b/>
+          <w:lang w:val="en-US"/>
+        </w:rPr>
+      </w:pPr>
+      <w:r>
+        <w:rPr>
+          <w:lang w:val="en-US"/>
+        </w:rPr>
+        <w:t>13_BroadcastReceiver – catch the reboot event (see RebootReceiver</w:t>
+      </w:r>
+      <w:r>
+        <w:rPr>
+          <w:lang w:val="en-US"/>
+        </w:rPr>
+        <w:t>.java</w:t>
+      </w:r>
+      <w:r>
+        <w:rPr>
+          <w:lang w:val="en-US"/>
+        </w:rPr>
+        <w:t>)</w:t>
+      </w:r>
+    </w:p>
+    <w:p>
+      <w:pPr>
+        <w:pStyle w:val="Listenabsatz"/>
+        <w:numPr>
+          <w:ilvl w:val="0"/>
+          <w:numId w:val="6"/>
+        </w:numPr>
+        <w:rPr>
+          <w:b/>
+          <w:lang w:val="en-US"/>
+        </w:rPr>
+      </w:pPr>
+      <w:r>
+        <w:rPr>
+          <w:lang w:val="en-US"/>
+        </w:rPr>
+        <w:t xml:space="preserve">13_BroadcastReceiver – catch the </w:t>
+      </w:r>
+      <w:proofErr w:type="spellStart"/>
+      <w:r>
+        <w:rPr>
+          <w:lang w:val="en-US"/>
+        </w:rPr>
+        <w:t>poweroff</w:t>
+      </w:r>
+      <w:proofErr w:type="spellEnd"/>
+      <w:r>
+        <w:rPr>
+          <w:lang w:val="en-US"/>
+        </w:rPr>
+        <w:t xml:space="preserve"> event (see </w:t>
+      </w:r>
+      <w:r>
+        <w:rPr>
+          <w:lang w:val="en-US"/>
+        </w:rPr>
+        <w:t>Poweroff</w:t>
+      </w:r>
+      <w:r>
+        <w:rPr>
+          <w:lang w:val="en-US"/>
+        </w:rPr>
+        <w:t>Receiver</w:t>
+      </w:r>
+      <w:r>
+        <w:rPr>
+          <w:lang w:val="en-US"/>
+        </w:rPr>
+        <w:t>.java</w:t>
+      </w:r>
+      <w:r>
+        <w:rPr>
+          <w:lang w:val="en-US"/>
+        </w:rPr>
+        <w:t>)</w:t>
+      </w:r>
+    </w:p>
+    <w:p>
+      <w:pPr>
+        <w:pStyle w:val="Listenabsatz"/>
+        <w:rPr>
+          <w:b/>
+          <w:lang w:val="en-US"/>
+        </w:rPr>
+      </w:pPr>
+    </w:p>
+    <w:p>
+      <w:pPr>
+        <w:rPr>
+          <w:lang w:val="en-US"/>
+        </w:rPr>
+      </w:pPr>
+    </w:p>
+    <w:p>
+      <w:pPr>
+        <w:rPr>
+          <w:lang w:val="en-US"/>
+        </w:rPr>
+      </w:pPr>
+    </w:p>
+    <w:p>
+      <w:pPr>
+        <w:rPr>
+          <w:b/>
+          <w:lang w:val="en-US"/>
+        </w:rPr>
+      </w:pPr>
+      <w:r>
+        <w:rPr>
+          <w:b/>
+          <w:lang w:val="en-US"/>
+        </w:rPr>
+        <w:br w:type="page"/>
+      </w:r>
+    </w:p>
+    <w:p>
+      <w:pPr>
+        <w:rPr>
+          <w:b/>
+          <w:lang w:val="en-US"/>
+        </w:rPr>
+      </w:pPr>
+      <w:proofErr w:type="spellStart"/>
+      <w:r>
+        <w:rPr>
+          <w:b/>
+          <w:lang w:val="en-US"/>
+        </w:rPr>
+        <w:t>Kukanov</w:t>
+      </w:r>
+      <w:proofErr w:type="spellEnd"/>
+      <w:r>
+        <w:rPr>
+          <w:b/>
+          <w:lang w:val="en-US"/>
+        </w:rPr>
+        <w:t xml:space="preserve"> Alexey</w:t>
+      </w:r>
+    </w:p>
+    <w:p>
+      <w:pPr>
+        <w:rPr>
+          <w:lang w:val="en-US"/>
+        </w:rPr>
+      </w:pPr>
+    </w:p>
+    <w:p>
+      <w:pPr>
+        <w:rPr>
+          <w:lang w:val="en-US"/>
+        </w:rPr>
+      </w:pPr>
+      <w:r>
+        <w:rPr>
+          <w:lang w:val="en-US"/>
+        </w:rPr>
+        <w:t xml:space="preserve">Q1: </w:t>
+      </w:r>
+      <w:r>
+        <w:rPr>
+          <w:lang w:val="en-US"/>
+        </w:rPr>
+        <w:t>3rd party library used in my application, native library</w:t>
+      </w:r>
+    </w:p>
+    <w:p>
+      <w:pPr>
+        <w:rPr>
+          <w:lang w:val="en-US"/>
+        </w:rPr>
+      </w:pPr>
+      <w:r>
+        <w:rPr>
+          <w:lang w:val="en-US"/>
+        </w:rPr>
+        <w:t>A1: In the course materials (slide 200) we have in the 4</w:t>
+      </w:r>
+      <w:r>
+        <w:rPr>
+          <w:vertAlign w:val="superscript"/>
+          <w:lang w:val="en-US"/>
+        </w:rPr>
+        <w:t>th</w:t>
+      </w:r>
+      <w:r>
+        <w:rPr>
+          <w:lang w:val="en-US"/>
+        </w:rPr>
+        <w:t xml:space="preserve"> day a complete example on “</w:t>
+      </w:r>
+      <w:r>
+        <w:rPr>
+          <w:lang w:val="en-US"/>
+        </w:rPr>
+        <w:t>Exposing our Native Library via Java (i.e. JNI)</w:t>
+      </w:r>
+      <w:r>
+        <w:rPr>
+          <w:lang w:val="en-US"/>
+        </w:rPr>
+        <w:t xml:space="preserve">”. Additionally in the ANDROID/NDK/SAMPLES folder we have some examples on how the communication is done. </w:t>
+      </w:r>
+    </w:p>
+    <w:p>
+      <w:pPr>
+        <w:rPr>
+          <w:lang w:val="en-US"/>
+        </w:rPr>
+      </w:pPr>
+    </w:p>
+    <w:p>
+      <w:pPr>
+        <w:rPr>
+          <w:lang w:val="en-US"/>
+        </w:rPr>
+      </w:pPr>
+      <w:r>
+        <w:rPr>
+          <w:lang w:val="en-US"/>
+        </w:rPr>
+        <w:t>The theoretical part into the course is located at slide 54.</w:t>
+      </w:r>
+    </w:p>
+    <w:p>
+      <w:pPr>
+        <w:rPr>
+          <w:b/>
+          <w:lang w:val="en-US"/>
+        </w:rPr>
+      </w:pPr>
+    </w:p>
+    <w:p>
+      <w:pPr>
+        <w:rPr>
+          <w:b/>
+          <w:lang w:val="en-US"/>
+        </w:rPr>
+      </w:pPr>
+      <w:r>
+        <w:rPr>
+          <w:b/>
+          <w:lang w:val="en-US"/>
+        </w:rPr>
+        <w:br w:type="page"/>
+      </w:r>
+    </w:p>
+    <w:p>
+      <w:pPr>
+        <w:rPr>
+          <w:b/>
+          <w:lang w:val="en-US"/>
+        </w:rPr>
+      </w:pPr>
+      <w:proofErr w:type="spellStart"/>
+      <w:r>
+        <w:rPr>
+          <w:b/>
+          <w:lang w:val="en-US"/>
+        </w:rPr>
+        <w:t>Deev</w:t>
+      </w:r>
+      <w:proofErr w:type="spellEnd"/>
+      <w:r>
+        <w:rPr>
+          <w:b/>
+          <w:lang w:val="en-US"/>
+        </w:rPr>
+        <w:t xml:space="preserve"> Vladimir</w:t>
+      </w:r>
+    </w:p>
+    <w:p>
+      <w:pPr>
+        <w:rPr>
+          <w:lang w:val="en-US"/>
+        </w:rPr>
+      </w:pPr>
+    </w:p>
+    <w:p>
+      <w:pPr>
+        <w:rPr>
+          <w:lang w:val="en-US"/>
+        </w:rPr>
+      </w:pPr>
+      <w:r>
+        <w:rPr>
+          <w:lang w:val="en-US"/>
+        </w:rPr>
+        <w:t xml:space="preserve">Q1: </w:t>
+      </w:r>
+      <w:r>
+        <w:rPr>
+          <w:lang w:val="en-US"/>
+        </w:rPr>
+        <w:t xml:space="preserve">After flashing a device how to test some features (not explorative testing, but </w:t>
+      </w:r>
+      <w:proofErr w:type="spellStart"/>
+      <w:r>
+        <w:rPr>
+          <w:lang w:val="en-US"/>
+        </w:rPr>
+        <w:t>ui</w:t>
+      </w:r>
+      <w:proofErr w:type="spellEnd"/>
+      <w:r>
+        <w:rPr>
+          <w:lang w:val="en-US"/>
+        </w:rPr>
+        <w:t xml:space="preserve"> </w:t>
+      </w:r>
+      <w:proofErr w:type="gramStart"/>
+      <w:r>
+        <w:rPr>
+          <w:lang w:val="en-US"/>
+        </w:rPr>
+        <w:t>testing</w:t>
+      </w:r>
+      <w:r>
+        <w:rPr>
+          <w:lang w:val="en-US"/>
+        </w:rPr>
+        <w:t xml:space="preserve"> </w:t>
+      </w:r>
+      <w:r>
+        <w:rPr>
+          <w:lang w:val="en-US"/>
+        </w:rPr>
+        <w:t>)</w:t>
+      </w:r>
+      <w:proofErr w:type="gramEnd"/>
+    </w:p>
+    <w:p>
+      <w:pPr>
+        <w:rPr>
+          <w:lang w:val="en-US"/>
+        </w:rPr>
+      </w:pPr>
+      <w:r>
+        <w:rPr>
+          <w:lang w:val="en-US"/>
+        </w:rPr>
+        <w:t>A1:</w:t>
+      </w:r>
+    </w:p>
+    <w:p>
+      <w:pPr>
+        <w:rPr>
+          <w:lang w:val="en-US"/>
+        </w:rPr>
+      </w:pPr>
+    </w:p>
+    <w:p>
+      <w:pPr>
+        <w:rPr>
+          <w:b/>
+          <w:lang w:val="en-US"/>
+        </w:rPr>
+      </w:pPr>
+      <w:proofErr w:type="spellStart"/>
+      <w:r>
+        <w:rPr>
+          <w:b/>
+          <w:lang w:val="en-US"/>
+        </w:rPr>
+        <w:t>Kasatkina</w:t>
+      </w:r>
+      <w:proofErr w:type="spellEnd"/>
+      <w:r>
+        <w:rPr>
+          <w:b/>
+          <w:lang w:val="en-US"/>
+        </w:rPr>
+        <w:t xml:space="preserve"> Olga</w:t>
+      </w:r>
+    </w:p>
+    <w:p>
+      <w:pPr>
+        <w:rPr>
+          <w:lang w:val="en-US"/>
+        </w:rPr>
+      </w:pPr>
+      <w:r>
+        <w:rPr>
+          <w:lang w:val="en-US"/>
+        </w:rPr>
+        <w:t xml:space="preserve">Q1: </w:t>
+      </w:r>
+      <w:r>
+        <w:rPr>
+          <w:lang w:val="en-US"/>
+        </w:rPr>
+        <w:t>Automatic test UI</w:t>
       </w:r>
     </w:p>
     <w:p>
@@ -1219,12 +2926,21 @@
           <w:lang w:val="en-US"/>
         </w:rPr>
       </w:pPr>
-      <w:r>
-        <w:rPr>
-          <w:b/>
-          <w:lang w:val="en-US"/>
-        </w:rPr>
-        <w:t>Deev Vladimir</w:t>
+      <w:proofErr w:type="spellStart"/>
+      <w:r>
+        <w:rPr>
+          <w:b/>
+          <w:lang w:val="en-US"/>
+        </w:rPr>
+        <w:t>Kozyrev</w:t>
+      </w:r>
+      <w:proofErr w:type="spellEnd"/>
+      <w:r>
+        <w:rPr>
+          <w:b/>
+          <w:lang w:val="en-US"/>
+        </w:rPr>
+        <w:t xml:space="preserve"> Alexander</w:t>
       </w:r>
     </w:p>
     <w:p>
@@ -1250,54 +2966,59 @@
         <w:rPr>
           <w:lang w:val="en-US"/>
         </w:rPr>
-        <w:t>After flashing a device how to test some features (not explorative testing, but ui testing</w:t>
-      </w:r>
-      <w:r>
-        <w:rPr>
-          <w:lang w:val="en-US"/>
-        </w:rPr>
-        <w:t xml:space="preserve"> </w:t>
-      </w:r>
-      <w:r>
-        <w:rPr>
-          <w:lang w:val="en-US"/>
-        </w:rPr>
-        <w:t>)</w:t>
-      </w:r>
-    </w:p>
-    <w:p>
-      <w:pPr>
-        <w:rPr>
-          <w:lang w:val="en-US"/>
-        </w:rPr>
-      </w:pPr>
-      <w:r>
-        <w:rPr>
-          <w:lang w:val="en-US"/>
-        </w:rPr>
-        <w:t>A1:</w:t>
-      </w:r>
-    </w:p>
-    <w:p>
-      <w:pPr>
-        <w:rPr>
-          <w:lang w:val="en-US"/>
-        </w:rPr>
-      </w:pPr>
-    </w:p>
-    <w:p>
-      <w:pPr>
-        <w:rPr>
-          <w:b/>
-          <w:lang w:val="en-US"/>
-        </w:rPr>
-      </w:pPr>
-      <w:r>
-        <w:rPr>
-          <w:b/>
-          <w:lang w:val="en-US"/>
-        </w:rPr>
-        <w:t>Kasatkina Olga</w:t>
+        <w:t xml:space="preserve">How to manage the activity stack in </w:t>
+      </w:r>
+      <w:proofErr w:type="spellStart"/>
+      <w:r>
+        <w:rPr>
+          <w:lang w:val="en-US"/>
+        </w:rPr>
+        <w:t>c++</w:t>
+      </w:r>
+      <w:proofErr w:type="spellEnd"/>
+    </w:p>
+    <w:p>
+      <w:pPr>
+        <w:rPr>
+          <w:lang w:val="en-US"/>
+        </w:rPr>
+      </w:pPr>
+      <w:r>
+        <w:rPr>
+          <w:lang w:val="en-US"/>
+        </w:rPr>
+        <w:t xml:space="preserve">A1: </w:t>
+      </w:r>
+    </w:p>
+    <w:p>
+      <w:pPr>
+        <w:rPr>
+          <w:lang w:val="en-US"/>
+        </w:rPr>
+      </w:pPr>
+    </w:p>
+    <w:p>
+      <w:pPr>
+        <w:rPr>
+          <w:b/>
+          <w:lang w:val="en-US"/>
+        </w:rPr>
+      </w:pPr>
+      <w:proofErr w:type="spellStart"/>
+      <w:r>
+        <w:rPr>
+          <w:b/>
+          <w:lang w:val="en-US"/>
+        </w:rPr>
+        <w:t>Krasichkov</w:t>
+      </w:r>
+      <w:proofErr w:type="spellEnd"/>
+      <w:r>
+        <w:rPr>
+          <w:b/>
+          <w:lang w:val="en-US"/>
+        </w:rPr>
+        <w:t xml:space="preserve"> Eugene</w:t>
       </w:r>
     </w:p>
     <w:p>
@@ -1316,128 +3037,41 @@
         <w:rPr>
           <w:lang w:val="en-US"/>
         </w:rPr>
-        <w:t>Automatic test UI</w:t>
-      </w:r>
-    </w:p>
-    <w:p>
-      <w:pPr>
-        <w:rPr>
-          <w:lang w:val="en-US"/>
-        </w:rPr>
-      </w:pPr>
-      <w:r>
-        <w:rPr>
-          <w:lang w:val="en-US"/>
-        </w:rPr>
-        <w:t xml:space="preserve">A1: </w:t>
-      </w:r>
-    </w:p>
-    <w:p>
-      <w:pPr>
-        <w:rPr>
-          <w:lang w:val="en-US"/>
-        </w:rPr>
-      </w:pPr>
-    </w:p>
-    <w:p>
-      <w:pPr>
-        <w:rPr>
-          <w:b/>
-          <w:lang w:val="en-US"/>
-        </w:rPr>
-      </w:pPr>
-      <w:r>
-        <w:rPr>
-          <w:b/>
-          <w:lang w:val="en-US"/>
-        </w:rPr>
-        <w:t>Kozyrev Alexander</w:t>
-      </w:r>
-    </w:p>
-    <w:p>
-      <w:pPr>
-        <w:rPr>
-          <w:lang w:val="en-US"/>
-        </w:rPr>
-      </w:pPr>
-    </w:p>
-    <w:p>
-      <w:pPr>
-        <w:rPr>
-          <w:lang w:val="en-US"/>
-        </w:rPr>
-      </w:pPr>
-      <w:r>
-        <w:rPr>
-          <w:lang w:val="en-US"/>
-        </w:rPr>
-        <w:t xml:space="preserve">Q1: </w:t>
-      </w:r>
-      <w:r>
-        <w:rPr>
-          <w:lang w:val="en-US"/>
-        </w:rPr>
-        <w:t>How to manage the activity stack in c++</w:t>
-      </w:r>
-    </w:p>
-    <w:p>
-      <w:pPr>
-        <w:rPr>
-          <w:lang w:val="en-US"/>
-        </w:rPr>
-      </w:pPr>
-      <w:r>
-        <w:rPr>
-          <w:lang w:val="en-US"/>
-        </w:rPr>
-        <w:t xml:space="preserve">A1: </w:t>
-      </w:r>
-    </w:p>
-    <w:p>
-      <w:pPr>
-        <w:rPr>
-          <w:lang w:val="en-US"/>
-        </w:rPr>
-      </w:pPr>
-    </w:p>
-    <w:p>
-      <w:pPr>
-        <w:rPr>
-          <w:b/>
-          <w:lang w:val="en-US"/>
-        </w:rPr>
-      </w:pPr>
-      <w:r>
-        <w:rPr>
-          <w:b/>
-          <w:lang w:val="en-US"/>
-        </w:rPr>
-        <w:t>Krasichkov Eugene</w:t>
-      </w:r>
-    </w:p>
-    <w:p>
-      <w:pPr>
-        <w:rPr>
-          <w:lang w:val="en-US"/>
-        </w:rPr>
-      </w:pPr>
-      <w:r>
-        <w:rPr>
-          <w:lang w:val="en-US"/>
-        </w:rPr>
-        <w:t xml:space="preserve">Q1: </w:t>
-      </w:r>
-      <w:r>
-        <w:rPr>
-          <w:lang w:val="en-US"/>
-        </w:rPr>
         <w:t>I</w:t>
       </w:r>
       <w:r>
         <w:rPr>
           <w:lang w:val="en-US"/>
         </w:rPr>
-        <w:t>f ( not Inject own library into a not rooted process without debuggable  permissions )</w:t>
+        <w:t xml:space="preserve">f </w:t>
+      </w:r>
+      <w:proofErr w:type="gramStart"/>
+      <w:r>
+        <w:rPr>
+          <w:lang w:val="en-US"/>
+        </w:rPr>
+        <w:t>( not</w:t>
+      </w:r>
+      <w:proofErr w:type="gramEnd"/>
+      <w:r>
+        <w:rPr>
+          <w:lang w:val="en-US"/>
+        </w:rPr>
+        <w:t xml:space="preserve"> Inject own library into a not rooted process without </w:t>
+      </w:r>
+      <w:proofErr w:type="spellStart"/>
+      <w:r>
+        <w:rPr>
+          <w:lang w:val="en-US"/>
+        </w:rPr>
+        <w:t>debuggable</w:t>
+      </w:r>
+      <w:proofErr w:type="spellEnd"/>
+      <w:r>
+        <w:rPr>
+          <w:lang w:val="en-US"/>
+        </w:rPr>
+        <w:t xml:space="preserve">  permissions )</w:t>
       </w:r>
     </w:p>
     <w:p>
@@ -1451,11 +3085,19 @@
           <w:lang w:val="en-US"/>
         </w:rPr>
       </w:pPr>
-      <w:r>
-        <w:rPr>
-          <w:lang w:val="en-US"/>
-        </w:rPr>
-        <w:t>else {</w:t>
+      <w:proofErr w:type="gramStart"/>
+      <w:r>
+        <w:rPr>
+          <w:lang w:val="en-US"/>
+        </w:rPr>
+        <w:t>else</w:t>
+      </w:r>
+      <w:proofErr w:type="gramEnd"/>
+      <w:r>
+        <w:rPr>
+          <w:lang w:val="en-US"/>
+        </w:rPr>
+        <w:t xml:space="preserve"> {</w:t>
       </w:r>
       <w:r>
         <w:rPr>
@@ -1509,12 +3151,29 @@
           <w:lang w:val="en-US"/>
         </w:rPr>
       </w:pPr>
-      <w:r>
-        <w:rPr>
-          <w:b/>
-          <w:lang w:val="en-US"/>
-        </w:rPr>
-        <w:t>Kukanov Alexey</w:t>
+    </w:p>
+    <w:p>
+      <w:pPr>
+        <w:rPr>
+          <w:b/>
+          <w:lang w:val="en-US"/>
+        </w:rPr>
+      </w:pPr>
+      <w:proofErr w:type="spellStart"/>
+      <w:r>
+        <w:rPr>
+          <w:b/>
+          <w:lang w:val="en-US"/>
+        </w:rPr>
+        <w:t>Kukanova</w:t>
+      </w:r>
+      <w:proofErr w:type="spellEnd"/>
+      <w:r>
+        <w:rPr>
+          <w:b/>
+          <w:lang w:val="en-US"/>
+        </w:rPr>
+        <w:t xml:space="preserve"> Svetlana</w:t>
       </w:r>
     </w:p>
     <w:p>
@@ -1540,7 +3199,1025 @@
         <w:rPr>
           <w:lang w:val="en-US"/>
         </w:rPr>
-        <w:t>3rd party library used in my application, native library</w:t>
+        <w:t xml:space="preserve">I’m interested in setting this property - </w:t>
+      </w:r>
+      <w:proofErr w:type="spellStart"/>
+      <w:r>
+        <w:rPr>
+          <w:i/>
+          <w:lang w:val="en-US"/>
+        </w:rPr>
+        <w:t>debug.atrace.tags.enableflags</w:t>
+      </w:r>
+      <w:proofErr w:type="spellEnd"/>
+    </w:p>
+    <w:p>
+      <w:pPr>
+        <w:rPr>
+          <w:lang w:val="en-US"/>
+        </w:rPr>
+      </w:pPr>
+      <w:proofErr w:type="gramStart"/>
+      <w:r>
+        <w:rPr>
+          <w:lang w:val="en-US"/>
+        </w:rPr>
+        <w:t>and</w:t>
+      </w:r>
+      <w:proofErr w:type="gramEnd"/>
+      <w:r>
+        <w:rPr>
+          <w:lang w:val="en-US"/>
+        </w:rPr>
+        <w:t xml:space="preserve"> notifying the system that the property has changed.</w:t>
+      </w:r>
+    </w:p>
+    <w:p>
+      <w:pPr>
+        <w:rPr>
+          <w:lang w:val="en-US"/>
+        </w:rPr>
+      </w:pPr>
+      <w:r>
+        <w:rPr>
+          <w:lang w:val="en-US"/>
+        </w:rPr>
+        <w:t xml:space="preserve"> </w:t>
+      </w:r>
+    </w:p>
+    <w:p>
+      <w:pPr>
+        <w:rPr>
+          <w:lang w:val="en-US"/>
+        </w:rPr>
+      </w:pPr>
+      <w:proofErr w:type="gramStart"/>
+      <w:r>
+        <w:rPr>
+          <w:lang w:val="en-US"/>
+        </w:rPr>
+        <w:t>atrace.cpp</w:t>
+      </w:r>
+      <w:proofErr w:type="gramEnd"/>
+      <w:r>
+        <w:rPr>
+          <w:lang w:val="en-US"/>
+        </w:rPr>
+        <w:t xml:space="preserve"> in 4.4 or 4.3 (in 4.2.2 it’s </w:t>
+      </w:r>
+      <w:proofErr w:type="spellStart"/>
+      <w:r>
+        <w:rPr>
+          <w:lang w:val="en-US"/>
+        </w:rPr>
+        <w:t>atrace.c</w:t>
+      </w:r>
+      <w:proofErr w:type="spellEnd"/>
+      <w:r>
+        <w:rPr>
+          <w:lang w:val="en-US"/>
+        </w:rPr>
+        <w:t xml:space="preserve"> and it doesn’t do notification)</w:t>
+      </w:r>
+    </w:p>
+    <w:p>
+      <w:pPr>
+        <w:rPr>
+          <w:lang w:val="en-US"/>
+        </w:rPr>
+      </w:pPr>
+      <w:proofErr w:type="gramStart"/>
+      <w:r>
+        <w:rPr>
+          <w:lang w:val="en-US"/>
+        </w:rPr>
+        <w:t>sets</w:t>
+      </w:r>
+      <w:proofErr w:type="gramEnd"/>
+      <w:r>
+        <w:rPr>
+          <w:lang w:val="en-US"/>
+        </w:rPr>
+        <w:t xml:space="preserve"> this property with some </w:t>
+      </w:r>
+      <w:proofErr w:type="spellStart"/>
+      <w:r>
+        <w:rPr>
+          <w:lang w:val="en-US"/>
+        </w:rPr>
+        <w:t>propert_set</w:t>
+      </w:r>
+      <w:proofErr w:type="spellEnd"/>
+      <w:r>
+        <w:rPr>
+          <w:lang w:val="en-US"/>
+        </w:rPr>
+        <w:t xml:space="preserve"> </w:t>
+      </w:r>
+      <w:proofErr w:type="spellStart"/>
+      <w:r>
+        <w:rPr>
+          <w:lang w:val="en-US"/>
+        </w:rPr>
+        <w:t>func</w:t>
+      </w:r>
+      <w:proofErr w:type="spellEnd"/>
+      <w:r>
+        <w:rPr>
+          <w:lang w:val="en-US"/>
+        </w:rPr>
+        <w:t xml:space="preserve"> (from &lt;</w:t>
+      </w:r>
+      <w:proofErr w:type="spellStart"/>
+      <w:r>
+        <w:rPr>
+          <w:lang w:val="en-US"/>
+        </w:rPr>
+        <w:t>cutils</w:t>
+      </w:r>
+      <w:proofErr w:type="spellEnd"/>
+      <w:r>
+        <w:rPr>
+          <w:lang w:val="en-US"/>
+        </w:rPr>
+        <w:t>/</w:t>
+      </w:r>
+      <w:proofErr w:type="spellStart"/>
+      <w:r>
+        <w:rPr>
+          <w:lang w:val="en-US"/>
+        </w:rPr>
+        <w:t>properties.h</w:t>
+      </w:r>
+      <w:proofErr w:type="spellEnd"/>
+      <w:r>
+        <w:rPr>
+          <w:lang w:val="en-US"/>
+        </w:rPr>
+        <w:t>&gt;)</w:t>
+      </w:r>
+    </w:p>
+    <w:p>
+      <w:pPr>
+        <w:rPr>
+          <w:lang w:val="en-US"/>
+        </w:rPr>
+      </w:pPr>
+      <w:proofErr w:type="gramStart"/>
+      <w:r>
+        <w:rPr>
+          <w:lang w:val="en-US"/>
+        </w:rPr>
+        <w:t>and</w:t>
+      </w:r>
+      <w:proofErr w:type="gramEnd"/>
+      <w:r>
+        <w:rPr>
+          <w:lang w:val="en-US"/>
+        </w:rPr>
+        <w:t xml:space="preserve"> then notifies the system with this:</w:t>
+      </w:r>
+    </w:p>
+    <w:p>
+      <w:pPr>
+        <w:rPr>
+          <w:lang w:val="en-US"/>
+        </w:rPr>
+      </w:pPr>
+      <w:r>
+        <w:rPr>
+          <w:lang w:val="en-US"/>
+        </w:rPr>
+        <w:t xml:space="preserve"> </w:t>
+      </w:r>
+    </w:p>
+    <w:p>
+      <w:pPr>
+        <w:rPr>
+          <w:lang w:val="en-US"/>
+        </w:rPr>
+      </w:pPr>
+      <w:r>
+        <w:rPr>
+          <w:lang w:val="en-US"/>
+        </w:rPr>
+        <w:t xml:space="preserve"> </w:t>
+      </w:r>
+    </w:p>
+    <w:p>
+      <w:pPr>
+        <w:rPr>
+          <w:lang w:val="en-US"/>
+        </w:rPr>
+      </w:pPr>
+      <w:r>
+        <w:rPr>
+          <w:lang w:val="en-US"/>
+        </w:rPr>
+        <w:t>#</w:t>
+      </w:r>
+      <w:proofErr w:type="gramStart"/>
+      <w:r>
+        <w:rPr>
+          <w:lang w:val="en-US"/>
+        </w:rPr>
+        <w:t>include</w:t>
+      </w:r>
+      <w:proofErr w:type="gramEnd"/>
+      <w:r>
+        <w:rPr>
+          <w:lang w:val="en-US"/>
+        </w:rPr>
+        <w:t xml:space="preserve"> &lt;binder/</w:t>
+      </w:r>
+      <w:proofErr w:type="spellStart"/>
+      <w:r>
+        <w:rPr>
+          <w:lang w:val="en-US"/>
+        </w:rPr>
+        <w:t>IBinder.h</w:t>
+      </w:r>
+      <w:proofErr w:type="spellEnd"/>
+      <w:r>
+        <w:rPr>
+          <w:lang w:val="en-US"/>
+        </w:rPr>
+        <w:t>&gt;</w:t>
+      </w:r>
+    </w:p>
+    <w:p>
+      <w:pPr>
+        <w:rPr>
+          <w:lang w:val="en-US"/>
+        </w:rPr>
+      </w:pPr>
+      <w:r>
+        <w:rPr>
+          <w:lang w:val="en-US"/>
+        </w:rPr>
+        <w:t>#</w:t>
+      </w:r>
+      <w:proofErr w:type="gramStart"/>
+      <w:r>
+        <w:rPr>
+          <w:lang w:val="en-US"/>
+        </w:rPr>
+        <w:t>include</w:t>
+      </w:r>
+      <w:proofErr w:type="gramEnd"/>
+      <w:r>
+        <w:rPr>
+          <w:lang w:val="en-US"/>
+        </w:rPr>
+        <w:t xml:space="preserve"> &lt;binder/</w:t>
+      </w:r>
+      <w:proofErr w:type="spellStart"/>
+      <w:r>
+        <w:rPr>
+          <w:lang w:val="en-US"/>
+        </w:rPr>
+        <w:t>IServiceManager.h</w:t>
+      </w:r>
+      <w:proofErr w:type="spellEnd"/>
+      <w:r>
+        <w:rPr>
+          <w:lang w:val="en-US"/>
+        </w:rPr>
+        <w:t>&gt;</w:t>
+      </w:r>
+    </w:p>
+    <w:p>
+      <w:pPr>
+        <w:rPr>
+          <w:lang w:val="en-US"/>
+        </w:rPr>
+      </w:pPr>
+      <w:r>
+        <w:rPr>
+          <w:lang w:val="en-US"/>
+        </w:rPr>
+        <w:t>#</w:t>
+      </w:r>
+      <w:proofErr w:type="gramStart"/>
+      <w:r>
+        <w:rPr>
+          <w:lang w:val="en-US"/>
+        </w:rPr>
+        <w:t>include</w:t>
+      </w:r>
+      <w:proofErr w:type="gramEnd"/>
+      <w:r>
+        <w:rPr>
+          <w:lang w:val="en-US"/>
+        </w:rPr>
+        <w:t xml:space="preserve"> &lt;binder/</w:t>
+      </w:r>
+      <w:proofErr w:type="spellStart"/>
+      <w:r>
+        <w:rPr>
+          <w:lang w:val="en-US"/>
+        </w:rPr>
+        <w:t>Parcel.h</w:t>
+      </w:r>
+      <w:proofErr w:type="spellEnd"/>
+      <w:r>
+        <w:rPr>
+          <w:lang w:val="en-US"/>
+        </w:rPr>
+        <w:t>&gt;</w:t>
+      </w:r>
+    </w:p>
+    <w:p>
+      <w:pPr>
+        <w:rPr>
+          <w:lang w:val="en-US"/>
+        </w:rPr>
+      </w:pPr>
+      <w:r>
+        <w:rPr>
+          <w:lang w:val="en-US"/>
+        </w:rPr>
+        <w:t>….</w:t>
+      </w:r>
+    </w:p>
+    <w:p>
+      <w:pPr>
+        <w:rPr>
+          <w:lang w:val="en-US"/>
+        </w:rPr>
+      </w:pPr>
+      <w:proofErr w:type="spellStart"/>
+      <w:proofErr w:type="gramStart"/>
+      <w:r>
+        <w:rPr>
+          <w:lang w:val="en-US"/>
+        </w:rPr>
+        <w:t>sp</w:t>
+      </w:r>
+      <w:proofErr w:type="spellEnd"/>
+      <w:proofErr w:type="gramEnd"/>
+      <w:r>
+        <w:rPr>
+          <w:lang w:val="en-US"/>
+        </w:rPr>
+        <w:t>&lt;</w:t>
+      </w:r>
+      <w:proofErr w:type="spellStart"/>
+      <w:r>
+        <w:rPr>
+          <w:lang w:val="en-US"/>
+        </w:rPr>
+        <w:t>IServiceManager</w:t>
+      </w:r>
+      <w:proofErr w:type="spellEnd"/>
+      <w:r>
+        <w:rPr>
+          <w:lang w:val="en-US"/>
+        </w:rPr>
+        <w:t xml:space="preserve">&gt; </w:t>
+      </w:r>
+      <w:proofErr w:type="spellStart"/>
+      <w:r>
+        <w:rPr>
+          <w:lang w:val="en-US"/>
+        </w:rPr>
+        <w:t>sm</w:t>
+      </w:r>
+      <w:proofErr w:type="spellEnd"/>
+      <w:r>
+        <w:rPr>
+          <w:lang w:val="en-US"/>
+        </w:rPr>
+        <w:t xml:space="preserve"> = </w:t>
+      </w:r>
+      <w:proofErr w:type="spellStart"/>
+      <w:r>
+        <w:rPr>
+          <w:lang w:val="en-US"/>
+        </w:rPr>
+        <w:t>defaultServiceManager</w:t>
+      </w:r>
+      <w:proofErr w:type="spellEnd"/>
+      <w:r>
+        <w:rPr>
+          <w:lang w:val="en-US"/>
+        </w:rPr>
+        <w:t>();</w:t>
+      </w:r>
+    </w:p>
+    <w:p>
+      <w:pPr>
+        <w:rPr>
+          <w:lang w:val="en-US"/>
+        </w:rPr>
+      </w:pPr>
+      <w:r>
+        <w:rPr>
+          <w:lang w:val="en-US"/>
+        </w:rPr>
+        <w:t xml:space="preserve">    Vector&lt;String16&gt; services = </w:t>
+      </w:r>
+      <w:proofErr w:type="spellStart"/>
+      <w:r>
+        <w:rPr>
+          <w:lang w:val="en-US"/>
+        </w:rPr>
+        <w:t>sm</w:t>
+      </w:r>
+      <w:proofErr w:type="spellEnd"/>
+      <w:r>
+        <w:rPr>
+          <w:lang w:val="en-US"/>
+        </w:rPr>
+        <w:t>-&gt;</w:t>
+      </w:r>
+      <w:proofErr w:type="spellStart"/>
+      <w:proofErr w:type="gramStart"/>
+      <w:r>
+        <w:rPr>
+          <w:lang w:val="en-US"/>
+        </w:rPr>
+        <w:t>listServices</w:t>
+      </w:r>
+      <w:proofErr w:type="spellEnd"/>
+      <w:r>
+        <w:rPr>
+          <w:lang w:val="en-US"/>
+        </w:rPr>
+        <w:t>(</w:t>
+      </w:r>
+      <w:proofErr w:type="gramEnd"/>
+      <w:r>
+        <w:rPr>
+          <w:lang w:val="en-US"/>
+        </w:rPr>
+        <w:t>);</w:t>
+      </w:r>
+    </w:p>
+    <w:p>
+      <w:pPr>
+        <w:rPr>
+          <w:lang w:val="en-US"/>
+        </w:rPr>
+      </w:pPr>
+      <w:r>
+        <w:rPr>
+          <w:lang w:val="en-US"/>
+        </w:rPr>
+        <w:t xml:space="preserve">    </w:t>
+      </w:r>
+      <w:proofErr w:type="gramStart"/>
+      <w:r>
+        <w:rPr>
+          <w:lang w:val="en-US"/>
+        </w:rPr>
+        <w:t>for</w:t>
+      </w:r>
+      <w:proofErr w:type="gramEnd"/>
+      <w:r>
+        <w:rPr>
+          <w:lang w:val="en-US"/>
+        </w:rPr>
+        <w:t xml:space="preserve"> (</w:t>
+      </w:r>
+      <w:proofErr w:type="spellStart"/>
+      <w:r>
+        <w:rPr>
+          <w:lang w:val="en-US"/>
+        </w:rPr>
+        <w:t>size_t</w:t>
+      </w:r>
+      <w:proofErr w:type="spellEnd"/>
+      <w:r>
+        <w:rPr>
+          <w:lang w:val="en-US"/>
+        </w:rPr>
+        <w:t xml:space="preserve"> </w:t>
+      </w:r>
+      <w:proofErr w:type="spellStart"/>
+      <w:r>
+        <w:rPr>
+          <w:lang w:val="en-US"/>
+        </w:rPr>
+        <w:t>i</w:t>
+      </w:r>
+      <w:proofErr w:type="spellEnd"/>
+      <w:r>
+        <w:rPr>
+          <w:lang w:val="en-US"/>
+        </w:rPr>
+        <w:t xml:space="preserve"> = 0; </w:t>
+      </w:r>
+      <w:proofErr w:type="spellStart"/>
+      <w:r>
+        <w:rPr>
+          <w:lang w:val="en-US"/>
+        </w:rPr>
+        <w:t>i</w:t>
+      </w:r>
+      <w:proofErr w:type="spellEnd"/>
+      <w:r>
+        <w:rPr>
+          <w:lang w:val="en-US"/>
+        </w:rPr>
+        <w:t xml:space="preserve"> &lt; </w:t>
+      </w:r>
+      <w:proofErr w:type="spellStart"/>
+      <w:r>
+        <w:rPr>
+          <w:lang w:val="en-US"/>
+        </w:rPr>
+        <w:t>services.size</w:t>
+      </w:r>
+      <w:proofErr w:type="spellEnd"/>
+      <w:r>
+        <w:rPr>
+          <w:lang w:val="en-US"/>
+        </w:rPr>
+        <w:t xml:space="preserve">(); </w:t>
+      </w:r>
+      <w:proofErr w:type="spellStart"/>
+      <w:r>
+        <w:rPr>
+          <w:lang w:val="en-US"/>
+        </w:rPr>
+        <w:t>i</w:t>
+      </w:r>
+      <w:proofErr w:type="spellEnd"/>
+      <w:r>
+        <w:rPr>
+          <w:lang w:val="en-US"/>
+        </w:rPr>
+        <w:t>++) {</w:t>
+      </w:r>
+    </w:p>
+    <w:p>
+      <w:pPr>
+        <w:rPr>
+          <w:lang w:val="en-US"/>
+        </w:rPr>
+      </w:pPr>
+      <w:r>
+        <w:rPr>
+          <w:lang w:val="en-US"/>
+        </w:rPr>
+        <w:t xml:space="preserve">        </w:t>
+      </w:r>
+      <w:proofErr w:type="spellStart"/>
+      <w:proofErr w:type="gramStart"/>
+      <w:r>
+        <w:rPr>
+          <w:lang w:val="en-US"/>
+        </w:rPr>
+        <w:t>sp</w:t>
+      </w:r>
+      <w:proofErr w:type="spellEnd"/>
+      <w:proofErr w:type="gramEnd"/>
+      <w:r>
+        <w:rPr>
+          <w:lang w:val="en-US"/>
+        </w:rPr>
+        <w:t>&lt;</w:t>
+      </w:r>
+      <w:proofErr w:type="spellStart"/>
+      <w:r>
+        <w:rPr>
+          <w:lang w:val="en-US"/>
+        </w:rPr>
+        <w:t>IBinder</w:t>
+      </w:r>
+      <w:proofErr w:type="spellEnd"/>
+      <w:r>
+        <w:rPr>
+          <w:lang w:val="en-US"/>
+        </w:rPr>
+        <w:t xml:space="preserve">&gt; </w:t>
+      </w:r>
+      <w:proofErr w:type="spellStart"/>
+      <w:r>
+        <w:rPr>
+          <w:lang w:val="en-US"/>
+        </w:rPr>
+        <w:t>obj</w:t>
+      </w:r>
+      <w:proofErr w:type="spellEnd"/>
+      <w:r>
+        <w:rPr>
+          <w:lang w:val="en-US"/>
+        </w:rPr>
+        <w:t xml:space="preserve"> = </w:t>
+      </w:r>
+      <w:proofErr w:type="spellStart"/>
+      <w:r>
+        <w:rPr>
+          <w:lang w:val="en-US"/>
+        </w:rPr>
+        <w:t>sm</w:t>
+      </w:r>
+      <w:proofErr w:type="spellEnd"/>
+      <w:r>
+        <w:rPr>
+          <w:lang w:val="en-US"/>
+        </w:rPr>
+        <w:t>-&gt;</w:t>
+      </w:r>
+      <w:proofErr w:type="spellStart"/>
+      <w:r>
+        <w:rPr>
+          <w:lang w:val="en-US"/>
+        </w:rPr>
+        <w:t>checkService</w:t>
+      </w:r>
+      <w:proofErr w:type="spellEnd"/>
+      <w:r>
+        <w:rPr>
+          <w:lang w:val="en-US"/>
+        </w:rPr>
+        <w:t>(services[</w:t>
+      </w:r>
+      <w:proofErr w:type="spellStart"/>
+      <w:r>
+        <w:rPr>
+          <w:lang w:val="en-US"/>
+        </w:rPr>
+        <w:t>i</w:t>
+      </w:r>
+      <w:proofErr w:type="spellEnd"/>
+      <w:r>
+        <w:rPr>
+          <w:lang w:val="en-US"/>
+        </w:rPr>
+        <w:t>]);</w:t>
+      </w:r>
+    </w:p>
+    <w:p>
+      <w:pPr>
+        <w:rPr>
+          <w:lang w:val="en-US"/>
+        </w:rPr>
+      </w:pPr>
+      <w:r>
+        <w:rPr>
+          <w:lang w:val="en-US"/>
+        </w:rPr>
+        <w:t xml:space="preserve">        </w:t>
+      </w:r>
+      <w:proofErr w:type="gramStart"/>
+      <w:r>
+        <w:rPr>
+          <w:lang w:val="en-US"/>
+        </w:rPr>
+        <w:t>if</w:t>
+      </w:r>
+      <w:proofErr w:type="gramEnd"/>
+      <w:r>
+        <w:rPr>
+          <w:lang w:val="en-US"/>
+        </w:rPr>
+        <w:t xml:space="preserve"> (</w:t>
+      </w:r>
+      <w:proofErr w:type="spellStart"/>
+      <w:r>
+        <w:rPr>
+          <w:lang w:val="en-US"/>
+        </w:rPr>
+        <w:t>obj</w:t>
+      </w:r>
+      <w:proofErr w:type="spellEnd"/>
+      <w:r>
+        <w:rPr>
+          <w:lang w:val="en-US"/>
+        </w:rPr>
+        <w:t xml:space="preserve"> != NULL) {</w:t>
+      </w:r>
+    </w:p>
+    <w:p>
+      <w:pPr>
+        <w:rPr>
+          <w:lang w:val="en-US"/>
+        </w:rPr>
+      </w:pPr>
+      <w:r>
+        <w:rPr>
+          <w:lang w:val="en-US"/>
+        </w:rPr>
+        <w:t xml:space="preserve">            Parcel data;</w:t>
+      </w:r>
+    </w:p>
+    <w:p>
+      <w:pPr>
+        <w:rPr>
+          <w:lang w:val="en-US"/>
+        </w:rPr>
+      </w:pPr>
+      <w:r>
+        <w:rPr>
+          <w:lang w:val="en-US"/>
+        </w:rPr>
+        <w:t xml:space="preserve">            </w:t>
+      </w:r>
+      <w:proofErr w:type="gramStart"/>
+      <w:r>
+        <w:rPr>
+          <w:lang w:val="en-US"/>
+        </w:rPr>
+        <w:t>if</w:t>
+      </w:r>
+      <w:proofErr w:type="gramEnd"/>
+      <w:r>
+        <w:rPr>
+          <w:lang w:val="en-US"/>
+        </w:rPr>
+        <w:t xml:space="preserve"> (</w:t>
+      </w:r>
+      <w:proofErr w:type="spellStart"/>
+      <w:r>
+        <w:rPr>
+          <w:lang w:val="en-US"/>
+        </w:rPr>
+        <w:t>obj</w:t>
+      </w:r>
+      <w:proofErr w:type="spellEnd"/>
+      <w:r>
+        <w:rPr>
+          <w:lang w:val="en-US"/>
+        </w:rPr>
+        <w:t>-&gt;transact(</w:t>
+      </w:r>
+      <w:proofErr w:type="spellStart"/>
+      <w:r>
+        <w:rPr>
+          <w:lang w:val="en-US"/>
+        </w:rPr>
+        <w:t>IBinder</w:t>
+      </w:r>
+      <w:proofErr w:type="spellEnd"/>
+      <w:r>
+        <w:rPr>
+          <w:lang w:val="en-US"/>
+        </w:rPr>
+        <w:t>::SYSPROPS_TRANSACTION, data,</w:t>
+      </w:r>
+    </w:p>
+    <w:p>
+      <w:pPr>
+        <w:rPr>
+          <w:lang w:val="en-US"/>
+        </w:rPr>
+      </w:pPr>
+      <w:r>
+        <w:rPr>
+          <w:lang w:val="en-US"/>
+        </w:rPr>
+        <w:t xml:space="preserve">                    NULL, 0</w:t>
+      </w:r>
+      <w:proofErr w:type="gramStart"/>
+      <w:r>
+        <w:rPr>
+          <w:lang w:val="en-US"/>
+        </w:rPr>
+        <w:t>) !=</w:t>
+      </w:r>
+      <w:proofErr w:type="gramEnd"/>
+      <w:r>
+        <w:rPr>
+          <w:lang w:val="en-US"/>
+        </w:rPr>
+        <w:t xml:space="preserve"> OK)</w:t>
+      </w:r>
+    </w:p>
+    <w:p>
+      <w:pPr>
+        <w:rPr>
+          <w:lang w:val="en-US"/>
+        </w:rPr>
+      </w:pPr>
+      <w:r>
+        <w:rPr>
+          <w:lang w:val="en-US"/>
+        </w:rPr>
+        <w:t>…</w:t>
+      </w:r>
+    </w:p>
+    <w:p>
+      <w:pPr>
+        <w:rPr>
+          <w:lang w:val="en-US"/>
+        </w:rPr>
+      </w:pPr>
+      <w:proofErr w:type="gramStart"/>
+      <w:r>
+        <w:rPr>
+          <w:lang w:val="en-US"/>
+        </w:rPr>
+        <w:t>but</w:t>
+      </w:r>
+      <w:proofErr w:type="gramEnd"/>
+      <w:r>
+        <w:rPr>
+          <w:lang w:val="en-US"/>
+        </w:rPr>
+        <w:t xml:space="preserve"> </w:t>
+      </w:r>
+      <w:proofErr w:type="spellStart"/>
+      <w:r>
+        <w:rPr>
+          <w:lang w:val="en-US"/>
+        </w:rPr>
+        <w:t>atrace</w:t>
+      </w:r>
+      <w:proofErr w:type="spellEnd"/>
+      <w:r>
+        <w:rPr>
+          <w:lang w:val="en-US"/>
+        </w:rPr>
+        <w:t xml:space="preserve"> is a part of Android build.</w:t>
+      </w:r>
+    </w:p>
+    <w:p>
+      <w:pPr>
+        <w:rPr>
+          <w:lang w:val="en-US"/>
+        </w:rPr>
+      </w:pPr>
+      <w:r>
+        <w:rPr>
+          <w:lang w:val="en-US"/>
+        </w:rPr>
+        <w:t xml:space="preserve"> </w:t>
+      </w:r>
+    </w:p>
+    <w:p>
+      <w:pPr>
+        <w:rPr>
+          <w:lang w:val="en-US"/>
+        </w:rPr>
+      </w:pPr>
+      <w:r>
+        <w:rPr>
+          <w:lang w:val="en-US"/>
+        </w:rPr>
+        <w:t xml:space="preserve">Would be great to find a way to do all the same from a </w:t>
+      </w:r>
+      <w:proofErr w:type="spellStart"/>
+      <w:r>
+        <w:rPr>
+          <w:lang w:val="en-US"/>
+        </w:rPr>
+        <w:t>c++</w:t>
+      </w:r>
+      <w:proofErr w:type="spellEnd"/>
+      <w:r>
+        <w:rPr>
+          <w:lang w:val="en-US"/>
+        </w:rPr>
+        <w:t xml:space="preserve"> app built with NDK.</w:t>
+      </w:r>
+    </w:p>
+    <w:p>
+      <w:pPr>
+        <w:rPr>
+          <w:lang w:val="en-US"/>
+        </w:rPr>
+      </w:pPr>
+      <w:r>
+        <w:rPr>
+          <w:lang w:val="en-US"/>
+        </w:rPr>
+        <w:t xml:space="preserve">Or to have 100% evidence that it’s not </w:t>
+      </w:r>
+      <w:proofErr w:type="spellStart"/>
+      <w:r>
+        <w:rPr>
+          <w:lang w:val="en-US"/>
+        </w:rPr>
+        <w:t>possibleJ</w:t>
+      </w:r>
+      <w:proofErr w:type="spellEnd"/>
+    </w:p>
+    <w:p>
+      <w:pPr>
+        <w:rPr>
+          <w:lang w:val="en-US"/>
+        </w:rPr>
+      </w:pPr>
+      <w:r>
+        <w:rPr>
+          <w:lang w:val="en-US"/>
+        </w:rPr>
+        <w:t xml:space="preserve"> </w:t>
+      </w:r>
+    </w:p>
+    <w:p>
+      <w:pPr>
+        <w:rPr>
+          <w:lang w:val="en-US"/>
+        </w:rPr>
+      </w:pPr>
+      <w:r>
+        <w:rPr>
+          <w:lang w:val="en-US"/>
+        </w:rPr>
+        <w:t>Actually doing this from java code could also be an option, though I’m not sure we’ll be able to make use of it, because calling java would probably be slow.</w:t>
+      </w:r>
+    </w:p>
+    <w:p>
+      <w:pPr>
+        <w:rPr>
+          <w:lang w:val="en-US"/>
+        </w:rPr>
+      </w:pPr>
+      <w:r>
+        <w:rPr>
+          <w:lang w:val="en-US"/>
+        </w:rPr>
+        <w:t xml:space="preserve">The last option is to ask the user to set this property in the developer options, but this is not that </w:t>
+      </w:r>
+      <w:proofErr w:type="spellStart"/>
+      <w:r>
+        <w:rPr>
+          <w:lang w:val="en-US"/>
+        </w:rPr>
+        <w:t>niceJ</w:t>
+      </w:r>
+      <w:proofErr w:type="spellEnd"/>
+    </w:p>
+    <w:p>
+      <w:pPr>
+        <w:rPr>
+          <w:lang w:val="en-US"/>
+        </w:rPr>
+      </w:pPr>
+      <w:r>
+        <w:rPr>
+          <w:lang w:val="en-US"/>
+        </w:rPr>
+        <w:t>A1:</w:t>
+      </w:r>
+    </w:p>
+    <w:p>
+      <w:pPr>
+        <w:rPr>
+          <w:lang w:val="en-US"/>
+        </w:rPr>
+      </w:pPr>
+    </w:p>
+    <w:p>
+      <w:pPr>
+        <w:rPr>
+          <w:b/>
+          <w:lang w:val="en-US"/>
+        </w:rPr>
+      </w:pPr>
+      <w:proofErr w:type="spellStart"/>
+      <w:r>
+        <w:rPr>
+          <w:b/>
+          <w:lang w:val="en-US"/>
+        </w:rPr>
+        <w:t>Malyshev</w:t>
+      </w:r>
+      <w:proofErr w:type="spellEnd"/>
+      <w:r>
+        <w:rPr>
+          <w:b/>
+          <w:lang w:val="en-US"/>
+        </w:rPr>
+        <w:t xml:space="preserve"> </w:t>
+      </w:r>
+      <w:proofErr w:type="spellStart"/>
+      <w:r>
+        <w:rPr>
+          <w:b/>
+          <w:lang w:val="en-US"/>
+        </w:rPr>
+        <w:t>Andrey</w:t>
+      </w:r>
+      <w:proofErr w:type="spellEnd"/>
+    </w:p>
+    <w:p>
+      <w:pPr>
+        <w:rPr>
+          <w:lang w:val="en-US"/>
+        </w:rPr>
+      </w:pPr>
+      <w:r>
+        <w:rPr>
+          <w:lang w:val="en-US"/>
+        </w:rPr>
+        <w:t>Q1:</w:t>
+      </w:r>
+      <w:r>
+        <w:rPr>
+          <w:lang w:val="en-US"/>
+        </w:rPr>
+        <w:t xml:space="preserve"> M</w:t>
+      </w:r>
+      <w:r>
+        <w:rPr>
+          <w:lang w:val="en-US"/>
+        </w:rPr>
+        <w:t>echanism pattern for „sliding the screens“</w:t>
       </w:r>
     </w:p>
     <w:p>
@@ -1559,24 +4236,348 @@
     <w:p>
       <w:pPr>
         <w:rPr>
-          <w:b/>
-          <w:lang w:val="en-US"/>
-        </w:rPr>
-      </w:pPr>
-    </w:p>
-    <w:p>
-      <w:pPr>
-        <w:rPr>
-          <w:b/>
-          <w:lang w:val="en-US"/>
-        </w:rPr>
-      </w:pPr>
-      <w:r>
-        <w:rPr>
-          <w:b/>
-          <w:lang w:val="en-US"/>
-        </w:rPr>
-        <w:t>Kukanova Svetlana</w:t>
+          <w:lang w:val="en-US"/>
+        </w:rPr>
+      </w:pPr>
+    </w:p>
+    <w:p>
+      <w:pPr>
+        <w:rPr>
+          <w:lang w:val="en-US"/>
+        </w:rPr>
+      </w:pPr>
+      <w:r>
+        <w:rPr>
+          <w:lang w:val="en-US"/>
+        </w:rPr>
+        <w:t xml:space="preserve">Q2: </w:t>
+      </w:r>
+      <w:r>
+        <w:rPr>
+          <w:lang w:val="en-US"/>
+        </w:rPr>
+        <w:t>gestures</w:t>
+      </w:r>
+    </w:p>
+    <w:p>
+      <w:pPr>
+        <w:rPr>
+          <w:lang w:val="en-US"/>
+        </w:rPr>
+      </w:pPr>
+      <w:r>
+        <w:rPr>
+          <w:lang w:val="en-US"/>
+        </w:rPr>
+        <w:t>A2:</w:t>
+      </w:r>
+    </w:p>
+    <w:p>
+      <w:pPr>
+        <w:rPr>
+          <w:lang w:val="en-US"/>
+        </w:rPr>
+      </w:pPr>
+    </w:p>
+    <w:p>
+      <w:pPr>
+        <w:rPr>
+          <w:lang w:val="en-US"/>
+        </w:rPr>
+      </w:pPr>
+      <w:r>
+        <w:rPr>
+          <w:lang w:val="en-US"/>
+        </w:rPr>
+        <w:t xml:space="preserve">Q3: </w:t>
+      </w:r>
+      <w:r>
+        <w:rPr>
+          <w:lang w:val="en-US"/>
+        </w:rPr>
+        <w:t>E</w:t>
+      </w:r>
+      <w:r>
+        <w:rPr>
+          <w:lang w:val="en-US"/>
+        </w:rPr>
+        <w:t>vent mechanism, how to intercept different types of touch gestures (</w:t>
+      </w:r>
+      <w:proofErr w:type="spellStart"/>
+      <w:r>
+        <w:rPr>
+          <w:lang w:val="en-US"/>
+        </w:rPr>
+        <w:t>singleplay</w:t>
+      </w:r>
+      <w:proofErr w:type="spellEnd"/>
+      <w:r>
+        <w:rPr>
+          <w:lang w:val="en-US"/>
+        </w:rPr>
+        <w:t xml:space="preserve">, long play, zoom </w:t>
+      </w:r>
+      <w:proofErr w:type="spellStart"/>
+      <w:r>
+        <w:rPr>
+          <w:lang w:val="en-US"/>
+        </w:rPr>
+        <w:t>etc</w:t>
+      </w:r>
+      <w:proofErr w:type="spellEnd"/>
+      <w:r>
+        <w:rPr>
+          <w:lang w:val="en-US"/>
+        </w:rPr>
+        <w:t>) – complex</w:t>
+      </w:r>
+    </w:p>
+    <w:p>
+      <w:pPr>
+        <w:rPr>
+          <w:lang w:val="en-US"/>
+        </w:rPr>
+      </w:pPr>
+      <w:r>
+        <w:rPr>
+          <w:lang w:val="en-US"/>
+        </w:rPr>
+        <w:t>A3:</w:t>
+      </w:r>
+      <w:r>
+        <w:rPr>
+          <w:lang w:val="en-US"/>
+        </w:rPr>
+        <w:t xml:space="preserve"> </w:t>
+      </w:r>
+      <w:r>
+        <w:rPr>
+          <w:lang w:val="en-US"/>
+        </w:rPr>
+        <w:t xml:space="preserve">Check the events in the project Wheel Menu from the </w:t>
+      </w:r>
+      <w:proofErr w:type="spellStart"/>
+      <w:r>
+        <w:rPr>
+          <w:lang w:val="en-US"/>
+        </w:rPr>
+        <w:t>github</w:t>
+      </w:r>
+      <w:proofErr w:type="spellEnd"/>
+      <w:r>
+        <w:rPr>
+          <w:lang w:val="en-US"/>
+        </w:rPr>
+        <w:t xml:space="preserve">. The class where this is visible is located in </w:t>
+      </w:r>
+      <w:proofErr w:type="spellStart"/>
+      <w:r>
+        <w:rPr>
+          <w:lang w:val="en-US"/>
+        </w:rPr>
+        <w:t>customcontrols</w:t>
+      </w:r>
+      <w:proofErr w:type="spellEnd"/>
+      <w:r>
+        <w:rPr>
+          <w:lang w:val="en-US"/>
+        </w:rPr>
+        <w:t>/</w:t>
+      </w:r>
+      <w:bookmarkStart w:id="0" w:name="_GoBack"/>
+      <w:bookmarkEnd w:id="0"/>
+      <w:r>
+        <w:rPr>
+          <w:lang w:val="en-US"/>
+        </w:rPr>
+        <w:t>WheelMenuSurface</w:t>
+      </w:r>
+      <w:r>
+        <w:rPr>
+          <w:lang w:val="en-US"/>
+        </w:rPr>
+        <w:t>.java</w:t>
+      </w:r>
+    </w:p>
+    <w:p>
+      <w:pPr>
+        <w:rPr>
+          <w:lang w:val="en-US"/>
+        </w:rPr>
+      </w:pPr>
+    </w:p>
+    <w:p>
+      <w:pPr>
+        <w:rPr>
+          <w:lang w:val="en-US"/>
+        </w:rPr>
+      </w:pPr>
+      <w:r>
+        <w:rPr>
+          <w:lang w:val="en-US"/>
+        </w:rPr>
+        <w:t xml:space="preserve">Q4: </w:t>
+      </w:r>
+      <w:r>
+        <w:rPr>
+          <w:lang w:val="en-US"/>
+        </w:rPr>
+        <w:t>sandboxing and execute system calls (what is possible)</w:t>
+      </w:r>
+    </w:p>
+    <w:p>
+      <w:pPr>
+        <w:rPr>
+          <w:lang w:val="en-US"/>
+        </w:rPr>
+      </w:pPr>
+      <w:r>
+        <w:rPr>
+          <w:lang w:val="en-US"/>
+        </w:rPr>
+        <w:t>A4:</w:t>
+      </w:r>
+    </w:p>
+    <w:p>
+      <w:pPr>
+        <w:rPr>
+          <w:lang w:val="en-US"/>
+        </w:rPr>
+      </w:pPr>
+    </w:p>
+    <w:p>
+      <w:pPr>
+        <w:rPr>
+          <w:lang w:val="en-US"/>
+        </w:rPr>
+      </w:pPr>
+      <w:r>
+        <w:rPr>
+          <w:lang w:val="en-US"/>
+        </w:rPr>
+        <w:t xml:space="preserve">Q5: </w:t>
+      </w:r>
+      <w:r>
+        <w:rPr>
+          <w:lang w:val="en-US"/>
+        </w:rPr>
+        <w:t xml:space="preserve">how to run the </w:t>
+      </w:r>
+      <w:r>
+        <w:rPr>
+          <w:lang w:val="en-US"/>
+        </w:rPr>
+        <w:t xml:space="preserve">compiled </w:t>
+      </w:r>
+      <w:r>
+        <w:rPr>
+          <w:lang w:val="en-US"/>
+        </w:rPr>
+        <w:t>emulator on the Windows</w:t>
+      </w:r>
+      <w:r>
+        <w:rPr>
+          <w:lang w:val="en-US"/>
+        </w:rPr>
+        <w:t xml:space="preserve">, which files are </w:t>
+      </w:r>
+      <w:proofErr w:type="gramStart"/>
+      <w:r>
+        <w:rPr>
+          <w:lang w:val="en-US"/>
+        </w:rPr>
+        <w:t>need</w:t>
+      </w:r>
+      <w:proofErr w:type="gramEnd"/>
+      <w:r>
+        <w:rPr>
+          <w:lang w:val="en-US"/>
+        </w:rPr>
+        <w:t xml:space="preserve"> it</w:t>
+      </w:r>
+    </w:p>
+    <w:p>
+      <w:pPr>
+        <w:rPr>
+          <w:lang w:val="en-US"/>
+        </w:rPr>
+      </w:pPr>
+      <w:r>
+        <w:rPr>
+          <w:lang w:val="en-US"/>
+        </w:rPr>
+        <w:t>A5:</w:t>
+      </w:r>
+    </w:p>
+    <w:p>
+      <w:pPr>
+        <w:rPr>
+          <w:lang w:val="en-US"/>
+        </w:rPr>
+      </w:pPr>
+    </w:p>
+    <w:p>
+      <w:pPr>
+        <w:rPr>
+          <w:lang w:val="en-US"/>
+        </w:rPr>
+      </w:pPr>
+      <w:r>
+        <w:rPr>
+          <w:lang w:val="en-US"/>
+        </w:rPr>
+        <w:t xml:space="preserve">Q6: </w:t>
+      </w:r>
+      <w:r>
+        <w:rPr>
+          <w:lang w:val="en-US"/>
+        </w:rPr>
+        <w:t>how to upload custom images to the phone</w:t>
+      </w:r>
+    </w:p>
+    <w:p>
+      <w:pPr>
+        <w:rPr>
+          <w:lang w:val="en-US"/>
+        </w:rPr>
+      </w:pPr>
+      <w:r>
+        <w:rPr>
+          <w:lang w:val="en-US"/>
+        </w:rPr>
+        <w:t>A6:</w:t>
+      </w:r>
+    </w:p>
+    <w:p>
+      <w:pPr>
+        <w:rPr>
+          <w:b/>
+          <w:lang w:val="en-US"/>
+        </w:rPr>
+      </w:pPr>
+    </w:p>
+    <w:p>
+      <w:pPr>
+        <w:rPr>
+          <w:b/>
+          <w:lang w:val="en-US"/>
+        </w:rPr>
+      </w:pPr>
+      <w:proofErr w:type="spellStart"/>
+      <w:r>
+        <w:rPr>
+          <w:b/>
+          <w:lang w:val="en-US"/>
+        </w:rPr>
+        <w:t>Matrosova</w:t>
+      </w:r>
+      <w:proofErr w:type="spellEnd"/>
+      <w:r>
+        <w:rPr>
+          <w:b/>
+          <w:lang w:val="en-US"/>
+        </w:rPr>
+        <w:t xml:space="preserve"> Ekaterina</w:t>
       </w:r>
     </w:p>
     <w:p>
@@ -1598,383 +4599,442 @@
         </w:rPr>
         <w:t xml:space="preserve">Q1: </w:t>
       </w:r>
-    </w:p>
-    <w:p>
-      <w:pPr>
-        <w:rPr>
-          <w:lang w:val="en-US"/>
-        </w:rPr>
-      </w:pPr>
-    </w:p>
-    <w:p>
-      <w:pPr>
-        <w:rPr>
-          <w:lang w:val="en-US"/>
-        </w:rPr>
-      </w:pPr>
-      <w:r>
-        <w:rPr>
-          <w:lang w:val="en-US"/>
-        </w:rPr>
-        <w:t xml:space="preserve">I’m interested in setting this property - </w:t>
-      </w:r>
-      <w:r>
-        <w:rPr>
-          <w:i/>
-          <w:lang w:val="en-US"/>
-        </w:rPr>
-        <w:t>debug.atrace.tags.enableflags</w:t>
-      </w:r>
-    </w:p>
-    <w:p>
-      <w:pPr>
-        <w:rPr>
-          <w:lang w:val="en-US"/>
-        </w:rPr>
-      </w:pPr>
-      <w:r>
-        <w:rPr>
-          <w:lang w:val="en-US"/>
-        </w:rPr>
-        <w:t>and notifying the system that the property has changed.</w:t>
-      </w:r>
-    </w:p>
-    <w:p>
-      <w:pPr>
-        <w:rPr>
-          <w:lang w:val="en-US"/>
-        </w:rPr>
-      </w:pPr>
-      <w:r>
-        <w:rPr>
+      <w:r>
+        <w:rPr>
+          <w:lang w:val="en-US"/>
+        </w:rPr>
+        <w:t>I run the shell in android phone and I run th</w:t>
+      </w:r>
+      <w:r>
+        <w:rPr>
+          <w:lang w:val="en-US"/>
+        </w:rPr>
+        <w:t>e</w:t>
+      </w:r>
+      <w:r>
+        <w:rPr>
+          <w:lang w:val="en-US"/>
+        </w:rPr>
+        <w:t xml:space="preserve"> apps from command line, how I can debug these crashes, dumps </w:t>
+      </w:r>
+      <w:proofErr w:type="spellStart"/>
+      <w:r>
+        <w:rPr>
+          <w:lang w:val="en-US"/>
+        </w:rPr>
+        <w:t>etc</w:t>
+      </w:r>
+      <w:proofErr w:type="spellEnd"/>
+    </w:p>
+    <w:p>
+      <w:pPr>
+        <w:rPr>
+          <w:lang w:val="en-US"/>
+        </w:rPr>
+      </w:pPr>
+      <w:r>
+        <w:rPr>
+          <w:lang w:val="en-US"/>
+        </w:rPr>
+        <w:t xml:space="preserve">A1: </w:t>
+      </w:r>
+    </w:p>
+    <w:p>
+      <w:pPr>
+        <w:rPr>
+          <w:lang w:val="en-US"/>
+        </w:rPr>
+      </w:pPr>
+    </w:p>
+    <w:p>
+      <w:pPr>
+        <w:rPr>
+          <w:b/>
+          <w:lang w:val="en-US"/>
+        </w:rPr>
+      </w:pPr>
+      <w:proofErr w:type="spellStart"/>
+      <w:r>
+        <w:rPr>
+          <w:b/>
+          <w:lang w:val="en-US"/>
+        </w:rPr>
+        <w:t>Perepelkin</w:t>
+      </w:r>
+      <w:proofErr w:type="spellEnd"/>
+      <w:r>
+        <w:rPr>
+          <w:b/>
           <w:lang w:val="en-US"/>
         </w:rPr>
         <w:t xml:space="preserve"> </w:t>
       </w:r>
-    </w:p>
-    <w:p>
-      <w:pPr>
-        <w:rPr>
-          <w:lang w:val="en-US"/>
-        </w:rPr>
-      </w:pPr>
-      <w:r>
-        <w:rPr>
-          <w:lang w:val="en-US"/>
-        </w:rPr>
-        <w:t>atrace.cpp in 4.4 or 4.3 (in 4.2.2 it’s atrace.c and it doesn’t do notification)</w:t>
-      </w:r>
-    </w:p>
-    <w:p>
-      <w:pPr>
-        <w:rPr>
-          <w:lang w:val="en-US"/>
-        </w:rPr>
-      </w:pPr>
-      <w:r>
-        <w:rPr>
-          <w:lang w:val="en-US"/>
-        </w:rPr>
-        <w:t>sets this property with some propert_set func (from &lt;cutils/properties.h&gt;)</w:t>
-      </w:r>
-    </w:p>
-    <w:p>
-      <w:pPr>
-        <w:rPr>
-          <w:lang w:val="en-US"/>
-        </w:rPr>
-      </w:pPr>
-      <w:r>
-        <w:rPr>
-          <w:lang w:val="en-US"/>
-        </w:rPr>
-        <w:t>and then notifies the system with this:</w:t>
-      </w:r>
-    </w:p>
-    <w:p>
-      <w:pPr>
-        <w:rPr>
-          <w:lang w:val="en-US"/>
-        </w:rPr>
-      </w:pPr>
-      <w:r>
-        <w:rPr>
+      <w:r>
+        <w:rPr>
+          <w:b/>
+          <w:lang w:val="en-US"/>
+        </w:rPr>
+        <w:t>Sergey</w:t>
+      </w:r>
+    </w:p>
+    <w:p>
+      <w:pPr>
+        <w:rPr>
+          <w:lang w:val="en-US"/>
+        </w:rPr>
+      </w:pPr>
+    </w:p>
+    <w:p>
+      <w:pPr>
+        <w:rPr>
+          <w:lang w:val="en-US"/>
+        </w:rPr>
+      </w:pPr>
+      <w:r>
+        <w:rPr>
+          <w:lang w:val="en-US"/>
+        </w:rPr>
+        <w:t xml:space="preserve">Q1: </w:t>
+      </w:r>
+      <w:r>
+        <w:rPr>
+          <w:lang w:val="en-US"/>
+        </w:rPr>
+        <w:t>NDK sample</w:t>
+      </w:r>
+      <w:r>
+        <w:rPr>
+          <w:lang w:val="en-US"/>
+        </w:rPr>
+        <w:t>s</w:t>
+      </w:r>
+    </w:p>
+    <w:p>
+      <w:pPr>
+        <w:rPr>
+          <w:lang w:val="en-US"/>
+        </w:rPr>
+      </w:pPr>
+      <w:r>
+        <w:rPr>
+          <w:lang w:val="en-US"/>
+        </w:rPr>
+        <w:t>A1:</w:t>
+      </w:r>
+    </w:p>
+    <w:p>
+      <w:pPr>
+        <w:rPr>
+          <w:b/>
+          <w:lang w:val="en-US"/>
+        </w:rPr>
+      </w:pPr>
+    </w:p>
+    <w:p>
+      <w:pPr>
+        <w:rPr>
+          <w:b/>
+          <w:lang w:val="en-US"/>
+        </w:rPr>
+      </w:pPr>
+      <w:proofErr w:type="spellStart"/>
+      <w:r>
+        <w:rPr>
+          <w:b/>
+          <w:lang w:val="en-US"/>
+        </w:rPr>
+        <w:t>Ryabtsev</w:t>
+      </w:r>
+      <w:proofErr w:type="spellEnd"/>
+      <w:r>
+        <w:rPr>
+          <w:b/>
           <w:lang w:val="en-US"/>
         </w:rPr>
         <w:t xml:space="preserve"> </w:t>
       </w:r>
-    </w:p>
-    <w:p>
-      <w:pPr>
-        <w:rPr>
-          <w:lang w:val="en-US"/>
-        </w:rPr>
-      </w:pPr>
-      <w:r>
-        <w:rPr>
+      <w:r>
+        <w:rPr>
+          <w:b/>
+          <w:lang w:val="en-US"/>
+        </w:rPr>
+        <w:t>Dmitry</w:t>
+      </w:r>
+    </w:p>
+    <w:p>
+      <w:pPr>
+        <w:rPr>
+          <w:lang w:val="en-US"/>
+        </w:rPr>
+      </w:pPr>
+    </w:p>
+    <w:p>
+      <w:pPr>
+        <w:rPr>
+          <w:lang w:val="en-US"/>
+        </w:rPr>
+      </w:pPr>
+      <w:r>
+        <w:rPr>
+          <w:lang w:val="en-US"/>
+        </w:rPr>
+        <w:t xml:space="preserve">Q1: </w:t>
+      </w:r>
+      <w:r>
+        <w:rPr>
+          <w:lang w:val="en-US"/>
+        </w:rPr>
+        <w:t>Bad html 5 apps and reasons why</w:t>
+      </w:r>
+    </w:p>
+    <w:p>
+      <w:pPr>
+        <w:rPr>
+          <w:lang w:val="en-US"/>
+        </w:rPr>
+      </w:pPr>
+      <w:r>
+        <w:rPr>
+          <w:lang w:val="en-US"/>
+        </w:rPr>
+        <w:t>A1:</w:t>
+      </w:r>
+      <w:r>
+        <w:rPr>
+          <w:lang w:val="en-US"/>
+        </w:rPr>
+        <w:t xml:space="preserve"> TBD by </w:t>
+      </w:r>
+      <w:proofErr w:type="spellStart"/>
+      <w:proofErr w:type="gramStart"/>
+      <w:r>
+        <w:rPr>
+          <w:lang w:val="en-US"/>
+        </w:rPr>
+        <w:t>marius</w:t>
+      </w:r>
+      <w:proofErr w:type="spellEnd"/>
+      <w:proofErr w:type="gramEnd"/>
+    </w:p>
+    <w:p>
+      <w:pPr>
+        <w:rPr>
+          <w:lang w:val="en-US"/>
+        </w:rPr>
+      </w:pPr>
+    </w:p>
+    <w:p>
+      <w:pPr>
+        <w:rPr>
+          <w:b/>
+          <w:lang w:val="en-US"/>
+        </w:rPr>
+      </w:pPr>
+      <w:proofErr w:type="spellStart"/>
+      <w:r>
+        <w:rPr>
+          <w:b/>
+          <w:lang w:val="en-US"/>
+        </w:rPr>
+        <w:t>Tutin</w:t>
+      </w:r>
+      <w:proofErr w:type="spellEnd"/>
+      <w:r>
+        <w:rPr>
+          <w:b/>
           <w:lang w:val="en-US"/>
         </w:rPr>
         <w:t xml:space="preserve"> </w:t>
       </w:r>
-    </w:p>
-    <w:p>
-      <w:pPr>
-        <w:rPr>
-          <w:lang w:val="en-US"/>
-        </w:rPr>
-      </w:pPr>
-      <w:r>
-        <w:rPr>
-          <w:lang w:val="en-US"/>
-        </w:rPr>
-        <w:t>#include &lt;binder/IBinder.h&gt;</w:t>
-      </w:r>
-    </w:p>
-    <w:p>
-      <w:pPr>
-        <w:rPr>
-          <w:lang w:val="en-US"/>
-        </w:rPr>
-      </w:pPr>
-      <w:r>
-        <w:rPr>
-          <w:lang w:val="en-US"/>
-        </w:rPr>
-        <w:t>#include &lt;binder/IServiceManager.h&gt;</w:t>
-      </w:r>
-    </w:p>
-    <w:p>
-      <w:pPr>
-        <w:rPr>
-          <w:lang w:val="en-US"/>
-        </w:rPr>
-      </w:pPr>
-      <w:r>
-        <w:rPr>
-          <w:lang w:val="en-US"/>
-        </w:rPr>
-        <w:t>#include &lt;binder/Parcel.h&gt;</w:t>
-      </w:r>
-    </w:p>
-    <w:p>
-      <w:pPr>
-        <w:rPr>
-          <w:lang w:val="en-US"/>
-        </w:rPr>
-      </w:pPr>
-      <w:r>
-        <w:rPr>
-          <w:lang w:val="en-US"/>
-        </w:rPr>
-        <w:t>….</w:t>
-      </w:r>
-    </w:p>
-    <w:p>
-      <w:pPr>
-        <w:rPr>
-          <w:lang w:val="en-US"/>
-        </w:rPr>
-      </w:pPr>
-      <w:r>
-        <w:rPr>
-          <w:lang w:val="en-US"/>
-        </w:rPr>
-        <w:t>sp&lt;IServiceManager&gt; sm = defaultServiceManager();</w:t>
-      </w:r>
-    </w:p>
-    <w:p>
-      <w:pPr>
-        <w:rPr>
-          <w:lang w:val="en-US"/>
-        </w:rPr>
-      </w:pPr>
-      <w:r>
-        <w:rPr>
-          <w:lang w:val="en-US"/>
-        </w:rPr>
-        <w:t xml:space="preserve">    Vector&lt;String16&gt; services = sm-&gt;listServices();</w:t>
-      </w:r>
-    </w:p>
-    <w:p>
-      <w:pPr>
-        <w:rPr>
-          <w:lang w:val="en-US"/>
-        </w:rPr>
-      </w:pPr>
-      <w:r>
-        <w:rPr>
-          <w:lang w:val="en-US"/>
-        </w:rPr>
-        <w:t xml:space="preserve">    for (size_t i = 0; i &lt; services.size(); i++) {</w:t>
-      </w:r>
-    </w:p>
-    <w:p>
-      <w:pPr>
-        <w:rPr>
-          <w:lang w:val="en-US"/>
-        </w:rPr>
-      </w:pPr>
-      <w:r>
-        <w:rPr>
-          <w:lang w:val="en-US"/>
-        </w:rPr>
-        <w:t xml:space="preserve">        sp&lt;IBinder&gt; obj = sm-&gt;checkService(services[i]);</w:t>
-      </w:r>
-    </w:p>
-    <w:p>
-      <w:pPr>
-        <w:rPr>
-          <w:lang w:val="en-US"/>
-        </w:rPr>
-      </w:pPr>
-      <w:r>
-        <w:rPr>
-          <w:lang w:val="en-US"/>
-        </w:rPr>
-        <w:t xml:space="preserve">        if (obj != NULL) {</w:t>
-      </w:r>
-    </w:p>
-    <w:p>
-      <w:pPr>
-        <w:rPr>
-          <w:lang w:val="en-US"/>
-        </w:rPr>
-      </w:pPr>
-      <w:r>
-        <w:rPr>
-          <w:lang w:val="en-US"/>
-        </w:rPr>
-        <w:t xml:space="preserve">            Parcel data;</w:t>
-      </w:r>
-    </w:p>
-    <w:p>
-      <w:pPr>
-        <w:rPr>
-          <w:lang w:val="en-US"/>
-        </w:rPr>
-      </w:pPr>
-      <w:r>
-        <w:rPr>
-          <w:lang w:val="en-US"/>
-        </w:rPr>
-        <w:t xml:space="preserve">            if (obj-&gt;transact(IBinder::SYSPROPS_TRANSACTION, data,</w:t>
-      </w:r>
-    </w:p>
-    <w:p>
-      <w:pPr>
-        <w:rPr>
-          <w:lang w:val="en-US"/>
-        </w:rPr>
-      </w:pPr>
-      <w:r>
-        <w:rPr>
-          <w:lang w:val="en-US"/>
-        </w:rPr>
-        <w:t xml:space="preserve">                    NULL, 0) != OK)</w:t>
-      </w:r>
-    </w:p>
-    <w:p>
-      <w:pPr>
-        <w:rPr>
-          <w:lang w:val="en-US"/>
-        </w:rPr>
-      </w:pPr>
-      <w:r>
-        <w:rPr>
-          <w:lang w:val="en-US"/>
-        </w:rPr>
-        <w:t>…</w:t>
-      </w:r>
-    </w:p>
-    <w:p>
-      <w:pPr>
-        <w:rPr>
-          <w:lang w:val="en-US"/>
-        </w:rPr>
-      </w:pPr>
-      <w:r>
-        <w:rPr>
-          <w:lang w:val="en-US"/>
-        </w:rPr>
-        <w:t>but atrace is a part of Android build.</w:t>
-      </w:r>
-    </w:p>
-    <w:p>
-      <w:pPr>
-        <w:rPr>
-          <w:lang w:val="en-US"/>
-        </w:rPr>
-      </w:pPr>
-      <w:r>
-        <w:rPr>
+      <w:r>
+        <w:rPr>
+          <w:b/>
+          <w:lang w:val="en-US"/>
+        </w:rPr>
+        <w:t>Michael</w:t>
+      </w:r>
+    </w:p>
+    <w:p>
+      <w:pPr>
+        <w:rPr>
+          <w:lang w:val="en-US"/>
+        </w:rPr>
+      </w:pPr>
+    </w:p>
+    <w:p>
+      <w:pPr>
+        <w:rPr>
+          <w:lang w:val="en-US"/>
+        </w:rPr>
+      </w:pPr>
+      <w:r>
+        <w:rPr>
+          <w:lang w:val="en-US"/>
+        </w:rPr>
+        <w:t xml:space="preserve">Q1: </w:t>
+      </w:r>
+      <w:r>
+        <w:rPr>
+          <w:lang w:val="en-US"/>
+        </w:rPr>
+        <w:t>How to communicate between Android layers; how to pass data</w:t>
+      </w:r>
+    </w:p>
+    <w:p>
+      <w:pPr>
+        <w:rPr>
+          <w:lang w:val="en-US"/>
+        </w:rPr>
+      </w:pPr>
+      <w:r>
+        <w:rPr>
+          <w:lang w:val="en-US"/>
+        </w:rPr>
+        <w:t>A1:</w:t>
+      </w:r>
+    </w:p>
+    <w:p>
+      <w:pPr>
+        <w:rPr>
+          <w:lang w:val="en-US"/>
+        </w:rPr>
+      </w:pPr>
+    </w:p>
+    <w:p>
+      <w:pPr>
+        <w:rPr>
+          <w:b/>
+          <w:lang w:val="en-US"/>
+        </w:rPr>
+      </w:pPr>
+      <w:proofErr w:type="spellStart"/>
+      <w:r>
+        <w:rPr>
+          <w:b/>
+          <w:lang w:val="en-US"/>
+        </w:rPr>
+        <w:t>Lazarev</w:t>
+      </w:r>
+      <w:proofErr w:type="spellEnd"/>
+      <w:r>
+        <w:rPr>
+          <w:b/>
           <w:lang w:val="en-US"/>
         </w:rPr>
         <w:t xml:space="preserve"> </w:t>
       </w:r>
-    </w:p>
-    <w:p>
-      <w:pPr>
-        <w:rPr>
-          <w:lang w:val="en-US"/>
-        </w:rPr>
-      </w:pPr>
-      <w:r>
-        <w:rPr>
-          <w:lang w:val="en-US"/>
-        </w:rPr>
-        <w:t>Would be great to find a way to do all the same from a c++ app built with NDK.</w:t>
-      </w:r>
-    </w:p>
-    <w:p>
-      <w:pPr>
-        <w:rPr>
-          <w:lang w:val="en-US"/>
-        </w:rPr>
-      </w:pPr>
-      <w:r>
-        <w:rPr>
-          <w:lang w:val="en-US"/>
-        </w:rPr>
-        <w:t>Or to have 100% evidence that it’s not possibleJ</w:t>
-      </w:r>
-    </w:p>
-    <w:p>
-      <w:pPr>
-        <w:rPr>
-          <w:lang w:val="en-US"/>
-        </w:rPr>
-      </w:pPr>
-      <w:r>
-        <w:rPr>
+      <w:proofErr w:type="spellStart"/>
+      <w:r>
+        <w:rPr>
+          <w:b/>
+          <w:lang w:val="en-US"/>
+        </w:rPr>
+        <w:t>Evgeny</w:t>
+      </w:r>
+      <w:proofErr w:type="spellEnd"/>
+    </w:p>
+    <w:p>
+      <w:pPr>
+        <w:rPr>
+          <w:lang w:val="en-US"/>
+        </w:rPr>
+      </w:pPr>
+    </w:p>
+    <w:p>
+      <w:pPr>
+        <w:rPr>
+          <w:lang w:val="en-US"/>
+        </w:rPr>
+      </w:pPr>
+      <w:r>
+        <w:rPr>
+          <w:lang w:val="en-US"/>
+        </w:rPr>
+        <w:t xml:space="preserve">Q1: </w:t>
+      </w:r>
+      <w:r>
+        <w:rPr>
+          <w:lang w:val="en-US"/>
+        </w:rPr>
+        <w:t>Show on the top of the application a visible layer with information</w:t>
+      </w:r>
+    </w:p>
+    <w:p>
+      <w:pPr>
+        <w:rPr>
+          <w:lang w:val="en-US"/>
+        </w:rPr>
+      </w:pPr>
+      <w:r>
+        <w:rPr>
+          <w:lang w:val="en-US"/>
+        </w:rPr>
+        <w:t xml:space="preserve">A1: </w:t>
+      </w:r>
+    </w:p>
+    <w:p>
+      <w:pPr>
+        <w:rPr>
+          <w:b/>
+          <w:lang w:val="en-US"/>
+        </w:rPr>
+      </w:pPr>
+    </w:p>
+    <w:p>
+      <w:pPr>
+        <w:rPr>
+          <w:b/>
+          <w:lang w:val="en-US"/>
+        </w:rPr>
+      </w:pPr>
+      <w:proofErr w:type="spellStart"/>
+      <w:r>
+        <w:rPr>
+          <w:b/>
+          <w:lang w:val="en-US"/>
+        </w:rPr>
+        <w:t>Leskinen</w:t>
+      </w:r>
+      <w:proofErr w:type="spellEnd"/>
+      <w:r>
+        <w:rPr>
+          <w:b/>
           <w:lang w:val="en-US"/>
         </w:rPr>
         <w:t xml:space="preserve"> </w:t>
       </w:r>
-    </w:p>
-    <w:p>
-      <w:pPr>
-        <w:rPr>
-          <w:lang w:val="en-US"/>
-        </w:rPr>
-      </w:pPr>
-      <w:r>
-        <w:rPr>
-          <w:lang w:val="en-US"/>
-        </w:rPr>
-        <w:t>Actually doing this from java code could also be an option, though I’m not sure we’ll be able to make use of it, because calling java would probably be slow.</w:t>
-      </w:r>
-    </w:p>
-    <w:p>
-      <w:pPr>
-        <w:rPr>
-          <w:lang w:val="en-US"/>
-        </w:rPr>
-      </w:pPr>
-      <w:r>
-        <w:rPr>
-          <w:lang w:val="en-US"/>
-        </w:rPr>
-        <w:t>The last option is to ask the user to set this property in the developer options, but this is not that niceJ</w:t>
+      <w:r>
+        <w:rPr>
+          <w:b/>
+          <w:lang w:val="en-US"/>
+        </w:rPr>
+        <w:t>Eugene</w:t>
+      </w:r>
+    </w:p>
+    <w:p>
+      <w:pPr>
+        <w:rPr>
+          <w:lang w:val="en-US"/>
+        </w:rPr>
+      </w:pPr>
+    </w:p>
+    <w:p>
+      <w:pPr>
+        <w:rPr>
+          <w:lang w:val="en-US"/>
+        </w:rPr>
+      </w:pPr>
+      <w:r>
+        <w:rPr>
+          <w:lang w:val="en-US"/>
+        </w:rPr>
+        <w:t xml:space="preserve">Q1: </w:t>
+      </w:r>
+      <w:r>
+        <w:rPr>
+          <w:lang w:val="en-US"/>
+        </w:rPr>
+        <w:t>Java and native parts in the app; the apps should use some Android specific features</w:t>
       </w:r>
     </w:p>
     <w:p>
@@ -2000,41 +5060,65 @@
     <w:p>
       <w:pPr>
         <w:rPr>
-          <w:b/>
-          <w:lang w:val="en-US"/>
-        </w:rPr>
-      </w:pPr>
-      <w:r>
-        <w:rPr>
-          <w:b/>
-          <w:lang w:val="en-US"/>
-        </w:rPr>
-        <w:t>Malyshev Andrey</w:t>
-      </w:r>
-    </w:p>
-    <w:p>
-      <w:pPr>
-        <w:rPr>
-          <w:lang w:val="en-US"/>
-        </w:rPr>
-      </w:pPr>
-      <w:r>
-        <w:rPr>
-          <w:lang w:val="en-US"/>
-        </w:rPr>
-        <w:t>Q1:</w:t>
-      </w:r>
-      <w:r>
-        <w:rPr>
-          <w:lang w:val="en-US"/>
-        </w:rPr>
-        <w:t xml:space="preserve"> M</w:t>
-      </w:r>
-      <w:r>
-        <w:rPr>
-          <w:lang w:val="en-US"/>
-        </w:rPr>
-        <w:t>echanism pattern for „sliding the screens“</w:t>
+          <w:lang w:val="en-US"/>
+        </w:rPr>
+      </w:pPr>
+    </w:p>
+    <w:p>
+      <w:pPr>
+        <w:rPr>
+          <w:b/>
+          <w:lang w:val="en-US"/>
+        </w:rPr>
+      </w:pPr>
+      <w:proofErr w:type="spellStart"/>
+      <w:r>
+        <w:rPr>
+          <w:b/>
+          <w:lang w:val="en-US"/>
+        </w:rPr>
+        <w:t>Aranovsky</w:t>
+      </w:r>
+      <w:proofErr w:type="spellEnd"/>
+      <w:r>
+        <w:rPr>
+          <w:b/>
+          <w:lang w:val="en-US"/>
+        </w:rPr>
+        <w:t xml:space="preserve"> </w:t>
+      </w:r>
+      <w:r>
+        <w:rPr>
+          <w:b/>
+          <w:lang w:val="en-US"/>
+        </w:rPr>
+        <w:t>Sergei</w:t>
+      </w:r>
+    </w:p>
+    <w:p>
+      <w:pPr>
+        <w:rPr>
+          <w:lang w:val="en-US"/>
+        </w:rPr>
+      </w:pPr>
+    </w:p>
+    <w:p>
+      <w:pPr>
+        <w:rPr>
+          <w:lang w:val="en-US"/>
+        </w:rPr>
+      </w:pPr>
+      <w:r>
+        <w:rPr>
+          <w:lang w:val="en-US"/>
+        </w:rPr>
+        <w:t xml:space="preserve">Q1: </w:t>
+      </w:r>
+      <w:r>
+        <w:rPr>
+          <w:lang w:val="en-US"/>
+        </w:rPr>
+        <w:t>how I can subscribe for some events from native code</w:t>
       </w:r>
     </w:p>
     <w:p>
@@ -2069,764 +5153,19 @@
         </w:rPr>
         <w:t xml:space="preserve">Q2: </w:t>
       </w:r>
-      <w:r>
-        <w:rPr>
-          <w:lang w:val="en-US"/>
-        </w:rPr>
-        <w:t>gestures</w:t>
-      </w:r>
-    </w:p>
-    <w:p>
-      <w:pPr>
-        <w:rPr>
-          <w:lang w:val="en-US"/>
-        </w:rPr>
-      </w:pPr>
-      <w:r>
-        <w:rPr>
-          <w:lang w:val="en-US"/>
-        </w:rPr>
-        <w:t>A2:</w:t>
-      </w:r>
-    </w:p>
-    <w:p>
-      <w:pPr>
-        <w:rPr>
-          <w:lang w:val="en-US"/>
-        </w:rPr>
-      </w:pPr>
-    </w:p>
-    <w:p>
-      <w:pPr>
-        <w:rPr>
-          <w:lang w:val="en-US"/>
-        </w:rPr>
-      </w:pPr>
-      <w:r>
-        <w:rPr>
-          <w:lang w:val="en-US"/>
-        </w:rPr>
-        <w:t xml:space="preserve">Q3: </w:t>
-      </w:r>
-      <w:r>
-        <w:rPr>
-          <w:lang w:val="en-US"/>
-        </w:rPr>
-        <w:t>event mechanism, how to intercept different types of touch gestures (singleplay, long play, zoom etc) – complex</w:t>
-      </w:r>
-    </w:p>
-    <w:p>
-      <w:pPr>
-        <w:rPr>
-          <w:lang w:val="en-US"/>
-        </w:rPr>
-      </w:pPr>
-      <w:r>
-        <w:rPr>
-          <w:lang w:val="en-US"/>
-        </w:rPr>
-        <w:t>A3:</w:t>
-      </w:r>
-    </w:p>
-    <w:p>
-      <w:pPr>
-        <w:rPr>
-          <w:lang w:val="en-US"/>
-        </w:rPr>
-      </w:pPr>
-    </w:p>
-    <w:p>
-      <w:pPr>
-        <w:rPr>
-          <w:lang w:val="en-US"/>
-        </w:rPr>
-      </w:pPr>
-      <w:r>
-        <w:rPr>
-          <w:lang w:val="en-US"/>
-        </w:rPr>
-        <w:t xml:space="preserve">Q4: </w:t>
-      </w:r>
-      <w:r>
-        <w:rPr>
-          <w:lang w:val="en-US"/>
-        </w:rPr>
-        <w:t>sandboxing and execute system calls (what is possible)</w:t>
-      </w:r>
-    </w:p>
-    <w:p>
-      <w:pPr>
-        <w:rPr>
-          <w:lang w:val="en-US"/>
-        </w:rPr>
-      </w:pPr>
-      <w:r>
-        <w:rPr>
-          <w:lang w:val="en-US"/>
-        </w:rPr>
-        <w:t>A4:</w:t>
-      </w:r>
-    </w:p>
-    <w:p>
-      <w:pPr>
-        <w:rPr>
-          <w:lang w:val="en-US"/>
-        </w:rPr>
-      </w:pPr>
-    </w:p>
-    <w:p>
-      <w:pPr>
-        <w:rPr>
-          <w:lang w:val="en-US"/>
-        </w:rPr>
-      </w:pPr>
-      <w:r>
-        <w:rPr>
-          <w:lang w:val="en-US"/>
-        </w:rPr>
-        <w:t xml:space="preserve">Q5: </w:t>
-      </w:r>
-      <w:r>
-        <w:rPr>
-          <w:lang w:val="en-US"/>
-        </w:rPr>
-        <w:t>how to run the emulator on the Windows</w:t>
-      </w:r>
-    </w:p>
-    <w:p>
-      <w:pPr>
-        <w:rPr>
-          <w:lang w:val="en-US"/>
-        </w:rPr>
-      </w:pPr>
-      <w:r>
-        <w:rPr>
-          <w:lang w:val="en-US"/>
-        </w:rPr>
-        <w:t>A5:</w:t>
-      </w:r>
-    </w:p>
-    <w:p>
-      <w:pPr>
-        <w:rPr>
-          <w:lang w:val="en-US"/>
-        </w:rPr>
-      </w:pPr>
-    </w:p>
-    <w:p>
-      <w:pPr>
-        <w:rPr>
-          <w:lang w:val="en-US"/>
-        </w:rPr>
-      </w:pPr>
-      <w:r>
-        <w:rPr>
-          <w:lang w:val="en-US"/>
-        </w:rPr>
-        <w:t xml:space="preserve">Q6: </w:t>
-      </w:r>
-      <w:r>
-        <w:rPr>
-          <w:lang w:val="en-US"/>
-        </w:rPr>
-        <w:t>how to upload custom images to the phone</w:t>
-      </w:r>
-    </w:p>
-    <w:p>
-      <w:pPr>
-        <w:rPr>
-          <w:lang w:val="en-US"/>
-        </w:rPr>
-      </w:pPr>
-      <w:r>
-        <w:rPr>
-          <w:lang w:val="en-US"/>
-        </w:rPr>
-        <w:t>A6:</w:t>
-      </w:r>
-    </w:p>
-    <w:p>
-      <w:pPr>
-        <w:rPr>
-          <w:b/>
-          <w:lang w:val="en-US"/>
-        </w:rPr>
-      </w:pPr>
-    </w:p>
-    <w:p>
-      <w:pPr>
-        <w:rPr>
-          <w:b/>
-          <w:lang w:val="en-US"/>
-        </w:rPr>
-      </w:pPr>
-      <w:r>
-        <w:rPr>
-          <w:b/>
-          <w:lang w:val="en-US"/>
-        </w:rPr>
-        <w:t>Matrosova Ekaterina</w:t>
-      </w:r>
-    </w:p>
-    <w:p>
-      <w:pPr>
-        <w:rPr>
-          <w:lang w:val="en-US"/>
-        </w:rPr>
-      </w:pPr>
-    </w:p>
-    <w:p>
-      <w:pPr>
-        <w:rPr>
-          <w:lang w:val="en-US"/>
-        </w:rPr>
-      </w:pPr>
-      <w:r>
-        <w:rPr>
-          <w:lang w:val="en-US"/>
-        </w:rPr>
-        <w:t xml:space="preserve">Q1: </w:t>
-      </w:r>
-      <w:r>
-        <w:rPr>
-          <w:lang w:val="en-US"/>
-        </w:rPr>
-        <w:t>I run the shell in android phone and I run th</w:t>
-      </w:r>
-      <w:r>
-        <w:rPr>
-          <w:lang w:val="en-US"/>
-        </w:rPr>
-        <w:t>e</w:t>
-      </w:r>
-      <w:r>
-        <w:rPr>
-          <w:lang w:val="en-US"/>
-        </w:rPr>
-        <w:t xml:space="preserve"> apps from command line, how I can debug these crashes, dumps etc</w:t>
-      </w:r>
-    </w:p>
-    <w:p>
-      <w:pPr>
-        <w:rPr>
-          <w:lang w:val="en-US"/>
-        </w:rPr>
-      </w:pPr>
-      <w:r>
-        <w:rPr>
-          <w:lang w:val="en-US"/>
-        </w:rPr>
-        <w:t xml:space="preserve">A1: </w:t>
-      </w:r>
-    </w:p>
-    <w:p>
-      <w:pPr>
-        <w:rPr>
-          <w:lang w:val="en-US"/>
-        </w:rPr>
-      </w:pPr>
-    </w:p>
-    <w:p>
-      <w:pPr>
-        <w:rPr>
-          <w:b/>
-          <w:lang w:val="en-US"/>
-        </w:rPr>
-      </w:pPr>
-      <w:r>
-        <w:rPr>
-          <w:b/>
-          <w:lang w:val="en-US"/>
-        </w:rPr>
-        <w:t xml:space="preserve">Perepelkin </w:t>
-      </w:r>
-      <w:r>
-        <w:rPr>
-          <w:b/>
-          <w:lang w:val="en-US"/>
-        </w:rPr>
-        <w:t>Sergey</w:t>
-      </w:r>
-    </w:p>
-    <w:p>
-      <w:pPr>
-        <w:rPr>
-          <w:lang w:val="en-US"/>
-        </w:rPr>
-      </w:pPr>
-    </w:p>
-    <w:p>
-      <w:pPr>
-        <w:rPr>
-          <w:lang w:val="en-US"/>
-        </w:rPr>
-      </w:pPr>
-      <w:r>
-        <w:rPr>
-          <w:lang w:val="en-US"/>
-        </w:rPr>
-        <w:t xml:space="preserve">Q1: </w:t>
-      </w:r>
-      <w:r>
-        <w:rPr>
-          <w:lang w:val="en-US"/>
-        </w:rPr>
-        <w:t>NDK sample</w:t>
-      </w:r>
-      <w:r>
-        <w:rPr>
-          <w:lang w:val="en-US"/>
-        </w:rPr>
-        <w:t>s</w:t>
-      </w:r>
-    </w:p>
-    <w:p>
-      <w:pPr>
-        <w:rPr>
-          <w:lang w:val="en-US"/>
-        </w:rPr>
-      </w:pPr>
-      <w:r>
-        <w:rPr>
-          <w:lang w:val="en-US"/>
-        </w:rPr>
-        <w:t>A1:</w:t>
-      </w:r>
-    </w:p>
-    <w:p>
-      <w:pPr>
-        <w:rPr>
-          <w:b/>
-          <w:lang w:val="en-US"/>
-        </w:rPr>
-      </w:pPr>
-    </w:p>
-    <w:p>
-      <w:pPr>
-        <w:rPr>
-          <w:b/>
-          <w:lang w:val="en-US"/>
-        </w:rPr>
-      </w:pPr>
-      <w:r>
-        <w:rPr>
-          <w:b/>
-          <w:lang w:val="en-US"/>
-        </w:rPr>
-        <w:t xml:space="preserve">Ryabtsev </w:t>
-      </w:r>
-      <w:r>
-        <w:rPr>
-          <w:b/>
-          <w:lang w:val="en-US"/>
-        </w:rPr>
-        <w:t>Dmitry</w:t>
-      </w:r>
-    </w:p>
-    <w:p>
-      <w:pPr>
-        <w:rPr>
-          <w:lang w:val="en-US"/>
-        </w:rPr>
-      </w:pPr>
-    </w:p>
-    <w:p>
-      <w:pPr>
-        <w:rPr>
-          <w:lang w:val="en-US"/>
-        </w:rPr>
-      </w:pPr>
-      <w:r>
-        <w:rPr>
-          <w:lang w:val="en-US"/>
-        </w:rPr>
-        <w:t xml:space="preserve">Q1: </w:t>
-      </w:r>
-      <w:r>
-        <w:rPr>
-          <w:lang w:val="en-US"/>
-        </w:rPr>
-        <w:t>Bad html 5 apps and reasons why</w:t>
-      </w:r>
-    </w:p>
-    <w:p>
-      <w:pPr>
-        <w:rPr>
-          <w:lang w:val="en-US"/>
-        </w:rPr>
-      </w:pPr>
-      <w:r>
-        <w:rPr>
-          <w:lang w:val="en-US"/>
-        </w:rPr>
-        <w:t>A1:</w:t>
-      </w:r>
-    </w:p>
-    <w:p>
-      <w:pPr>
-        <w:rPr>
-          <w:lang w:val="en-US"/>
-        </w:rPr>
-      </w:pPr>
-    </w:p>
-    <w:p>
-      <w:pPr>
-        <w:rPr>
-          <w:b/>
-          <w:lang w:val="en-US"/>
-        </w:rPr>
-      </w:pPr>
-      <w:r>
-        <w:rPr>
-          <w:b/>
-          <w:lang w:val="en-US"/>
-        </w:rPr>
-        <w:t xml:space="preserve">Tutin </w:t>
-      </w:r>
-      <w:r>
-        <w:rPr>
-          <w:b/>
-          <w:lang w:val="en-US"/>
-        </w:rPr>
-        <w:t>Michael</w:t>
-      </w:r>
-    </w:p>
-    <w:p>
-      <w:pPr>
-        <w:rPr>
-          <w:lang w:val="en-US"/>
-        </w:rPr>
-      </w:pPr>
-    </w:p>
-    <w:p>
-      <w:pPr>
-        <w:rPr>
-          <w:lang w:val="en-US"/>
-        </w:rPr>
-      </w:pPr>
-      <w:r>
-        <w:rPr>
-          <w:lang w:val="en-US"/>
-        </w:rPr>
-        <w:t xml:space="preserve">Q1: </w:t>
-      </w:r>
-      <w:r>
-        <w:rPr>
-          <w:lang w:val="en-US"/>
-        </w:rPr>
-        <w:t>How to communicate between Android layers; how to pass data</w:t>
-      </w:r>
-    </w:p>
-    <w:p>
-      <w:pPr>
-        <w:rPr>
-          <w:lang w:val="en-US"/>
-        </w:rPr>
-      </w:pPr>
-      <w:r>
-        <w:rPr>
-          <w:lang w:val="en-US"/>
-        </w:rPr>
-        <w:t>A1:</w:t>
-      </w:r>
-    </w:p>
-    <w:p>
-      <w:pPr>
-        <w:rPr>
-          <w:lang w:val="en-US"/>
-        </w:rPr>
-      </w:pPr>
-    </w:p>
-    <w:p>
-      <w:pPr>
-        <w:rPr>
-          <w:b/>
-          <w:lang w:val="en-US"/>
-        </w:rPr>
-      </w:pPr>
-      <w:r>
-        <w:rPr>
-          <w:b/>
-          <w:lang w:val="en-US"/>
-        </w:rPr>
-        <w:t xml:space="preserve">Lazarev </w:t>
-      </w:r>
-      <w:r>
-        <w:rPr>
-          <w:b/>
-          <w:lang w:val="en-US"/>
-        </w:rPr>
-        <w:t>Evgeny</w:t>
-      </w:r>
-    </w:p>
-    <w:p>
-      <w:pPr>
-        <w:rPr>
-          <w:lang w:val="en-US"/>
-        </w:rPr>
-      </w:pPr>
-    </w:p>
-    <w:p>
-      <w:pPr>
-        <w:rPr>
-          <w:lang w:val="en-US"/>
-        </w:rPr>
-      </w:pPr>
-      <w:r>
-        <w:rPr>
-          <w:lang w:val="en-US"/>
-        </w:rPr>
-        <w:t xml:space="preserve">Q1: </w:t>
-      </w:r>
-      <w:r>
-        <w:rPr>
-          <w:lang w:val="en-US"/>
-        </w:rPr>
-        <w:t>Show on the top of the application a visible layer with information</w:t>
-      </w:r>
-    </w:p>
-    <w:p>
-      <w:pPr>
-        <w:rPr>
-          <w:lang w:val="en-US"/>
-        </w:rPr>
-      </w:pPr>
-      <w:r>
-        <w:rPr>
-          <w:lang w:val="en-US"/>
-        </w:rPr>
-        <w:t xml:space="preserve">A1: </w:t>
-      </w:r>
-    </w:p>
-    <w:p>
-      <w:pPr>
-        <w:rPr>
-          <w:b/>
-          <w:lang w:val="en-US"/>
-        </w:rPr>
-      </w:pPr>
-    </w:p>
-    <w:p>
-      <w:pPr>
-        <w:rPr>
-          <w:b/>
-          <w:lang w:val="en-US"/>
-        </w:rPr>
-      </w:pPr>
-      <w:r>
-        <w:rPr>
-          <w:b/>
-          <w:lang w:val="en-US"/>
-        </w:rPr>
-        <w:t xml:space="preserve">Leskinen </w:t>
-      </w:r>
-      <w:r>
-        <w:rPr>
-          <w:b/>
-          <w:lang w:val="en-US"/>
-        </w:rPr>
-        <w:t>Eugene</w:t>
-      </w:r>
-    </w:p>
-    <w:p>
-      <w:pPr>
-        <w:rPr>
-          <w:lang w:val="en-US"/>
-        </w:rPr>
-      </w:pPr>
-    </w:p>
-    <w:p>
-      <w:pPr>
-        <w:rPr>
-          <w:lang w:val="en-US"/>
-        </w:rPr>
-      </w:pPr>
-      <w:r>
-        <w:rPr>
-          <w:lang w:val="en-US"/>
-        </w:rPr>
-        <w:t xml:space="preserve">Q1: </w:t>
-      </w:r>
-      <w:r>
-        <w:rPr>
-          <w:lang w:val="en-US"/>
-        </w:rPr>
-        <w:t>Java and native parts in the app; the apps should use some Android specific features</w:t>
-      </w:r>
-    </w:p>
-    <w:p>
-      <w:pPr>
-        <w:rPr>
-          <w:lang w:val="en-US"/>
-        </w:rPr>
-      </w:pPr>
-      <w:r>
-        <w:rPr>
-          <w:lang w:val="en-US"/>
-        </w:rPr>
-        <w:t>A1:</w:t>
-      </w:r>
-    </w:p>
-    <w:p>
-      <w:pPr>
-        <w:rPr>
-          <w:lang w:val="en-US"/>
-        </w:rPr>
-      </w:pPr>
-    </w:p>
-    <w:p>
-      <w:pPr>
-        <w:rPr>
-          <w:b/>
-          <w:lang w:val="en-US"/>
-        </w:rPr>
-      </w:pPr>
-      <w:r>
-        <w:rPr>
-          <w:b/>
-          <w:lang w:val="en-US"/>
-        </w:rPr>
-        <w:t xml:space="preserve">Korobycin </w:t>
-      </w:r>
-      <w:r>
-        <w:rPr>
-          <w:b/>
-          <w:lang w:val="en-US"/>
-        </w:rPr>
-        <w:t>Slava</w:t>
-      </w:r>
-    </w:p>
-    <w:p>
-      <w:pPr>
-        <w:rPr>
-          <w:lang w:val="en-US"/>
-        </w:rPr>
-      </w:pPr>
-    </w:p>
-    <w:p>
-      <w:pPr>
-        <w:rPr>
-          <w:lang w:val="en-US"/>
-        </w:rPr>
-      </w:pPr>
-      <w:r>
-        <w:rPr>
-          <w:lang w:val="en-US"/>
-        </w:rPr>
-        <w:t xml:space="preserve">Q1: </w:t>
-      </w:r>
-      <w:r>
-        <w:rPr>
-          <w:lang w:val="en-US"/>
-        </w:rPr>
-        <w:t>Content Providers example</w:t>
-      </w:r>
-    </w:p>
-    <w:p>
-      <w:pPr>
-        <w:rPr>
-          <w:lang w:val="en-US"/>
-        </w:rPr>
-      </w:pPr>
-      <w:r>
-        <w:rPr>
-          <w:lang w:val="en-US"/>
-        </w:rPr>
-        <w:t xml:space="preserve">A1: </w:t>
-      </w:r>
-    </w:p>
-    <w:p>
-      <w:pPr>
-        <w:rPr>
-          <w:lang w:val="en-US"/>
-        </w:rPr>
-      </w:pPr>
-    </w:p>
-    <w:p>
-      <w:pPr>
-        <w:rPr>
-          <w:b/>
-          <w:lang w:val="en-US"/>
-        </w:rPr>
-      </w:pPr>
-      <w:r>
-        <w:rPr>
-          <w:b/>
-          <w:lang w:val="en-US"/>
-        </w:rPr>
-        <w:t xml:space="preserve">Aranovsky </w:t>
-      </w:r>
-      <w:r>
-        <w:rPr>
-          <w:b/>
-          <w:lang w:val="en-US"/>
-        </w:rPr>
-        <w:t>Sergei</w:t>
-      </w:r>
-    </w:p>
-    <w:p>
-      <w:pPr>
-        <w:rPr>
-          <w:lang w:val="en-US"/>
-        </w:rPr>
-      </w:pPr>
-    </w:p>
-    <w:p>
-      <w:pPr>
-        <w:rPr>
-          <w:lang w:val="en-US"/>
-        </w:rPr>
-      </w:pPr>
-      <w:r>
-        <w:rPr>
-          <w:lang w:val="en-US"/>
-        </w:rPr>
-        <w:t xml:space="preserve">Q1: </w:t>
-      </w:r>
-      <w:r>
-        <w:rPr>
-          <w:lang w:val="en-US"/>
-        </w:rPr>
-        <w:t>how I can subscribe for some events from native code</w:t>
-      </w:r>
-    </w:p>
-    <w:p>
-      <w:pPr>
-        <w:rPr>
-          <w:lang w:val="en-US"/>
-        </w:rPr>
-      </w:pPr>
-      <w:r>
-        <w:rPr>
-          <w:lang w:val="en-US"/>
-        </w:rPr>
-        <w:t xml:space="preserve">A1: </w:t>
-      </w:r>
-    </w:p>
-    <w:p>
-      <w:pPr>
-        <w:rPr>
-          <w:lang w:val="en-US"/>
-        </w:rPr>
-      </w:pPr>
-    </w:p>
-    <w:p>
-      <w:pPr>
-        <w:rPr>
-          <w:lang w:val="en-US"/>
-        </w:rPr>
-      </w:pPr>
-      <w:r>
-        <w:rPr>
-          <w:lang w:val="en-US"/>
-        </w:rPr>
-        <w:t xml:space="preserve">Q2: </w:t>
-      </w:r>
-      <w:r>
-        <w:rPr>
-          <w:lang w:val="en-US"/>
-        </w:rPr>
-        <w:t>RenderScript example</w:t>
+      <w:proofErr w:type="spellStart"/>
+      <w:r>
+        <w:rPr>
+          <w:lang w:val="en-US"/>
+        </w:rPr>
+        <w:t>RenderScript</w:t>
+      </w:r>
+      <w:proofErr w:type="spellEnd"/>
+      <w:r>
+        <w:rPr>
+          <w:lang w:val="en-US"/>
+        </w:rPr>
+        <w:t xml:space="preserve"> example</w:t>
       </w:r>
     </w:p>
     <w:p>
@@ -3345,6 +5684,232 @@
       </w:rPr>
     </w:lvl>
   </w:abstractNum>
+  <w:abstractNum w:abstractNumId="4">
+    <w:nsid w:val="75D24BFA"/>
+    <w:multiLevelType w:val="hybridMultilevel"/>
+    <w:tmpl w:val="08E8F10A"/>
+    <w:lvl w:ilvl="0" w:tplc="04070001">
+      <w:start w:val="1"/>
+      <w:numFmt w:val="bullet"/>
+      <w:lvlText w:val=""/>
+      <w:lvlJc w:val="left"/>
+      <w:pPr>
+        <w:ind w:left="720" w:hanging="360"/>
+      </w:pPr>
+      <w:rPr>
+        <w:rFonts w:ascii="Symbol" w:hAnsi="Symbol" w:hint="default"/>
+      </w:rPr>
+    </w:lvl>
+    <w:lvl w:ilvl="1" w:tplc="04070003" w:tentative="1">
+      <w:start w:val="1"/>
+      <w:numFmt w:val="bullet"/>
+      <w:lvlText w:val="o"/>
+      <w:lvlJc w:val="left"/>
+      <w:pPr>
+        <w:ind w:left="1440" w:hanging="360"/>
+      </w:pPr>
+      <w:rPr>
+        <w:rFonts w:ascii="Courier New" w:hAnsi="Courier New" w:hint="default"/>
+      </w:rPr>
+    </w:lvl>
+    <w:lvl w:ilvl="2" w:tplc="04070005" w:tentative="1">
+      <w:start w:val="1"/>
+      <w:numFmt w:val="bullet"/>
+      <w:lvlText w:val=""/>
+      <w:lvlJc w:val="left"/>
+      <w:pPr>
+        <w:ind w:left="2160" w:hanging="360"/>
+      </w:pPr>
+      <w:rPr>
+        <w:rFonts w:ascii="Wingdings" w:hAnsi="Wingdings" w:hint="default"/>
+      </w:rPr>
+    </w:lvl>
+    <w:lvl w:ilvl="3" w:tplc="04070001" w:tentative="1">
+      <w:start w:val="1"/>
+      <w:numFmt w:val="bullet"/>
+      <w:lvlText w:val=""/>
+      <w:lvlJc w:val="left"/>
+      <w:pPr>
+        <w:ind w:left="2880" w:hanging="360"/>
+      </w:pPr>
+      <w:rPr>
+        <w:rFonts w:ascii="Symbol" w:hAnsi="Symbol" w:hint="default"/>
+      </w:rPr>
+    </w:lvl>
+    <w:lvl w:ilvl="4" w:tplc="04070003" w:tentative="1">
+      <w:start w:val="1"/>
+      <w:numFmt w:val="bullet"/>
+      <w:lvlText w:val="o"/>
+      <w:lvlJc w:val="left"/>
+      <w:pPr>
+        <w:ind w:left="3600" w:hanging="360"/>
+      </w:pPr>
+      <w:rPr>
+        <w:rFonts w:ascii="Courier New" w:hAnsi="Courier New" w:hint="default"/>
+      </w:rPr>
+    </w:lvl>
+    <w:lvl w:ilvl="5" w:tplc="04070005" w:tentative="1">
+      <w:start w:val="1"/>
+      <w:numFmt w:val="bullet"/>
+      <w:lvlText w:val=""/>
+      <w:lvlJc w:val="left"/>
+      <w:pPr>
+        <w:ind w:left="4320" w:hanging="360"/>
+      </w:pPr>
+      <w:rPr>
+        <w:rFonts w:ascii="Wingdings" w:hAnsi="Wingdings" w:hint="default"/>
+      </w:rPr>
+    </w:lvl>
+    <w:lvl w:ilvl="6" w:tplc="04070001" w:tentative="1">
+      <w:start w:val="1"/>
+      <w:numFmt w:val="bullet"/>
+      <w:lvlText w:val=""/>
+      <w:lvlJc w:val="left"/>
+      <w:pPr>
+        <w:ind w:left="5040" w:hanging="360"/>
+      </w:pPr>
+      <w:rPr>
+        <w:rFonts w:ascii="Symbol" w:hAnsi="Symbol" w:hint="default"/>
+      </w:rPr>
+    </w:lvl>
+    <w:lvl w:ilvl="7" w:tplc="04070003" w:tentative="1">
+      <w:start w:val="1"/>
+      <w:numFmt w:val="bullet"/>
+      <w:lvlText w:val="o"/>
+      <w:lvlJc w:val="left"/>
+      <w:pPr>
+        <w:ind w:left="5760" w:hanging="360"/>
+      </w:pPr>
+      <w:rPr>
+        <w:rFonts w:ascii="Courier New" w:hAnsi="Courier New" w:hint="default"/>
+      </w:rPr>
+    </w:lvl>
+    <w:lvl w:ilvl="8" w:tplc="04070005" w:tentative="1">
+      <w:start w:val="1"/>
+      <w:numFmt w:val="bullet"/>
+      <w:lvlText w:val=""/>
+      <w:lvlJc w:val="left"/>
+      <w:pPr>
+        <w:ind w:left="6480" w:hanging="360"/>
+      </w:pPr>
+      <w:rPr>
+        <w:rFonts w:ascii="Wingdings" w:hAnsi="Wingdings" w:hint="default"/>
+      </w:rPr>
+    </w:lvl>
+  </w:abstractNum>
+  <w:abstractNum w:abstractNumId="5">
+    <w:nsid w:val="76224F4A"/>
+    <w:multiLevelType w:val="hybridMultilevel"/>
+    <w:tmpl w:val="36187ED2"/>
+    <w:lvl w:ilvl="0" w:tplc="04070001">
+      <w:start w:val="1"/>
+      <w:numFmt w:val="bullet"/>
+      <w:lvlText w:val=""/>
+      <w:lvlJc w:val="left"/>
+      <w:pPr>
+        <w:ind w:left="720" w:hanging="360"/>
+      </w:pPr>
+      <w:rPr>
+        <w:rFonts w:ascii="Symbol" w:hAnsi="Symbol" w:hint="default"/>
+      </w:rPr>
+    </w:lvl>
+    <w:lvl w:ilvl="1" w:tplc="04070003" w:tentative="1">
+      <w:start w:val="1"/>
+      <w:numFmt w:val="bullet"/>
+      <w:lvlText w:val="o"/>
+      <w:lvlJc w:val="left"/>
+      <w:pPr>
+        <w:ind w:left="1440" w:hanging="360"/>
+      </w:pPr>
+      <w:rPr>
+        <w:rFonts w:ascii="Courier New" w:hAnsi="Courier New" w:hint="default"/>
+      </w:rPr>
+    </w:lvl>
+    <w:lvl w:ilvl="2" w:tplc="04070005" w:tentative="1">
+      <w:start w:val="1"/>
+      <w:numFmt w:val="bullet"/>
+      <w:lvlText w:val=""/>
+      <w:lvlJc w:val="left"/>
+      <w:pPr>
+        <w:ind w:left="2160" w:hanging="360"/>
+      </w:pPr>
+      <w:rPr>
+        <w:rFonts w:ascii="Wingdings" w:hAnsi="Wingdings" w:hint="default"/>
+      </w:rPr>
+    </w:lvl>
+    <w:lvl w:ilvl="3" w:tplc="04070001" w:tentative="1">
+      <w:start w:val="1"/>
+      <w:numFmt w:val="bullet"/>
+      <w:lvlText w:val=""/>
+      <w:lvlJc w:val="left"/>
+      <w:pPr>
+        <w:ind w:left="2880" w:hanging="360"/>
+      </w:pPr>
+      <w:rPr>
+        <w:rFonts w:ascii="Symbol" w:hAnsi="Symbol" w:hint="default"/>
+      </w:rPr>
+    </w:lvl>
+    <w:lvl w:ilvl="4" w:tplc="04070003" w:tentative="1">
+      <w:start w:val="1"/>
+      <w:numFmt w:val="bullet"/>
+      <w:lvlText w:val="o"/>
+      <w:lvlJc w:val="left"/>
+      <w:pPr>
+        <w:ind w:left="3600" w:hanging="360"/>
+      </w:pPr>
+      <w:rPr>
+        <w:rFonts w:ascii="Courier New" w:hAnsi="Courier New" w:hint="default"/>
+      </w:rPr>
+    </w:lvl>
+    <w:lvl w:ilvl="5" w:tplc="04070005" w:tentative="1">
+      <w:start w:val="1"/>
+      <w:numFmt w:val="bullet"/>
+      <w:lvlText w:val=""/>
+      <w:lvlJc w:val="left"/>
+      <w:pPr>
+        <w:ind w:left="4320" w:hanging="360"/>
+      </w:pPr>
+      <w:rPr>
+        <w:rFonts w:ascii="Wingdings" w:hAnsi="Wingdings" w:hint="default"/>
+      </w:rPr>
+    </w:lvl>
+    <w:lvl w:ilvl="6" w:tplc="04070001" w:tentative="1">
+      <w:start w:val="1"/>
+      <w:numFmt w:val="bullet"/>
+      <w:lvlText w:val=""/>
+      <w:lvlJc w:val="left"/>
+      <w:pPr>
+        <w:ind w:left="5040" w:hanging="360"/>
+      </w:pPr>
+      <w:rPr>
+        <w:rFonts w:ascii="Symbol" w:hAnsi="Symbol" w:hint="default"/>
+      </w:rPr>
+    </w:lvl>
+    <w:lvl w:ilvl="7" w:tplc="04070003" w:tentative="1">
+      <w:start w:val="1"/>
+      <w:numFmt w:val="bullet"/>
+      <w:lvlText w:val="o"/>
+      <w:lvlJc w:val="left"/>
+      <w:pPr>
+        <w:ind w:left="5760" w:hanging="360"/>
+      </w:pPr>
+      <w:rPr>
+        <w:rFonts w:ascii="Courier New" w:hAnsi="Courier New" w:hint="default"/>
+      </w:rPr>
+    </w:lvl>
+    <w:lvl w:ilvl="8" w:tplc="04070005" w:tentative="1">
+      <w:start w:val="1"/>
+      <w:numFmt w:val="bullet"/>
+      <w:lvlText w:val=""/>
+      <w:lvlJc w:val="left"/>
+      <w:pPr>
+        <w:ind w:left="6480" w:hanging="360"/>
+      </w:pPr>
+      <w:rPr>
+        <w:rFonts w:ascii="Wingdings" w:hAnsi="Wingdings" w:hint="default"/>
+      </w:rPr>
+    </w:lvl>
+  </w:abstractNum>
   <w:num w:numId="1">
     <w:abstractNumId w:val="2"/>
   </w:num>
@@ -3356,6 +5921,12 @@
   </w:num>
   <w:num w:numId="4">
     <w:abstractNumId w:val="3"/>
+  </w:num>
+  <w:num w:numId="5">
+    <w:abstractNumId w:val="4"/>
+  </w:num>
+  <w:num w:numId="6">
+    <w:abstractNumId w:val="5"/>
   </w:num>
 </w:numbering>
 </file>

--- a/Wishes/wishes.docx
+++ b/Wishes/wishes.docx
@@ -2002,6 +2002,12 @@
         </w:rPr>
         <w:t xml:space="preserve"> – custom control with a plate</w:t>
       </w:r>
+      <w:r>
+        <w:rPr>
+          <w:lang w:val="en-US"/>
+        </w:rPr>
+        <w:t xml:space="preserve"> that can be moved</w:t>
+      </w:r>
     </w:p>
     <w:p>
       <w:pPr>
@@ -2799,7 +2805,33 @@
         <w:rPr>
           <w:lang w:val="en-US"/>
         </w:rPr>
-        <w:t xml:space="preserve">After flashing a device how to test some features (not explorative testing, but </w:t>
+        <w:t xml:space="preserve">After flashing a device how to test some features </w:t>
+      </w:r>
+      <w:proofErr w:type="gramStart"/>
+      <w:r>
+        <w:rPr>
+          <w:lang w:val="en-US"/>
+        </w:rPr>
+        <w:t>(</w:t>
+      </w:r>
+      <w:r>
+        <w:rPr>
+          <w:lang w:val="en-US"/>
+        </w:rPr>
+        <w:t xml:space="preserve"> </w:t>
+      </w:r>
+      <w:r>
+        <w:rPr>
+          <w:lang w:val="en-US"/>
+        </w:rPr>
+        <w:t>not</w:t>
+      </w:r>
+      <w:proofErr w:type="gramEnd"/>
+      <w:r>
+        <w:rPr>
+          <w:lang w:val="en-US"/>
+        </w:rPr>
+        <w:t xml:space="preserve"> explorative testing, but </w:t>
       </w:r>
       <w:proofErr w:type="spellStart"/>
       <w:r>
@@ -2813,169 +2845,181 @@
         <w:rPr>
           <w:lang w:val="en-US"/>
         </w:rPr>
+        <w:t xml:space="preserve"> testing</w:t>
+      </w:r>
+      <w:r>
+        <w:rPr>
+          <w:lang w:val="en-US"/>
+        </w:rPr>
         <w:t xml:space="preserve"> </w:t>
       </w:r>
+      <w:r>
+        <w:rPr>
+          <w:lang w:val="en-US"/>
+        </w:rPr>
+        <w:t>)</w:t>
+      </w:r>
+      <w:r>
+        <w:rPr>
+          <w:lang w:val="en-US"/>
+        </w:rPr>
+        <w:t>?</w:t>
+      </w:r>
+    </w:p>
+    <w:p>
+      <w:pPr>
+        <w:rPr>
+          <w:lang w:val="en-US"/>
+        </w:rPr>
+      </w:pPr>
+      <w:r>
+        <w:rPr>
+          <w:lang w:val="en-US"/>
+        </w:rPr>
+        <w:t>A1:</w:t>
+      </w:r>
+    </w:p>
+    <w:p>
+      <w:pPr>
+        <w:rPr>
+          <w:lang w:val="en-US"/>
+        </w:rPr>
+      </w:pPr>
+    </w:p>
+    <w:p>
+      <w:pPr>
+        <w:rPr>
+          <w:b/>
+          <w:lang w:val="en-US"/>
+        </w:rPr>
+      </w:pPr>
+      <w:proofErr w:type="spellStart"/>
+      <w:r>
+        <w:rPr>
+          <w:b/>
+          <w:lang w:val="en-US"/>
+        </w:rPr>
+        <w:t>Kasatkina</w:t>
+      </w:r>
+      <w:proofErr w:type="spellEnd"/>
+      <w:r>
+        <w:rPr>
+          <w:b/>
+          <w:lang w:val="en-US"/>
+        </w:rPr>
+        <w:t xml:space="preserve"> Olga</w:t>
+      </w:r>
+    </w:p>
+    <w:p>
+      <w:pPr>
+        <w:rPr>
+          <w:lang w:val="en-US"/>
+        </w:rPr>
+      </w:pPr>
+      <w:r>
+        <w:rPr>
+          <w:lang w:val="en-US"/>
+        </w:rPr>
+        <w:t xml:space="preserve">Q1: </w:t>
+      </w:r>
+      <w:r>
+        <w:rPr>
+          <w:lang w:val="en-US"/>
+        </w:rPr>
+        <w:t>Automatic test UI</w:t>
+      </w:r>
+    </w:p>
+    <w:p>
+      <w:pPr>
+        <w:rPr>
+          <w:lang w:val="en-US"/>
+        </w:rPr>
+      </w:pPr>
+      <w:r>
+        <w:rPr>
+          <w:lang w:val="en-US"/>
+        </w:rPr>
+        <w:t xml:space="preserve">A1: </w:t>
+      </w:r>
+    </w:p>
+    <w:p>
+      <w:pPr>
+        <w:rPr>
+          <w:lang w:val="en-US"/>
+        </w:rPr>
+      </w:pPr>
+    </w:p>
+    <w:p>
+      <w:pPr>
+        <w:rPr>
+          <w:b/>
+          <w:lang w:val="en-US"/>
+        </w:rPr>
+      </w:pPr>
+      <w:proofErr w:type="spellStart"/>
+      <w:r>
+        <w:rPr>
+          <w:b/>
+          <w:lang w:val="en-US"/>
+        </w:rPr>
+        <w:t>Kozyrev</w:t>
+      </w:r>
+      <w:proofErr w:type="spellEnd"/>
+      <w:r>
+        <w:rPr>
+          <w:b/>
+          <w:lang w:val="en-US"/>
+        </w:rPr>
+        <w:t xml:space="preserve"> Alexander</w:t>
+      </w:r>
+    </w:p>
+    <w:p>
+      <w:pPr>
+        <w:rPr>
+          <w:lang w:val="en-US"/>
+        </w:rPr>
+      </w:pPr>
+    </w:p>
+    <w:p>
+      <w:pPr>
+        <w:rPr>
+          <w:lang w:val="en-US"/>
+        </w:rPr>
+      </w:pPr>
+      <w:r>
+        <w:rPr>
+          <w:lang w:val="en-US"/>
+        </w:rPr>
+        <w:t xml:space="preserve">Q1: </w:t>
+      </w:r>
+      <w:r>
+        <w:rPr>
+          <w:lang w:val="en-US"/>
+        </w:rPr>
+        <w:t xml:space="preserve">How to manage the activity stack in </w:t>
+      </w:r>
+      <w:proofErr w:type="spellStart"/>
+      <w:r>
+        <w:rPr>
+          <w:lang w:val="en-US"/>
+        </w:rPr>
+        <w:t>c+</w:t>
+      </w:r>
       <w:proofErr w:type="gramStart"/>
       <w:r>
         <w:rPr>
           <w:lang w:val="en-US"/>
         </w:rPr>
-        <w:t>testing</w:t>
-      </w:r>
-      <w:r>
-        <w:rPr>
-          <w:lang w:val="en-US"/>
-        </w:rPr>
-        <w:t xml:space="preserve"> </w:t>
-      </w:r>
-      <w:r>
-        <w:rPr>
-          <w:lang w:val="en-US"/>
-        </w:rPr>
-        <w:t>)</w:t>
+        <w:t>+</w:t>
+      </w:r>
+      <w:proofErr w:type="spellEnd"/>
+      <w:r>
+        <w:rPr>
+          <w:lang w:val="en-US"/>
+        </w:rPr>
+        <w:t xml:space="preserve"> ?</w:t>
       </w:r>
       <w:proofErr w:type="gramEnd"/>
-    </w:p>
-    <w:p>
-      <w:pPr>
-        <w:rPr>
-          <w:lang w:val="en-US"/>
-        </w:rPr>
-      </w:pPr>
-      <w:r>
-        <w:rPr>
-          <w:lang w:val="en-US"/>
-        </w:rPr>
-        <w:t>A1:</w:t>
-      </w:r>
-    </w:p>
-    <w:p>
-      <w:pPr>
-        <w:rPr>
-          <w:lang w:val="en-US"/>
-        </w:rPr>
-      </w:pPr>
-    </w:p>
-    <w:p>
-      <w:pPr>
-        <w:rPr>
-          <w:b/>
-          <w:lang w:val="en-US"/>
-        </w:rPr>
-      </w:pPr>
-      <w:proofErr w:type="spellStart"/>
-      <w:r>
-        <w:rPr>
-          <w:b/>
-          <w:lang w:val="en-US"/>
-        </w:rPr>
-        <w:t>Kasatkina</w:t>
-      </w:r>
-      <w:proofErr w:type="spellEnd"/>
-      <w:r>
-        <w:rPr>
-          <w:b/>
-          <w:lang w:val="en-US"/>
-        </w:rPr>
-        <w:t xml:space="preserve"> Olga</w:t>
-      </w:r>
-    </w:p>
-    <w:p>
-      <w:pPr>
-        <w:rPr>
-          <w:lang w:val="en-US"/>
-        </w:rPr>
-      </w:pPr>
-      <w:r>
-        <w:rPr>
-          <w:lang w:val="en-US"/>
-        </w:rPr>
-        <w:t xml:space="preserve">Q1: </w:t>
-      </w:r>
-      <w:r>
-        <w:rPr>
-          <w:lang w:val="en-US"/>
-        </w:rPr>
-        <w:t>Automatic test UI</w:t>
-      </w:r>
-    </w:p>
-    <w:p>
-      <w:pPr>
-        <w:rPr>
-          <w:lang w:val="en-US"/>
-        </w:rPr>
-      </w:pPr>
-      <w:r>
-        <w:rPr>
-          <w:lang w:val="en-US"/>
-        </w:rPr>
-        <w:t xml:space="preserve">A1: </w:t>
-      </w:r>
-    </w:p>
-    <w:p>
-      <w:pPr>
-        <w:rPr>
-          <w:lang w:val="en-US"/>
-        </w:rPr>
-      </w:pPr>
-    </w:p>
-    <w:p>
-      <w:pPr>
-        <w:rPr>
-          <w:b/>
-          <w:lang w:val="en-US"/>
-        </w:rPr>
-      </w:pPr>
-      <w:proofErr w:type="spellStart"/>
-      <w:r>
-        <w:rPr>
-          <w:b/>
-          <w:lang w:val="en-US"/>
-        </w:rPr>
-        <w:t>Kozyrev</w:t>
-      </w:r>
-      <w:proofErr w:type="spellEnd"/>
-      <w:r>
-        <w:rPr>
-          <w:b/>
-          <w:lang w:val="en-US"/>
-        </w:rPr>
-        <w:t xml:space="preserve"> Alexander</w:t>
-      </w:r>
-    </w:p>
-    <w:p>
-      <w:pPr>
-        <w:rPr>
-          <w:lang w:val="en-US"/>
-        </w:rPr>
-      </w:pPr>
-    </w:p>
-    <w:p>
-      <w:pPr>
-        <w:rPr>
-          <w:lang w:val="en-US"/>
-        </w:rPr>
-      </w:pPr>
-      <w:r>
-        <w:rPr>
-          <w:lang w:val="en-US"/>
-        </w:rPr>
-        <w:t xml:space="preserve">Q1: </w:t>
-      </w:r>
-      <w:r>
-        <w:rPr>
-          <w:lang w:val="en-US"/>
-        </w:rPr>
-        <w:t xml:space="preserve">How to manage the activity stack in </w:t>
-      </w:r>
-      <w:proofErr w:type="spellStart"/>
-      <w:r>
-        <w:rPr>
-          <w:lang w:val="en-US"/>
-        </w:rPr>
-        <w:t>c++</w:t>
-      </w:r>
-      <w:proofErr w:type="spellEnd"/>
     </w:p>
     <w:p>
       <w:pPr>
@@ -4256,7 +4300,19 @@
         <w:rPr>
           <w:lang w:val="en-US"/>
         </w:rPr>
-        <w:t>gestures</w:t>
+        <w:t>G</w:t>
+      </w:r>
+      <w:r>
+        <w:rPr>
+          <w:lang w:val="en-US"/>
+        </w:rPr>
+        <w:t>estures</w:t>
+      </w:r>
+      <w:r>
+        <w:rPr>
+          <w:lang w:val="en-US"/>
+        </w:rPr>
+        <w:t>?</w:t>
       </w:r>
     </w:p>
     <w:p>
@@ -4271,6 +4327,41 @@
         </w:rPr>
         <w:t>A2:</w:t>
       </w:r>
+      <w:r>
+        <w:rPr>
+          <w:lang w:val="en-US"/>
+        </w:rPr>
+        <w:t xml:space="preserve"> See next an answer A3. A good example with a small app for gesture detection is to be found on the official Android </w:t>
+      </w:r>
+      <w:proofErr w:type="gramStart"/>
+      <w:r>
+        <w:rPr>
+          <w:lang w:val="en-US"/>
+        </w:rPr>
+        <w:t>page :</w:t>
+      </w:r>
+      <w:proofErr w:type="gramEnd"/>
+      <w:r>
+        <w:rPr>
+          <w:lang w:val="en-US"/>
+        </w:rPr>
+        <w:t xml:space="preserve"> </w:t>
+      </w:r>
+      <w:hyperlink r:id="rId19" w:history="1">
+        <w:r>
+          <w:rPr>
+            <w:rStyle w:val="Link"/>
+            <w:lang w:val="en-US"/>
+          </w:rPr>
+          <w:t>http://developer.android.com/training/gestures/detector.html</w:t>
+        </w:r>
+      </w:hyperlink>
+      <w:r>
+        <w:rPr>
+          <w:lang w:val="en-US"/>
+        </w:rPr>
+        <w:t xml:space="preserve"> and basically is using the same mechanism as described in A3.</w:t>
+      </w:r>
     </w:p>
     <w:p>
       <w:pPr>
@@ -4373,6 +4464,7 @@
       <w:proofErr w:type="spellStart"/>
       <w:r>
         <w:rPr>
+          <w:i/>
           <w:lang w:val="en-US"/>
         </w:rPr>
         <w:t>customcontrols</w:t>
@@ -4380,9 +4472,831 @@
       <w:proofErr w:type="spellEnd"/>
       <w:r>
         <w:rPr>
-          <w:lang w:val="en-US"/>
-        </w:rPr>
-        <w:t>/</w:t>
+          <w:i/>
+          <w:lang w:val="en-US"/>
+        </w:rPr>
+        <w:t>/WheelMenuSurface.java</w:t>
+      </w:r>
+      <w:r>
+        <w:rPr>
+          <w:lang w:val="en-US"/>
+        </w:rPr>
+        <w:t xml:space="preserve"> in the method </w:t>
+      </w:r>
+      <w:proofErr w:type="spellStart"/>
+      <w:r>
+        <w:rPr>
+          <w:i/>
+          <w:lang w:val="en-US"/>
+        </w:rPr>
+        <w:t>onTouchedEvent</w:t>
+      </w:r>
+      <w:proofErr w:type="spellEnd"/>
+      <w:r>
+        <w:rPr>
+          <w:lang w:val="en-US"/>
+        </w:rPr>
+        <w:t>:</w:t>
+      </w:r>
+    </w:p>
+    <w:p>
+      <w:pPr>
+        <w:rPr>
+          <w:i/>
+          <w:lang w:val="en-US"/>
+        </w:rPr>
+      </w:pPr>
+    </w:p>
+    <w:p>
+      <w:pPr>
+        <w:rPr>
+          <w:i/>
+          <w:lang w:val="en-US"/>
+        </w:rPr>
+      </w:pPr>
+      <w:proofErr w:type="gramStart"/>
+      <w:r>
+        <w:rPr>
+          <w:i/>
+          <w:lang w:val="en-US"/>
+        </w:rPr>
+        <w:t>public</w:t>
+      </w:r>
+      <w:proofErr w:type="gramEnd"/>
+      <w:r>
+        <w:rPr>
+          <w:i/>
+          <w:lang w:val="en-US"/>
+        </w:rPr>
+        <w:t xml:space="preserve"> </w:t>
+      </w:r>
+      <w:proofErr w:type="spellStart"/>
+      <w:r>
+        <w:rPr>
+          <w:i/>
+          <w:lang w:val="en-US"/>
+        </w:rPr>
+        <w:t>boolean</w:t>
+      </w:r>
+      <w:proofErr w:type="spellEnd"/>
+      <w:r>
+        <w:rPr>
+          <w:i/>
+          <w:lang w:val="en-US"/>
+        </w:rPr>
+        <w:t xml:space="preserve"> </w:t>
+      </w:r>
+      <w:proofErr w:type="spellStart"/>
+      <w:r>
+        <w:rPr>
+          <w:i/>
+          <w:lang w:val="en-US"/>
+        </w:rPr>
+        <w:t>onTouchEvent</w:t>
+      </w:r>
+      <w:proofErr w:type="spellEnd"/>
+      <w:r>
+        <w:rPr>
+          <w:i/>
+          <w:lang w:val="en-US"/>
+        </w:rPr>
+        <w:t>(</w:t>
+      </w:r>
+      <w:proofErr w:type="spellStart"/>
+      <w:r>
+        <w:rPr>
+          <w:i/>
+          <w:lang w:val="en-US"/>
+        </w:rPr>
+        <w:t>MotionEvent</w:t>
+      </w:r>
+      <w:proofErr w:type="spellEnd"/>
+      <w:r>
+        <w:rPr>
+          <w:i/>
+          <w:lang w:val="en-US"/>
+        </w:rPr>
+        <w:t xml:space="preserve"> event) {</w:t>
+      </w:r>
+    </w:p>
+    <w:p>
+      <w:pPr>
+        <w:rPr>
+          <w:i/>
+          <w:lang w:val="en-US"/>
+        </w:rPr>
+      </w:pPr>
+      <w:r>
+        <w:rPr>
+          <w:i/>
+          <w:lang w:val="en-US"/>
+        </w:rPr>
+        <w:tab/>
+      </w:r>
+    </w:p>
+    <w:p>
+      <w:pPr>
+        <w:rPr>
+          <w:i/>
+          <w:lang w:val="en-US"/>
+        </w:rPr>
+      </w:pPr>
+      <w:proofErr w:type="gramStart"/>
+      <w:r>
+        <w:rPr>
+          <w:i/>
+          <w:lang w:val="en-US"/>
+        </w:rPr>
+        <w:t>if</w:t>
+      </w:r>
+      <w:proofErr w:type="gramEnd"/>
+      <w:r>
+        <w:rPr>
+          <w:i/>
+          <w:lang w:val="en-US"/>
+        </w:rPr>
+        <w:t xml:space="preserve"> (</w:t>
+      </w:r>
+      <w:proofErr w:type="spellStart"/>
+      <w:r>
+        <w:rPr>
+          <w:i/>
+          <w:lang w:val="en-US"/>
+        </w:rPr>
+        <w:t>event.getAction</w:t>
+      </w:r>
+      <w:proofErr w:type="spellEnd"/>
+      <w:r>
+        <w:rPr>
+          <w:i/>
+          <w:lang w:val="en-US"/>
+        </w:rPr>
+        <w:t xml:space="preserve">() == </w:t>
+      </w:r>
+      <w:proofErr w:type="spellStart"/>
+      <w:r>
+        <w:rPr>
+          <w:i/>
+          <w:lang w:val="en-US"/>
+        </w:rPr>
+        <w:t>MotionEvent.ACTION_DOWN</w:t>
+      </w:r>
+      <w:proofErr w:type="spellEnd"/>
+      <w:r>
+        <w:rPr>
+          <w:i/>
+          <w:lang w:val="en-US"/>
+        </w:rPr>
+        <w:t>)</w:t>
+      </w:r>
+    </w:p>
+    <w:p>
+      <w:pPr>
+        <w:rPr>
+          <w:i/>
+          <w:lang w:val="en-US"/>
+        </w:rPr>
+      </w:pPr>
+      <w:proofErr w:type="gramStart"/>
+      <w:r>
+        <w:rPr>
+          <w:i/>
+          <w:lang w:val="en-US"/>
+        </w:rPr>
+        <w:t>if</w:t>
+      </w:r>
+      <w:proofErr w:type="gramEnd"/>
+      <w:r>
+        <w:rPr>
+          <w:i/>
+          <w:lang w:val="en-US"/>
+        </w:rPr>
+        <w:t xml:space="preserve"> (</w:t>
+      </w:r>
+      <w:proofErr w:type="spellStart"/>
+      <w:r>
+        <w:rPr>
+          <w:i/>
+          <w:lang w:val="en-US"/>
+        </w:rPr>
+        <w:t>event.getAction</w:t>
+      </w:r>
+      <w:proofErr w:type="spellEnd"/>
+      <w:r>
+        <w:rPr>
+          <w:i/>
+          <w:lang w:val="en-US"/>
+        </w:rPr>
+        <w:t xml:space="preserve">() == </w:t>
+      </w:r>
+      <w:proofErr w:type="spellStart"/>
+      <w:r>
+        <w:rPr>
+          <w:i/>
+          <w:lang w:val="en-US"/>
+        </w:rPr>
+        <w:t>MotionEvent.ACTION_UP</w:t>
+      </w:r>
+      <w:proofErr w:type="spellEnd"/>
+      <w:r>
+        <w:rPr>
+          <w:i/>
+          <w:lang w:val="en-US"/>
+        </w:rPr>
+        <w:t>)</w:t>
+      </w:r>
+    </w:p>
+    <w:p>
+      <w:pPr>
+        <w:rPr>
+          <w:i/>
+          <w:lang w:val="en-US"/>
+        </w:rPr>
+      </w:pPr>
+      <w:proofErr w:type="gramStart"/>
+      <w:r>
+        <w:rPr>
+          <w:i/>
+          <w:lang w:val="en-US"/>
+        </w:rPr>
+        <w:t>if</w:t>
+      </w:r>
+      <w:proofErr w:type="gramEnd"/>
+      <w:r>
+        <w:rPr>
+          <w:i/>
+          <w:lang w:val="en-US"/>
+        </w:rPr>
+        <w:t xml:space="preserve"> (</w:t>
+      </w:r>
+      <w:proofErr w:type="spellStart"/>
+      <w:r>
+        <w:rPr>
+          <w:i/>
+          <w:lang w:val="en-US"/>
+        </w:rPr>
+        <w:t>event.getAction</w:t>
+      </w:r>
+      <w:proofErr w:type="spellEnd"/>
+      <w:r>
+        <w:rPr>
+          <w:i/>
+          <w:lang w:val="en-US"/>
+        </w:rPr>
+        <w:t xml:space="preserve">() == </w:t>
+      </w:r>
+      <w:proofErr w:type="spellStart"/>
+      <w:r>
+        <w:rPr>
+          <w:i/>
+          <w:lang w:val="en-US"/>
+        </w:rPr>
+        <w:t>MotionEvent.ACTION_MOVE</w:t>
+      </w:r>
+      <w:proofErr w:type="spellEnd"/>
+      <w:r>
+        <w:rPr>
+          <w:i/>
+          <w:lang w:val="en-US"/>
+        </w:rPr>
+        <w:t>)</w:t>
+      </w:r>
+    </w:p>
+    <w:p>
+      <w:pPr>
+        <w:rPr>
+          <w:lang w:val="en-US"/>
+        </w:rPr>
+      </w:pPr>
+      <w:r>
+        <w:rPr>
+          <w:lang w:val="en-US"/>
+        </w:rPr>
+        <w:tab/>
+      </w:r>
+    </w:p>
+    <w:p>
+      <w:pPr>
+        <w:rPr>
+          <w:lang w:val="en-US"/>
+        </w:rPr>
+      </w:pPr>
+      <w:r>
+        <w:rPr>
+          <w:lang w:val="en-US"/>
+        </w:rPr>
+        <w:t xml:space="preserve">Q4: </w:t>
+      </w:r>
+      <w:r>
+        <w:rPr>
+          <w:lang w:val="en-US"/>
+        </w:rPr>
+        <w:t>S</w:t>
+      </w:r>
+      <w:r>
+        <w:rPr>
+          <w:lang w:val="en-US"/>
+        </w:rPr>
+        <w:t>andboxing and execute system calls (what is possible)</w:t>
+      </w:r>
+    </w:p>
+    <w:p>
+      <w:pPr>
+        <w:rPr>
+          <w:lang w:val="en-US"/>
+        </w:rPr>
+      </w:pPr>
+      <w:r>
+        <w:rPr>
+          <w:lang w:val="en-US"/>
+        </w:rPr>
+        <w:t>A4:</w:t>
+      </w:r>
+    </w:p>
+    <w:p>
+      <w:pPr>
+        <w:rPr>
+          <w:lang w:val="en-US"/>
+        </w:rPr>
+      </w:pPr>
+    </w:p>
+    <w:p>
+      <w:pPr>
+        <w:rPr>
+          <w:lang w:val="en-US"/>
+        </w:rPr>
+      </w:pPr>
+      <w:r>
+        <w:rPr>
+          <w:lang w:val="en-US"/>
+        </w:rPr>
+        <w:t xml:space="preserve">Q5: </w:t>
+      </w:r>
+      <w:r>
+        <w:rPr>
+          <w:lang w:val="en-US"/>
+        </w:rPr>
+        <w:t>H</w:t>
+      </w:r>
+      <w:r>
+        <w:rPr>
+          <w:lang w:val="en-US"/>
+        </w:rPr>
+        <w:t xml:space="preserve">ow to run the </w:t>
+      </w:r>
+      <w:r>
+        <w:rPr>
+          <w:lang w:val="en-US"/>
+        </w:rPr>
+        <w:t xml:space="preserve">compiled </w:t>
+      </w:r>
+      <w:r>
+        <w:rPr>
+          <w:lang w:val="en-US"/>
+        </w:rPr>
+        <w:t>emulator on the Windows</w:t>
+      </w:r>
+      <w:r>
+        <w:rPr>
+          <w:lang w:val="en-US"/>
+        </w:rPr>
+        <w:t xml:space="preserve">, which files are </w:t>
+      </w:r>
+      <w:proofErr w:type="gramStart"/>
+      <w:r>
+        <w:rPr>
+          <w:lang w:val="en-US"/>
+        </w:rPr>
+        <w:t>need</w:t>
+      </w:r>
+      <w:proofErr w:type="gramEnd"/>
+      <w:r>
+        <w:rPr>
+          <w:lang w:val="en-US"/>
+        </w:rPr>
+        <w:t xml:space="preserve"> it</w:t>
+      </w:r>
+      <w:r>
+        <w:rPr>
+          <w:lang w:val="en-US"/>
+        </w:rPr>
+        <w:t>?</w:t>
+      </w:r>
+    </w:p>
+    <w:p>
+      <w:pPr>
+        <w:rPr>
+          <w:lang w:val="en-US"/>
+        </w:rPr>
+      </w:pPr>
+      <w:r>
+        <w:rPr>
+          <w:lang w:val="en-US"/>
+        </w:rPr>
+        <w:t>A5:</w:t>
+      </w:r>
+    </w:p>
+    <w:p>
+      <w:pPr>
+        <w:rPr>
+          <w:lang w:val="en-US"/>
+        </w:rPr>
+      </w:pPr>
+    </w:p>
+    <w:p>
+      <w:pPr>
+        <w:rPr>
+          <w:lang w:val="en-US"/>
+        </w:rPr>
+      </w:pPr>
+      <w:r>
+        <w:rPr>
+          <w:lang w:val="en-US"/>
+        </w:rPr>
+        <w:t xml:space="preserve">Q6: </w:t>
+      </w:r>
+      <w:r>
+        <w:rPr>
+          <w:lang w:val="en-US"/>
+        </w:rPr>
+        <w:t>H</w:t>
+      </w:r>
+      <w:r>
+        <w:rPr>
+          <w:lang w:val="en-US"/>
+        </w:rPr>
+        <w:t>ow to upload custom images to the phone</w:t>
+      </w:r>
+      <w:r>
+        <w:rPr>
+          <w:lang w:val="en-US"/>
+        </w:rPr>
+        <w:t>?</w:t>
+      </w:r>
+    </w:p>
+    <w:p>
+      <w:pPr>
+        <w:rPr>
+          <w:lang w:val="en-US"/>
+        </w:rPr>
+      </w:pPr>
+      <w:r>
+        <w:rPr>
+          <w:lang w:val="en-US"/>
+        </w:rPr>
+        <w:t>A6:</w:t>
+      </w:r>
+      <w:r>
+        <w:rPr>
+          <w:lang w:val="en-US"/>
+        </w:rPr>
+        <w:t xml:space="preserve"> For each device groups are different way of flashing a device. For most nexus devices is enough to follow the steps bellow:</w:t>
+      </w:r>
+    </w:p>
+    <w:p>
+      <w:pPr>
+        <w:rPr>
+          <w:lang w:val="en-US"/>
+        </w:rPr>
+      </w:pPr>
+    </w:p>
+    <w:p>
+      <w:pPr>
+        <w:pStyle w:val="Listenabsatz"/>
+        <w:numPr>
+          <w:ilvl w:val="0"/>
+          <w:numId w:val="1"/>
+        </w:numPr>
+        <w:rPr>
+          <w:lang w:val="en-US"/>
+        </w:rPr>
+      </w:pPr>
+      <w:proofErr w:type="gramStart"/>
+      <w:r>
+        <w:rPr>
+          <w:lang w:val="en-US"/>
+        </w:rPr>
+        <w:t>have</w:t>
+      </w:r>
+      <w:proofErr w:type="gramEnd"/>
+      <w:r>
+        <w:rPr>
+          <w:lang w:val="en-US"/>
+        </w:rPr>
+        <w:t xml:space="preserve"> a file update</w:t>
+      </w:r>
+      <w:r>
+        <w:rPr>
+          <w:lang w:val="en-US"/>
+        </w:rPr>
+        <w:t>.zip in the root of the device</w:t>
+      </w:r>
+    </w:p>
+    <w:p>
+      <w:pPr>
+        <w:pStyle w:val="Listenabsatz"/>
+        <w:numPr>
+          <w:ilvl w:val="0"/>
+          <w:numId w:val="1"/>
+        </w:numPr>
+        <w:rPr>
+          <w:lang w:val="en-US"/>
+        </w:rPr>
+      </w:pPr>
+      <w:proofErr w:type="gramStart"/>
+      <w:r>
+        <w:rPr>
+          <w:lang w:val="en-US"/>
+        </w:rPr>
+        <w:t>reboot</w:t>
+      </w:r>
+      <w:proofErr w:type="gramEnd"/>
+      <w:r>
+        <w:rPr>
+          <w:lang w:val="en-US"/>
+        </w:rPr>
+        <w:t xml:space="preserve"> in recovery mode using some combinations of keyboard </w:t>
+      </w:r>
+    </w:p>
+    <w:p>
+      <w:pPr>
+        <w:pStyle w:val="Listenabsatz"/>
+        <w:numPr>
+          <w:ilvl w:val="0"/>
+          <w:numId w:val="1"/>
+        </w:numPr>
+        <w:rPr>
+          <w:lang w:val="en-US"/>
+        </w:rPr>
+      </w:pPr>
+      <w:proofErr w:type="gramStart"/>
+      <w:r>
+        <w:rPr>
+          <w:lang w:val="en-US"/>
+        </w:rPr>
+        <w:t>choose</w:t>
+      </w:r>
+      <w:proofErr w:type="gramEnd"/>
+      <w:r>
+        <w:rPr>
+          <w:lang w:val="en-US"/>
+        </w:rPr>
+        <w:t xml:space="preserve"> the update.zip file for flashing the device</w:t>
+      </w:r>
+    </w:p>
+    <w:p>
+      <w:pPr>
+        <w:pStyle w:val="Listenabsatz"/>
+        <w:numPr>
+          <w:ilvl w:val="0"/>
+          <w:numId w:val="1"/>
+        </w:numPr>
+        <w:rPr>
+          <w:lang w:val="en-US"/>
+        </w:rPr>
+      </w:pPr>
+      <w:proofErr w:type="gramStart"/>
+      <w:r>
+        <w:rPr>
+          <w:lang w:val="en-US"/>
+        </w:rPr>
+        <w:t>flash</w:t>
+      </w:r>
+      <w:proofErr w:type="gramEnd"/>
+      <w:r>
+        <w:rPr>
+          <w:lang w:val="en-US"/>
+        </w:rPr>
+        <w:t xml:space="preserve"> the device</w:t>
+      </w:r>
+    </w:p>
+    <w:p>
+      <w:pPr>
+        <w:pStyle w:val="Listenabsatz"/>
+        <w:numPr>
+          <w:ilvl w:val="0"/>
+          <w:numId w:val="1"/>
+        </w:numPr>
+        <w:rPr>
+          <w:lang w:val="en-US"/>
+        </w:rPr>
+      </w:pPr>
+      <w:proofErr w:type="gramStart"/>
+      <w:r>
+        <w:rPr>
+          <w:lang w:val="en-US"/>
+        </w:rPr>
+        <w:t>reboot</w:t>
+      </w:r>
+      <w:proofErr w:type="gramEnd"/>
+      <w:r>
+        <w:rPr>
+          <w:lang w:val="en-US"/>
+        </w:rPr>
+        <w:t xml:space="preserve"> the device</w:t>
+      </w:r>
+    </w:p>
+    <w:p>
+      <w:pPr>
+        <w:rPr>
+          <w:lang w:val="en-US"/>
+        </w:rPr>
+      </w:pPr>
+    </w:p>
+    <w:p>
+      <w:pPr>
+        <w:rPr>
+          <w:lang w:val="en-US"/>
+        </w:rPr>
+      </w:pPr>
+      <w:r>
+        <w:rPr>
+          <w:lang w:val="en-US"/>
+        </w:rPr>
+        <w:t xml:space="preserve">Official documentation is to be found on </w:t>
+      </w:r>
+      <w:hyperlink r:id="rId20" w:history="1">
+        <w:r>
+          <w:rPr>
+            <w:rStyle w:val="Link"/>
+            <w:lang w:val="en-US"/>
+          </w:rPr>
+          <w:t>http://source.android.com/source/building-devices.html</w:t>
+        </w:r>
+      </w:hyperlink>
+      <w:r>
+        <w:rPr>
+          <w:lang w:val="en-US"/>
+        </w:rPr>
+        <w:t xml:space="preserve"> </w:t>
+      </w:r>
+      <w:proofErr w:type="gramStart"/>
+      <w:r>
+        <w:rPr>
+          <w:lang w:val="en-US"/>
+        </w:rPr>
+        <w:t>All</w:t>
+      </w:r>
+      <w:proofErr w:type="gramEnd"/>
+      <w:r>
+        <w:rPr>
+          <w:lang w:val="en-US"/>
+        </w:rPr>
+        <w:t xml:space="preserve"> depends on the </w:t>
+      </w:r>
+      <w:proofErr w:type="spellStart"/>
+      <w:r>
+        <w:rPr>
+          <w:lang w:val="en-US"/>
+        </w:rPr>
+        <w:t>bootloader</w:t>
+      </w:r>
+      <w:proofErr w:type="spellEnd"/>
+      <w:r>
+        <w:rPr>
+          <w:lang w:val="en-US"/>
+        </w:rPr>
+        <w:t xml:space="preserve"> and it is also possible for some devices </w:t>
+      </w:r>
+      <w:r>
+        <w:rPr>
+          <w:lang w:val="en-US"/>
+        </w:rPr>
+        <w:t xml:space="preserve">to not be able to flash an image! My recommended resource is the one for compiling the Android 4.4 for Nexus 4 with steps also for installation </w:t>
+      </w:r>
+      <w:r>
+        <w:rPr>
+          <w:lang w:val="en-US"/>
+        </w:rPr>
+        <w:t xml:space="preserve">and the </w:t>
+      </w:r>
+      <w:proofErr w:type="spellStart"/>
+      <w:r>
+        <w:rPr>
+          <w:lang w:val="en-US"/>
+        </w:rPr>
+        <w:t>fastboot</w:t>
+      </w:r>
+      <w:proofErr w:type="spellEnd"/>
+      <w:r>
+        <w:rPr>
+          <w:lang w:val="en-US"/>
+        </w:rPr>
+        <w:t xml:space="preserve"> command line at the end</w:t>
+      </w:r>
+      <w:r>
+        <w:rPr>
+          <w:lang w:val="en-US"/>
+        </w:rPr>
+        <w:t>:</w:t>
+      </w:r>
+    </w:p>
+    <w:p>
+      <w:pPr>
+        <w:rPr>
+          <w:lang w:val="en-US"/>
+        </w:rPr>
+      </w:pPr>
+    </w:p>
+    <w:p>
+      <w:pPr>
+        <w:pStyle w:val="Listenabsatz"/>
+        <w:numPr>
+          <w:ilvl w:val="0"/>
+          <w:numId w:val="7"/>
+        </w:numPr>
+        <w:rPr>
+          <w:lang w:val="en-US"/>
+        </w:rPr>
+      </w:pPr>
+      <w:r>
+        <w:rPr>
+          <w:lang w:val="en-US"/>
+        </w:rPr>
+        <w:t xml:space="preserve">How to build Android AOSP for Nexus 4 - </w:t>
+      </w:r>
+      <w:hyperlink r:id="rId21" w:history="1">
+        <w:r>
+          <w:rPr>
+            <w:rStyle w:val="Link"/>
+            <w:lang w:val="en-US"/>
+          </w:rPr>
+          <w:t>http://nosemaj.org/howto-build-android-nexus-4</w:t>
+        </w:r>
+      </w:hyperlink>
+    </w:p>
+    <w:p>
+      <w:pPr>
+        <w:pStyle w:val="Listenabsatz"/>
+        <w:numPr>
+          <w:ilvl w:val="0"/>
+          <w:numId w:val="7"/>
+        </w:numPr>
+        <w:rPr>
+          <w:lang w:val="en-US"/>
+        </w:rPr>
+      </w:pPr>
+      <w:r>
+        <w:rPr>
+          <w:lang w:val="en-US"/>
+        </w:rPr>
+        <w:t xml:space="preserve">How to build Android 4.3 for Nexus 4 - </w:t>
+      </w:r>
+      <w:hyperlink r:id="rId22" w:history="1">
+        <w:r>
+          <w:rPr>
+            <w:rStyle w:val="Link"/>
+            <w:lang w:val="en-US"/>
+          </w:rPr>
+          <w:t>http://nosemaj.org/build-android-4-3-nexus-4</w:t>
+        </w:r>
+      </w:hyperlink>
+      <w:r>
+        <w:rPr>
+          <w:lang w:val="en-US"/>
+        </w:rPr>
+        <w:t xml:space="preserve"> </w:t>
+      </w:r>
+    </w:p>
+    <w:p>
+      <w:pPr>
+        <w:rPr>
+          <w:lang w:val="en-US"/>
+        </w:rPr>
+      </w:pPr>
+    </w:p>
+    <w:p>
+      <w:pPr>
+        <w:rPr>
+          <w:lang w:val="en-US"/>
+        </w:rPr>
+      </w:pPr>
+      <w:r>
+        <w:rPr>
+          <w:lang w:val="en-US"/>
+        </w:rPr>
+        <w:t xml:space="preserve">Nexus 5 drivers are already available at </w:t>
+      </w:r>
+      <w:r>
+        <w:rPr>
+          <w:lang w:val="en-US"/>
+        </w:rPr>
+        <w:t xml:space="preserve"> </w:t>
+      </w:r>
+      <w:hyperlink r:id="rId23" w:history="1">
+        <w:r>
+          <w:rPr>
+            <w:rStyle w:val="Link"/>
+            <w:lang w:val="en-US"/>
+          </w:rPr>
+          <w:t>https://developers.google.com/android/nexus/drivers</w:t>
+        </w:r>
+      </w:hyperlink>
+      <w:r>
+        <w:rPr>
+          <w:lang w:val="en-US"/>
+        </w:rPr>
+        <w:t xml:space="preserve"> so theoretically is possible </w:t>
       </w:r>
       <w:bookmarkStart w:id="0" w:name="_GoBack"/>
       <w:bookmarkEnd w:id="0"/>
@@ -4390,162 +5304,7 @@
         <w:rPr>
           <w:lang w:val="en-US"/>
         </w:rPr>
-        <w:t>WheelMenuSurface</w:t>
-      </w:r>
-      <w:r>
-        <w:rPr>
-          <w:lang w:val="en-US"/>
-        </w:rPr>
-        <w:t>.java</w:t>
-      </w:r>
-    </w:p>
-    <w:p>
-      <w:pPr>
-        <w:rPr>
-          <w:lang w:val="en-US"/>
-        </w:rPr>
-      </w:pPr>
-    </w:p>
-    <w:p>
-      <w:pPr>
-        <w:rPr>
-          <w:lang w:val="en-US"/>
-        </w:rPr>
-      </w:pPr>
-      <w:r>
-        <w:rPr>
-          <w:lang w:val="en-US"/>
-        </w:rPr>
-        <w:t xml:space="preserve">Q4: </w:t>
-      </w:r>
-      <w:r>
-        <w:rPr>
-          <w:lang w:val="en-US"/>
-        </w:rPr>
-        <w:t>sandboxing and execute system calls (what is possible)</w:t>
-      </w:r>
-    </w:p>
-    <w:p>
-      <w:pPr>
-        <w:rPr>
-          <w:lang w:val="en-US"/>
-        </w:rPr>
-      </w:pPr>
-      <w:r>
-        <w:rPr>
-          <w:lang w:val="en-US"/>
-        </w:rPr>
-        <w:t>A4:</w:t>
-      </w:r>
-    </w:p>
-    <w:p>
-      <w:pPr>
-        <w:rPr>
-          <w:lang w:val="en-US"/>
-        </w:rPr>
-      </w:pPr>
-    </w:p>
-    <w:p>
-      <w:pPr>
-        <w:rPr>
-          <w:lang w:val="en-US"/>
-        </w:rPr>
-      </w:pPr>
-      <w:r>
-        <w:rPr>
-          <w:lang w:val="en-US"/>
-        </w:rPr>
-        <w:t xml:space="preserve">Q5: </w:t>
-      </w:r>
-      <w:r>
-        <w:rPr>
-          <w:lang w:val="en-US"/>
-        </w:rPr>
-        <w:t xml:space="preserve">how to run the </w:t>
-      </w:r>
-      <w:r>
-        <w:rPr>
-          <w:lang w:val="en-US"/>
-        </w:rPr>
-        <w:t xml:space="preserve">compiled </w:t>
-      </w:r>
-      <w:r>
-        <w:rPr>
-          <w:lang w:val="en-US"/>
-        </w:rPr>
-        <w:t>emulator on the Windows</w:t>
-      </w:r>
-      <w:r>
-        <w:rPr>
-          <w:lang w:val="en-US"/>
-        </w:rPr>
-        <w:t xml:space="preserve">, which files are </w:t>
-      </w:r>
-      <w:proofErr w:type="gramStart"/>
-      <w:r>
-        <w:rPr>
-          <w:lang w:val="en-US"/>
-        </w:rPr>
-        <w:t>need</w:t>
-      </w:r>
-      <w:proofErr w:type="gramEnd"/>
-      <w:r>
-        <w:rPr>
-          <w:lang w:val="en-US"/>
-        </w:rPr>
-        <w:t xml:space="preserve"> it</w:t>
-      </w:r>
-    </w:p>
-    <w:p>
-      <w:pPr>
-        <w:rPr>
-          <w:lang w:val="en-US"/>
-        </w:rPr>
-      </w:pPr>
-      <w:r>
-        <w:rPr>
-          <w:lang w:val="en-US"/>
-        </w:rPr>
-        <w:t>A5:</w:t>
-      </w:r>
-    </w:p>
-    <w:p>
-      <w:pPr>
-        <w:rPr>
-          <w:lang w:val="en-US"/>
-        </w:rPr>
-      </w:pPr>
-    </w:p>
-    <w:p>
-      <w:pPr>
-        <w:rPr>
-          <w:lang w:val="en-US"/>
-        </w:rPr>
-      </w:pPr>
-      <w:r>
-        <w:rPr>
-          <w:lang w:val="en-US"/>
-        </w:rPr>
-        <w:t xml:space="preserve">Q6: </w:t>
-      </w:r>
-      <w:r>
-        <w:rPr>
-          <w:lang w:val="en-US"/>
-        </w:rPr>
-        <w:t>how to upload custom images to the phone</w:t>
-      </w:r>
-    </w:p>
-    <w:p>
-      <w:pPr>
-        <w:rPr>
-          <w:lang w:val="en-US"/>
-        </w:rPr>
-      </w:pPr>
-      <w:r>
-        <w:rPr>
-          <w:lang w:val="en-US"/>
-        </w:rPr>
-        <w:t>A6:</w:t>
+        <w:t>to do a Android 4.4 build for Nexus 5!</w:t>
       </w:r>
     </w:p>
     <w:p>
@@ -5461,7 +6220,7 @@
   <w:abstractNum w:abstractNumId="2">
     <w:nsid w:val="67600E26"/>
     <w:multiLevelType w:val="hybridMultilevel"/>
-    <w:tmpl w:val="0128C114"/>
+    <w:tmpl w:val="10B66AEA"/>
     <w:lvl w:ilvl="0" w:tplc="04070001">
       <w:start w:val="1"/>
       <w:numFmt w:val="bullet"/>
@@ -5685,9 +6444,9 @@
     </w:lvl>
   </w:abstractNum>
   <w:abstractNum w:abstractNumId="4">
-    <w:nsid w:val="75D24BFA"/>
+    <w:nsid w:val="733C278B"/>
     <w:multiLevelType w:val="hybridMultilevel"/>
-    <w:tmpl w:val="08E8F10A"/>
+    <w:tmpl w:val="7A86CD5A"/>
     <w:lvl w:ilvl="0" w:tplc="04070001">
       <w:start w:val="1"/>
       <w:numFmt w:val="bullet"/>
@@ -5798,6 +6557,119 @@
     </w:lvl>
   </w:abstractNum>
   <w:abstractNum w:abstractNumId="5">
+    <w:nsid w:val="75D24BFA"/>
+    <w:multiLevelType w:val="hybridMultilevel"/>
+    <w:tmpl w:val="08E8F10A"/>
+    <w:lvl w:ilvl="0" w:tplc="04070001">
+      <w:start w:val="1"/>
+      <w:numFmt w:val="bullet"/>
+      <w:lvlText w:val=""/>
+      <w:lvlJc w:val="left"/>
+      <w:pPr>
+        <w:ind w:left="720" w:hanging="360"/>
+      </w:pPr>
+      <w:rPr>
+        <w:rFonts w:ascii="Symbol" w:hAnsi="Symbol" w:hint="default"/>
+      </w:rPr>
+    </w:lvl>
+    <w:lvl w:ilvl="1" w:tplc="04070003" w:tentative="1">
+      <w:start w:val="1"/>
+      <w:numFmt w:val="bullet"/>
+      <w:lvlText w:val="o"/>
+      <w:lvlJc w:val="left"/>
+      <w:pPr>
+        <w:ind w:left="1440" w:hanging="360"/>
+      </w:pPr>
+      <w:rPr>
+        <w:rFonts w:ascii="Courier New" w:hAnsi="Courier New" w:hint="default"/>
+      </w:rPr>
+    </w:lvl>
+    <w:lvl w:ilvl="2" w:tplc="04070005" w:tentative="1">
+      <w:start w:val="1"/>
+      <w:numFmt w:val="bullet"/>
+      <w:lvlText w:val=""/>
+      <w:lvlJc w:val="left"/>
+      <w:pPr>
+        <w:ind w:left="2160" w:hanging="360"/>
+      </w:pPr>
+      <w:rPr>
+        <w:rFonts w:ascii="Wingdings" w:hAnsi="Wingdings" w:hint="default"/>
+      </w:rPr>
+    </w:lvl>
+    <w:lvl w:ilvl="3" w:tplc="04070001" w:tentative="1">
+      <w:start w:val="1"/>
+      <w:numFmt w:val="bullet"/>
+      <w:lvlText w:val=""/>
+      <w:lvlJc w:val="left"/>
+      <w:pPr>
+        <w:ind w:left="2880" w:hanging="360"/>
+      </w:pPr>
+      <w:rPr>
+        <w:rFonts w:ascii="Symbol" w:hAnsi="Symbol" w:hint="default"/>
+      </w:rPr>
+    </w:lvl>
+    <w:lvl w:ilvl="4" w:tplc="04070003" w:tentative="1">
+      <w:start w:val="1"/>
+      <w:numFmt w:val="bullet"/>
+      <w:lvlText w:val="o"/>
+      <w:lvlJc w:val="left"/>
+      <w:pPr>
+        <w:ind w:left="3600" w:hanging="360"/>
+      </w:pPr>
+      <w:rPr>
+        <w:rFonts w:ascii="Courier New" w:hAnsi="Courier New" w:hint="default"/>
+      </w:rPr>
+    </w:lvl>
+    <w:lvl w:ilvl="5" w:tplc="04070005" w:tentative="1">
+      <w:start w:val="1"/>
+      <w:numFmt w:val="bullet"/>
+      <w:lvlText w:val=""/>
+      <w:lvlJc w:val="left"/>
+      <w:pPr>
+        <w:ind w:left="4320" w:hanging="360"/>
+      </w:pPr>
+      <w:rPr>
+        <w:rFonts w:ascii="Wingdings" w:hAnsi="Wingdings" w:hint="default"/>
+      </w:rPr>
+    </w:lvl>
+    <w:lvl w:ilvl="6" w:tplc="04070001" w:tentative="1">
+      <w:start w:val="1"/>
+      <w:numFmt w:val="bullet"/>
+      <w:lvlText w:val=""/>
+      <w:lvlJc w:val="left"/>
+      <w:pPr>
+        <w:ind w:left="5040" w:hanging="360"/>
+      </w:pPr>
+      <w:rPr>
+        <w:rFonts w:ascii="Symbol" w:hAnsi="Symbol" w:hint="default"/>
+      </w:rPr>
+    </w:lvl>
+    <w:lvl w:ilvl="7" w:tplc="04070003" w:tentative="1">
+      <w:start w:val="1"/>
+      <w:numFmt w:val="bullet"/>
+      <w:lvlText w:val="o"/>
+      <w:lvlJc w:val="left"/>
+      <w:pPr>
+        <w:ind w:left="5760" w:hanging="360"/>
+      </w:pPr>
+      <w:rPr>
+        <w:rFonts w:ascii="Courier New" w:hAnsi="Courier New" w:hint="default"/>
+      </w:rPr>
+    </w:lvl>
+    <w:lvl w:ilvl="8" w:tplc="04070005" w:tentative="1">
+      <w:start w:val="1"/>
+      <w:numFmt w:val="bullet"/>
+      <w:lvlText w:val=""/>
+      <w:lvlJc w:val="left"/>
+      <w:pPr>
+        <w:ind w:left="6480" w:hanging="360"/>
+      </w:pPr>
+      <w:rPr>
+        <w:rFonts w:ascii="Wingdings" w:hAnsi="Wingdings" w:hint="default"/>
+      </w:rPr>
+    </w:lvl>
+  </w:abstractNum>
+  <w:abstractNum w:abstractNumId="6">
     <w:nsid w:val="76224F4A"/>
     <w:multiLevelType w:val="hybridMultilevel"/>
     <w:tmpl w:val="36187ED2"/>
@@ -5923,10 +6795,13 @@
     <w:abstractNumId w:val="3"/>
   </w:num>
   <w:num w:numId="5">
-    <w:abstractNumId w:val="4"/>
+    <w:abstractNumId w:val="5"/>
   </w:num>
   <w:num w:numId="6">
-    <w:abstractNumId w:val="5"/>
+    <w:abstractNumId w:val="6"/>
+  </w:num>
+  <w:num w:numId="7">
+    <w:abstractNumId w:val="4"/>
   </w:num>
 </w:numbering>
 </file>

--- a/Wishes/wishes.docx
+++ b/Wishes/wishes.docx
@@ -9,21 +9,12 @@
           <w:lang w:val="en-US"/>
         </w:rPr>
       </w:pPr>
-      <w:proofErr w:type="spellStart"/>
-      <w:r>
-        <w:rPr>
-          <w:b/>
-          <w:lang w:val="en-US"/>
-        </w:rPr>
-        <w:t>Budankov</w:t>
-      </w:r>
-      <w:proofErr w:type="spellEnd"/>
-      <w:r>
-        <w:rPr>
-          <w:b/>
-          <w:lang w:val="en-US"/>
-        </w:rPr>
-        <w:t xml:space="preserve"> Alexey</w:t>
+      <w:r>
+        <w:rPr>
+          <w:b/>
+          <w:lang w:val="en-US"/>
+        </w:rPr>
+        <w:t>Budankov Alexey</w:t>
       </w:r>
     </w:p>
     <w:p>
@@ -49,21 +40,7 @@
         <w:rPr>
           <w:lang w:val="en-US"/>
         </w:rPr>
-        <w:t xml:space="preserve">How to send messages to </w:t>
-      </w:r>
-      <w:proofErr w:type="spellStart"/>
-      <w:r>
-        <w:rPr>
-          <w:lang w:val="en-US"/>
-        </w:rPr>
-        <w:t>logcat</w:t>
-      </w:r>
-      <w:proofErr w:type="spellEnd"/>
-      <w:r>
-        <w:rPr>
-          <w:lang w:val="en-US"/>
-        </w:rPr>
-        <w:t xml:space="preserve"> from native code</w:t>
+        <w:t>How to send messages to logcat from native code</w:t>
       </w:r>
       <w:r>
         <w:rPr>
@@ -99,328 +76,113 @@
           <w:lang w:val="en-US"/>
         </w:rPr>
       </w:pPr>
-      <w:proofErr w:type="gramStart"/>
-      <w:r>
-        <w:rPr>
-          <w:i/>
-          <w:lang w:val="en-US"/>
-        </w:rPr>
-        <w:t>SLOGE(</w:t>
-      </w:r>
-      <w:proofErr w:type="gramEnd"/>
-      <w:r>
-        <w:rPr>
-          <w:i/>
-          <w:lang w:val="en-US"/>
-        </w:rPr>
-        <w:t xml:space="preserve">"Failed to open %s: %s", LOG_FILE, </w:t>
-      </w:r>
-      <w:proofErr w:type="spellStart"/>
-      <w:r>
-        <w:rPr>
-          <w:i/>
-          <w:lang w:val="en-US"/>
-        </w:rPr>
-        <w:t>strerror</w:t>
-      </w:r>
-      <w:proofErr w:type="spellEnd"/>
-      <w:r>
-        <w:rPr>
-          <w:i/>
-          <w:lang w:val="en-US"/>
-        </w:rPr>
-        <w:t>(</w:t>
-      </w:r>
-      <w:proofErr w:type="spellStart"/>
-      <w:r>
-        <w:rPr>
-          <w:i/>
-          <w:lang w:val="en-US"/>
-        </w:rPr>
-        <w:t>errno</w:t>
-      </w:r>
-      <w:proofErr w:type="spellEnd"/>
-      <w:r>
-        <w:rPr>
-          <w:i/>
-          <w:lang w:val="en-US"/>
-        </w:rPr>
-        <w:t>));     /* 1 */</w:t>
-      </w:r>
-    </w:p>
-    <w:p>
-      <w:pPr>
-        <w:rPr>
-          <w:i/>
-          <w:lang w:val="en-US"/>
-        </w:rPr>
-      </w:pPr>
-      <w:proofErr w:type="gramStart"/>
-      <w:r>
-        <w:rPr>
-          <w:i/>
-          <w:lang w:val="en-US"/>
-        </w:rPr>
-        <w:t>SLOGV(</w:t>
-      </w:r>
-      <w:proofErr w:type="gramEnd"/>
-      <w:r>
-        <w:rPr>
-          <w:i/>
-          <w:lang w:val="en-US"/>
-        </w:rPr>
-        <w:t>"Flushing %s", LOG_FILE);</w:t>
-      </w:r>
-    </w:p>
-    <w:p>
-      <w:pPr>
-        <w:rPr>
-          <w:i/>
-          <w:lang w:val="en-US"/>
-        </w:rPr>
-      </w:pPr>
-      <w:proofErr w:type="gramStart"/>
-      <w:r>
-        <w:rPr>
-          <w:i/>
-          <w:lang w:val="en-US"/>
-        </w:rPr>
-        <w:t>SLOGI(</w:t>
-      </w:r>
-      <w:proofErr w:type="gramEnd"/>
-      <w:r>
-        <w:rPr>
-          <w:i/>
-          <w:lang w:val="en-US"/>
-        </w:rPr>
-        <w:t>"Flushed log (%d, %d of %d bytes). Waiting %d second before the next flush.</w:t>
-      </w:r>
-      <w:proofErr w:type="gramStart"/>
-      <w:r>
-        <w:rPr>
-          <w:i/>
-          <w:lang w:val="en-US"/>
-        </w:rPr>
-        <w:t>",</w:t>
-      </w:r>
-      <w:proofErr w:type="gramEnd"/>
-      <w:r>
-        <w:rPr>
-          <w:i/>
-          <w:lang w:val="en-US"/>
-        </w:rPr>
-        <w:t xml:space="preserve"> count, </w:t>
-      </w:r>
-      <w:proofErr w:type="spellStart"/>
-      <w:r>
-        <w:rPr>
-          <w:i/>
-          <w:lang w:val="en-US"/>
-        </w:rPr>
-        <w:t>usedSize</w:t>
-      </w:r>
-      <w:proofErr w:type="spellEnd"/>
-      <w:r>
-        <w:rPr>
-          <w:i/>
-          <w:lang w:val="en-US"/>
-        </w:rPr>
-        <w:t xml:space="preserve">, </w:t>
-      </w:r>
-      <w:proofErr w:type="spellStart"/>
-      <w:r>
-        <w:rPr>
-          <w:i/>
-          <w:lang w:val="en-US"/>
-        </w:rPr>
-        <w:t>totalSize</w:t>
-      </w:r>
-      <w:proofErr w:type="spellEnd"/>
-      <w:r>
-        <w:rPr>
-          <w:i/>
-          <w:lang w:val="en-US"/>
-        </w:rPr>
-        <w:t>, frequency);</w:t>
-      </w:r>
-    </w:p>
-    <w:p>
-      <w:pPr>
-        <w:rPr>
-          <w:lang w:val="en-US"/>
-        </w:rPr>
-      </w:pPr>
-      <w:proofErr w:type="spellStart"/>
-      <w:proofErr w:type="gramStart"/>
+      <w:r>
+        <w:rPr>
+          <w:i/>
+          <w:lang w:val="en-US"/>
+        </w:rPr>
+        <w:t>SLOGE("Failed to open %s: %s", LOG_FILE, strerror(errno));     /* 1 */</w:t>
+      </w:r>
+    </w:p>
+    <w:p>
+      <w:pPr>
+        <w:rPr>
+          <w:i/>
+          <w:lang w:val="en-US"/>
+        </w:rPr>
+      </w:pPr>
+      <w:r>
+        <w:rPr>
+          <w:i/>
+          <w:lang w:val="en-US"/>
+        </w:rPr>
+        <w:t>SLOGV("Flushing %s", LOG_FILE);</w:t>
+      </w:r>
+    </w:p>
+    <w:p>
+      <w:pPr>
+        <w:rPr>
+          <w:i/>
+          <w:lang w:val="en-US"/>
+        </w:rPr>
+      </w:pPr>
+      <w:r>
+        <w:rPr>
+          <w:i/>
+          <w:lang w:val="en-US"/>
+        </w:rPr>
+        <w:t>SLOGI("Flushed log (%d, %d of %d bytes). Waiting %d second before the next flush.", count, usedSize, totalSize, frequency);</w:t>
+      </w:r>
+    </w:p>
+    <w:p>
+      <w:pPr>
+        <w:rPr>
+          <w:lang w:val="en-US"/>
+        </w:rPr>
+      </w:pPr>
       <w:r>
         <w:rPr>
           <w:lang w:val="en-US"/>
         </w:rPr>
         <w:t>etc</w:t>
       </w:r>
-      <w:proofErr w:type="spellEnd"/>
-      <w:proofErr w:type="gramEnd"/>
-    </w:p>
-    <w:p>
-      <w:pPr>
-        <w:rPr>
-          <w:lang w:val="en-US"/>
-        </w:rPr>
-      </w:pPr>
-    </w:p>
-    <w:p>
-      <w:pPr>
-        <w:rPr>
-          <w:lang w:val="en-US"/>
-        </w:rPr>
-      </w:pPr>
-      <w:proofErr w:type="gramStart"/>
-      <w:r>
-        <w:rPr>
-          <w:lang w:val="en-US"/>
-        </w:rPr>
-        <w:t>platform</w:t>
-      </w:r>
-      <w:proofErr w:type="gramEnd"/>
-      <w:r>
-        <w:rPr>
-          <w:lang w:val="en-US"/>
-        </w:rPr>
-        <w:t xml:space="preserve"> implementation done in </w:t>
-      </w:r>
-    </w:p>
-    <w:p>
-      <w:pPr>
-        <w:rPr>
-          <w:i/>
-          <w:lang w:val="en-US"/>
-        </w:rPr>
-      </w:pPr>
-    </w:p>
-    <w:p>
-      <w:pPr>
-        <w:rPr>
-          <w:i/>
-          <w:lang w:val="en-US"/>
-        </w:rPr>
-      </w:pPr>
-      <w:r>
-        <w:rPr>
-          <w:i/>
-          <w:lang w:val="en-US"/>
-        </w:rPr>
-        <w:t>#</w:t>
-      </w:r>
-      <w:proofErr w:type="gramStart"/>
-      <w:r>
-        <w:rPr>
-          <w:i/>
-          <w:lang w:val="en-US"/>
-        </w:rPr>
-        <w:t>include</w:t>
-      </w:r>
-      <w:proofErr w:type="gramEnd"/>
-      <w:r>
-        <w:rPr>
-          <w:i/>
-          <w:lang w:val="en-US"/>
-        </w:rPr>
-        <w:t xml:space="preserve"> &lt;</w:t>
-      </w:r>
-      <w:proofErr w:type="spellStart"/>
-      <w:r>
-        <w:rPr>
-          <w:i/>
-          <w:lang w:val="en-US"/>
-        </w:rPr>
-        <w:t>cutils</w:t>
-      </w:r>
-      <w:proofErr w:type="spellEnd"/>
-      <w:r>
-        <w:rPr>
-          <w:i/>
-          <w:lang w:val="en-US"/>
-        </w:rPr>
-        <w:t>/</w:t>
-      </w:r>
-      <w:proofErr w:type="spellStart"/>
-      <w:r>
-        <w:rPr>
-          <w:i/>
-          <w:lang w:val="en-US"/>
-        </w:rPr>
-        <w:t>log.h</w:t>
-      </w:r>
-      <w:proofErr w:type="spellEnd"/>
-      <w:r>
-        <w:rPr>
-          <w:i/>
-          <w:lang w:val="en-US"/>
-        </w:rPr>
-        <w:t>&gt;</w:t>
-      </w:r>
-    </w:p>
-    <w:p>
-      <w:pPr>
-        <w:rPr>
-          <w:i/>
-          <w:lang w:val="en-US"/>
-        </w:rPr>
-      </w:pPr>
-      <w:r>
-        <w:rPr>
-          <w:i/>
-          <w:lang w:val="en-US"/>
-        </w:rPr>
-        <w:t>#</w:t>
-      </w:r>
-      <w:proofErr w:type="gramStart"/>
-      <w:r>
-        <w:rPr>
-          <w:i/>
-          <w:lang w:val="en-US"/>
-        </w:rPr>
-        <w:t>include</w:t>
-      </w:r>
-      <w:proofErr w:type="gramEnd"/>
-      <w:r>
-        <w:rPr>
-          <w:i/>
-          <w:lang w:val="en-US"/>
-        </w:rPr>
-        <w:t xml:space="preserve"> &lt;</w:t>
-      </w:r>
-      <w:proofErr w:type="spellStart"/>
-      <w:r>
-        <w:rPr>
-          <w:i/>
-          <w:lang w:val="en-US"/>
-        </w:rPr>
-        <w:t>cutils</w:t>
-      </w:r>
-      <w:proofErr w:type="spellEnd"/>
-      <w:r>
-        <w:rPr>
-          <w:i/>
-          <w:lang w:val="en-US"/>
-        </w:rPr>
-        <w:t>/</w:t>
-      </w:r>
-      <w:proofErr w:type="spellStart"/>
-      <w:r>
-        <w:rPr>
-          <w:i/>
-          <w:lang w:val="en-US"/>
-        </w:rPr>
-        <w:t>logger.h</w:t>
-      </w:r>
-      <w:proofErr w:type="spellEnd"/>
-      <w:r>
-        <w:rPr>
-          <w:i/>
-          <w:lang w:val="en-US"/>
-        </w:rPr>
-        <w:t>&gt;</w:t>
+    </w:p>
+    <w:p>
+      <w:pPr>
+        <w:rPr>
+          <w:lang w:val="en-US"/>
+        </w:rPr>
+      </w:pPr>
+    </w:p>
+    <w:p>
+      <w:pPr>
+        <w:rPr>
+          <w:lang w:val="en-US"/>
+        </w:rPr>
+      </w:pPr>
+      <w:r>
+        <w:rPr>
+          <w:lang w:val="en-US"/>
+        </w:rPr>
+        <w:t xml:space="preserve">platform implementation done in </w:t>
+      </w:r>
+    </w:p>
+    <w:p>
+      <w:pPr>
+        <w:rPr>
+          <w:i/>
+          <w:lang w:val="en-US"/>
+        </w:rPr>
+      </w:pPr>
+    </w:p>
+    <w:p>
+      <w:pPr>
+        <w:rPr>
+          <w:i/>
+          <w:lang w:val="en-US"/>
+        </w:rPr>
+      </w:pPr>
+      <w:r>
+        <w:rPr>
+          <w:i/>
+          <w:lang w:val="en-US"/>
+        </w:rPr>
+        <w:t>#include &lt;cutils/log.h&gt;</w:t>
+      </w:r>
+    </w:p>
+    <w:p>
+      <w:pPr>
+        <w:rPr>
+          <w:i/>
+          <w:lang w:val="en-US"/>
+        </w:rPr>
+      </w:pPr>
+      <w:r>
+        <w:rPr>
+          <w:i/>
+          <w:lang w:val="en-US"/>
+        </w:rPr>
+        <w:t>#include &lt;cutils/logger.h&gt;</w:t>
       </w:r>
     </w:p>
     <w:p>
@@ -455,6 +217,19 @@
         </w:rPr>
         <w:t xml:space="preserve">A2: </w:t>
       </w:r>
+      <w:r>
+        <w:rPr>
+          <w:lang w:val="en-US"/>
+        </w:rPr>
+        <w:t xml:space="preserve">No, but you can mess with </w:t>
+      </w:r>
+      <w:r>
+        <w:rPr>
+          <w:i/>
+          <w:lang w:val="en-US"/>
+        </w:rPr>
+        <w:t>android/log.h</w:t>
+      </w:r>
     </w:p>
     <w:p>
       <w:pPr>
@@ -478,7 +253,6 @@
           <w:lang w:val="en-US"/>
         </w:rPr>
       </w:pPr>
-      <w:proofErr w:type="spellStart"/>
       <w:r>
         <w:rPr>
           <w:b/>
@@ -487,7 +261,6 @@
         <w:lastRenderedPageBreak/>
         <w:t>Lyalin</w:t>
       </w:r>
-      <w:proofErr w:type="spellEnd"/>
       <w:r>
         <w:rPr>
           <w:b/>
@@ -514,7 +287,19 @@
         <w:rPr>
           <w:lang w:val="en-US"/>
         </w:rPr>
-        <w:t xml:space="preserve">Q1: how to query the power </w:t>
+        <w:t xml:space="preserve">Q1: </w:t>
+      </w:r>
+      <w:r>
+        <w:rPr>
+          <w:lang w:val="en-US"/>
+        </w:rPr>
+        <w:t>H</w:t>
+      </w:r>
+      <w:r>
+        <w:rPr>
+          <w:lang w:val="en-US"/>
+        </w:rPr>
+        <w:t xml:space="preserve">ow to query the power </w:t>
       </w:r>
       <w:r>
         <w:rPr>
@@ -538,21 +323,13 @@
         <w:rPr>
           <w:lang w:val="en-US"/>
         </w:rPr>
-        <w:t xml:space="preserve">, display </w:t>
-      </w:r>
-      <w:proofErr w:type="spellStart"/>
-      <w:r>
-        <w:rPr>
-          <w:lang w:val="en-US"/>
-        </w:rPr>
-        <w:t>etc</w:t>
-      </w:r>
-      <w:proofErr w:type="spellEnd"/>
-      <w:r>
-        <w:rPr>
-          <w:lang w:val="en-US"/>
-        </w:rPr>
-        <w:t>)</w:t>
+        <w:t>, display etc)</w:t>
+      </w:r>
+      <w:r>
+        <w:rPr>
+          <w:lang w:val="en-US"/>
+        </w:rPr>
+        <w:t>?</w:t>
       </w:r>
     </w:p>
     <w:p>
@@ -650,21 +427,7 @@
         <w:rPr>
           <w:lang w:val="en-US"/>
         </w:rPr>
-        <w:t xml:space="preserve">Check the Intel </w:t>
-      </w:r>
-      <w:proofErr w:type="spellStart"/>
-      <w:r>
-        <w:rPr>
-          <w:lang w:val="en-US"/>
-        </w:rPr>
-        <w:t>PowerTop</w:t>
-      </w:r>
-      <w:proofErr w:type="spellEnd"/>
-      <w:r>
-        <w:rPr>
-          <w:lang w:val="en-US"/>
-        </w:rPr>
-        <w:t xml:space="preserve"> open source project at </w:t>
+        <w:t xml:space="preserve">Check the Intel PowerTop open source project at </w:t>
       </w:r>
       <w:hyperlink r:id="rId9" w:history="1">
         <w:r>
@@ -729,7 +492,6 @@
         </w:rPr>
         <w:t xml:space="preserve"> has an included </w:t>
       </w:r>
-      <w:proofErr w:type="spellStart"/>
       <w:r>
         <w:rPr>
           <w:i/>
@@ -737,14 +499,12 @@
         </w:rPr>
         <w:t>BroadcastReceiver</w:t>
       </w:r>
-      <w:proofErr w:type="spellEnd"/>
       <w:r>
         <w:rPr>
           <w:lang w:val="en-US"/>
         </w:rPr>
         <w:t xml:space="preserve"> for </w:t>
       </w:r>
-      <w:proofErr w:type="spellStart"/>
       <w:r>
         <w:rPr>
           <w:i/>
@@ -752,7 +512,6 @@
         </w:rPr>
         <w:t>Intent.ACTION_BATTERY_CHANGED</w:t>
       </w:r>
-      <w:proofErr w:type="spellEnd"/>
       <w:r>
         <w:rPr>
           <w:lang w:val="en-US"/>
@@ -782,41 +541,13 @@
         <w:rPr>
           <w:lang w:val="en-US"/>
         </w:rPr>
-        <w:t xml:space="preserve"> </w:t>
-      </w:r>
-      <w:proofErr w:type="gramStart"/>
-      <w:r>
-        <w:rPr>
-          <w:lang w:val="en-US"/>
-        </w:rPr>
-        <w:t>the</w:t>
-      </w:r>
-      <w:proofErr w:type="gramEnd"/>
-      <w:r>
-        <w:rPr>
-          <w:lang w:val="en-US"/>
-        </w:rPr>
-        <w:t xml:space="preserve"> </w:t>
-      </w:r>
-      <w:proofErr w:type="spellStart"/>
-      <w:r>
-        <w:rPr>
-          <w:lang w:val="en-US"/>
-        </w:rPr>
-        <w:t>information</w:t>
-      </w:r>
-      <w:r>
-        <w:rPr>
-          <w:lang w:val="en-US"/>
-        </w:rPr>
-        <w:t>s</w:t>
-      </w:r>
-      <w:proofErr w:type="spellEnd"/>
-      <w:r>
-        <w:rPr>
-          <w:lang w:val="en-US"/>
-        </w:rPr>
-        <w:t xml:space="preserve"> need it like temperature, etc</w:t>
+        <w:t xml:space="preserve"> the information</w:t>
+      </w:r>
+      <w:r>
+        <w:rPr>
+          <w:lang w:val="en-US"/>
+        </w:rPr>
+        <w:t>s need it like temperature, etc</w:t>
       </w:r>
       <w:r>
         <w:rPr>
@@ -842,21 +573,7 @@
         <w:rPr>
           <w:lang w:val="en-US"/>
         </w:rPr>
-        <w:t xml:space="preserve">Check the Power Tutor application website </w:t>
-      </w:r>
-      <w:proofErr w:type="gramStart"/>
-      <w:r>
-        <w:rPr>
-          <w:lang w:val="en-US"/>
-        </w:rPr>
-        <w:t>at :</w:t>
-      </w:r>
-      <w:proofErr w:type="gramEnd"/>
-      <w:r>
-        <w:rPr>
-          <w:lang w:val="en-US"/>
-        </w:rPr>
-        <w:t xml:space="preserve"> </w:t>
+        <w:t xml:space="preserve">Check the Power Tutor application website at : </w:t>
       </w:r>
       <w:hyperlink r:id="rId11" w:history="1">
         <w:r>
@@ -906,21 +623,7 @@
         <w:rPr>
           <w:lang w:val="en-US"/>
         </w:rPr>
-        <w:t xml:space="preserve">Check also the </w:t>
-      </w:r>
-      <w:proofErr w:type="spellStart"/>
-      <w:r>
-        <w:rPr>
-          <w:lang w:val="en-US"/>
-        </w:rPr>
-        <w:t>SysPower</w:t>
-      </w:r>
-      <w:proofErr w:type="spellEnd"/>
-      <w:r>
-        <w:rPr>
-          <w:lang w:val="en-US"/>
-        </w:rPr>
-        <w:t xml:space="preserve"> app website </w:t>
+        <w:t xml:space="preserve">Check also the SysPower app website </w:t>
       </w:r>
       <w:hyperlink r:id="rId13" w:history="1">
         <w:r>
@@ -987,96 +690,35 @@
           <w:lang w:val="en-US"/>
         </w:rPr>
       </w:pPr>
-      <w:proofErr w:type="spellStart"/>
-      <w:proofErr w:type="gramStart"/>
-      <w:r>
-        <w:rPr>
-          <w:i/>
-          <w:lang w:val="en-US"/>
-        </w:rPr>
-        <w:t>adb</w:t>
-      </w:r>
-      <w:proofErr w:type="spellEnd"/>
-      <w:proofErr w:type="gramEnd"/>
-      <w:r>
-        <w:rPr>
-          <w:i/>
-          <w:lang w:val="en-US"/>
-        </w:rPr>
-        <w:t xml:space="preserve"> shell </w:t>
-      </w:r>
-      <w:proofErr w:type="spellStart"/>
-      <w:r>
-        <w:rPr>
-          <w:i/>
-          <w:lang w:val="en-US"/>
-        </w:rPr>
-        <w:t>dumpsys</w:t>
-      </w:r>
-      <w:proofErr w:type="spellEnd"/>
-      <w:r>
-        <w:rPr>
-          <w:i/>
-          <w:lang w:val="en-US"/>
-        </w:rPr>
-        <w:t xml:space="preserve"> </w:t>
-      </w:r>
-      <w:proofErr w:type="spellStart"/>
-      <w:r>
-        <w:rPr>
-          <w:i/>
-          <w:lang w:val="en-US"/>
-        </w:rPr>
-        <w:t>batteryinfo</w:t>
-      </w:r>
-      <w:proofErr w:type="spellEnd"/>
-    </w:p>
-    <w:p>
-      <w:pPr>
-        <w:rPr>
-          <w:i/>
-          <w:lang w:val="en-US"/>
-        </w:rPr>
-      </w:pPr>
-    </w:p>
-    <w:p>
-      <w:pPr>
-        <w:rPr>
-          <w:i/>
-          <w:lang w:val="en-US"/>
-        </w:rPr>
-      </w:pPr>
-      <w:proofErr w:type="gramStart"/>
-      <w:r>
-        <w:rPr>
-          <w:i/>
-          <w:lang w:val="en-US"/>
-        </w:rPr>
-        <w:t>public</w:t>
-      </w:r>
-      <w:proofErr w:type="gramEnd"/>
-      <w:r>
-        <w:rPr>
-          <w:i/>
-          <w:lang w:val="en-US"/>
-        </w:rPr>
-        <w:t xml:space="preserve"> static void </w:t>
-      </w:r>
-      <w:proofErr w:type="spellStart"/>
-      <w:r>
-        <w:rPr>
-          <w:i/>
-          <w:lang w:val="en-US"/>
-        </w:rPr>
-        <w:t>dumpBatteryInfo</w:t>
-      </w:r>
-      <w:proofErr w:type="spellEnd"/>
-      <w:r>
-        <w:rPr>
-          <w:i/>
-          <w:lang w:val="en-US"/>
-        </w:rPr>
-        <w:t>() {</w:t>
+      <w:r>
+        <w:rPr>
+          <w:i/>
+          <w:lang w:val="en-US"/>
+        </w:rPr>
+        <w:t>adb shell dumpsys batteryinfo</w:t>
+      </w:r>
+    </w:p>
+    <w:p>
+      <w:pPr>
+        <w:rPr>
+          <w:i/>
+          <w:lang w:val="en-US"/>
+        </w:rPr>
+      </w:pPr>
+    </w:p>
+    <w:p>
+      <w:pPr>
+        <w:rPr>
+          <w:i/>
+          <w:lang w:val="en-US"/>
+        </w:rPr>
+      </w:pPr>
+      <w:r>
+        <w:rPr>
+          <w:i/>
+          <w:lang w:val="en-US"/>
+        </w:rPr>
+        <w:t>public static void dumpBatteryInfo() {</w:t>
       </w:r>
     </w:p>
     <w:p>
@@ -1092,22 +734,7 @@
           <w:lang w:val="en-US"/>
         </w:rPr>
         <w:tab/>
-      </w:r>
-      <w:proofErr w:type="gramStart"/>
-      <w:r>
-        <w:rPr>
-          <w:i/>
-          <w:lang w:val="en-US"/>
-        </w:rPr>
-        <w:t>try</w:t>
-      </w:r>
-      <w:proofErr w:type="gramEnd"/>
-      <w:r>
-        <w:rPr>
-          <w:i/>
-          <w:lang w:val="en-US"/>
-        </w:rPr>
-        <w:t xml:space="preserve"> {</w:t>
+        <w:t>try {</w:t>
       </w:r>
     </w:p>
     <w:p>
@@ -1130,39 +757,7 @@
           <w:lang w:val="en-US"/>
         </w:rPr>
         <w:tab/>
-        <w:t xml:space="preserve">String </w:t>
-      </w:r>
-      <w:proofErr w:type="spellStart"/>
-      <w:r>
-        <w:rPr>
-          <w:i/>
-          <w:lang w:val="en-US"/>
-        </w:rPr>
-        <w:t>cmd</w:t>
-      </w:r>
-      <w:proofErr w:type="spellEnd"/>
-      <w:r>
-        <w:rPr>
-          <w:i/>
-          <w:lang w:val="en-US"/>
-        </w:rPr>
-        <w:t xml:space="preserve"> = "</w:t>
-      </w:r>
-      <w:proofErr w:type="spellStart"/>
-      <w:r>
-        <w:rPr>
-          <w:i/>
-          <w:lang w:val="en-US"/>
-        </w:rPr>
-        <w:t>dumpsys</w:t>
-      </w:r>
-      <w:proofErr w:type="spellEnd"/>
-      <w:r>
-        <w:rPr>
-          <w:i/>
-          <w:lang w:val="en-US"/>
-        </w:rPr>
-        <w:t xml:space="preserve"> battery";</w:t>
+        <w:t>String cmd = "dumpsys battery";</w:t>
       </w:r>
     </w:p>
     <w:p>
@@ -1185,48 +780,7 @@
           <w:lang w:val="en-US"/>
         </w:rPr>
         <w:tab/>
-        <w:t xml:space="preserve">Process script = </w:t>
-      </w:r>
-      <w:proofErr w:type="spellStart"/>
-      <w:proofErr w:type="gramStart"/>
-      <w:r>
-        <w:rPr>
-          <w:i/>
-          <w:lang w:val="en-US"/>
-        </w:rPr>
-        <w:t>Runtime.getRuntime</w:t>
-      </w:r>
-      <w:proofErr w:type="spellEnd"/>
-      <w:r>
-        <w:rPr>
-          <w:i/>
-          <w:lang w:val="en-US"/>
-        </w:rPr>
-        <w:t>(</w:t>
-      </w:r>
-      <w:proofErr w:type="gramEnd"/>
-      <w:r>
-        <w:rPr>
-          <w:i/>
-          <w:lang w:val="en-US"/>
-        </w:rPr>
-        <w:t>).exec(</w:t>
-      </w:r>
-      <w:proofErr w:type="spellStart"/>
-      <w:r>
-        <w:rPr>
-          <w:i/>
-          <w:lang w:val="en-US"/>
-        </w:rPr>
-        <w:t>cmd</w:t>
-      </w:r>
-      <w:proofErr w:type="spellEnd"/>
-      <w:r>
-        <w:rPr>
-          <w:i/>
-          <w:lang w:val="en-US"/>
-        </w:rPr>
-        <w:t>);</w:t>
+        <w:t>Process script = Runtime.getRuntime().exec(cmd);</w:t>
       </w:r>
     </w:p>
     <w:p>
@@ -1249,41 +803,8 @@
           <w:lang w:val="en-US"/>
         </w:rPr>
         <w:tab/>
-      </w:r>
-      <w:proofErr w:type="spellStart"/>
-      <w:r>
-        <w:rPr>
-          <w:i/>
-          <w:lang w:val="en-US"/>
-        </w:rPr>
-        <w:t>BufferedReader</w:t>
-      </w:r>
-      <w:proofErr w:type="spellEnd"/>
-      <w:r>
-        <w:rPr>
-          <w:i/>
-          <w:lang w:val="en-US"/>
-        </w:rPr>
-        <w:t xml:space="preserve"> in = new </w:t>
-      </w:r>
-      <w:proofErr w:type="spellStart"/>
-      <w:proofErr w:type="gramStart"/>
-      <w:r>
-        <w:rPr>
-          <w:i/>
-          <w:lang w:val="en-US"/>
-        </w:rPr>
-        <w:t>BufferedReader</w:t>
-      </w:r>
-      <w:proofErr w:type="spellEnd"/>
-      <w:r>
-        <w:rPr>
-          <w:i/>
-          <w:lang w:val="en-US"/>
-        </w:rPr>
-        <w:t>(</w:t>
-      </w:r>
-      <w:proofErr w:type="gramEnd"/>
+        <w:t>BufferedReader in = new BufferedReader(</w:t>
+      </w:r>
     </w:p>
     <w:p>
       <w:pPr>
@@ -1305,54 +826,7 @@
           <w:lang w:val="en-US"/>
         </w:rPr>
         <w:tab/>
-      </w:r>
-      <w:proofErr w:type="gramStart"/>
-      <w:r>
-        <w:rPr>
-          <w:i/>
-          <w:lang w:val="en-US"/>
-        </w:rPr>
-        <w:t>new</w:t>
-      </w:r>
-      <w:proofErr w:type="gramEnd"/>
-      <w:r>
-        <w:rPr>
-          <w:i/>
-          <w:lang w:val="en-US"/>
-        </w:rPr>
-        <w:t xml:space="preserve"> </w:t>
-      </w:r>
-      <w:proofErr w:type="spellStart"/>
-      <w:r>
-        <w:rPr>
-          <w:i/>
-          <w:lang w:val="en-US"/>
-        </w:rPr>
-        <w:t>InputStreamReader</w:t>
-      </w:r>
-      <w:proofErr w:type="spellEnd"/>
-      <w:r>
-        <w:rPr>
-          <w:i/>
-          <w:lang w:val="en-US"/>
-        </w:rPr>
-        <w:t>(</w:t>
-      </w:r>
-      <w:proofErr w:type="spellStart"/>
-      <w:r>
-        <w:rPr>
-          <w:i/>
-          <w:lang w:val="en-US"/>
-        </w:rPr>
-        <w:t>script.getInputStream</w:t>
-      </w:r>
-      <w:proofErr w:type="spellEnd"/>
-      <w:r>
-        <w:rPr>
-          <w:i/>
-          <w:lang w:val="en-US"/>
-        </w:rPr>
-        <w:t>()));</w:t>
+        <w:t>new InputStreamReader(script.getInputStream()));</w:t>
       </w:r>
     </w:p>
     <w:p>
@@ -1406,38 +880,7 @@
           <w:lang w:val="en-US"/>
         </w:rPr>
         <w:tab/>
-      </w:r>
-      <w:proofErr w:type="gramStart"/>
-      <w:r>
-        <w:rPr>
-          <w:i/>
-          <w:lang w:val="en-US"/>
-        </w:rPr>
-        <w:t>while</w:t>
-      </w:r>
-      <w:proofErr w:type="gramEnd"/>
-      <w:r>
-        <w:rPr>
-          <w:i/>
-          <w:lang w:val="en-US"/>
-        </w:rPr>
-        <w:t xml:space="preserve"> ((line = </w:t>
-      </w:r>
-      <w:proofErr w:type="spellStart"/>
-      <w:r>
-        <w:rPr>
-          <w:i/>
-          <w:lang w:val="en-US"/>
-        </w:rPr>
-        <w:t>in.readLine</w:t>
-      </w:r>
-      <w:proofErr w:type="spellEnd"/>
-      <w:r>
-        <w:rPr>
-          <w:i/>
-          <w:lang w:val="en-US"/>
-        </w:rPr>
-        <w:t>()) != null) {</w:t>
+        <w:t>while ((line = in.readLine()) != null) {</w:t>
       </w:r>
     </w:p>
     <w:p>
@@ -1467,38 +910,7 @@
           <w:lang w:val="en-US"/>
         </w:rPr>
         <w:tab/>
-      </w:r>
-      <w:proofErr w:type="spellStart"/>
-      <w:r>
-        <w:rPr>
-          <w:i/>
-          <w:lang w:val="en-US"/>
-        </w:rPr>
-        <w:t>Log.i</w:t>
-      </w:r>
-      <w:proofErr w:type="spellEnd"/>
-      <w:r>
-        <w:rPr>
-          <w:i/>
-          <w:lang w:val="en-US"/>
-        </w:rPr>
-        <w:t xml:space="preserve"> ("</w:t>
-      </w:r>
-      <w:proofErr w:type="spellStart"/>
-      <w:r>
-        <w:rPr>
-          <w:i/>
-          <w:lang w:val="en-US"/>
-        </w:rPr>
-        <w:t>BATTERY","Battery</w:t>
-      </w:r>
-      <w:proofErr w:type="spellEnd"/>
-      <w:r>
-        <w:rPr>
-          <w:i/>
-          <w:lang w:val="en-US"/>
-        </w:rPr>
-        <w:t xml:space="preserve"> stats: " + line);</w:t>
+        <w:t>Log.i ("BATTERY","Battery stats: " + line);</w:t>
       </w:r>
     </w:p>
     <w:p>
@@ -1537,23 +949,7 @@
           <w:lang w:val="en-US"/>
         </w:rPr>
         <w:tab/>
-        <w:t xml:space="preserve">} </w:t>
-      </w:r>
-      <w:proofErr w:type="gramStart"/>
-      <w:r>
-        <w:rPr>
-          <w:i/>
-          <w:lang w:val="en-US"/>
-        </w:rPr>
-        <w:t>catch</w:t>
-      </w:r>
-      <w:proofErr w:type="gramEnd"/>
-      <w:r>
-        <w:rPr>
-          <w:i/>
-          <w:lang w:val="en-US"/>
-        </w:rPr>
-        <w:t xml:space="preserve"> (Exception ex) {</w:t>
+        <w:t>} catch (Exception ex) {</w:t>
       </w:r>
     </w:p>
     <w:p>
@@ -1599,55 +995,7 @@
           <w:i/>
           <w:lang w:val="en-US"/>
         </w:rPr>
-        <w:t>&lt;</w:t>
-      </w:r>
-      <w:proofErr w:type="gramStart"/>
-      <w:r>
-        <w:rPr>
-          <w:i/>
-          <w:lang w:val="en-US"/>
-        </w:rPr>
-        <w:t>uses</w:t>
-      </w:r>
-      <w:proofErr w:type="gramEnd"/>
-      <w:r>
-        <w:rPr>
-          <w:i/>
-          <w:lang w:val="en-US"/>
-        </w:rPr>
-        <w:t xml:space="preserve">-permission </w:t>
-      </w:r>
-      <w:proofErr w:type="spellStart"/>
-      <w:r>
-        <w:rPr>
-          <w:i/>
-          <w:lang w:val="en-US"/>
-        </w:rPr>
-        <w:t>android:name</w:t>
-      </w:r>
-      <w:proofErr w:type="spellEnd"/>
-      <w:r>
-        <w:rPr>
-          <w:i/>
-          <w:lang w:val="en-US"/>
-        </w:rPr>
-        <w:t>="</w:t>
-      </w:r>
-      <w:proofErr w:type="spellStart"/>
-      <w:r>
-        <w:rPr>
-          <w:i/>
-          <w:lang w:val="en-US"/>
-        </w:rPr>
-        <w:t>android.permission.DUMP</w:t>
-      </w:r>
-      <w:proofErr w:type="spellEnd"/>
-      <w:r>
-        <w:rPr>
-          <w:i/>
-          <w:lang w:val="en-US"/>
-        </w:rPr>
-        <w:t>" /&gt;</w:t>
+        <w:t>&lt;uses-permission android:name="android.permission.DUMP" /&gt;</w:t>
       </w:r>
     </w:p>
     <w:p>
@@ -1686,7 +1034,6 @@
           <w:lang w:val="en-US"/>
         </w:rPr>
       </w:pPr>
-      <w:proofErr w:type="spellStart"/>
       <w:r>
         <w:rPr>
           <w:b/>
@@ -1694,7 +1041,6 @@
         </w:rPr>
         <w:t>Panov</w:t>
       </w:r>
-      <w:proofErr w:type="spellEnd"/>
       <w:r>
         <w:rPr>
           <w:b/>
@@ -1758,21 +1104,7 @@
         <w:rPr>
           <w:lang w:val="en-US"/>
         </w:rPr>
-        <w:t xml:space="preserve">ntel internals </w:t>
-      </w:r>
-      <w:proofErr w:type="spellStart"/>
-      <w:r>
-        <w:rPr>
-          <w:lang w:val="en-US"/>
-        </w:rPr>
-        <w:t>github</w:t>
-      </w:r>
-      <w:proofErr w:type="spellEnd"/>
-      <w:r>
-        <w:rPr>
-          <w:lang w:val="en-US"/>
-        </w:rPr>
-        <w:t xml:space="preserve"> - </w:t>
+        <w:t xml:space="preserve">ntel internals github - </w:t>
       </w:r>
       <w:hyperlink r:id="rId15" w:history="1">
         <w:r>
@@ -1813,21 +1145,7 @@
         <w:rPr>
           <w:lang w:val="en-US"/>
         </w:rPr>
-        <w:t xml:space="preserve">s provided in the </w:t>
-      </w:r>
-      <w:proofErr w:type="spellStart"/>
-      <w:r>
-        <w:rPr>
-          <w:lang w:val="en-US"/>
-        </w:rPr>
-        <w:t>git</w:t>
-      </w:r>
-      <w:proofErr w:type="spellEnd"/>
-      <w:r>
-        <w:rPr>
-          <w:lang w:val="en-US"/>
-        </w:rPr>
-        <w:t xml:space="preserve"> repository</w:t>
+        <w:t>s provided in the git repository</w:t>
       </w:r>
       <w:r>
         <w:rPr>
@@ -1888,30 +1206,8 @@
         <w:rPr>
           <w:lang w:val="en-US"/>
         </w:rPr>
-        <w:t xml:space="preserve"> – </w:t>
-      </w:r>
-      <w:proofErr w:type="spellStart"/>
-      <w:r>
-        <w:rPr>
-          <w:lang w:val="en-US"/>
-        </w:rPr>
-        <w:t>Marakana</w:t>
-      </w:r>
-      <w:proofErr w:type="spellEnd"/>
-      <w:r>
-        <w:rPr>
-          <w:lang w:val="en-US"/>
-        </w:rPr>
-        <w:t xml:space="preserve"> example on how you can pain on an Canvas, a custom component </w:t>
-      </w:r>
-      <w:proofErr w:type="spellStart"/>
-      <w:r>
-        <w:rPr>
-          <w:lang w:val="en-US"/>
-        </w:rPr>
-        <w:t>DrawView</w:t>
-      </w:r>
-      <w:proofErr w:type="spellEnd"/>
+        <w:t xml:space="preserve"> – Marakana example on how you can pain on an Canvas, a custom component DrawView</w:t>
+      </w:r>
     </w:p>
     <w:p>
       <w:pPr>
@@ -1948,33 +1244,17 @@
           <w:lang w:val="en-US"/>
         </w:rPr>
       </w:pPr>
-      <w:proofErr w:type="spellStart"/>
       <w:r>
         <w:rPr>
           <w:lang w:val="en-US"/>
         </w:rPr>
         <w:t>OaiaAnimata</w:t>
       </w:r>
-      <w:proofErr w:type="spellEnd"/>
-      <w:r>
-        <w:rPr>
-          <w:lang w:val="en-US"/>
-        </w:rPr>
-        <w:t xml:space="preserve"> – a custom </w:t>
-      </w:r>
-      <w:proofErr w:type="spellStart"/>
-      <w:r>
-        <w:rPr>
-          <w:lang w:val="en-US"/>
-        </w:rPr>
-        <w:t>SurfaceView</w:t>
-      </w:r>
-      <w:proofErr w:type="spellEnd"/>
-      <w:r>
-        <w:rPr>
-          <w:lang w:val="en-US"/>
-        </w:rPr>
-        <w:t xml:space="preserve"> with a animated threaded sheep</w:t>
+      <w:r>
+        <w:rPr>
+          <w:lang w:val="en-US"/>
+        </w:rPr>
+        <w:t xml:space="preserve"> – a custom SurfaceView with a animated threaded sheep</w:t>
       </w:r>
     </w:p>
     <w:p>
@@ -1988,14 +1268,12 @@
           <w:lang w:val="en-US"/>
         </w:rPr>
       </w:pPr>
-      <w:proofErr w:type="spellStart"/>
       <w:r>
         <w:rPr>
           <w:lang w:val="en-US"/>
         </w:rPr>
         <w:t>WheelMenu</w:t>
       </w:r>
-      <w:proofErr w:type="spellEnd"/>
       <w:r>
         <w:rPr>
           <w:lang w:val="en-US"/>
@@ -2031,31 +1309,13 @@
           <w:lang w:val="en-US"/>
         </w:rPr>
       </w:pPr>
-      <w:proofErr w:type="spellStart"/>
-      <w:r>
-        <w:rPr>
-          <w:b/>
-          <w:lang w:val="en-US"/>
-        </w:rPr>
-        <w:t>Korobycin</w:t>
-      </w:r>
-      <w:proofErr w:type="spellEnd"/>
-      <w:r>
-        <w:rPr>
-          <w:b/>
-          <w:lang w:val="en-US"/>
-        </w:rPr>
-        <w:t xml:space="preserve"> </w:t>
-      </w:r>
-      <w:proofErr w:type="spellStart"/>
-      <w:r>
-        <w:rPr>
-          <w:b/>
-          <w:lang w:val="en-US"/>
-        </w:rPr>
-        <w:t>Slava</w:t>
-      </w:r>
-      <w:proofErr w:type="spellEnd"/>
+      <w:r>
+        <w:rPr>
+          <w:b/>
+          <w:lang w:val="en-US"/>
+        </w:rPr>
+        <w:t>Korobycin Slava</w:t>
+      </w:r>
     </w:p>
     <w:p>
       <w:pPr>
@@ -2099,21 +1359,7 @@
         <w:rPr>
           <w:lang w:val="en-US"/>
         </w:rPr>
-        <w:t xml:space="preserve">Check the example provided in Intel internals </w:t>
-      </w:r>
-      <w:proofErr w:type="spellStart"/>
-      <w:r>
-        <w:rPr>
-          <w:lang w:val="en-US"/>
-        </w:rPr>
-        <w:t>github</w:t>
-      </w:r>
-      <w:proofErr w:type="spellEnd"/>
-      <w:r>
-        <w:rPr>
-          <w:lang w:val="en-US"/>
-        </w:rPr>
-        <w:t xml:space="preserve"> - </w:t>
+        <w:t xml:space="preserve">Check the example provided in Intel internals github - </w:t>
       </w:r>
       <w:hyperlink r:id="rId16" w:history="1">
         <w:r>
@@ -2142,21 +1388,7 @@
         <w:rPr>
           <w:lang w:val="en-US"/>
         </w:rPr>
-        <w:t xml:space="preserve">Examples provided in the </w:t>
-      </w:r>
-      <w:proofErr w:type="spellStart"/>
-      <w:r>
-        <w:rPr>
-          <w:lang w:val="en-US"/>
-        </w:rPr>
-        <w:t>git</w:t>
-      </w:r>
-      <w:proofErr w:type="spellEnd"/>
-      <w:r>
-        <w:rPr>
-          <w:lang w:val="en-US"/>
-        </w:rPr>
-        <w:t xml:space="preserve"> repository: </w:t>
+        <w:t xml:space="preserve">Examples provided in the git repository: </w:t>
       </w:r>
     </w:p>
     <w:p>
@@ -2225,21 +1457,7 @@
         <w:rPr>
           <w:lang w:val="en-US"/>
         </w:rPr>
-        <w:t xml:space="preserve"> – access to the images in gallery via </w:t>
-      </w:r>
-      <w:proofErr w:type="spellStart"/>
-      <w:r>
-        <w:rPr>
-          <w:lang w:val="en-US"/>
-        </w:rPr>
-        <w:t>MediaStore</w:t>
-      </w:r>
-      <w:proofErr w:type="spellEnd"/>
-      <w:r>
-        <w:rPr>
-          <w:lang w:val="en-US"/>
-        </w:rPr>
-        <w:t xml:space="preserve"> Provider (see </w:t>
+        <w:t xml:space="preserve"> – access to the images in gallery via MediaStore Provider (see </w:t>
       </w:r>
       <w:r>
         <w:rPr>
@@ -2293,8 +1511,6 @@
           <w:lang w:val="en-US"/>
         </w:rPr>
       </w:pPr>
-      <w:proofErr w:type="spellStart"/>
-      <w:proofErr w:type="gramStart"/>
       <w:r>
         <w:rPr>
           <w:b/>
@@ -2302,7 +1518,6 @@
         </w:rPr>
         <w:t>Cheportuzov</w:t>
       </w:r>
-      <w:proofErr w:type="spellEnd"/>
       <w:r>
         <w:rPr>
           <w:b/>
@@ -2310,7 +1525,6 @@
         </w:rPr>
         <w:t xml:space="preserve">  </w:t>
       </w:r>
-      <w:proofErr w:type="spellStart"/>
       <w:r>
         <w:rPr>
           <w:b/>
@@ -2318,8 +1532,6 @@
         </w:rPr>
         <w:t>Artyom</w:t>
       </w:r>
-      <w:proofErr w:type="spellEnd"/>
-      <w:proofErr w:type="gramEnd"/>
     </w:p>
     <w:p>
       <w:pPr>
@@ -2344,62 +1556,20 @@
         <w:rPr>
           <w:lang w:val="en-US"/>
         </w:rPr>
-        <w:t xml:space="preserve">Simple app to react on </w:t>
-      </w:r>
-      <w:proofErr w:type="spellStart"/>
-      <w:r>
-        <w:rPr>
-          <w:lang w:val="en-US"/>
-        </w:rPr>
-        <w:t>on</w:t>
-      </w:r>
-      <w:proofErr w:type="spellEnd"/>
-      <w:r>
-        <w:rPr>
-          <w:lang w:val="en-US"/>
-        </w:rPr>
-        <w:t xml:space="preserve"> </w:t>
-      </w:r>
-      <w:proofErr w:type="spellStart"/>
-      <w:r>
-        <w:rPr>
-          <w:lang w:val="en-US"/>
-        </w:rPr>
-        <w:t>poweroff</w:t>
-      </w:r>
-      <w:proofErr w:type="spellEnd"/>
-      <w:r>
-        <w:rPr>
-          <w:lang w:val="en-US"/>
-        </w:rPr>
-        <w:t xml:space="preserve"> and reboot</w:t>
-      </w:r>
-    </w:p>
-    <w:p>
-      <w:pPr>
-        <w:rPr>
-          <w:lang w:val="en-US"/>
-        </w:rPr>
-      </w:pPr>
-      <w:r>
-        <w:rPr>
-          <w:lang w:val="en-US"/>
-        </w:rPr>
-        <w:t xml:space="preserve">A1: Check the example provided in Intel internals </w:t>
-      </w:r>
-      <w:proofErr w:type="spellStart"/>
-      <w:r>
-        <w:rPr>
-          <w:lang w:val="en-US"/>
-        </w:rPr>
-        <w:t>github</w:t>
-      </w:r>
-      <w:proofErr w:type="spellEnd"/>
-      <w:r>
-        <w:rPr>
-          <w:lang w:val="en-US"/>
-        </w:rPr>
-        <w:t xml:space="preserve"> - </w:t>
+        <w:t>Simple app to react on on poweroff and reboot</w:t>
+      </w:r>
+    </w:p>
+    <w:p>
+      <w:pPr>
+        <w:rPr>
+          <w:lang w:val="en-US"/>
+        </w:rPr>
+      </w:pPr>
+      <w:r>
+        <w:rPr>
+          <w:lang w:val="en-US"/>
+        </w:rPr>
+        <w:t xml:space="preserve">A1: Check the example provided in Intel internals github - </w:t>
       </w:r>
       <w:hyperlink r:id="rId17" w:history="1">
         <w:r>
@@ -2428,21 +1598,7 @@
         <w:rPr>
           <w:lang w:val="en-US"/>
         </w:rPr>
-        <w:t xml:space="preserve">I am using in these cases 2 separate Broadcast receivers </w:t>
-      </w:r>
-      <w:proofErr w:type="gramStart"/>
-      <w:r>
-        <w:rPr>
-          <w:lang w:val="en-US"/>
-        </w:rPr>
-        <w:t>( reference</w:t>
-      </w:r>
-      <w:proofErr w:type="gramEnd"/>
-      <w:r>
-        <w:rPr>
-          <w:lang w:val="en-US"/>
-        </w:rPr>
-        <w:t xml:space="preserve"> </w:t>
+        <w:t xml:space="preserve">I am using in these cases 2 separate Broadcast receivers ( reference </w:t>
       </w:r>
       <w:hyperlink r:id="rId18" w:history="1">
         <w:r>
@@ -2477,21 +1633,7 @@
         <w:rPr>
           <w:lang w:val="en-US"/>
         </w:rPr>
-        <w:t xml:space="preserve">Examples provided in the </w:t>
-      </w:r>
-      <w:proofErr w:type="spellStart"/>
-      <w:r>
-        <w:rPr>
-          <w:lang w:val="en-US"/>
-        </w:rPr>
-        <w:t>git</w:t>
-      </w:r>
-      <w:proofErr w:type="spellEnd"/>
-      <w:r>
-        <w:rPr>
-          <w:lang w:val="en-US"/>
-        </w:rPr>
-        <w:t xml:space="preserve"> repository: </w:t>
+        <w:t xml:space="preserve">Examples provided in the git repository: </w:t>
       </w:r>
     </w:p>
     <w:p>
@@ -2517,7 +1659,13 @@
         <w:rPr>
           <w:lang w:val="en-US"/>
         </w:rPr>
-        <w:t>13_BroadcastReceiver – catch the reboot event (see RebootReceiver</w:t>
+        <w:t>14</w:t>
+      </w:r>
+      <w:r>
+        <w:rPr>
+          <w:lang w:val="en-US"/>
+        </w:rPr>
+        <w:t>_BroadcastReceiver – catch the reboot event (see RebootReceiver</w:t>
       </w:r>
       <w:r>
         <w:rPr>
@@ -2548,16 +1696,20 @@
         <w:rPr>
           <w:lang w:val="en-US"/>
         </w:rPr>
-        <w:t xml:space="preserve">13_BroadcastReceiver – catch the </w:t>
-      </w:r>
-      <w:proofErr w:type="spellStart"/>
+        <w:t>14</w:t>
+      </w:r>
+      <w:r>
+        <w:rPr>
+          <w:lang w:val="en-US"/>
+        </w:rPr>
+        <w:t xml:space="preserve">_BroadcastReceiver – catch the </w:t>
+      </w:r>
       <w:r>
         <w:rPr>
           <w:lang w:val="en-US"/>
         </w:rPr>
         <w:t>poweroff</w:t>
       </w:r>
-      <w:proofErr w:type="spellEnd"/>
       <w:r>
         <w:rPr>
           <w:lang w:val="en-US"/>
@@ -2592,6 +1744,24 @@
     <w:p>
       <w:pPr>
         <w:pStyle w:val="Listenabsatz"/>
+        <w:numPr>
+          <w:ilvl w:val="0"/>
+          <w:numId w:val="6"/>
+        </w:numPr>
+        <w:rPr>
+          <w:b/>
+          <w:lang w:val="en-US"/>
+        </w:rPr>
+      </w:pPr>
+      <w:r>
+        <w:rPr>
+          <w:lang w:val="en-US"/>
+        </w:rPr>
+        <w:t>TBD reference how the system is closing all apps at reboot</w:t>
+      </w:r>
+    </w:p>
+    <w:p>
+      <w:pPr>
         <w:rPr>
           <w:b/>
           <w:lang w:val="en-US"/>
@@ -2634,21 +1804,12 @@
           <w:lang w:val="en-US"/>
         </w:rPr>
       </w:pPr>
-      <w:proofErr w:type="spellStart"/>
-      <w:r>
-        <w:rPr>
-          <w:b/>
-          <w:lang w:val="en-US"/>
-        </w:rPr>
-        <w:t>Kukanov</w:t>
-      </w:r>
-      <w:proofErr w:type="spellEnd"/>
-      <w:r>
-        <w:rPr>
-          <w:b/>
-          <w:lang w:val="en-US"/>
-        </w:rPr>
-        <w:t xml:space="preserve"> Alexey</w:t>
+      <w:r>
+        <w:rPr>
+          <w:b/>
+          <w:lang w:val="en-US"/>
+        </w:rPr>
+        <w:t>Kukanov Alexey</w:t>
       </w:r>
     </w:p>
     <w:p>
@@ -2738,6 +1899,39 @@
     <w:p>
       <w:pPr>
         <w:rPr>
+          <w:lang w:val="en-US"/>
+        </w:rPr>
+      </w:pPr>
+    </w:p>
+    <w:p>
+      <w:pPr>
+        <w:rPr>
+          <w:lang w:val="en-US"/>
+        </w:rPr>
+      </w:pPr>
+      <w:r>
+        <w:rPr>
+          <w:lang w:val="en-US"/>
+        </w:rPr>
+        <w:t>In the 5</w:t>
+      </w:r>
+      <w:r>
+        <w:rPr>
+          <w:vertAlign w:val="superscript"/>
+          <w:lang w:val="en-US"/>
+        </w:rPr>
+        <w:t>th</w:t>
+      </w:r>
+      <w:r>
+        <w:rPr>
+          <w:lang w:val="en-US"/>
+        </w:rPr>
+        <w:t xml:space="preserve"> day we have also a example of FibonacciNative using native code.</w:t>
+      </w:r>
+    </w:p>
+    <w:p>
+      <w:pPr>
+        <w:rPr>
           <w:b/>
           <w:lang w:val="en-US"/>
         </w:rPr>
@@ -2765,21 +1959,12 @@
           <w:lang w:val="en-US"/>
         </w:rPr>
       </w:pPr>
-      <w:proofErr w:type="spellStart"/>
-      <w:r>
-        <w:rPr>
-          <w:b/>
-          <w:lang w:val="en-US"/>
-        </w:rPr>
-        <w:t>Deev</w:t>
-      </w:r>
-      <w:proofErr w:type="spellEnd"/>
-      <w:r>
-        <w:rPr>
-          <w:b/>
-          <w:lang w:val="en-US"/>
-        </w:rPr>
-        <w:t xml:space="preserve"> Vladimir</w:t>
+      <w:r>
+        <w:rPr>
+          <w:b/>
+          <w:lang w:val="en-US"/>
+        </w:rPr>
+        <w:t>Deev Vladimir</w:t>
       </w:r>
     </w:p>
     <w:p>
@@ -2805,14 +1990,7 @@
         <w:rPr>
           <w:lang w:val="en-US"/>
         </w:rPr>
-        <w:t xml:space="preserve">After flashing a device how to test some features </w:t>
-      </w:r>
-      <w:proofErr w:type="gramStart"/>
-      <w:r>
-        <w:rPr>
-          <w:lang w:val="en-US"/>
-        </w:rPr>
-        <w:t>(</w:t>
+        <w:t>After flashing a device how to test some features (</w:t>
       </w:r>
       <w:r>
         <w:rPr>
@@ -2824,28 +2002,7 @@
         <w:rPr>
           <w:lang w:val="en-US"/>
         </w:rPr>
-        <w:t>not</w:t>
-      </w:r>
-      <w:proofErr w:type="gramEnd"/>
-      <w:r>
-        <w:rPr>
-          <w:lang w:val="en-US"/>
-        </w:rPr>
-        <w:t xml:space="preserve"> explorative testing, but </w:t>
-      </w:r>
-      <w:proofErr w:type="spellStart"/>
-      <w:r>
-        <w:rPr>
-          <w:lang w:val="en-US"/>
-        </w:rPr>
-        <w:t>ui</w:t>
-      </w:r>
-      <w:proofErr w:type="spellEnd"/>
-      <w:r>
-        <w:rPr>
-          <w:lang w:val="en-US"/>
-        </w:rPr>
-        <w:t xml:space="preserve"> testing</w:t>
+        <w:t>not explorative testing, but ui testing</w:t>
       </w:r>
       <w:r>
         <w:rPr>
@@ -2878,36 +2035,136 @@
         </w:rPr>
         <w:t>A1:</w:t>
       </w:r>
-    </w:p>
-    <w:p>
-      <w:pPr>
-        <w:rPr>
-          <w:lang w:val="en-US"/>
-        </w:rPr>
-      </w:pPr>
-    </w:p>
-    <w:p>
-      <w:pPr>
-        <w:rPr>
-          <w:b/>
-          <w:lang w:val="en-US"/>
-        </w:rPr>
-      </w:pPr>
-      <w:proofErr w:type="spellStart"/>
-      <w:r>
-        <w:rPr>
-          <w:b/>
-          <w:lang w:val="en-US"/>
-        </w:rPr>
-        <w:t>Kasatkina</w:t>
-      </w:r>
-      <w:proofErr w:type="spellEnd"/>
-      <w:r>
-        <w:rPr>
-          <w:b/>
-          <w:lang w:val="en-US"/>
-        </w:rPr>
-        <w:t xml:space="preserve"> Olga</w:t>
+      <w:r>
+        <w:rPr>
+          <w:lang w:val="en-US"/>
+        </w:rPr>
+        <w:t xml:space="preserve"> More ways to do it:</w:t>
+      </w:r>
+    </w:p>
+    <w:p>
+      <w:pPr>
+        <w:rPr>
+          <w:lang w:val="en-US"/>
+        </w:rPr>
+      </w:pPr>
+    </w:p>
+    <w:p>
+      <w:pPr>
+        <w:pStyle w:val="Listenabsatz"/>
+        <w:numPr>
+          <w:ilvl w:val="0"/>
+          <w:numId w:val="8"/>
+        </w:numPr>
+        <w:rPr>
+          <w:lang w:val="en-US"/>
+        </w:rPr>
+      </w:pPr>
+      <w:r>
+        <w:rPr>
+          <w:lang w:val="en-US"/>
+        </w:rPr>
+        <w:t>see Olga responses</w:t>
+      </w:r>
+      <w:r>
+        <w:rPr>
+          <w:lang w:val="en-US"/>
+        </w:rPr>
+        <w:t xml:space="preserve"> bellow</w:t>
+      </w:r>
+    </w:p>
+    <w:p>
+      <w:pPr>
+        <w:pStyle w:val="Listenabsatz"/>
+        <w:numPr>
+          <w:ilvl w:val="0"/>
+          <w:numId w:val="8"/>
+        </w:numPr>
+        <w:rPr>
+          <w:i/>
+          <w:lang w:val="en-US"/>
+        </w:rPr>
+      </w:pPr>
+      <w:r>
+        <w:rPr>
+          <w:lang w:val="en-US"/>
+        </w:rPr>
+        <w:t xml:space="preserve">use command line and setup parameters like </w:t>
+      </w:r>
+      <w:r>
+        <w:rPr>
+          <w:i/>
+          <w:lang w:val="en-US"/>
+        </w:rPr>
+        <w:t>adb shell setprop dalvik.vm.checkjni true</w:t>
+      </w:r>
+      <w:r>
+        <w:rPr>
+          <w:i/>
+          <w:lang w:val="en-US"/>
+        </w:rPr>
+        <w:t xml:space="preserve"> </w:t>
+      </w:r>
+      <w:r>
+        <w:rPr>
+          <w:lang w:val="en-US"/>
+        </w:rPr>
+        <w:t>and after that your test</w:t>
+      </w:r>
+    </w:p>
+    <w:p>
+      <w:pPr>
+        <w:pStyle w:val="Listenabsatz"/>
+        <w:numPr>
+          <w:ilvl w:val="0"/>
+          <w:numId w:val="8"/>
+        </w:numPr>
+        <w:rPr>
+          <w:lang w:val="en-US"/>
+        </w:rPr>
+      </w:pPr>
+      <w:r>
+        <w:rPr>
+          <w:lang w:val="en-US"/>
+        </w:rPr>
+        <w:t>regression test on platform side?!, unit test for the code on the platform itself</w:t>
+      </w:r>
+    </w:p>
+    <w:p>
+      <w:pPr>
+        <w:rPr>
+          <w:lang w:val="en-US"/>
+        </w:rPr>
+      </w:pPr>
+    </w:p>
+    <w:p>
+      <w:pPr>
+        <w:rPr>
+          <w:b/>
+          <w:lang w:val="en-US"/>
+        </w:rPr>
+      </w:pPr>
+      <w:r>
+        <w:rPr>
+          <w:b/>
+          <w:lang w:val="en-US"/>
+        </w:rPr>
+        <w:br w:type="page"/>
+      </w:r>
+    </w:p>
+    <w:p>
+      <w:pPr>
+        <w:rPr>
+          <w:b/>
+          <w:lang w:val="en-US"/>
+        </w:rPr>
+      </w:pPr>
+      <w:r>
+        <w:rPr>
+          <w:b/>
+          <w:lang w:val="en-US"/>
+        </w:rPr>
+        <w:t>Kasatkina Olga</w:t>
       </w:r>
     </w:p>
     <w:p>
@@ -2941,36 +2198,117 @@
         </w:rPr>
         <w:t xml:space="preserve">A1: </w:t>
       </w:r>
-    </w:p>
-    <w:p>
-      <w:pPr>
-        <w:rPr>
-          <w:lang w:val="en-US"/>
-        </w:rPr>
-      </w:pPr>
-    </w:p>
-    <w:p>
-      <w:pPr>
-        <w:rPr>
-          <w:b/>
-          <w:lang w:val="en-US"/>
-        </w:rPr>
-      </w:pPr>
-      <w:proofErr w:type="spellStart"/>
-      <w:r>
-        <w:rPr>
-          <w:b/>
-          <w:lang w:val="en-US"/>
-        </w:rPr>
-        <w:t>Kozyrev</w:t>
-      </w:r>
-      <w:proofErr w:type="spellEnd"/>
-      <w:r>
-        <w:rPr>
-          <w:b/>
-          <w:lang w:val="en-US"/>
-        </w:rPr>
-        <w:t xml:space="preserve"> Alexander</w:t>
+      <w:r>
+        <w:rPr>
+          <w:lang w:val="en-US"/>
+        </w:rPr>
+        <w:t xml:space="preserve"> Official UI testing </w:t>
+      </w:r>
+      <w:hyperlink r:id="rId19" w:history="1">
+        <w:r>
+          <w:rPr>
+            <w:rStyle w:val="Link"/>
+            <w:lang w:val="en-US"/>
+          </w:rPr>
+          <w:t>http://developer.android.com/tools/testing/testing_ui.html</w:t>
+        </w:r>
+      </w:hyperlink>
+      <w:r>
+        <w:rPr>
+          <w:lang w:val="en-US"/>
+        </w:rPr>
+        <w:t xml:space="preserve"> with alternatives Robotium - </w:t>
+      </w:r>
+      <w:hyperlink r:id="rId20" w:history="1">
+        <w:r>
+          <w:rPr>
+            <w:rStyle w:val="Link"/>
+            <w:lang w:val="en-US"/>
+          </w:rPr>
+          <w:t>https://code.google.com/p/robotium/</w:t>
+        </w:r>
+      </w:hyperlink>
+      <w:r>
+        <w:rPr>
+          <w:lang w:val="en-US"/>
+        </w:rPr>
+        <w:t xml:space="preserve"> and Testdroid</w:t>
+      </w:r>
+      <w:r>
+        <w:rPr>
+          <w:lang w:val="en-US"/>
+        </w:rPr>
+        <w:t>/Testrecorder</w:t>
+      </w:r>
+      <w:r>
+        <w:rPr>
+          <w:lang w:val="en-US"/>
+        </w:rPr>
+        <w:t xml:space="preserve"> -</w:t>
+      </w:r>
+      <w:r>
+        <w:rPr>
+          <w:lang w:val="en-US"/>
+        </w:rPr>
+        <w:t xml:space="preserve"> </w:t>
+      </w:r>
+      <w:hyperlink r:id="rId21" w:history="1">
+        <w:r>
+          <w:rPr>
+            <w:rStyle w:val="Link"/>
+            <w:lang w:val="en-US"/>
+          </w:rPr>
+          <w:t>http://bitbar.com/</w:t>
+        </w:r>
+      </w:hyperlink>
+      <w:r>
+        <w:rPr>
+          <w:lang w:val="en-US"/>
+        </w:rPr>
+        <w:t xml:space="preserve"> </w:t>
+      </w:r>
+      <w:r>
+        <w:rPr>
+          <w:lang w:val="en-US"/>
+        </w:rPr>
+        <w:t xml:space="preserve"> </w:t>
+      </w:r>
+    </w:p>
+    <w:p>
+      <w:pPr>
+        <w:rPr>
+          <w:lang w:val="en-US"/>
+        </w:rPr>
+      </w:pPr>
+    </w:p>
+    <w:p>
+      <w:pPr>
+        <w:rPr>
+          <w:b/>
+          <w:lang w:val="en-US"/>
+        </w:rPr>
+      </w:pPr>
+      <w:r>
+        <w:rPr>
+          <w:b/>
+          <w:lang w:val="en-US"/>
+        </w:rPr>
+        <w:br w:type="page"/>
+      </w:r>
+    </w:p>
+    <w:p>
+      <w:pPr>
+        <w:rPr>
+          <w:b/>
+          <w:lang w:val="en-US"/>
+        </w:rPr>
+      </w:pPr>
+      <w:r>
+        <w:rPr>
+          <w:b/>
+          <w:lang w:val="en-US"/>
+        </w:rPr>
+        <w:t>Kozyrev Alexander</w:t>
       </w:r>
     </w:p>
     <w:p>
@@ -2996,30 +2334,14 @@
         <w:rPr>
           <w:lang w:val="en-US"/>
         </w:rPr>
-        <w:t xml:space="preserve">How to manage the activity stack in </w:t>
-      </w:r>
-      <w:proofErr w:type="spellStart"/>
-      <w:r>
-        <w:rPr>
-          <w:lang w:val="en-US"/>
-        </w:rPr>
-        <w:t>c+</w:t>
-      </w:r>
-      <w:proofErr w:type="gramStart"/>
-      <w:r>
-        <w:rPr>
-          <w:lang w:val="en-US"/>
-        </w:rPr>
-        <w:t>+</w:t>
-      </w:r>
-      <w:proofErr w:type="spellEnd"/>
+        <w:t>How to manage the activity stack in c++</w:t>
+      </w:r>
       <w:r>
         <w:rPr>
           <w:lang w:val="en-US"/>
         </w:rPr>
         <w:t xml:space="preserve"> ?</w:t>
       </w:r>
-      <w:proofErr w:type="gramEnd"/>
     </w:p>
     <w:p>
       <w:pPr>
@@ -3033,36 +2355,225 @@
         </w:rPr>
         <w:t xml:space="preserve">A1: </w:t>
       </w:r>
-    </w:p>
-    <w:p>
-      <w:pPr>
-        <w:rPr>
-          <w:lang w:val="en-US"/>
-        </w:rPr>
-      </w:pPr>
-    </w:p>
-    <w:p>
-      <w:pPr>
-        <w:rPr>
-          <w:b/>
-          <w:lang w:val="en-US"/>
-        </w:rPr>
-      </w:pPr>
-      <w:proofErr w:type="spellStart"/>
-      <w:r>
-        <w:rPr>
-          <w:b/>
-          <w:lang w:val="en-US"/>
-        </w:rPr>
-        <w:t>Krasichkov</w:t>
-      </w:r>
-      <w:proofErr w:type="spellEnd"/>
-      <w:r>
-        <w:rPr>
-          <w:b/>
-          <w:lang w:val="en-US"/>
-        </w:rPr>
-        <w:t xml:space="preserve"> Eugene</w:t>
+      <w:r>
+        <w:rPr>
+          <w:lang w:val="en-US"/>
+        </w:rPr>
+        <w:t>Android framework provides an android.app.NativeActivity.java class to help us</w:t>
+      </w:r>
+    </w:p>
+    <w:p>
+      <w:pPr>
+        <w:rPr>
+          <w:lang w:val="en-US"/>
+        </w:rPr>
+      </w:pPr>
+      <w:r>
+        <w:rPr>
+          <w:lang w:val="en-US"/>
+        </w:rPr>
+        <w:t>create a "native" activity. In a typical Java activity, we extend android.app.Activity and</w:t>
+      </w:r>
+    </w:p>
+    <w:p>
+      <w:pPr>
+        <w:rPr>
+          <w:lang w:val="en-US"/>
+        </w:rPr>
+      </w:pPr>
+      <w:r>
+        <w:rPr>
+          <w:lang w:val="en-US"/>
+        </w:rPr>
+        <w:t>overwrite the activity lifecycle methods. NativeActivity is also a subclass of android.</w:t>
+      </w:r>
+    </w:p>
+    <w:p>
+      <w:pPr>
+        <w:rPr>
+          <w:lang w:val="en-US"/>
+        </w:rPr>
+      </w:pPr>
+      <w:r>
+        <w:rPr>
+          <w:lang w:val="en-US"/>
+        </w:rPr>
+        <w:t>app.Activity and does similar things. At the start of a native activity, NativeActivity.</w:t>
+      </w:r>
+    </w:p>
+    <w:p>
+      <w:pPr>
+        <w:rPr>
+          <w:lang w:val="en-US"/>
+        </w:rPr>
+      </w:pPr>
+      <w:r>
+        <w:rPr>
+          <w:lang w:val="en-US"/>
+        </w:rPr>
+        <w:t>java will call ANativeActivity_onCreate, which is declared in native_activity.h</w:t>
+      </w:r>
+    </w:p>
+    <w:p>
+      <w:pPr>
+        <w:rPr>
+          <w:lang w:val="en-US"/>
+        </w:rPr>
+      </w:pPr>
+      <w:r>
+        <w:rPr>
+          <w:lang w:val="en-US"/>
+        </w:rPr>
+        <w:t>and implemented by us. In the ANativeActivity_onCreate method, we can register</w:t>
+      </w:r>
+    </w:p>
+    <w:p>
+      <w:pPr>
+        <w:rPr>
+          <w:lang w:val="en-US"/>
+        </w:rPr>
+      </w:pPr>
+      <w:r>
+        <w:rPr>
+          <w:lang w:val="en-US"/>
+        </w:rPr>
+        <w:t xml:space="preserve">our callback methods to handle activity lifecycle events and user inputs. </w:t>
+      </w:r>
+    </w:p>
+    <w:p>
+      <w:pPr>
+        <w:rPr>
+          <w:lang w:val="en-US"/>
+        </w:rPr>
+      </w:pPr>
+    </w:p>
+    <w:p>
+      <w:pPr>
+        <w:rPr>
+          <w:i/>
+          <w:lang w:val="en-US"/>
+        </w:rPr>
+      </w:pPr>
+      <w:r>
+        <w:rPr>
+          <w:i/>
+          <w:lang w:val="en-US"/>
+        </w:rPr>
+        <w:t>At runtime,</w:t>
+      </w:r>
+      <w:r>
+        <w:rPr>
+          <w:i/>
+          <w:lang w:val="en-US"/>
+        </w:rPr>
+        <w:t xml:space="preserve"> </w:t>
+      </w:r>
+      <w:r>
+        <w:rPr>
+          <w:i/>
+          <w:lang w:val="en-US"/>
+        </w:rPr>
+        <w:t>NativeActivity will invoke these native callback methods when the corresponding</w:t>
+      </w:r>
+      <w:r>
+        <w:rPr>
+          <w:i/>
+          <w:lang w:val="en-US"/>
+        </w:rPr>
+        <w:t xml:space="preserve"> </w:t>
+      </w:r>
+      <w:r>
+        <w:rPr>
+          <w:i/>
+          <w:lang w:val="en-US"/>
+        </w:rPr>
+        <w:t>events occurred.</w:t>
+      </w:r>
+      <w:r>
+        <w:rPr>
+          <w:i/>
+          <w:lang w:val="en-US"/>
+        </w:rPr>
+        <w:t xml:space="preserve"> </w:t>
+      </w:r>
+      <w:r>
+        <w:rPr>
+          <w:i/>
+          <w:lang w:val="en-US"/>
+        </w:rPr>
+        <w:t>In a word, NativeActivity is a wrapper that hides the managed Android Java world for our native code, and exposes the native interfaces defined in native_activity.h.</w:t>
+      </w:r>
+    </w:p>
+    <w:p>
+      <w:pPr>
+        <w:rPr>
+          <w:lang w:val="en-US"/>
+        </w:rPr>
+      </w:pPr>
+    </w:p>
+    <w:p>
+      <w:pPr>
+        <w:rPr>
+          <w:lang w:val="en-US"/>
+        </w:rPr>
+      </w:pPr>
+      <w:r>
+        <w:rPr>
+          <w:lang w:val="en-US"/>
+        </w:rPr>
+        <w:t xml:space="preserve">NativeActivity - </w:t>
+      </w:r>
+      <w:hyperlink r:id="rId22" w:history="1">
+        <w:r>
+          <w:rPr>
+            <w:rStyle w:val="Link"/>
+            <w:lang w:val="en-US"/>
+          </w:rPr>
+          <w:t>http://developer.android.com/reference/android/app/NativeActivity.html</w:t>
+        </w:r>
+      </w:hyperlink>
+      <w:r>
+        <w:rPr>
+          <w:lang w:val="en-US"/>
+        </w:rPr>
+        <w:t xml:space="preserve"> </w:t>
+      </w:r>
+    </w:p>
+    <w:p>
+      <w:pPr>
+        <w:rPr>
+          <w:lang w:val="en-US"/>
+        </w:rPr>
+      </w:pPr>
+    </w:p>
+    <w:p>
+      <w:pPr>
+        <w:rPr>
+          <w:b/>
+          <w:lang w:val="en-US"/>
+        </w:rPr>
+      </w:pPr>
+      <w:r>
+        <w:rPr>
+          <w:b/>
+          <w:lang w:val="en-US"/>
+        </w:rPr>
+        <w:br w:type="page"/>
+      </w:r>
+    </w:p>
+    <w:p>
+      <w:pPr>
+        <w:rPr>
+          <w:b/>
+          <w:lang w:val="en-US"/>
+        </w:rPr>
+      </w:pPr>
+      <w:r>
+        <w:rPr>
+          <w:b/>
+          <w:lang w:val="en-US"/>
+        </w:rPr>
+        <w:t>Krasichkov Eugene</w:t>
       </w:r>
     </w:p>
     <w:p>
@@ -3087,35 +2598,7 @@
         <w:rPr>
           <w:lang w:val="en-US"/>
         </w:rPr>
-        <w:t xml:space="preserve">f </w:t>
-      </w:r>
-      <w:proofErr w:type="gramStart"/>
-      <w:r>
-        <w:rPr>
-          <w:lang w:val="en-US"/>
-        </w:rPr>
-        <w:t>( not</w:t>
-      </w:r>
-      <w:proofErr w:type="gramEnd"/>
-      <w:r>
-        <w:rPr>
-          <w:lang w:val="en-US"/>
-        </w:rPr>
-        <w:t xml:space="preserve"> Inject own library into a not rooted process without </w:t>
-      </w:r>
-      <w:proofErr w:type="spellStart"/>
-      <w:r>
-        <w:rPr>
-          <w:lang w:val="en-US"/>
-        </w:rPr>
-        <w:t>debuggable</w:t>
-      </w:r>
-      <w:proofErr w:type="spellEnd"/>
-      <w:r>
-        <w:rPr>
-          <w:lang w:val="en-US"/>
-        </w:rPr>
-        <w:t xml:space="preserve">  permissions )</w:t>
+        <w:t>f ( not Inject own library into a not rooted process without debuggable  permissions )</w:t>
       </w:r>
     </w:p>
     <w:p>
@@ -3129,19 +2612,11 @@
           <w:lang w:val="en-US"/>
         </w:rPr>
       </w:pPr>
-      <w:proofErr w:type="gramStart"/>
-      <w:r>
-        <w:rPr>
-          <w:lang w:val="en-US"/>
-        </w:rPr>
-        <w:t>else</w:t>
-      </w:r>
-      <w:proofErr w:type="gramEnd"/>
-      <w:r>
-        <w:rPr>
-          <w:lang w:val="en-US"/>
-        </w:rPr>
-        <w:t xml:space="preserve"> {</w:t>
+      <w:r>
+        <w:rPr>
+          <w:lang w:val="en-US"/>
+        </w:rPr>
+        <w:t>else {</w:t>
       </w:r>
       <w:r>
         <w:rPr>
@@ -3180,44 +2655,163 @@
         </w:rPr>
         <w:t>A1:</w:t>
       </w:r>
-    </w:p>
-    <w:p>
-      <w:pPr>
-        <w:rPr>
-          <w:lang w:val="en-US"/>
-        </w:rPr>
-      </w:pPr>
-    </w:p>
-    <w:p>
-      <w:pPr>
-        <w:rPr>
-          <w:b/>
-          <w:lang w:val="en-US"/>
-        </w:rPr>
-      </w:pPr>
-    </w:p>
-    <w:p>
-      <w:pPr>
-        <w:rPr>
-          <w:b/>
-          <w:lang w:val="en-US"/>
-        </w:rPr>
-      </w:pPr>
-      <w:proofErr w:type="spellStart"/>
-      <w:r>
-        <w:rPr>
-          <w:b/>
-          <w:lang w:val="en-US"/>
-        </w:rPr>
-        <w:t>Kukanova</w:t>
-      </w:r>
-      <w:proofErr w:type="spellEnd"/>
-      <w:r>
-        <w:rPr>
-          <w:b/>
-          <w:lang w:val="en-US"/>
-        </w:rPr>
-        <w:t xml:space="preserve"> Svetlana</w:t>
+      <w:r>
+        <w:rPr>
+          <w:lang w:val="en-US"/>
+        </w:rPr>
+        <w:t xml:space="preserve"> </w:t>
+      </w:r>
+      <w:r>
+        <w:rPr>
+          <w:lang w:val="en-US"/>
+        </w:rPr>
+        <w:t>There is no broadcast to know when an app is launched. You can have a service running which has to periodically check the currently running tasks list to see if a particular app has been launched.</w:t>
+      </w:r>
+    </w:p>
+    <w:p>
+      <w:pPr>
+        <w:rPr>
+          <w:lang w:val="en-US"/>
+        </w:rPr>
+      </w:pPr>
+    </w:p>
+    <w:p>
+      <w:pPr>
+        <w:rPr>
+          <w:lang w:val="en-US"/>
+        </w:rPr>
+      </w:pPr>
+      <w:r>
+        <w:rPr>
+          <w:lang w:val="en-US"/>
+        </w:rPr>
+        <w:t>You definitely can make the service run with no notification icon, but that will simply increase the probability of your service getting killed.</w:t>
+      </w:r>
+    </w:p>
+    <w:p>
+      <w:pPr>
+        <w:rPr>
+          <w:lang w:val="en-US"/>
+        </w:rPr>
+      </w:pPr>
+    </w:p>
+    <w:p>
+      <w:pPr>
+        <w:rPr>
+          <w:lang w:val="en-US"/>
+        </w:rPr>
+      </w:pPr>
+      <w:r>
+        <w:rPr>
+          <w:lang w:val="en-US"/>
+        </w:rPr>
+        <w:t xml:space="preserve">You can learn about services from here : </w:t>
+      </w:r>
+      <w:hyperlink r:id="rId23" w:history="1">
+        <w:r>
+          <w:rPr>
+            <w:rStyle w:val="Link"/>
+            <w:lang w:val="en-US"/>
+          </w:rPr>
+          <w:t>http://developer.android.com/reference/android/app/Service.html</w:t>
+        </w:r>
+      </w:hyperlink>
+      <w:r>
+        <w:rPr>
+          <w:lang w:val="en-US"/>
+        </w:rPr>
+        <w:t xml:space="preserve"> </w:t>
+      </w:r>
+    </w:p>
+    <w:p>
+      <w:pPr>
+        <w:rPr>
+          <w:lang w:val="en-US"/>
+        </w:rPr>
+      </w:pPr>
+    </w:p>
+    <w:p>
+      <w:pPr>
+        <w:rPr>
+          <w:lang w:val="en-US"/>
+        </w:rPr>
+      </w:pPr>
+      <w:r>
+        <w:rPr>
+          <w:lang w:val="en-US"/>
+        </w:rPr>
+        <w:t xml:space="preserve">You can get the list of running tasks from </w:t>
+      </w:r>
+      <w:r>
+        <w:rPr>
+          <w:i/>
+          <w:lang w:val="en-US"/>
+        </w:rPr>
+        <w:t>getRunningTasks()</w:t>
+      </w:r>
+      <w:r>
+        <w:rPr>
+          <w:lang w:val="en-US"/>
+        </w:rPr>
+        <w:t xml:space="preserve"> method of the </w:t>
+      </w:r>
+      <w:r>
+        <w:rPr>
+          <w:i/>
+          <w:lang w:val="en-US"/>
+        </w:rPr>
+        <w:t>ActivityManager</w:t>
+      </w:r>
+      <w:r>
+        <w:rPr>
+          <w:lang w:val="en-US"/>
+        </w:rPr>
+        <w:t>.</w:t>
+      </w:r>
+    </w:p>
+    <w:p>
+      <w:pPr>
+        <w:rPr>
+          <w:lang w:val="en-US"/>
+        </w:rPr>
+      </w:pPr>
+    </w:p>
+    <w:p>
+      <w:pPr>
+        <w:rPr>
+          <w:b/>
+          <w:lang w:val="en-US"/>
+        </w:rPr>
+      </w:pPr>
+    </w:p>
+    <w:p>
+      <w:pPr>
+        <w:rPr>
+          <w:b/>
+          <w:lang w:val="en-US"/>
+        </w:rPr>
+      </w:pPr>
+      <w:r>
+        <w:rPr>
+          <w:b/>
+          <w:lang w:val="en-US"/>
+        </w:rPr>
+        <w:br w:type="page"/>
+      </w:r>
+    </w:p>
+    <w:p>
+      <w:pPr>
+        <w:rPr>
+          <w:b/>
+          <w:lang w:val="en-US"/>
+        </w:rPr>
+      </w:pPr>
+      <w:r>
+        <w:rPr>
+          <w:b/>
+          <w:lang w:val="en-US"/>
+        </w:rPr>
+        <w:t>Kukanova Svetlana</w:t>
       </w:r>
     </w:p>
     <w:p>
@@ -3245,7 +2839,6 @@
         </w:rPr>
         <w:t xml:space="preserve">I’m interested in setting this property - </w:t>
       </w:r>
-      <w:proofErr w:type="spellStart"/>
       <w:r>
         <w:rPr>
           <w:i/>
@@ -3253,27 +2846,18 @@
         </w:rPr>
         <w:t>debug.atrace.tags.enableflags</w:t>
       </w:r>
-      <w:proofErr w:type="spellEnd"/>
-    </w:p>
-    <w:p>
-      <w:pPr>
-        <w:rPr>
-          <w:lang w:val="en-US"/>
-        </w:rPr>
-      </w:pPr>
-      <w:proofErr w:type="gramStart"/>
-      <w:r>
-        <w:rPr>
-          <w:lang w:val="en-US"/>
-        </w:rPr>
-        <w:t>and</w:t>
-      </w:r>
-      <w:proofErr w:type="gramEnd"/>
-      <w:r>
-        <w:rPr>
-          <w:lang w:val="en-US"/>
-        </w:rPr>
-        <w:t xml:space="preserve"> notifying the system that the property has changed.</w:t>
+    </w:p>
+    <w:p>
+      <w:pPr>
+        <w:rPr>
+          <w:lang w:val="en-US"/>
+        </w:rPr>
+      </w:pPr>
+      <w:r>
+        <w:rPr>
+          <w:lang w:val="en-US"/>
+        </w:rPr>
+        <w:t>and notifying the system that the property has changed.</w:t>
       </w:r>
     </w:p>
     <w:p>
@@ -3295,132 +2879,51 @@
           <w:lang w:val="en-US"/>
         </w:rPr>
       </w:pPr>
-      <w:proofErr w:type="gramStart"/>
-      <w:r>
-        <w:rPr>
-          <w:lang w:val="en-US"/>
-        </w:rPr>
-        <w:t>atrace.cpp</w:t>
-      </w:r>
-      <w:proofErr w:type="gramEnd"/>
-      <w:r>
-        <w:rPr>
-          <w:lang w:val="en-US"/>
-        </w:rPr>
-        <w:t xml:space="preserve"> in 4.4 or 4.3 (in 4.2.2 it’s </w:t>
-      </w:r>
-      <w:proofErr w:type="spellStart"/>
-      <w:r>
-        <w:rPr>
-          <w:lang w:val="en-US"/>
-        </w:rPr>
-        <w:t>atrace.c</w:t>
-      </w:r>
-      <w:proofErr w:type="spellEnd"/>
-      <w:r>
-        <w:rPr>
-          <w:lang w:val="en-US"/>
-        </w:rPr>
-        <w:t xml:space="preserve"> and it doesn’t do notification)</w:t>
-      </w:r>
-    </w:p>
-    <w:p>
-      <w:pPr>
-        <w:rPr>
-          <w:lang w:val="en-US"/>
-        </w:rPr>
-      </w:pPr>
-      <w:proofErr w:type="gramStart"/>
-      <w:r>
-        <w:rPr>
-          <w:lang w:val="en-US"/>
-        </w:rPr>
-        <w:t>sets</w:t>
-      </w:r>
-      <w:proofErr w:type="gramEnd"/>
-      <w:r>
-        <w:rPr>
-          <w:lang w:val="en-US"/>
-        </w:rPr>
-        <w:t xml:space="preserve"> this property with some </w:t>
-      </w:r>
-      <w:proofErr w:type="spellStart"/>
-      <w:r>
-        <w:rPr>
-          <w:lang w:val="en-US"/>
-        </w:rPr>
-        <w:t>propert_set</w:t>
-      </w:r>
-      <w:proofErr w:type="spellEnd"/>
+      <w:r>
+        <w:rPr>
+          <w:lang w:val="en-US"/>
+        </w:rPr>
+        <w:t>atrace.cpp in 4.4 or 4.3 (in 4.2.2 it’s atrace.c and it doesn’t do notification)</w:t>
+      </w:r>
+    </w:p>
+    <w:p>
+      <w:pPr>
+        <w:rPr>
+          <w:lang w:val="en-US"/>
+        </w:rPr>
+      </w:pPr>
+      <w:r>
+        <w:rPr>
+          <w:lang w:val="en-US"/>
+        </w:rPr>
+        <w:t>sets this property with some propert_set func (from &lt;cutils/properties.h&gt;)</w:t>
+      </w:r>
+    </w:p>
+    <w:p>
+      <w:pPr>
+        <w:rPr>
+          <w:lang w:val="en-US"/>
+        </w:rPr>
+      </w:pPr>
+      <w:r>
+        <w:rPr>
+          <w:lang w:val="en-US"/>
+        </w:rPr>
+        <w:t>and then notifies the system with this:</w:t>
+      </w:r>
+    </w:p>
+    <w:p>
+      <w:pPr>
+        <w:rPr>
+          <w:lang w:val="en-US"/>
+        </w:rPr>
+      </w:pPr>
       <w:r>
         <w:rPr>
           <w:lang w:val="en-US"/>
         </w:rPr>
         <w:t xml:space="preserve"> </w:t>
       </w:r>
-      <w:proofErr w:type="spellStart"/>
-      <w:r>
-        <w:rPr>
-          <w:lang w:val="en-US"/>
-        </w:rPr>
-        <w:t>func</w:t>
-      </w:r>
-      <w:proofErr w:type="spellEnd"/>
-      <w:r>
-        <w:rPr>
-          <w:lang w:val="en-US"/>
-        </w:rPr>
-        <w:t xml:space="preserve"> (from &lt;</w:t>
-      </w:r>
-      <w:proofErr w:type="spellStart"/>
-      <w:r>
-        <w:rPr>
-          <w:lang w:val="en-US"/>
-        </w:rPr>
-        <w:t>cutils</w:t>
-      </w:r>
-      <w:proofErr w:type="spellEnd"/>
-      <w:r>
-        <w:rPr>
-          <w:lang w:val="en-US"/>
-        </w:rPr>
-        <w:t>/</w:t>
-      </w:r>
-      <w:proofErr w:type="spellStart"/>
-      <w:r>
-        <w:rPr>
-          <w:lang w:val="en-US"/>
-        </w:rPr>
-        <w:t>properties.h</w:t>
-      </w:r>
-      <w:proofErr w:type="spellEnd"/>
-      <w:r>
-        <w:rPr>
-          <w:lang w:val="en-US"/>
-        </w:rPr>
-        <w:t>&gt;)</w:t>
-      </w:r>
-    </w:p>
-    <w:p>
-      <w:pPr>
-        <w:rPr>
-          <w:lang w:val="en-US"/>
-        </w:rPr>
-      </w:pPr>
-      <w:proofErr w:type="gramStart"/>
-      <w:r>
-        <w:rPr>
-          <w:lang w:val="en-US"/>
-        </w:rPr>
-        <w:t>and</w:t>
-      </w:r>
-      <w:proofErr w:type="gramEnd"/>
-      <w:r>
-        <w:rPr>
-          <w:lang w:val="en-US"/>
-        </w:rPr>
-        <w:t xml:space="preserve"> then notifies the system with this:</w:t>
-      </w:r>
     </w:p>
     <w:p>
       <w:pPr>
@@ -3445,6 +2948,188 @@
         <w:rPr>
           <w:lang w:val="en-US"/>
         </w:rPr>
+        <w:t>#include &lt;binder/IBinder.h&gt;</w:t>
+      </w:r>
+    </w:p>
+    <w:p>
+      <w:pPr>
+        <w:rPr>
+          <w:lang w:val="en-US"/>
+        </w:rPr>
+      </w:pPr>
+      <w:r>
+        <w:rPr>
+          <w:lang w:val="en-US"/>
+        </w:rPr>
+        <w:t>#include &lt;binder/IServiceManager.h&gt;</w:t>
+      </w:r>
+    </w:p>
+    <w:p>
+      <w:pPr>
+        <w:rPr>
+          <w:lang w:val="en-US"/>
+        </w:rPr>
+      </w:pPr>
+      <w:r>
+        <w:rPr>
+          <w:lang w:val="en-US"/>
+        </w:rPr>
+        <w:t>#include &lt;binder/Parcel.h&gt;</w:t>
+      </w:r>
+    </w:p>
+    <w:p>
+      <w:pPr>
+        <w:rPr>
+          <w:lang w:val="en-US"/>
+        </w:rPr>
+      </w:pPr>
+      <w:r>
+        <w:rPr>
+          <w:lang w:val="en-US"/>
+        </w:rPr>
+        <w:t>….</w:t>
+      </w:r>
+    </w:p>
+    <w:p>
+      <w:pPr>
+        <w:rPr>
+          <w:lang w:val="en-US"/>
+        </w:rPr>
+      </w:pPr>
+      <w:r>
+        <w:rPr>
+          <w:lang w:val="en-US"/>
+        </w:rPr>
+        <w:t>sp&lt;IServiceManager&gt; sm = defaultServiceManager();</w:t>
+      </w:r>
+    </w:p>
+    <w:p>
+      <w:pPr>
+        <w:rPr>
+          <w:lang w:val="en-US"/>
+        </w:rPr>
+      </w:pPr>
+      <w:r>
+        <w:rPr>
+          <w:lang w:val="en-US"/>
+        </w:rPr>
+        <w:t xml:space="preserve">    Vector&lt;String16&gt; services = sm-&gt;listServices();</w:t>
+      </w:r>
+    </w:p>
+    <w:p>
+      <w:pPr>
+        <w:rPr>
+          <w:lang w:val="en-US"/>
+        </w:rPr>
+      </w:pPr>
+      <w:r>
+        <w:rPr>
+          <w:lang w:val="en-US"/>
+        </w:rPr>
+        <w:t xml:space="preserve">    for (size_t i = 0; i &lt; services.size(); i++) {</w:t>
+      </w:r>
+    </w:p>
+    <w:p>
+      <w:pPr>
+        <w:rPr>
+          <w:lang w:val="en-US"/>
+        </w:rPr>
+      </w:pPr>
+      <w:r>
+        <w:rPr>
+          <w:lang w:val="en-US"/>
+        </w:rPr>
+        <w:t xml:space="preserve">        sp&lt;IBinder&gt; obj = sm-&gt;checkService(services[i]);</w:t>
+      </w:r>
+    </w:p>
+    <w:p>
+      <w:pPr>
+        <w:rPr>
+          <w:lang w:val="en-US"/>
+        </w:rPr>
+      </w:pPr>
+      <w:r>
+        <w:rPr>
+          <w:lang w:val="en-US"/>
+        </w:rPr>
+        <w:t xml:space="preserve">        if (obj != NULL) {</w:t>
+      </w:r>
+    </w:p>
+    <w:p>
+      <w:pPr>
+        <w:rPr>
+          <w:lang w:val="en-US"/>
+        </w:rPr>
+      </w:pPr>
+      <w:r>
+        <w:rPr>
+          <w:lang w:val="en-US"/>
+        </w:rPr>
+        <w:t xml:space="preserve">            Parcel data;</w:t>
+      </w:r>
+    </w:p>
+    <w:p>
+      <w:pPr>
+        <w:rPr>
+          <w:lang w:val="en-US"/>
+        </w:rPr>
+      </w:pPr>
+      <w:r>
+        <w:rPr>
+          <w:lang w:val="en-US"/>
+        </w:rPr>
+        <w:t xml:space="preserve">            if (obj-&gt;transact(IBinder::SYSPROPS_TRANSACTION, data,</w:t>
+      </w:r>
+    </w:p>
+    <w:p>
+      <w:pPr>
+        <w:rPr>
+          <w:lang w:val="en-US"/>
+        </w:rPr>
+      </w:pPr>
+      <w:r>
+        <w:rPr>
+          <w:lang w:val="en-US"/>
+        </w:rPr>
+        <w:t xml:space="preserve">                    NULL, 0) != OK)</w:t>
+      </w:r>
+    </w:p>
+    <w:p>
+      <w:pPr>
+        <w:rPr>
+          <w:lang w:val="en-US"/>
+        </w:rPr>
+      </w:pPr>
+      <w:r>
+        <w:rPr>
+          <w:lang w:val="en-US"/>
+        </w:rPr>
+        <w:t>…</w:t>
+      </w:r>
+    </w:p>
+    <w:p>
+      <w:pPr>
+        <w:rPr>
+          <w:lang w:val="en-US"/>
+        </w:rPr>
+      </w:pPr>
+      <w:r>
+        <w:rPr>
+          <w:lang w:val="en-US"/>
+        </w:rPr>
+        <w:t>but atrace is a part of Android build.</w:t>
+      </w:r>
+    </w:p>
+    <w:p>
+      <w:pPr>
+        <w:rPr>
+          <w:lang w:val="en-US"/>
+        </w:rPr>
+      </w:pPr>
+      <w:r>
+        <w:rPr>
+          <w:lang w:val="en-US"/>
+        </w:rPr>
         <w:t xml:space="preserve"> </w:t>
       </w:r>
     </w:p>
@@ -3458,632 +3143,396 @@
         <w:rPr>
           <w:lang w:val="en-US"/>
         </w:rPr>
-        <w:t>#</w:t>
-      </w:r>
-      <w:proofErr w:type="gramStart"/>
-      <w:r>
-        <w:rPr>
-          <w:lang w:val="en-US"/>
-        </w:rPr>
-        <w:t>include</w:t>
-      </w:r>
-      <w:proofErr w:type="gramEnd"/>
-      <w:r>
-        <w:rPr>
-          <w:lang w:val="en-US"/>
-        </w:rPr>
-        <w:t xml:space="preserve"> &lt;binder/</w:t>
-      </w:r>
-      <w:proofErr w:type="spellStart"/>
-      <w:r>
-        <w:rPr>
-          <w:lang w:val="en-US"/>
-        </w:rPr>
-        <w:t>IBinder.h</w:t>
-      </w:r>
-      <w:proofErr w:type="spellEnd"/>
-      <w:r>
-        <w:rPr>
-          <w:lang w:val="en-US"/>
-        </w:rPr>
-        <w:t>&gt;</w:t>
-      </w:r>
-    </w:p>
-    <w:p>
-      <w:pPr>
-        <w:rPr>
-          <w:lang w:val="en-US"/>
-        </w:rPr>
-      </w:pPr>
-      <w:r>
-        <w:rPr>
-          <w:lang w:val="en-US"/>
-        </w:rPr>
-        <w:t>#</w:t>
-      </w:r>
-      <w:proofErr w:type="gramStart"/>
-      <w:r>
-        <w:rPr>
-          <w:lang w:val="en-US"/>
-        </w:rPr>
-        <w:t>include</w:t>
-      </w:r>
-      <w:proofErr w:type="gramEnd"/>
-      <w:r>
-        <w:rPr>
-          <w:lang w:val="en-US"/>
-        </w:rPr>
-        <w:t xml:space="preserve"> &lt;binder/</w:t>
-      </w:r>
-      <w:proofErr w:type="spellStart"/>
-      <w:r>
-        <w:rPr>
-          <w:lang w:val="en-US"/>
-        </w:rPr>
-        <w:t>IServiceManager.h</w:t>
-      </w:r>
-      <w:proofErr w:type="spellEnd"/>
-      <w:r>
-        <w:rPr>
-          <w:lang w:val="en-US"/>
-        </w:rPr>
-        <w:t>&gt;</w:t>
-      </w:r>
-    </w:p>
-    <w:p>
-      <w:pPr>
-        <w:rPr>
-          <w:lang w:val="en-US"/>
-        </w:rPr>
-      </w:pPr>
-      <w:r>
-        <w:rPr>
-          <w:lang w:val="en-US"/>
-        </w:rPr>
-        <w:t>#</w:t>
-      </w:r>
-      <w:proofErr w:type="gramStart"/>
-      <w:r>
-        <w:rPr>
-          <w:lang w:val="en-US"/>
-        </w:rPr>
-        <w:t>include</w:t>
-      </w:r>
-      <w:proofErr w:type="gramEnd"/>
-      <w:r>
-        <w:rPr>
-          <w:lang w:val="en-US"/>
-        </w:rPr>
-        <w:t xml:space="preserve"> &lt;binder/</w:t>
-      </w:r>
-      <w:proofErr w:type="spellStart"/>
-      <w:r>
-        <w:rPr>
-          <w:lang w:val="en-US"/>
-        </w:rPr>
-        <w:t>Parcel.h</w:t>
-      </w:r>
-      <w:proofErr w:type="spellEnd"/>
-      <w:r>
-        <w:rPr>
-          <w:lang w:val="en-US"/>
-        </w:rPr>
-        <w:t>&gt;</w:t>
-      </w:r>
-    </w:p>
-    <w:p>
-      <w:pPr>
-        <w:rPr>
-          <w:lang w:val="en-US"/>
-        </w:rPr>
-      </w:pPr>
-      <w:r>
-        <w:rPr>
-          <w:lang w:val="en-US"/>
-        </w:rPr>
-        <w:t>….</w:t>
-      </w:r>
-    </w:p>
-    <w:p>
-      <w:pPr>
-        <w:rPr>
-          <w:lang w:val="en-US"/>
-        </w:rPr>
-      </w:pPr>
-      <w:proofErr w:type="spellStart"/>
-      <w:proofErr w:type="gramStart"/>
-      <w:r>
-        <w:rPr>
-          <w:lang w:val="en-US"/>
-        </w:rPr>
-        <w:t>sp</w:t>
-      </w:r>
-      <w:proofErr w:type="spellEnd"/>
-      <w:proofErr w:type="gramEnd"/>
-      <w:r>
-        <w:rPr>
-          <w:lang w:val="en-US"/>
-        </w:rPr>
-        <w:t>&lt;</w:t>
-      </w:r>
-      <w:proofErr w:type="spellStart"/>
-      <w:r>
-        <w:rPr>
-          <w:lang w:val="en-US"/>
-        </w:rPr>
-        <w:t>IServiceManager</w:t>
-      </w:r>
-      <w:proofErr w:type="spellEnd"/>
-      <w:r>
-        <w:rPr>
-          <w:lang w:val="en-US"/>
-        </w:rPr>
-        <w:t xml:space="preserve">&gt; </w:t>
-      </w:r>
-      <w:proofErr w:type="spellStart"/>
-      <w:r>
-        <w:rPr>
-          <w:lang w:val="en-US"/>
-        </w:rPr>
-        <w:t>sm</w:t>
-      </w:r>
-      <w:proofErr w:type="spellEnd"/>
-      <w:r>
-        <w:rPr>
-          <w:lang w:val="en-US"/>
-        </w:rPr>
-        <w:t xml:space="preserve"> = </w:t>
-      </w:r>
-      <w:proofErr w:type="spellStart"/>
-      <w:r>
-        <w:rPr>
-          <w:lang w:val="en-US"/>
-        </w:rPr>
-        <w:t>defaultServiceManager</w:t>
-      </w:r>
-      <w:proofErr w:type="spellEnd"/>
-      <w:r>
-        <w:rPr>
-          <w:lang w:val="en-US"/>
-        </w:rPr>
-        <w:t>();</w:t>
-      </w:r>
-    </w:p>
-    <w:p>
-      <w:pPr>
-        <w:rPr>
-          <w:lang w:val="en-US"/>
-        </w:rPr>
-      </w:pPr>
-      <w:r>
-        <w:rPr>
-          <w:lang w:val="en-US"/>
-        </w:rPr>
-        <w:t xml:space="preserve">    Vector&lt;String16&gt; services = </w:t>
-      </w:r>
-      <w:proofErr w:type="spellStart"/>
-      <w:r>
-        <w:rPr>
-          <w:lang w:val="en-US"/>
-        </w:rPr>
-        <w:t>sm</w:t>
-      </w:r>
-      <w:proofErr w:type="spellEnd"/>
-      <w:r>
-        <w:rPr>
-          <w:lang w:val="en-US"/>
-        </w:rPr>
-        <w:t>-&gt;</w:t>
-      </w:r>
-      <w:proofErr w:type="spellStart"/>
-      <w:proofErr w:type="gramStart"/>
-      <w:r>
-        <w:rPr>
-          <w:lang w:val="en-US"/>
-        </w:rPr>
-        <w:t>listServices</w:t>
-      </w:r>
-      <w:proofErr w:type="spellEnd"/>
-      <w:r>
-        <w:rPr>
-          <w:lang w:val="en-US"/>
-        </w:rPr>
-        <w:t>(</w:t>
-      </w:r>
-      <w:proofErr w:type="gramEnd"/>
-      <w:r>
-        <w:rPr>
-          <w:lang w:val="en-US"/>
-        </w:rPr>
-        <w:t>);</w:t>
-      </w:r>
-    </w:p>
-    <w:p>
-      <w:pPr>
-        <w:rPr>
-          <w:lang w:val="en-US"/>
-        </w:rPr>
-      </w:pPr>
-      <w:r>
-        <w:rPr>
-          <w:lang w:val="en-US"/>
-        </w:rPr>
-        <w:t xml:space="preserve">    </w:t>
-      </w:r>
-      <w:proofErr w:type="gramStart"/>
-      <w:r>
-        <w:rPr>
-          <w:lang w:val="en-US"/>
-        </w:rPr>
-        <w:t>for</w:t>
-      </w:r>
-      <w:proofErr w:type="gramEnd"/>
-      <w:r>
-        <w:rPr>
-          <w:lang w:val="en-US"/>
-        </w:rPr>
-        <w:t xml:space="preserve"> (</w:t>
-      </w:r>
-      <w:proofErr w:type="spellStart"/>
-      <w:r>
-        <w:rPr>
-          <w:lang w:val="en-US"/>
-        </w:rPr>
-        <w:t>size_t</w:t>
-      </w:r>
-      <w:proofErr w:type="spellEnd"/>
+        <w:t>Would be great to find a way to do all the same from a c++ app built with NDK.</w:t>
+      </w:r>
+    </w:p>
+    <w:p>
+      <w:pPr>
+        <w:rPr>
+          <w:lang w:val="en-US"/>
+        </w:rPr>
+      </w:pPr>
+      <w:r>
+        <w:rPr>
+          <w:lang w:val="en-US"/>
+        </w:rPr>
+        <w:t>Or to have 100% evidence that it’s not possibleJ</w:t>
+      </w:r>
+    </w:p>
+    <w:p>
+      <w:pPr>
+        <w:rPr>
+          <w:lang w:val="en-US"/>
+        </w:rPr>
+      </w:pPr>
       <w:r>
         <w:rPr>
           <w:lang w:val="en-US"/>
         </w:rPr>
         <w:t xml:space="preserve"> </w:t>
       </w:r>
-      <w:proofErr w:type="spellStart"/>
-      <w:r>
-        <w:rPr>
-          <w:lang w:val="en-US"/>
-        </w:rPr>
-        <w:t>i</w:t>
-      </w:r>
-      <w:proofErr w:type="spellEnd"/>
-      <w:r>
-        <w:rPr>
-          <w:lang w:val="en-US"/>
-        </w:rPr>
-        <w:t xml:space="preserve"> = 0; </w:t>
-      </w:r>
-      <w:proofErr w:type="spellStart"/>
-      <w:r>
-        <w:rPr>
-          <w:lang w:val="en-US"/>
-        </w:rPr>
-        <w:t>i</w:t>
-      </w:r>
-      <w:proofErr w:type="spellEnd"/>
-      <w:r>
-        <w:rPr>
-          <w:lang w:val="en-US"/>
-        </w:rPr>
-        <w:t xml:space="preserve"> &lt; </w:t>
-      </w:r>
-      <w:proofErr w:type="spellStart"/>
-      <w:r>
-        <w:rPr>
-          <w:lang w:val="en-US"/>
-        </w:rPr>
-        <w:t>services.size</w:t>
-      </w:r>
-      <w:proofErr w:type="spellEnd"/>
-      <w:r>
-        <w:rPr>
-          <w:lang w:val="en-US"/>
-        </w:rPr>
-        <w:t xml:space="preserve">(); </w:t>
-      </w:r>
-      <w:proofErr w:type="spellStart"/>
-      <w:r>
-        <w:rPr>
-          <w:lang w:val="en-US"/>
-        </w:rPr>
-        <w:t>i</w:t>
-      </w:r>
-      <w:proofErr w:type="spellEnd"/>
-      <w:r>
-        <w:rPr>
-          <w:lang w:val="en-US"/>
-        </w:rPr>
-        <w:t>++) {</w:t>
-      </w:r>
-    </w:p>
-    <w:p>
-      <w:pPr>
-        <w:rPr>
-          <w:lang w:val="en-US"/>
-        </w:rPr>
-      </w:pPr>
-      <w:r>
-        <w:rPr>
-          <w:lang w:val="en-US"/>
-        </w:rPr>
-        <w:t xml:space="preserve">        </w:t>
-      </w:r>
-      <w:proofErr w:type="spellStart"/>
-      <w:proofErr w:type="gramStart"/>
-      <w:r>
-        <w:rPr>
-          <w:lang w:val="en-US"/>
-        </w:rPr>
-        <w:t>sp</w:t>
-      </w:r>
-      <w:proofErr w:type="spellEnd"/>
-      <w:proofErr w:type="gramEnd"/>
-      <w:r>
-        <w:rPr>
-          <w:lang w:val="en-US"/>
-        </w:rPr>
-        <w:t>&lt;</w:t>
-      </w:r>
-      <w:proofErr w:type="spellStart"/>
-      <w:r>
-        <w:rPr>
-          <w:lang w:val="en-US"/>
-        </w:rPr>
-        <w:t>IBinder</w:t>
-      </w:r>
-      <w:proofErr w:type="spellEnd"/>
-      <w:r>
-        <w:rPr>
-          <w:lang w:val="en-US"/>
-        </w:rPr>
-        <w:t xml:space="preserve">&gt; </w:t>
-      </w:r>
-      <w:proofErr w:type="spellStart"/>
-      <w:r>
-        <w:rPr>
-          <w:lang w:val="en-US"/>
-        </w:rPr>
-        <w:t>obj</w:t>
-      </w:r>
-      <w:proofErr w:type="spellEnd"/>
-      <w:r>
-        <w:rPr>
-          <w:lang w:val="en-US"/>
-        </w:rPr>
-        <w:t xml:space="preserve"> = </w:t>
-      </w:r>
-      <w:proofErr w:type="spellStart"/>
-      <w:r>
-        <w:rPr>
-          <w:lang w:val="en-US"/>
-        </w:rPr>
-        <w:t>sm</w:t>
-      </w:r>
-      <w:proofErr w:type="spellEnd"/>
-      <w:r>
-        <w:rPr>
-          <w:lang w:val="en-US"/>
-        </w:rPr>
-        <w:t>-&gt;</w:t>
-      </w:r>
-      <w:proofErr w:type="spellStart"/>
-      <w:r>
-        <w:rPr>
-          <w:lang w:val="en-US"/>
-        </w:rPr>
-        <w:t>checkService</w:t>
-      </w:r>
-      <w:proofErr w:type="spellEnd"/>
-      <w:r>
-        <w:rPr>
-          <w:lang w:val="en-US"/>
-        </w:rPr>
-        <w:t>(services[</w:t>
-      </w:r>
-      <w:proofErr w:type="spellStart"/>
-      <w:r>
-        <w:rPr>
-          <w:lang w:val="en-US"/>
-        </w:rPr>
-        <w:t>i</w:t>
-      </w:r>
-      <w:proofErr w:type="spellEnd"/>
-      <w:r>
-        <w:rPr>
-          <w:lang w:val="en-US"/>
-        </w:rPr>
-        <w:t>]);</w:t>
-      </w:r>
-    </w:p>
-    <w:p>
-      <w:pPr>
-        <w:rPr>
-          <w:lang w:val="en-US"/>
-        </w:rPr>
-      </w:pPr>
-      <w:r>
-        <w:rPr>
-          <w:lang w:val="en-US"/>
-        </w:rPr>
-        <w:t xml:space="preserve">        </w:t>
-      </w:r>
-      <w:proofErr w:type="gramStart"/>
-      <w:r>
-        <w:rPr>
-          <w:lang w:val="en-US"/>
-        </w:rPr>
-        <w:t>if</w:t>
-      </w:r>
-      <w:proofErr w:type="gramEnd"/>
-      <w:r>
-        <w:rPr>
-          <w:lang w:val="en-US"/>
-        </w:rPr>
-        <w:t xml:space="preserve"> (</w:t>
-      </w:r>
-      <w:proofErr w:type="spellStart"/>
-      <w:r>
-        <w:rPr>
-          <w:lang w:val="en-US"/>
-        </w:rPr>
-        <w:t>obj</w:t>
-      </w:r>
-      <w:proofErr w:type="spellEnd"/>
-      <w:r>
-        <w:rPr>
-          <w:lang w:val="en-US"/>
-        </w:rPr>
-        <w:t xml:space="preserve"> != NULL) {</w:t>
-      </w:r>
-    </w:p>
-    <w:p>
-      <w:pPr>
-        <w:rPr>
-          <w:lang w:val="en-US"/>
-        </w:rPr>
-      </w:pPr>
-      <w:r>
-        <w:rPr>
-          <w:lang w:val="en-US"/>
-        </w:rPr>
-        <w:t xml:space="preserve">            Parcel data;</w:t>
-      </w:r>
-    </w:p>
-    <w:p>
-      <w:pPr>
-        <w:rPr>
-          <w:lang w:val="en-US"/>
-        </w:rPr>
-      </w:pPr>
-      <w:r>
-        <w:rPr>
-          <w:lang w:val="en-US"/>
-        </w:rPr>
-        <w:t xml:space="preserve">            </w:t>
-      </w:r>
-      <w:proofErr w:type="gramStart"/>
-      <w:r>
-        <w:rPr>
-          <w:lang w:val="en-US"/>
-        </w:rPr>
-        <w:t>if</w:t>
-      </w:r>
-      <w:proofErr w:type="gramEnd"/>
-      <w:r>
-        <w:rPr>
-          <w:lang w:val="en-US"/>
-        </w:rPr>
-        <w:t xml:space="preserve"> (</w:t>
-      </w:r>
-      <w:proofErr w:type="spellStart"/>
-      <w:r>
-        <w:rPr>
-          <w:lang w:val="en-US"/>
-        </w:rPr>
-        <w:t>obj</w:t>
-      </w:r>
-      <w:proofErr w:type="spellEnd"/>
-      <w:r>
-        <w:rPr>
-          <w:lang w:val="en-US"/>
-        </w:rPr>
-        <w:t>-&gt;transact(</w:t>
-      </w:r>
-      <w:proofErr w:type="spellStart"/>
-      <w:r>
-        <w:rPr>
-          <w:lang w:val="en-US"/>
-        </w:rPr>
-        <w:t>IBinder</w:t>
-      </w:r>
-      <w:proofErr w:type="spellEnd"/>
-      <w:r>
-        <w:rPr>
-          <w:lang w:val="en-US"/>
-        </w:rPr>
-        <w:t>::SYSPROPS_TRANSACTION, data,</w:t>
-      </w:r>
-    </w:p>
-    <w:p>
-      <w:pPr>
-        <w:rPr>
-          <w:lang w:val="en-US"/>
-        </w:rPr>
-      </w:pPr>
-      <w:r>
-        <w:rPr>
-          <w:lang w:val="en-US"/>
-        </w:rPr>
-        <w:t xml:space="preserve">                    NULL, 0</w:t>
-      </w:r>
-      <w:proofErr w:type="gramStart"/>
-      <w:r>
-        <w:rPr>
-          <w:lang w:val="en-US"/>
-        </w:rPr>
-        <w:t>) !=</w:t>
-      </w:r>
-      <w:proofErr w:type="gramEnd"/>
-      <w:r>
-        <w:rPr>
-          <w:lang w:val="en-US"/>
-        </w:rPr>
-        <w:t xml:space="preserve"> OK)</w:t>
-      </w:r>
-    </w:p>
-    <w:p>
-      <w:pPr>
-        <w:rPr>
-          <w:lang w:val="en-US"/>
-        </w:rPr>
-      </w:pPr>
-      <w:r>
-        <w:rPr>
-          <w:lang w:val="en-US"/>
-        </w:rPr>
-        <w:t>…</w:t>
-      </w:r>
-    </w:p>
-    <w:p>
-      <w:pPr>
-        <w:rPr>
-          <w:lang w:val="en-US"/>
-        </w:rPr>
-      </w:pPr>
-      <w:proofErr w:type="gramStart"/>
-      <w:r>
-        <w:rPr>
-          <w:lang w:val="en-US"/>
-        </w:rPr>
-        <w:t>but</w:t>
-      </w:r>
-      <w:proofErr w:type="gramEnd"/>
+    </w:p>
+    <w:p>
+      <w:pPr>
+        <w:rPr>
+          <w:lang w:val="en-US"/>
+        </w:rPr>
+      </w:pPr>
+      <w:r>
+        <w:rPr>
+          <w:lang w:val="en-US"/>
+        </w:rPr>
+        <w:t>Actually doing this from java code could also be an option, though I’m not sure we’ll be able to make use of it, because calling java would probably be slow.</w:t>
+      </w:r>
+    </w:p>
+    <w:p>
+      <w:pPr>
+        <w:rPr>
+          <w:lang w:val="en-US"/>
+        </w:rPr>
+      </w:pPr>
+      <w:r>
+        <w:rPr>
+          <w:lang w:val="en-US"/>
+        </w:rPr>
+        <w:t>The last option is to ask the user to set this property in the developer options, but this is not that niceJ</w:t>
+      </w:r>
+    </w:p>
+    <w:p>
+      <w:pPr>
+        <w:rPr>
+          <w:lang w:val="en-US"/>
+        </w:rPr>
+      </w:pPr>
+      <w:r>
+        <w:rPr>
+          <w:lang w:val="en-US"/>
+        </w:rPr>
+        <w:t>A1:</w:t>
+      </w:r>
       <w:r>
         <w:rPr>
           <w:lang w:val="en-US"/>
         </w:rPr>
         <w:t xml:space="preserve"> </w:t>
       </w:r>
-      <w:proofErr w:type="spellStart"/>
-      <w:r>
-        <w:rPr>
-          <w:lang w:val="en-US"/>
-        </w:rPr>
-        <w:t>atrace</w:t>
-      </w:r>
-      <w:proofErr w:type="spellEnd"/>
-      <w:r>
-        <w:rPr>
-          <w:lang w:val="en-US"/>
-        </w:rPr>
-        <w:t xml:space="preserve"> is a part of Android build.</w:t>
-      </w:r>
-    </w:p>
-    <w:p>
-      <w:pPr>
-        <w:rPr>
-          <w:lang w:val="en-US"/>
-        </w:rPr>
-      </w:pPr>
+    </w:p>
+    <w:p>
+      <w:r>
+        <w:rPr>
+          <w:lang w:val="en-US"/>
+        </w:rPr>
+        <w:t xml:space="preserve">You can setup a system property via command line (on </w:t>
+      </w:r>
+      <w:r>
+        <w:rPr>
+          <w:lang w:val="en-US"/>
+        </w:rPr>
+        <w:t>rooted or with system rights):</w:t>
+      </w:r>
+    </w:p>
+    <w:p/>
+    <w:p>
+      <w:pPr>
+        <w:rPr>
+          <w:b/>
+        </w:rPr>
+      </w:pPr>
+      <w:r>
+        <w:rPr>
+          <w:b/>
+        </w:rPr>
+        <w:t>Via command line</w:t>
+      </w:r>
+      <w:r>
+        <w:rPr>
+          <w:b/>
+        </w:rPr>
+        <w:t xml:space="preserve"> :</w:t>
+      </w:r>
+    </w:p>
+    <w:p>
+      <w:pPr>
+        <w:rPr>
+          <w:b/>
+        </w:rPr>
+      </w:pPr>
+    </w:p>
+    <w:p>
+      <w:pPr>
+        <w:rPr>
+          <w:i/>
+          <w:lang w:val="en-US"/>
+        </w:rPr>
+      </w:pPr>
+      <w:r>
+        <w:rPr>
+          <w:i/>
+          <w:lang w:val="en-US"/>
+        </w:rPr>
+        <w:t>adb shell setprop dalvik.vm.checkjni true</w:t>
+      </w:r>
+    </w:p>
+    <w:p>
+      <w:pPr>
+        <w:rPr>
+          <w:lang w:val="en-US"/>
+        </w:rPr>
+      </w:pPr>
+    </w:p>
+    <w:p>
+      <w:pPr>
+        <w:rPr>
+          <w:b/>
+          <w:lang w:val="en-US"/>
+        </w:rPr>
+      </w:pPr>
+      <w:r>
+        <w:rPr>
+          <w:b/>
+          <w:lang w:val="en-US"/>
+        </w:rPr>
+        <w:t>Via Java</w:t>
+      </w:r>
+      <w:r>
+        <w:rPr>
+          <w:b/>
+        </w:rPr>
+        <w:t xml:space="preserve">(via </w:t>
+      </w:r>
+      <w:hyperlink r:id="rId24" w:history="1">
+        <w:r>
+          <w:rPr>
+            <w:rStyle w:val="Link"/>
+            <w:b/>
+          </w:rPr>
+          <w:t>http://goo.gl/iuuuU2</w:t>
+        </w:r>
+      </w:hyperlink>
+      <w:r>
+        <w:rPr>
+          <w:b/>
+        </w:rPr>
+        <w:t xml:space="preserve"> )</w:t>
+      </w:r>
+      <w:r>
+        <w:rPr>
+          <w:b/>
+          <w:lang w:val="en-US"/>
+        </w:rPr>
+        <w:t>:</w:t>
+      </w:r>
+    </w:p>
+    <w:p>
+      <w:pPr>
+        <w:rPr>
+          <w:b/>
+          <w:lang w:val="en-US"/>
+        </w:rPr>
+      </w:pPr>
+    </w:p>
+    <w:p>
+      <w:pPr>
+        <w:rPr>
+          <w:i/>
+          <w:lang w:val="en-US"/>
+        </w:rPr>
+      </w:pPr>
+      <w:r>
+        <w:rPr>
+          <w:i/>
+          <w:lang w:val="en-US"/>
+        </w:rPr>
+        <w:t>String tag = options.getTraceTag();</w:t>
+      </w:r>
+    </w:p>
+    <w:p>
+      <w:pPr>
+        <w:rPr>
+          <w:i/>
+          <w:lang w:val="en-US"/>
+        </w:rPr>
+      </w:pPr>
+      <w:r>
+        <w:rPr>
+          <w:i/>
+          <w:lang w:val="en-US"/>
+        </w:rPr>
+        <w:t>if (tag != null) {</w:t>
+      </w:r>
+    </w:p>
+    <w:p>
+      <w:pPr>
+        <w:rPr>
+          <w:i/>
+          <w:lang w:val="en-US"/>
+        </w:rPr>
+      </w:pPr>
+      <w:r>
+        <w:rPr>
+          <w:i/>
+          <w:lang w:val="en-US"/>
+        </w:rPr>
+        <w:t xml:space="preserve">    CountDownLatch setTagLatch = new CountDownLatch(1);</w:t>
+      </w:r>
+    </w:p>
+    <w:p>
+      <w:pPr>
+        <w:rPr>
+          <w:i/>
+          <w:lang w:val="en-US"/>
+        </w:rPr>
+      </w:pPr>
+      <w:r>
+        <w:rPr>
+          <w:i/>
+          <w:lang w:val="en-US"/>
+        </w:rPr>
+        <w:t xml:space="preserve">    CollectingOutputReceiver receiver = new CollectingOutputReceiver(setTagLatch);</w:t>
+      </w:r>
+    </w:p>
+    <w:p>
+      <w:pPr>
+        <w:rPr>
+          <w:i/>
+          <w:lang w:val="en-US"/>
+        </w:rPr>
+      </w:pPr>
+      <w:r>
+        <w:rPr>
+          <w:i/>
+          <w:lang w:val="en-US"/>
+        </w:rPr>
+        <w:t xml:space="preserve">    try {</w:t>
+      </w:r>
+    </w:p>
+    <w:p>
+      <w:pPr>
+        <w:rPr>
+          <w:i/>
+          <w:lang w:val="en-US"/>
+        </w:rPr>
+      </w:pPr>
+      <w:r>
+        <w:rPr>
+          <w:i/>
+          <w:lang w:val="en-US"/>
+        </w:rPr>
+        <w:t xml:space="preserve">        String cmd = "setprop debug.atrace.tags.enableflags " + tag;</w:t>
+      </w:r>
+    </w:p>
+    <w:p>
+      <w:pPr>
+        <w:rPr>
+          <w:i/>
+          <w:lang w:val="en-US"/>
+        </w:rPr>
+      </w:pPr>
+      <w:r>
+        <w:rPr>
+          <w:i/>
+          <w:lang w:val="en-US"/>
+        </w:rPr>
+        <w:t xml:space="preserve">        device.executeShellCommand(cmd, receiver);</w:t>
+      </w:r>
+    </w:p>
+    <w:p>
+      <w:pPr>
+        <w:rPr>
+          <w:i/>
+          <w:lang w:val="en-US"/>
+        </w:rPr>
+      </w:pPr>
+      <w:r>
+        <w:rPr>
+          <w:i/>
+          <w:lang w:val="en-US"/>
+        </w:rPr>
+        <w:t xml:space="preserve">        setTagLatch.await(5, TimeUnit.SECONDS);</w:t>
+      </w:r>
+    </w:p>
+    <w:p>
+      <w:pPr>
+        <w:rPr>
+          <w:lang w:val="en-US"/>
+        </w:rPr>
+      </w:pPr>
+    </w:p>
+    <w:p>
+      <w:pPr>
+        <w:rPr>
+          <w:lang w:val="en-US"/>
+        </w:rPr>
+      </w:pPr>
+      <w:r>
+        <w:rPr>
+          <w:lang w:val="en-US"/>
+        </w:rPr>
+        <w:t>Not sure if is helping</w:t>
+      </w:r>
+      <w:r>
+        <w:rPr>
+          <w:lang w:val="en-US"/>
+        </w:rPr>
+        <w:t>, but here is some additional info</w:t>
+      </w:r>
+      <w:r>
+        <w:rPr>
+          <w:lang w:val="en-US"/>
+        </w:rPr>
+        <w:t>:</w:t>
+      </w:r>
+    </w:p>
+    <w:p>
+      <w:pPr>
+        <w:rPr>
+          <w:lang w:val="en-US"/>
+        </w:rPr>
+      </w:pPr>
+    </w:p>
+    <w:p>
+      <w:pPr>
+        <w:rPr>
+          <w:i/>
+          <w:lang w:val="en-US"/>
+        </w:rPr>
+      </w:pPr>
+      <w:r>
+        <w:rPr>
+          <w:i/>
+          <w:lang w:val="en-US"/>
+        </w:rPr>
+        <w:t>“The mechanism works by setting debug.atrace.tags.enableflags to an integer value, broadcasting a "hey everybody, re-read the flags" through Binder IPC, running the trace, and then resetting enableflags to 0. If the flags don't get set or the apps+surfaceflinger don't see the broadcast, they might not know to log data for those tags. (cf. frameworks/native/cmds/atrace/atrace.cpp in the 4.3 sources.) The way this is implemented changed quite a bit in 4.3.”</w:t>
+      </w:r>
+    </w:p>
+    <w:p>
+      <w:pPr>
+        <w:rPr>
+          <w:lang w:val="en-US"/>
+        </w:rPr>
+      </w:pPr>
+    </w:p>
+    <w:p>
+      <w:pPr>
+        <w:rPr>
+          <w:lang w:val="en-US"/>
+        </w:rPr>
+      </w:pPr>
+      <w:r>
+        <w:rPr>
+          <w:lang w:val="en-US"/>
+        </w:rPr>
+        <w:t xml:space="preserve">via </w:t>
+      </w:r>
+      <w:hyperlink r:id="rId25" w:history="1">
+        <w:r>
+          <w:rPr>
+            <w:rStyle w:val="Link"/>
+            <w:lang w:val="en-US"/>
+          </w:rPr>
+          <w:t>http://stackoverflow.com/questions/18220366/systrace-gives-no-such-option-error-for-set-tags</w:t>
+        </w:r>
+      </w:hyperlink>
       <w:r>
         <w:rPr>
           <w:lang w:val="en-US"/>
@@ -4097,185 +3546,149 @@
           <w:lang w:val="en-US"/>
         </w:rPr>
       </w:pPr>
-      <w:r>
-        <w:rPr>
-          <w:lang w:val="en-US"/>
-        </w:rPr>
-        <w:t xml:space="preserve">Would be great to find a way to do all the same from a </w:t>
-      </w:r>
-      <w:proofErr w:type="spellStart"/>
-      <w:r>
-        <w:rPr>
-          <w:lang w:val="en-US"/>
-        </w:rPr>
-        <w:t>c++</w:t>
-      </w:r>
-      <w:proofErr w:type="spellEnd"/>
-      <w:r>
-        <w:rPr>
-          <w:lang w:val="en-US"/>
-        </w:rPr>
-        <w:t xml:space="preserve"> app built with NDK.</w:t>
-      </w:r>
-    </w:p>
-    <w:p>
-      <w:pPr>
-        <w:rPr>
-          <w:lang w:val="en-US"/>
-        </w:rPr>
-      </w:pPr>
-      <w:r>
-        <w:rPr>
-          <w:lang w:val="en-US"/>
-        </w:rPr>
-        <w:t xml:space="preserve">Or to have 100% evidence that it’s not </w:t>
-      </w:r>
-      <w:proofErr w:type="spellStart"/>
-      <w:r>
-        <w:rPr>
-          <w:lang w:val="en-US"/>
-        </w:rPr>
-        <w:t>possibleJ</w:t>
-      </w:r>
-      <w:proofErr w:type="spellEnd"/>
-    </w:p>
-    <w:p>
-      <w:pPr>
-        <w:rPr>
-          <w:lang w:val="en-US"/>
-        </w:rPr>
-      </w:pPr>
+    </w:p>
+    <w:p>
+      <w:pPr>
+        <w:rPr>
+          <w:lang w:val="en-US"/>
+        </w:rPr>
+      </w:pPr>
+      <w:r>
+        <w:rPr>
+          <w:lang w:val="en-US"/>
+        </w:rPr>
+        <w:t>In platform the DeviceView.java is doing some kind of the same thing, setup using command line. It is not sending an event in the system.</w:t>
+      </w:r>
+    </w:p>
+    <w:p>
+      <w:pPr>
+        <w:rPr>
+          <w:lang w:val="en-US"/>
+        </w:rPr>
+      </w:pPr>
+    </w:p>
+    <w:p>
+      <w:pPr>
+        <w:rPr>
+          <w:b/>
+          <w:lang w:val="en-US"/>
+        </w:rPr>
+      </w:pPr>
+      <w:r>
+        <w:rPr>
+          <w:b/>
+          <w:lang w:val="en-US"/>
+        </w:rPr>
+        <w:br w:type="page"/>
+      </w:r>
+    </w:p>
+    <w:p>
+      <w:pPr>
+        <w:rPr>
+          <w:b/>
+          <w:lang w:val="en-US"/>
+        </w:rPr>
+      </w:pPr>
+      <w:r>
+        <w:rPr>
+          <w:b/>
+          <w:lang w:val="en-US"/>
+        </w:rPr>
+        <w:t>Malyshev Andrey</w:t>
+      </w:r>
+    </w:p>
+    <w:p>
+      <w:pPr>
+        <w:rPr>
+          <w:lang w:val="en-US"/>
+        </w:rPr>
+      </w:pPr>
+    </w:p>
+    <w:p>
+      <w:pPr>
+        <w:rPr>
+          <w:lang w:val="en-US"/>
+        </w:rPr>
+      </w:pPr>
+      <w:r>
+        <w:rPr>
+          <w:lang w:val="en-US"/>
+        </w:rPr>
+        <w:t>Q1:</w:t>
+      </w:r>
+      <w:r>
+        <w:rPr>
+          <w:lang w:val="en-US"/>
+        </w:rPr>
+        <w:t xml:space="preserve"> M</w:t>
+      </w:r>
+      <w:r>
+        <w:rPr>
+          <w:lang w:val="en-US"/>
+        </w:rPr>
+        <w:t>echanism pattern for „sliding the screens“</w:t>
+      </w:r>
+      <w:r>
+        <w:rPr>
+          <w:lang w:val="en-US"/>
+        </w:rPr>
+        <w:t>.</w:t>
+      </w:r>
+    </w:p>
+    <w:p>
+      <w:pPr>
+        <w:rPr>
+          <w:lang w:val="en-US"/>
+        </w:rPr>
+      </w:pPr>
+      <w:r>
+        <w:rPr>
+          <w:lang w:val="en-US"/>
+        </w:rPr>
+        <w:t xml:space="preserve">A1: </w:t>
+      </w:r>
+      <w:r>
+        <w:rPr>
+          <w:lang w:val="en-US"/>
+        </w:rPr>
+        <w:t xml:space="preserve">Check the official ViewPager pattern - </w:t>
+      </w:r>
+      <w:hyperlink r:id="rId26" w:history="1">
+        <w:r>
+          <w:rPr>
+            <w:rStyle w:val="Link"/>
+            <w:lang w:val="en-US"/>
+          </w:rPr>
+          <w:t>http://developer.android.com/reference/android/support/v4/view/ViewPager.html</w:t>
+        </w:r>
+      </w:hyperlink>
       <w:r>
         <w:rPr>
           <w:lang w:val="en-US"/>
         </w:rPr>
         <w:t xml:space="preserve"> </w:t>
       </w:r>
-    </w:p>
-    <w:p>
-      <w:pPr>
-        <w:rPr>
-          <w:lang w:val="en-US"/>
-        </w:rPr>
-      </w:pPr>
-      <w:r>
-        <w:rPr>
-          <w:lang w:val="en-US"/>
-        </w:rPr>
-        <w:t>Actually doing this from java code could also be an option, though I’m not sure we’ll be able to make use of it, because calling java would probably be slow.</w:t>
-      </w:r>
-    </w:p>
-    <w:p>
-      <w:pPr>
-        <w:rPr>
-          <w:lang w:val="en-US"/>
-        </w:rPr>
-      </w:pPr>
-      <w:r>
-        <w:rPr>
-          <w:lang w:val="en-US"/>
-        </w:rPr>
-        <w:t xml:space="preserve">The last option is to ask the user to set this property in the developer options, but this is not that </w:t>
-      </w:r>
-      <w:proofErr w:type="spellStart"/>
-      <w:r>
-        <w:rPr>
-          <w:lang w:val="en-US"/>
-        </w:rPr>
-        <w:t>niceJ</w:t>
-      </w:r>
-      <w:proofErr w:type="spellEnd"/>
-    </w:p>
-    <w:p>
-      <w:pPr>
-        <w:rPr>
-          <w:lang w:val="en-US"/>
-        </w:rPr>
-      </w:pPr>
-      <w:r>
-        <w:rPr>
-          <w:lang w:val="en-US"/>
-        </w:rPr>
-        <w:t>A1:</w:t>
-      </w:r>
-    </w:p>
-    <w:p>
-      <w:pPr>
-        <w:rPr>
-          <w:lang w:val="en-US"/>
-        </w:rPr>
-      </w:pPr>
-    </w:p>
-    <w:p>
-      <w:pPr>
-        <w:rPr>
-          <w:b/>
-          <w:lang w:val="en-US"/>
-        </w:rPr>
-      </w:pPr>
-      <w:proofErr w:type="spellStart"/>
-      <w:r>
-        <w:rPr>
-          <w:b/>
-          <w:lang w:val="en-US"/>
-        </w:rPr>
-        <w:t>Malyshev</w:t>
-      </w:r>
-      <w:proofErr w:type="spellEnd"/>
-      <w:r>
-        <w:rPr>
-          <w:b/>
+      <w:r>
+        <w:rPr>
+          <w:lang w:val="en-US"/>
+        </w:rPr>
+        <w:t xml:space="preserve">or older alternatives </w:t>
+      </w:r>
+      <w:hyperlink r:id="rId27" w:history="1">
+        <w:r>
+          <w:rPr>
+            <w:rStyle w:val="Link"/>
+            <w:lang w:val="en-US"/>
+          </w:rPr>
+          <w:t>http://actionbarsherlock.com/</w:t>
+        </w:r>
+      </w:hyperlink>
+      <w:r>
+        <w:rPr>
           <w:lang w:val="en-US"/>
         </w:rPr>
         <w:t xml:space="preserve"> </w:t>
       </w:r>
-      <w:proofErr w:type="spellStart"/>
-      <w:r>
-        <w:rPr>
-          <w:b/>
-          <w:lang w:val="en-US"/>
-        </w:rPr>
-        <w:t>Andrey</w:t>
-      </w:r>
-      <w:proofErr w:type="spellEnd"/>
-    </w:p>
-    <w:p>
-      <w:pPr>
-        <w:rPr>
-          <w:lang w:val="en-US"/>
-        </w:rPr>
-      </w:pPr>
-      <w:r>
-        <w:rPr>
-          <w:lang w:val="en-US"/>
-        </w:rPr>
-        <w:t>Q1:</w:t>
-      </w:r>
-      <w:r>
-        <w:rPr>
-          <w:lang w:val="en-US"/>
-        </w:rPr>
-        <w:t xml:space="preserve"> M</w:t>
-      </w:r>
-      <w:r>
-        <w:rPr>
-          <w:lang w:val="en-US"/>
-        </w:rPr>
-        <w:t>echanism pattern for „sliding the screens“</w:t>
-      </w:r>
-    </w:p>
-    <w:p>
-      <w:pPr>
-        <w:rPr>
-          <w:lang w:val="en-US"/>
-        </w:rPr>
-      </w:pPr>
-      <w:r>
-        <w:rPr>
-          <w:lang w:val="en-US"/>
-        </w:rPr>
-        <w:t xml:space="preserve">A1: </w:t>
-      </w:r>
     </w:p>
     <w:p>
       <w:pPr>
@@ -4331,23 +3744,21 @@
         <w:rPr>
           <w:lang w:val="en-US"/>
         </w:rPr>
-        <w:t xml:space="preserve"> See next an answer A3. A good example with a small app for gesture detection is to be found on the official Android </w:t>
-      </w:r>
-      <w:proofErr w:type="gramStart"/>
-      <w:r>
-        <w:rPr>
-          <w:lang w:val="en-US"/>
-        </w:rPr>
-        <w:t>page :</w:t>
-      </w:r>
-      <w:proofErr w:type="gramEnd"/>
-      <w:r>
-        <w:rPr>
-          <w:lang w:val="en-US"/>
-        </w:rPr>
-        <w:t xml:space="preserve"> </w:t>
-      </w:r>
-      <w:hyperlink r:id="rId19" w:history="1">
+        <w:t xml:space="preserve"> See </w:t>
+      </w:r>
+      <w:r>
+        <w:rPr>
+          <w:lang w:val="en-US"/>
+        </w:rPr>
+        <w:t xml:space="preserve">my </w:t>
+      </w:r>
+      <w:r>
+        <w:rPr>
+          <w:lang w:val="en-US"/>
+        </w:rPr>
+        <w:t xml:space="preserve">next answer A3. A good example with a small app for gesture detection is to be found on the official Android page : </w:t>
+      </w:r>
+      <w:hyperlink r:id="rId28" w:history="1">
         <w:r>
           <w:rPr>
             <w:rStyle w:val="Link"/>
@@ -4380,6 +3791,153 @@
         <w:rPr>
           <w:lang w:val="en-US"/>
         </w:rPr>
+        <w:t>For each View (textView, Edittext etc) you can register a listener and do the following</w:t>
+      </w:r>
+    </w:p>
+    <w:p>
+      <w:pPr>
+        <w:rPr>
+          <w:lang w:val="en-US"/>
+        </w:rPr>
+      </w:pPr>
+    </w:p>
+    <w:p>
+      <w:pPr>
+        <w:rPr>
+          <w:i/>
+          <w:lang w:val="en-US"/>
+        </w:rPr>
+      </w:pPr>
+      <w:r>
+        <w:rPr>
+          <w:i/>
+          <w:lang w:val="en-US"/>
+        </w:rPr>
+        <w:t xml:space="preserve">View myView = findViewById(R.id.my_view); </w:t>
+      </w:r>
+    </w:p>
+    <w:p>
+      <w:pPr>
+        <w:rPr>
+          <w:i/>
+          <w:lang w:val="en-US"/>
+        </w:rPr>
+      </w:pPr>
+      <w:r>
+        <w:rPr>
+          <w:i/>
+          <w:lang w:val="en-US"/>
+        </w:rPr>
+        <w:t>myView.</w:t>
+      </w:r>
+      <w:r>
+        <w:rPr>
+          <w:i/>
+          <w:color w:val="FF0000"/>
+          <w:lang w:val="en-US"/>
+        </w:rPr>
+        <w:t>setOnTouchListener</w:t>
+      </w:r>
+      <w:r>
+        <w:rPr>
+          <w:i/>
+          <w:lang w:val="en-US"/>
+        </w:rPr>
+        <w:t>(new OnTouchListener() {</w:t>
+      </w:r>
+    </w:p>
+    <w:p>
+      <w:pPr>
+        <w:rPr>
+          <w:i/>
+          <w:lang w:val="en-US"/>
+        </w:rPr>
+      </w:pPr>
+      <w:r>
+        <w:rPr>
+          <w:i/>
+          <w:lang w:val="en-US"/>
+        </w:rPr>
+        <w:t xml:space="preserve">    public boolean onTouch(View v, MotionEvent event) {</w:t>
+      </w:r>
+    </w:p>
+    <w:p>
+      <w:pPr>
+        <w:rPr>
+          <w:i/>
+          <w:lang w:val="en-US"/>
+        </w:rPr>
+      </w:pPr>
+      <w:r>
+        <w:rPr>
+          <w:i/>
+          <w:lang w:val="en-US"/>
+        </w:rPr>
+        <w:t xml:space="preserve">        // ... Respond to touch events       </w:t>
+      </w:r>
+    </w:p>
+    <w:p>
+      <w:pPr>
+        <w:rPr>
+          <w:i/>
+          <w:lang w:val="en-US"/>
+        </w:rPr>
+      </w:pPr>
+      <w:r>
+        <w:rPr>
+          <w:i/>
+          <w:lang w:val="en-US"/>
+        </w:rPr>
+        <w:t xml:space="preserve">        return true;</w:t>
+      </w:r>
+    </w:p>
+    <w:p>
+      <w:pPr>
+        <w:rPr>
+          <w:i/>
+          <w:lang w:val="en-US"/>
+        </w:rPr>
+      </w:pPr>
+      <w:r>
+        <w:rPr>
+          <w:i/>
+          <w:lang w:val="en-US"/>
+        </w:rPr>
+        <w:t xml:space="preserve">    }</w:t>
+      </w:r>
+    </w:p>
+    <w:p>
+      <w:pPr>
+        <w:rPr>
+          <w:i/>
+          <w:lang w:val="en-US"/>
+        </w:rPr>
+      </w:pPr>
+      <w:r>
+        <w:rPr>
+          <w:i/>
+          <w:lang w:val="en-US"/>
+        </w:rPr>
+        <w:t>});</w:t>
+      </w:r>
+    </w:p>
+    <w:p>
+      <w:pPr>
+        <w:rPr>
+          <w:lang w:val="en-US"/>
+        </w:rPr>
+      </w:pPr>
+    </w:p>
+    <w:p>
+      <w:pPr>
+        <w:rPr>
+          <w:lang w:val="en-US"/>
+        </w:rPr>
+      </w:pPr>
+      <w:r>
+        <w:rPr>
+          <w:lang w:val="en-US"/>
+        </w:rPr>
         <w:t xml:space="preserve">Q3: </w:t>
       </w:r>
       <w:r>
@@ -4392,35 +3950,7 @@
         <w:rPr>
           <w:lang w:val="en-US"/>
         </w:rPr>
-        <w:t>vent mechanism, how to intercept different types of touch gestures (</w:t>
-      </w:r>
-      <w:proofErr w:type="spellStart"/>
-      <w:r>
-        <w:rPr>
-          <w:lang w:val="en-US"/>
-        </w:rPr>
-        <w:t>singleplay</w:t>
-      </w:r>
-      <w:proofErr w:type="spellEnd"/>
-      <w:r>
-        <w:rPr>
-          <w:lang w:val="en-US"/>
-        </w:rPr>
-        <w:t xml:space="preserve">, long play, zoom </w:t>
-      </w:r>
-      <w:proofErr w:type="spellStart"/>
-      <w:r>
-        <w:rPr>
-          <w:lang w:val="en-US"/>
-        </w:rPr>
-        <w:t>etc</w:t>
-      </w:r>
-      <w:proofErr w:type="spellEnd"/>
-      <w:r>
-        <w:rPr>
-          <w:lang w:val="en-US"/>
-        </w:rPr>
-        <w:t>) – complex</w:t>
+        <w:t>vent mechanism, how to intercept different types of touch gestures (singleplay, long play, zoom etc) – complex</w:t>
       </w:r>
     </w:p>
     <w:p>
@@ -4445,37 +3975,14 @@
         <w:rPr>
           <w:lang w:val="en-US"/>
         </w:rPr>
-        <w:t xml:space="preserve">Check the events in the project Wheel Menu from the </w:t>
-      </w:r>
-      <w:proofErr w:type="spellStart"/>
-      <w:r>
-        <w:rPr>
-          <w:lang w:val="en-US"/>
-        </w:rPr>
-        <w:t>github</w:t>
-      </w:r>
-      <w:proofErr w:type="spellEnd"/>
-      <w:r>
-        <w:rPr>
-          <w:lang w:val="en-US"/>
-        </w:rPr>
-        <w:t xml:space="preserve">. The class where this is visible is located in </w:t>
-      </w:r>
-      <w:proofErr w:type="spellStart"/>
-      <w:r>
-        <w:rPr>
-          <w:i/>
-          <w:lang w:val="en-US"/>
-        </w:rPr>
-        <w:t>customcontrols</w:t>
-      </w:r>
-      <w:proofErr w:type="spellEnd"/>
-      <w:r>
-        <w:rPr>
-          <w:i/>
-          <w:lang w:val="en-US"/>
-        </w:rPr>
-        <w:t>/WheelMenuSurface.java</w:t>
+        <w:t xml:space="preserve">Check the events in the project Wheel Menu from the github. The class where this is visible is located in </w:t>
+      </w:r>
+      <w:r>
+        <w:rPr>
+          <w:i/>
+          <w:lang w:val="en-US"/>
+        </w:rPr>
+        <w:t>customcontrols/WheelMenuSurface.java</w:t>
       </w:r>
       <w:r>
         <w:rPr>
@@ -4483,7 +3990,6 @@
         </w:rPr>
         <w:t xml:space="preserve"> in the method </w:t>
       </w:r>
-      <w:proofErr w:type="spellStart"/>
       <w:r>
         <w:rPr>
           <w:i/>
@@ -4491,7 +3997,6 @@
         </w:rPr>
         <w:t>onTouchedEvent</w:t>
       </w:r>
-      <w:proofErr w:type="spellEnd"/>
       <w:r>
         <w:rPr>
           <w:lang w:val="en-US"/>
@@ -4514,69 +4019,12 @@
           <w:lang w:val="en-US"/>
         </w:rPr>
       </w:pPr>
-      <w:proofErr w:type="gramStart"/>
-      <w:r>
-        <w:rPr>
-          <w:i/>
-          <w:lang w:val="en-US"/>
-        </w:rPr>
-        <w:t>public</w:t>
-      </w:r>
-      <w:proofErr w:type="gramEnd"/>
-      <w:r>
-        <w:rPr>
-          <w:i/>
-          <w:lang w:val="en-US"/>
-        </w:rPr>
-        <w:t xml:space="preserve"> </w:t>
-      </w:r>
-      <w:proofErr w:type="spellStart"/>
-      <w:r>
-        <w:rPr>
-          <w:i/>
-          <w:lang w:val="en-US"/>
-        </w:rPr>
-        <w:t>boolean</w:t>
-      </w:r>
-      <w:proofErr w:type="spellEnd"/>
-      <w:r>
-        <w:rPr>
-          <w:i/>
-          <w:lang w:val="en-US"/>
-        </w:rPr>
-        <w:t xml:space="preserve"> </w:t>
-      </w:r>
-      <w:proofErr w:type="spellStart"/>
-      <w:r>
-        <w:rPr>
-          <w:i/>
-          <w:lang w:val="en-US"/>
-        </w:rPr>
-        <w:t>onTouchEvent</w:t>
-      </w:r>
-      <w:proofErr w:type="spellEnd"/>
-      <w:r>
-        <w:rPr>
-          <w:i/>
-          <w:lang w:val="en-US"/>
-        </w:rPr>
-        <w:t>(</w:t>
-      </w:r>
-      <w:proofErr w:type="spellStart"/>
-      <w:r>
-        <w:rPr>
-          <w:i/>
-          <w:lang w:val="en-US"/>
-        </w:rPr>
-        <w:t>MotionEvent</w:t>
-      </w:r>
-      <w:proofErr w:type="spellEnd"/>
-      <w:r>
-        <w:rPr>
-          <w:i/>
-          <w:lang w:val="en-US"/>
-        </w:rPr>
-        <w:t xml:space="preserve"> event) {</w:t>
+      <w:r>
+        <w:rPr>
+          <w:i/>
+          <w:lang w:val="en-US"/>
+        </w:rPr>
+        <w:t>public boolean onTouchEvent(MotionEvent event) {</w:t>
       </w:r>
     </w:p>
     <w:p>
@@ -4601,165 +4049,42 @@
           <w:lang w:val="en-US"/>
         </w:rPr>
       </w:pPr>
-      <w:proofErr w:type="gramStart"/>
-      <w:r>
-        <w:rPr>
-          <w:i/>
-          <w:lang w:val="en-US"/>
-        </w:rPr>
-        <w:t>if</w:t>
-      </w:r>
-      <w:proofErr w:type="gramEnd"/>
-      <w:r>
-        <w:rPr>
-          <w:i/>
-          <w:lang w:val="en-US"/>
-        </w:rPr>
-        <w:t xml:space="preserve"> (</w:t>
-      </w:r>
-      <w:proofErr w:type="spellStart"/>
-      <w:r>
-        <w:rPr>
-          <w:i/>
-          <w:lang w:val="en-US"/>
-        </w:rPr>
-        <w:t>event.getAction</w:t>
-      </w:r>
-      <w:proofErr w:type="spellEnd"/>
-      <w:r>
-        <w:rPr>
-          <w:i/>
-          <w:lang w:val="en-US"/>
-        </w:rPr>
-        <w:t xml:space="preserve">() == </w:t>
-      </w:r>
-      <w:proofErr w:type="spellStart"/>
-      <w:r>
-        <w:rPr>
-          <w:i/>
-          <w:lang w:val="en-US"/>
-        </w:rPr>
-        <w:t>MotionEvent.ACTION_DOWN</w:t>
-      </w:r>
-      <w:proofErr w:type="spellEnd"/>
-      <w:r>
-        <w:rPr>
-          <w:i/>
-          <w:lang w:val="en-US"/>
-        </w:rPr>
-        <w:t>)</w:t>
-      </w:r>
-    </w:p>
-    <w:p>
-      <w:pPr>
-        <w:rPr>
-          <w:i/>
-          <w:lang w:val="en-US"/>
-        </w:rPr>
-      </w:pPr>
-      <w:proofErr w:type="gramStart"/>
-      <w:r>
-        <w:rPr>
-          <w:i/>
-          <w:lang w:val="en-US"/>
-        </w:rPr>
-        <w:t>if</w:t>
-      </w:r>
-      <w:proofErr w:type="gramEnd"/>
-      <w:r>
-        <w:rPr>
-          <w:i/>
-          <w:lang w:val="en-US"/>
-        </w:rPr>
-        <w:t xml:space="preserve"> (</w:t>
-      </w:r>
-      <w:proofErr w:type="spellStart"/>
-      <w:r>
-        <w:rPr>
-          <w:i/>
-          <w:lang w:val="en-US"/>
-        </w:rPr>
-        <w:t>event.getAction</w:t>
-      </w:r>
-      <w:proofErr w:type="spellEnd"/>
-      <w:r>
-        <w:rPr>
-          <w:i/>
-          <w:lang w:val="en-US"/>
-        </w:rPr>
-        <w:t xml:space="preserve">() == </w:t>
-      </w:r>
-      <w:proofErr w:type="spellStart"/>
-      <w:r>
-        <w:rPr>
-          <w:i/>
-          <w:lang w:val="en-US"/>
-        </w:rPr>
-        <w:t>MotionEvent.ACTION_UP</w:t>
-      </w:r>
-      <w:proofErr w:type="spellEnd"/>
-      <w:r>
-        <w:rPr>
-          <w:i/>
-          <w:lang w:val="en-US"/>
-        </w:rPr>
-        <w:t>)</w:t>
-      </w:r>
-    </w:p>
-    <w:p>
-      <w:pPr>
-        <w:rPr>
-          <w:i/>
-          <w:lang w:val="en-US"/>
-        </w:rPr>
-      </w:pPr>
-      <w:proofErr w:type="gramStart"/>
-      <w:r>
-        <w:rPr>
-          <w:i/>
-          <w:lang w:val="en-US"/>
-        </w:rPr>
-        <w:t>if</w:t>
-      </w:r>
-      <w:proofErr w:type="gramEnd"/>
-      <w:r>
-        <w:rPr>
-          <w:i/>
-          <w:lang w:val="en-US"/>
-        </w:rPr>
-        <w:t xml:space="preserve"> (</w:t>
-      </w:r>
-      <w:proofErr w:type="spellStart"/>
-      <w:r>
-        <w:rPr>
-          <w:i/>
-          <w:lang w:val="en-US"/>
-        </w:rPr>
-        <w:t>event.getAction</w:t>
-      </w:r>
-      <w:proofErr w:type="spellEnd"/>
-      <w:r>
-        <w:rPr>
-          <w:i/>
-          <w:lang w:val="en-US"/>
-        </w:rPr>
-        <w:t xml:space="preserve">() == </w:t>
-      </w:r>
-      <w:proofErr w:type="spellStart"/>
-      <w:r>
-        <w:rPr>
-          <w:i/>
-          <w:lang w:val="en-US"/>
-        </w:rPr>
-        <w:t>MotionEvent.ACTION_MOVE</w:t>
-      </w:r>
-      <w:proofErr w:type="spellEnd"/>
-      <w:r>
-        <w:rPr>
-          <w:i/>
-          <w:lang w:val="en-US"/>
-        </w:rPr>
-        <w:t>)</w:t>
+      <w:r>
+        <w:rPr>
+          <w:i/>
+          <w:lang w:val="en-US"/>
+        </w:rPr>
+        <w:t>if (event.getAction() == MotionEvent.ACTION_DOWN)</w:t>
+      </w:r>
+    </w:p>
+    <w:p>
+      <w:pPr>
+        <w:rPr>
+          <w:i/>
+          <w:lang w:val="en-US"/>
+        </w:rPr>
+      </w:pPr>
+      <w:r>
+        <w:rPr>
+          <w:i/>
+          <w:lang w:val="en-US"/>
+        </w:rPr>
+        <w:t>if (event.getAction() == MotionEvent.ACTION_UP)</w:t>
+      </w:r>
+    </w:p>
+    <w:p>
+      <w:pPr>
+        <w:rPr>
+          <w:i/>
+          <w:lang w:val="en-US"/>
+        </w:rPr>
+      </w:pPr>
+      <w:r>
+        <w:rPr>
+          <w:i/>
+          <w:lang w:val="en-US"/>
+        </w:rPr>
+        <w:t>if (event.getAction() == MotionEvent.ACTION_MOVE)</w:t>
       </w:r>
     </w:p>
     <w:p>
@@ -4812,6 +4137,49 @@
         </w:rPr>
         <w:t>A4:</w:t>
       </w:r>
+      <w:r>
+        <w:rPr>
+          <w:lang w:val="en-US"/>
+        </w:rPr>
+        <w:t xml:space="preserve"> See Sergey response or use bellow code:</w:t>
+      </w:r>
+    </w:p>
+    <w:p>
+      <w:pPr>
+        <w:rPr>
+          <w:lang w:val="en-US"/>
+        </w:rPr>
+      </w:pPr>
+    </w:p>
+    <w:p>
+      <w:pPr>
+        <w:rPr>
+          <w:i/>
+          <w:lang w:val="en-US"/>
+        </w:rPr>
+      </w:pPr>
+      <w:r>
+        <w:rPr>
+          <w:i/>
+          <w:lang w:val="en-US"/>
+        </w:rPr>
+        <w:t>String myStringArray[]= {"logcat","-d"};</w:t>
+      </w:r>
+    </w:p>
+    <w:p>
+      <w:pPr>
+        <w:rPr>
+          <w:i/>
+          <w:lang w:val="en-US"/>
+        </w:rPr>
+      </w:pPr>
+      <w:r>
+        <w:rPr>
+          <w:i/>
+          <w:lang w:val="en-US"/>
+        </w:rPr>
+        <w:t>Process process = Runtime.getRuntime().exec(myStringArray);</w:t>
+      </w:r>
     </w:p>
     <w:p>
       <w:pPr>
@@ -4860,21 +4228,7 @@
         <w:rPr>
           <w:lang w:val="en-US"/>
         </w:rPr>
-        <w:t xml:space="preserve">, which files are </w:t>
-      </w:r>
-      <w:proofErr w:type="gramStart"/>
-      <w:r>
-        <w:rPr>
-          <w:lang w:val="en-US"/>
-        </w:rPr>
-        <w:t>need</w:t>
-      </w:r>
-      <w:proofErr w:type="gramEnd"/>
-      <w:r>
-        <w:rPr>
-          <w:lang w:val="en-US"/>
-        </w:rPr>
-        <w:t xml:space="preserve"> it</w:t>
+        <w:t>, which files are need it</w:t>
       </w:r>
       <w:r>
         <w:rPr>
@@ -4894,6 +4248,34 @@
           <w:lang w:val="en-US"/>
         </w:rPr>
         <w:t>A5:</w:t>
+      </w:r>
+      <w:r>
+        <w:rPr>
+          <w:lang w:val="en-US"/>
+        </w:rPr>
+        <w:t xml:space="preserve"> No solution yet, use for the moment </w:t>
+      </w:r>
+    </w:p>
+    <w:p>
+      <w:pPr>
+        <w:rPr>
+          <w:lang w:val="en-US"/>
+        </w:rPr>
+      </w:pPr>
+    </w:p>
+    <w:p>
+      <w:pPr>
+        <w:rPr>
+          <w:i/>
+          <w:lang w:val="en-US"/>
+        </w:rPr>
+      </w:pPr>
+      <w:r>
+        <w:rPr>
+          <w:i/>
+          <w:lang w:val="en-US"/>
+        </w:rPr>
+        <w:t>out/host/linux-x86/bin/emulator -sysdir out/target/product/generic/ -system out/target/product/generic/system.img -ramdisk out/target/product/generic/ramdisk.img -data out/target/product/generic/userdata.img -kernel prebuilt/android-arm/kernel/kernel-qemu -sdcard sdcard.img -skindir sdk/emulator/skins -skin WVGA800 -scale 0.7 -memory 512 -partition-size 1024</w:t>
       </w:r>
     </w:p>
     <w:p>
@@ -4971,25 +4353,23 @@
           <w:lang w:val="en-US"/>
         </w:rPr>
       </w:pPr>
-      <w:proofErr w:type="gramStart"/>
-      <w:r>
-        <w:rPr>
-          <w:lang w:val="en-US"/>
-        </w:rPr>
-        <w:t>have</w:t>
-      </w:r>
-      <w:proofErr w:type="gramEnd"/>
-      <w:r>
-        <w:rPr>
-          <w:lang w:val="en-US"/>
-        </w:rPr>
-        <w:t xml:space="preserve"> a file update</w:t>
+      <w:r>
+        <w:rPr>
+          <w:lang w:val="en-US"/>
+        </w:rPr>
+        <w:t>have a file update</w:t>
       </w:r>
       <w:r>
         <w:rPr>
           <w:lang w:val="en-US"/>
         </w:rPr>
         <w:t>.zip in the root of the device</w:t>
+      </w:r>
+      <w:r>
+        <w:rPr>
+          <w:lang w:val="en-US"/>
+        </w:rPr>
+        <w:t xml:space="preserve"> sd card</w:t>
       </w:r>
     </w:p>
     <w:p>
@@ -5003,19 +4383,11 @@
           <w:lang w:val="en-US"/>
         </w:rPr>
       </w:pPr>
-      <w:proofErr w:type="gramStart"/>
-      <w:r>
-        <w:rPr>
-          <w:lang w:val="en-US"/>
-        </w:rPr>
-        <w:t>reboot</w:t>
-      </w:r>
-      <w:proofErr w:type="gramEnd"/>
-      <w:r>
-        <w:rPr>
-          <w:lang w:val="en-US"/>
-        </w:rPr>
-        <w:t xml:space="preserve"> in recovery mode using some combinations of keyboard </w:t>
+      <w:r>
+        <w:rPr>
+          <w:lang w:val="en-US"/>
+        </w:rPr>
+        <w:t xml:space="preserve">reboot in recovery mode using some combinations of keyboard </w:t>
       </w:r>
     </w:p>
     <w:p>
@@ -5029,19 +4401,11 @@
           <w:lang w:val="en-US"/>
         </w:rPr>
       </w:pPr>
-      <w:proofErr w:type="gramStart"/>
-      <w:r>
-        <w:rPr>
-          <w:lang w:val="en-US"/>
-        </w:rPr>
-        <w:t>choose</w:t>
-      </w:r>
-      <w:proofErr w:type="gramEnd"/>
-      <w:r>
-        <w:rPr>
-          <w:lang w:val="en-US"/>
-        </w:rPr>
-        <w:t xml:space="preserve"> the update.zip file for flashing the device</w:t>
+      <w:r>
+        <w:rPr>
+          <w:lang w:val="en-US"/>
+        </w:rPr>
+        <w:t>choose the update.zip file for flashing the device</w:t>
       </w:r>
     </w:p>
     <w:p>
@@ -5055,19 +4419,11 @@
           <w:lang w:val="en-US"/>
         </w:rPr>
       </w:pPr>
-      <w:proofErr w:type="gramStart"/>
-      <w:r>
-        <w:rPr>
-          <w:lang w:val="en-US"/>
-        </w:rPr>
-        <w:t>flash</w:t>
-      </w:r>
-      <w:proofErr w:type="gramEnd"/>
-      <w:r>
-        <w:rPr>
-          <w:lang w:val="en-US"/>
-        </w:rPr>
-        <w:t xml:space="preserve"> the device</w:t>
+      <w:r>
+        <w:rPr>
+          <w:lang w:val="en-US"/>
+        </w:rPr>
+        <w:t>flash the device</w:t>
       </w:r>
     </w:p>
     <w:p>
@@ -5081,19 +4437,68 @@
           <w:lang w:val="en-US"/>
         </w:rPr>
       </w:pPr>
-      <w:proofErr w:type="gramStart"/>
-      <w:r>
-        <w:rPr>
-          <w:lang w:val="en-US"/>
-        </w:rPr>
-        <w:t>reboot</w:t>
-      </w:r>
-      <w:proofErr w:type="gramEnd"/>
-      <w:r>
-        <w:rPr>
-          <w:lang w:val="en-US"/>
-        </w:rPr>
-        <w:t xml:space="preserve"> the device</w:t>
+      <w:r>
+        <w:rPr>
+          <w:lang w:val="en-US"/>
+        </w:rPr>
+        <w:t>reboot the device</w:t>
+      </w:r>
+    </w:p>
+    <w:p>
+      <w:pPr>
+        <w:rPr>
+          <w:lang w:val="en-US"/>
+        </w:rPr>
+      </w:pPr>
+    </w:p>
+    <w:p>
+      <w:pPr>
+        <w:rPr>
+          <w:lang w:val="en-US"/>
+        </w:rPr>
+      </w:pPr>
+      <w:r>
+        <w:rPr>
+          <w:lang w:val="en-US"/>
+        </w:rPr>
+        <w:t>How do you get it for Nexus 4 for example?</w:t>
+      </w:r>
+    </w:p>
+    <w:p>
+      <w:pPr>
+        <w:rPr>
+          <w:lang w:val="en-US"/>
+        </w:rPr>
+      </w:pPr>
+    </w:p>
+    <w:p>
+      <w:pPr>
+        <w:rPr>
+          <w:i/>
+          <w:lang w:val="en-US"/>
+        </w:rPr>
+      </w:pPr>
+      <w:r>
+        <w:rPr>
+          <w:i/>
+          <w:lang w:val="en-US"/>
+        </w:rPr>
+        <w:t>make updatepackage</w:t>
+      </w:r>
+    </w:p>
+    <w:p>
+      <w:pPr>
+        <w:rPr>
+          <w:i/>
+          <w:lang w:val="en-US"/>
+        </w:rPr>
+      </w:pPr>
+      <w:r>
+        <w:rPr>
+          <w:i/>
+          <w:lang w:val="en-US"/>
+        </w:rPr>
+        <w:t>fastboot -w update $ANDROID_PRODUCT_OUT/$TARGET_PRODUCT-img-eng.$USER.zip</w:t>
       </w:r>
     </w:p>
     <w:p>
@@ -5115,7 +4520,7 @@
         </w:rPr>
         <w:t xml:space="preserve">Official documentation is to be found on </w:t>
       </w:r>
-      <w:hyperlink r:id="rId20" w:history="1">
+      <w:hyperlink r:id="rId29" w:history="1">
         <w:r>
           <w:rPr>
             <w:rStyle w:val="Link"/>
@@ -5130,33 +4535,11 @@
         </w:rPr>
         <w:t xml:space="preserve"> </w:t>
       </w:r>
-      <w:proofErr w:type="gramStart"/>
-      <w:r>
-        <w:rPr>
-          <w:lang w:val="en-US"/>
-        </w:rPr>
-        <w:t>All</w:t>
-      </w:r>
-      <w:proofErr w:type="gramEnd"/>
-      <w:r>
-        <w:rPr>
-          <w:lang w:val="en-US"/>
-        </w:rPr>
-        <w:t xml:space="preserve"> depends on the </w:t>
-      </w:r>
-      <w:proofErr w:type="spellStart"/>
-      <w:r>
-        <w:rPr>
-          <w:lang w:val="en-US"/>
-        </w:rPr>
-        <w:t>bootloader</w:t>
-      </w:r>
-      <w:proofErr w:type="spellEnd"/>
-      <w:r>
-        <w:rPr>
-          <w:lang w:val="en-US"/>
-        </w:rPr>
-        <w:t xml:space="preserve"> and it is also possible for some devices </w:t>
+      <w:r>
+        <w:rPr>
+          <w:lang w:val="en-US"/>
+        </w:rPr>
+        <w:t xml:space="preserve">All depends on the bootloader and it is also possible for some devices </w:t>
       </w:r>
       <w:r>
         <w:rPr>
@@ -5168,21 +4551,7 @@
         <w:rPr>
           <w:lang w:val="en-US"/>
         </w:rPr>
-        <w:t xml:space="preserve">and the </w:t>
-      </w:r>
-      <w:proofErr w:type="spellStart"/>
-      <w:r>
-        <w:rPr>
-          <w:lang w:val="en-US"/>
-        </w:rPr>
-        <w:t>fastboot</w:t>
-      </w:r>
-      <w:proofErr w:type="spellEnd"/>
-      <w:r>
-        <w:rPr>
-          <w:lang w:val="en-US"/>
-        </w:rPr>
-        <w:t xml:space="preserve"> command line at the end</w:t>
+        <w:t>and the fastboot command line at the end</w:t>
       </w:r>
       <w:r>
         <w:rPr>
@@ -5215,7 +4584,7 @@
         </w:rPr>
         <w:t xml:space="preserve">How to build Android AOSP for Nexus 4 - </w:t>
       </w:r>
-      <w:hyperlink r:id="rId21" w:history="1">
+      <w:hyperlink r:id="rId30" w:history="1">
         <w:r>
           <w:rPr>
             <w:rStyle w:val="Link"/>
@@ -5242,7 +4611,7 @@
         </w:rPr>
         <w:t xml:space="preserve">How to build Android 4.3 for Nexus 4 - </w:t>
       </w:r>
-      <w:hyperlink r:id="rId22" w:history="1">
+      <w:hyperlink r:id="rId31" w:history="1">
         <w:r>
           <w:rPr>
             <w:rStyle w:val="Link"/>
@@ -5275,7 +4644,19 @@
         <w:rPr>
           <w:lang w:val="en-US"/>
         </w:rPr>
-        <w:t xml:space="preserve">Nexus 5 drivers are already available at </w:t>
+        <w:t xml:space="preserve">Nexus </w:t>
+      </w:r>
+      <w:r>
+        <w:rPr>
+          <w:lang w:val="en-US"/>
+        </w:rPr>
+        <w:t xml:space="preserve">4 and Nexus </w:t>
+      </w:r>
+      <w:r>
+        <w:rPr>
+          <w:lang w:val="en-US"/>
+        </w:rPr>
+        <w:t xml:space="preserve">5 drivers are already available at </w:t>
       </w:r>
       <w:r>
         <w:rPr>
@@ -5283,7 +4664,7 @@
         </w:rPr>
         <w:t xml:space="preserve"> </w:t>
       </w:r>
-      <w:hyperlink r:id="rId23" w:history="1">
+      <w:hyperlink r:id="rId32" w:history="1">
         <w:r>
           <w:rPr>
             <w:rStyle w:val="Link"/>
@@ -5296,7 +4677,1744 @@
         <w:rPr>
           <w:lang w:val="en-US"/>
         </w:rPr>
-        <w:t xml:space="preserve"> so theoretically is possible </w:t>
+        <w:t xml:space="preserve"> so is possible to do a Android 4.4 build for Nexus 5</w:t>
+      </w:r>
+      <w:r>
+        <w:rPr>
+          <w:lang w:val="en-US"/>
+        </w:rPr>
+        <w:t xml:space="preserve"> and Nexus 4</w:t>
+      </w:r>
+      <w:r>
+        <w:rPr>
+          <w:lang w:val="en-US"/>
+        </w:rPr>
+        <w:t>!</w:t>
+      </w:r>
+    </w:p>
+    <w:p>
+      <w:pPr>
+        <w:rPr>
+          <w:b/>
+          <w:lang w:val="en-US"/>
+        </w:rPr>
+      </w:pPr>
+    </w:p>
+    <w:p>
+      <w:pPr>
+        <w:rPr>
+          <w:b/>
+          <w:lang w:val="en-US"/>
+        </w:rPr>
+      </w:pPr>
+      <w:r>
+        <w:rPr>
+          <w:b/>
+          <w:lang w:val="en-US"/>
+        </w:rPr>
+        <w:br w:type="page"/>
+      </w:r>
+    </w:p>
+    <w:p>
+      <w:pPr>
+        <w:rPr>
+          <w:b/>
+          <w:lang w:val="en-US"/>
+        </w:rPr>
+      </w:pPr>
+      <w:r>
+        <w:rPr>
+          <w:b/>
+          <w:lang w:val="en-US"/>
+        </w:rPr>
+        <w:t>Matrosova Ekaterina</w:t>
+      </w:r>
+    </w:p>
+    <w:p>
+      <w:pPr>
+        <w:rPr>
+          <w:lang w:val="en-US"/>
+        </w:rPr>
+      </w:pPr>
+    </w:p>
+    <w:p>
+      <w:pPr>
+        <w:rPr>
+          <w:lang w:val="en-US"/>
+        </w:rPr>
+      </w:pPr>
+      <w:r>
+        <w:rPr>
+          <w:lang w:val="en-US"/>
+        </w:rPr>
+        <w:t xml:space="preserve">Q1: </w:t>
+      </w:r>
+      <w:r>
+        <w:rPr>
+          <w:lang w:val="en-US"/>
+        </w:rPr>
+        <w:t>I run the shell in android phone and I run th</w:t>
+      </w:r>
+      <w:r>
+        <w:rPr>
+          <w:lang w:val="en-US"/>
+        </w:rPr>
+        <w:t>e</w:t>
+      </w:r>
+      <w:r>
+        <w:rPr>
+          <w:lang w:val="en-US"/>
+        </w:rPr>
+        <w:t xml:space="preserve"> apps from command line, how I can debug these crashes, dumps etc</w:t>
+      </w:r>
+    </w:p>
+    <w:p>
+      <w:pPr>
+        <w:rPr>
+          <w:lang w:val="en-US"/>
+        </w:rPr>
+      </w:pPr>
+      <w:r>
+        <w:rPr>
+          <w:lang w:val="en-US"/>
+        </w:rPr>
+        <w:t xml:space="preserve">A1: </w:t>
+      </w:r>
+      <w:r>
+        <w:rPr>
+          <w:lang w:val="en-US"/>
+        </w:rPr>
+        <w:t xml:space="preserve">Check the extended resource </w:t>
+      </w:r>
+      <w:hyperlink r:id="rId33" w:history="1">
+        <w:r>
+          <w:rPr>
+            <w:rStyle w:val="Link"/>
+            <w:lang w:val="en-US"/>
+          </w:rPr>
+          <w:t>http://bytesthink.com/blog/?p=133</w:t>
+        </w:r>
+      </w:hyperlink>
+      <w:r>
+        <w:rPr>
+          <w:lang w:val="en-US"/>
+        </w:rPr>
+        <w:t xml:space="preserve"> </w:t>
+      </w:r>
+    </w:p>
+    <w:p>
+      <w:pPr>
+        <w:rPr>
+          <w:lang w:val="en-US"/>
+        </w:rPr>
+      </w:pPr>
+    </w:p>
+    <w:p>
+      <w:pPr>
+        <w:rPr>
+          <w:b/>
+          <w:lang w:val="en-US"/>
+        </w:rPr>
+      </w:pPr>
+      <w:r>
+        <w:rPr>
+          <w:b/>
+          <w:lang w:val="en-US"/>
+        </w:rPr>
+        <w:br w:type="page"/>
+      </w:r>
+    </w:p>
+    <w:p>
+      <w:pPr>
+        <w:rPr>
+          <w:b/>
+          <w:lang w:val="en-US"/>
+        </w:rPr>
+      </w:pPr>
+      <w:r>
+        <w:rPr>
+          <w:b/>
+          <w:lang w:val="en-US"/>
+        </w:rPr>
+        <w:t xml:space="preserve">Perepelkin </w:t>
+      </w:r>
+      <w:r>
+        <w:rPr>
+          <w:b/>
+          <w:lang w:val="en-US"/>
+        </w:rPr>
+        <w:t>Sergey</w:t>
+      </w:r>
+    </w:p>
+    <w:p>
+      <w:pPr>
+        <w:rPr>
+          <w:lang w:val="en-US"/>
+        </w:rPr>
+      </w:pPr>
+    </w:p>
+    <w:p>
+      <w:pPr>
+        <w:rPr>
+          <w:lang w:val="en-US"/>
+        </w:rPr>
+      </w:pPr>
+      <w:r>
+        <w:rPr>
+          <w:lang w:val="en-US"/>
+        </w:rPr>
+        <w:t xml:space="preserve">Q1: </w:t>
+      </w:r>
+      <w:r>
+        <w:rPr>
+          <w:lang w:val="en-US"/>
+        </w:rPr>
+        <w:t>NDK sample</w:t>
+      </w:r>
+      <w:r>
+        <w:rPr>
+          <w:lang w:val="en-US"/>
+        </w:rPr>
+        <w:t>s</w:t>
+      </w:r>
+    </w:p>
+    <w:p>
+      <w:pPr>
+        <w:rPr>
+          <w:lang w:val="en-US"/>
+        </w:rPr>
+      </w:pPr>
+      <w:r>
+        <w:rPr>
+          <w:lang w:val="en-US"/>
+        </w:rPr>
+        <w:t>A1:</w:t>
+      </w:r>
+      <w:r>
+        <w:rPr>
+          <w:lang w:val="en-US"/>
+        </w:rPr>
+        <w:t xml:space="preserve"> Please refer to the sample files in /android/ndk/samples</w:t>
+      </w:r>
+      <w:r>
+        <w:rPr>
+          <w:lang w:val="en-US"/>
+        </w:rPr>
+        <w:t xml:space="preserve"> and also to our example </w:t>
+      </w:r>
+      <w:r>
+        <w:rPr>
+          <w:lang w:val="en-US"/>
+        </w:rPr>
+        <w:t xml:space="preserve">FibonacciNative. Also a good tutorial is to be found on </w:t>
+      </w:r>
+      <w:hyperlink r:id="rId34" w:history="1">
+        <w:r>
+          <w:rPr>
+            <w:rStyle w:val="Link"/>
+            <w:lang w:val="en-US"/>
+          </w:rPr>
+          <w:t>https://thenewcircle.com/s/post/49/using_ndk_to_call_c_code_from_android_apps</w:t>
+        </w:r>
+      </w:hyperlink>
+      <w:r>
+        <w:rPr>
+          <w:lang w:val="en-US"/>
+        </w:rPr>
+        <w:t xml:space="preserve"> </w:t>
+      </w:r>
+    </w:p>
+    <w:p>
+      <w:pPr>
+        <w:rPr>
+          <w:b/>
+          <w:lang w:val="en-US"/>
+        </w:rPr>
+      </w:pPr>
+    </w:p>
+    <w:p>
+      <w:pPr>
+        <w:rPr>
+          <w:b/>
+          <w:lang w:val="en-US"/>
+        </w:rPr>
+      </w:pPr>
+      <w:r>
+        <w:rPr>
+          <w:b/>
+          <w:lang w:val="en-US"/>
+        </w:rPr>
+        <w:br w:type="page"/>
+      </w:r>
+    </w:p>
+    <w:p>
+      <w:pPr>
+        <w:rPr>
+          <w:b/>
+          <w:lang w:val="en-US"/>
+        </w:rPr>
+      </w:pPr>
+      <w:r>
+        <w:rPr>
+          <w:b/>
+          <w:lang w:val="en-US"/>
+        </w:rPr>
+        <w:t xml:space="preserve">Ryabtsev </w:t>
+      </w:r>
+      <w:r>
+        <w:rPr>
+          <w:b/>
+          <w:lang w:val="en-US"/>
+        </w:rPr>
+        <w:t>Dmitry</w:t>
+      </w:r>
+    </w:p>
+    <w:p>
+      <w:pPr>
+        <w:rPr>
+          <w:lang w:val="en-US"/>
+        </w:rPr>
+      </w:pPr>
+    </w:p>
+    <w:p>
+      <w:pPr>
+        <w:rPr>
+          <w:lang w:val="en-US"/>
+        </w:rPr>
+      </w:pPr>
+      <w:r>
+        <w:rPr>
+          <w:lang w:val="en-US"/>
+        </w:rPr>
+        <w:t xml:space="preserve">Q1: </w:t>
+      </w:r>
+      <w:r>
+        <w:rPr>
+          <w:lang w:val="en-US"/>
+        </w:rPr>
+        <w:t>Bad html 5 apps and reasons why</w:t>
+      </w:r>
+    </w:p>
+    <w:p>
+      <w:pPr>
+        <w:rPr>
+          <w:lang w:val="en-US"/>
+        </w:rPr>
+      </w:pPr>
+      <w:r>
+        <w:rPr>
+          <w:lang w:val="en-US"/>
+        </w:rPr>
+        <w:t>A1:</w:t>
+      </w:r>
+      <w:r>
+        <w:rPr>
+          <w:lang w:val="en-US"/>
+        </w:rPr>
+        <w:t xml:space="preserve"> </w:t>
+      </w:r>
+      <w:r>
+        <w:rPr>
+          <w:lang w:val="en-US"/>
+        </w:rPr>
+        <w:t>We did this in class.</w:t>
+      </w:r>
+    </w:p>
+    <w:p>
+      <w:pPr>
+        <w:rPr>
+          <w:lang w:val="en-US"/>
+        </w:rPr>
+      </w:pPr>
+    </w:p>
+    <w:p>
+      <w:pPr>
+        <w:rPr>
+          <w:b/>
+          <w:lang w:val="en-US"/>
+        </w:rPr>
+      </w:pPr>
+      <w:r>
+        <w:rPr>
+          <w:b/>
+          <w:lang w:val="en-US"/>
+        </w:rPr>
+        <w:br w:type="page"/>
+      </w:r>
+    </w:p>
+    <w:p>
+      <w:pPr>
+        <w:rPr>
+          <w:b/>
+          <w:lang w:val="en-US"/>
+        </w:rPr>
+      </w:pPr>
+      <w:r>
+        <w:rPr>
+          <w:b/>
+          <w:lang w:val="en-US"/>
+        </w:rPr>
+        <w:t xml:space="preserve">Tutin </w:t>
+      </w:r>
+      <w:r>
+        <w:rPr>
+          <w:b/>
+          <w:lang w:val="en-US"/>
+        </w:rPr>
+        <w:t>Michael</w:t>
+      </w:r>
+    </w:p>
+    <w:p>
+      <w:pPr>
+        <w:rPr>
+          <w:lang w:val="en-US"/>
+        </w:rPr>
+      </w:pPr>
+    </w:p>
+    <w:p>
+      <w:pPr>
+        <w:rPr>
+          <w:lang w:val="en-US"/>
+        </w:rPr>
+      </w:pPr>
+      <w:r>
+        <w:rPr>
+          <w:lang w:val="en-US"/>
+        </w:rPr>
+        <w:t xml:space="preserve">Q1: </w:t>
+      </w:r>
+      <w:r>
+        <w:rPr>
+          <w:lang w:val="en-US"/>
+        </w:rPr>
+        <w:t>How to communicate between Android layers; how to pass data</w:t>
+      </w:r>
+    </w:p>
+    <w:p>
+      <w:pPr>
+        <w:rPr>
+          <w:lang w:val="en-US"/>
+        </w:rPr>
+      </w:pPr>
+      <w:r>
+        <w:rPr>
+          <w:lang w:val="en-US"/>
+        </w:rPr>
+        <w:t>A1:</w:t>
+      </w:r>
+      <w:r>
+        <w:rPr>
+          <w:lang w:val="en-US"/>
+        </w:rPr>
+        <w:t xml:space="preserve"> Intents - </w:t>
+      </w:r>
+      <w:hyperlink r:id="rId35" w:history="1">
+        <w:r>
+          <w:rPr>
+            <w:rStyle w:val="Link"/>
+            <w:lang w:val="en-US"/>
+          </w:rPr>
+          <w:t>http://developer.android.com/reference/android/content/Intent.html</w:t>
+        </w:r>
+      </w:hyperlink>
+      <w:r>
+        <w:rPr>
+          <w:lang w:val="en-US"/>
+        </w:rPr>
+        <w:t xml:space="preserve"> , Inter Process Communication (IPC) </w:t>
+      </w:r>
+      <w:hyperlink r:id="rId36" w:history="1">
+        <w:r>
+          <w:rPr>
+            <w:rStyle w:val="Link"/>
+            <w:lang w:val="en-US"/>
+          </w:rPr>
+          <w:t>http://developer.android.com/guide/components/aidl.html</w:t>
+        </w:r>
+      </w:hyperlink>
+      <w:r>
+        <w:rPr>
+          <w:lang w:val="en-US"/>
+        </w:rPr>
+        <w:t xml:space="preserve"> etc</w:t>
+      </w:r>
+    </w:p>
+    <w:p>
+      <w:pPr>
+        <w:rPr>
+          <w:lang w:val="en-US"/>
+        </w:rPr>
+      </w:pPr>
+    </w:p>
+    <w:p>
+      <w:pPr>
+        <w:rPr>
+          <w:lang w:val="en-US"/>
+        </w:rPr>
+      </w:pPr>
+      <w:r>
+        <w:rPr>
+          <w:lang w:val="en-US"/>
+        </w:rPr>
+        <w:t>How do I share raw data with native code?</w:t>
+      </w:r>
+    </w:p>
+    <w:p>
+      <w:pPr>
+        <w:rPr>
+          <w:lang w:val="en-US"/>
+        </w:rPr>
+      </w:pPr>
+    </w:p>
+    <w:p>
+      <w:pPr>
+        <w:rPr>
+          <w:lang w:val="en-US"/>
+        </w:rPr>
+      </w:pPr>
+      <w:r>
+        <w:rPr>
+          <w:lang w:val="en-US"/>
+        </w:rPr>
+        <w:t xml:space="preserve">You can store the data in a </w:t>
+      </w:r>
+      <w:r>
+        <w:rPr>
+          <w:i/>
+          <w:lang w:val="en-US"/>
+        </w:rPr>
+        <w:t>byte[</w:t>
+      </w:r>
+      <w:r>
+        <w:rPr>
+          <w:lang w:val="en-US"/>
+        </w:rPr>
+        <w:t>]. This allows very fast access from managed code. On the native side, however, you're not guaranteed to be able to access the data without having to copy it. In some implementations, GetByteArrayElements and GetPrimitiveArrayCritical will return actual pointers to the raw data in the managed heap, but in others it will allocate a buffer on the native heap and copy the data over.</w:t>
+      </w:r>
+    </w:p>
+    <w:p>
+      <w:pPr>
+        <w:rPr>
+          <w:lang w:val="en-US"/>
+        </w:rPr>
+      </w:pPr>
+    </w:p>
+    <w:p>
+      <w:pPr>
+        <w:rPr>
+          <w:lang w:val="en-US"/>
+        </w:rPr>
+      </w:pPr>
+      <w:r>
+        <w:rPr>
+          <w:lang w:val="en-US"/>
+        </w:rPr>
+        <w:t xml:space="preserve">The alternative is to store the data in a direct byte buffer. These can be created with </w:t>
+      </w:r>
+      <w:r>
+        <w:rPr>
+          <w:i/>
+          <w:lang w:val="en-US"/>
+        </w:rPr>
+        <w:t>java.nio.ByteBuffer.allocateDirect</w:t>
+      </w:r>
+      <w:r>
+        <w:rPr>
+          <w:lang w:val="en-US"/>
+        </w:rPr>
+        <w:t xml:space="preserve">, or the </w:t>
+      </w:r>
+      <w:r>
+        <w:rPr>
+          <w:i/>
+          <w:lang w:val="en-US"/>
+        </w:rPr>
+        <w:t>JNI NewDirectByteBuffer</w:t>
+      </w:r>
+      <w:r>
+        <w:rPr>
+          <w:lang w:val="en-US"/>
+        </w:rPr>
+        <w:t xml:space="preserve"> function. Unlike regular byte buffers, the storage is not allocated on the managed heap, and can always be accessed directly from native code (get the address with </w:t>
+      </w:r>
+      <w:r>
+        <w:rPr>
+          <w:i/>
+          <w:lang w:val="en-US"/>
+        </w:rPr>
+        <w:t>GetDirectBufferAddress</w:t>
+      </w:r>
+      <w:r>
+        <w:rPr>
+          <w:lang w:val="en-US"/>
+        </w:rPr>
+        <w:t>). Depending on how direct byte buffer access is implemented, accessing the data from managed code can be very slow</w:t>
+      </w:r>
+      <w:r>
+        <w:rPr>
+          <w:lang w:val="en-US"/>
+        </w:rPr>
+        <w:t xml:space="preserve"> (more on this on </w:t>
+      </w:r>
+      <w:hyperlink r:id="rId37" w:history="1">
+        <w:r>
+          <w:rPr>
+            <w:rStyle w:val="Link"/>
+            <w:lang w:val="en-US"/>
+          </w:rPr>
+          <w:t>http://developer.android.com/training/articles/perf-jni.html</w:t>
+        </w:r>
+      </w:hyperlink>
+      <w:r>
+        <w:rPr>
+          <w:lang w:val="en-US"/>
+        </w:rPr>
+        <w:t xml:space="preserve"> )</w:t>
+      </w:r>
+      <w:r>
+        <w:rPr>
+          <w:lang w:val="en-US"/>
+        </w:rPr>
+        <w:t>.</w:t>
+      </w:r>
+    </w:p>
+    <w:p>
+      <w:pPr>
+        <w:rPr>
+          <w:lang w:val="en-US"/>
+        </w:rPr>
+      </w:pPr>
+    </w:p>
+    <w:p>
+      <w:pPr>
+        <w:rPr>
+          <w:b/>
+          <w:lang w:val="en-US"/>
+        </w:rPr>
+      </w:pPr>
+      <w:r>
+        <w:rPr>
+          <w:b/>
+          <w:lang w:val="en-US"/>
+        </w:rPr>
+        <w:t>How to call Java from native?</w:t>
+      </w:r>
+    </w:p>
+    <w:p>
+      <w:pPr>
+        <w:rPr>
+          <w:lang w:val="en-US"/>
+        </w:rPr>
+      </w:pPr>
+    </w:p>
+    <w:p>
+      <w:pPr>
+        <w:rPr>
+          <w:b/>
+          <w:lang w:val="en-US"/>
+        </w:rPr>
+      </w:pPr>
+      <w:r>
+        <w:rPr>
+          <w:b/>
+          <w:lang w:val="en-US"/>
+        </w:rPr>
+        <w:t>C code</w:t>
+      </w:r>
+    </w:p>
+    <w:p>
+      <w:pPr>
+        <w:rPr>
+          <w:lang w:val="en-US"/>
+        </w:rPr>
+      </w:pPr>
+    </w:p>
+    <w:p>
+      <w:pPr>
+        <w:rPr>
+          <w:lang w:val="en-US"/>
+        </w:rPr>
+      </w:pPr>
+      <w:r>
+        <w:rPr>
+          <w:lang w:val="en-US"/>
+        </w:rPr>
+        <w:t>#include &lt;string.h&gt;</w:t>
+      </w:r>
+    </w:p>
+    <w:p>
+      <w:pPr>
+        <w:rPr>
+          <w:lang w:val="en-US"/>
+        </w:rPr>
+      </w:pPr>
+      <w:r>
+        <w:rPr>
+          <w:lang w:val="en-US"/>
+        </w:rPr>
+        <w:t>#include &lt;stdio.h&gt;</w:t>
+      </w:r>
+    </w:p>
+    <w:p>
+      <w:pPr>
+        <w:rPr>
+          <w:lang w:val="en-US"/>
+        </w:rPr>
+      </w:pPr>
+      <w:r>
+        <w:rPr>
+          <w:lang w:val="en-US"/>
+        </w:rPr>
+        <w:t>#include &lt;jni.h&gt;</w:t>
+      </w:r>
+    </w:p>
+    <w:p>
+      <w:pPr>
+        <w:rPr>
+          <w:lang w:val="en-US"/>
+        </w:rPr>
+      </w:pPr>
+    </w:p>
+    <w:p>
+      <w:pPr>
+        <w:rPr>
+          <w:lang w:val="en-US"/>
+        </w:rPr>
+      </w:pPr>
+      <w:r>
+        <w:rPr>
+          <w:lang w:val="en-US"/>
+        </w:rPr>
+        <w:t>jstring Java_the_package_MainActivity_getJniString( JNIEnv* env, jobject obj){</w:t>
+      </w:r>
+    </w:p>
+    <w:p>
+      <w:pPr>
+        <w:rPr>
+          <w:lang w:val="en-US"/>
+        </w:rPr>
+      </w:pPr>
+    </w:p>
+    <w:p>
+      <w:pPr>
+        <w:rPr>
+          <w:lang w:val="en-US"/>
+        </w:rPr>
+      </w:pPr>
+      <w:r>
+        <w:rPr>
+          <w:lang w:val="en-US"/>
+        </w:rPr>
+        <w:t xml:space="preserve">    jstring jstr = (*env)-&gt;NewStringUTF(env, "This comes from jni.");</w:t>
+      </w:r>
+    </w:p>
+    <w:p>
+      <w:pPr>
+        <w:rPr>
+          <w:lang w:val="en-US"/>
+        </w:rPr>
+      </w:pPr>
+      <w:r>
+        <w:rPr>
+          <w:lang w:val="en-US"/>
+        </w:rPr>
+        <w:t xml:space="preserve">    jclass clazz = (*env)-&gt;</w:t>
+      </w:r>
+      <w:r>
+        <w:rPr>
+          <w:color w:val="FF0000"/>
+          <w:lang w:val="en-US"/>
+        </w:rPr>
+        <w:t>FindClass</w:t>
+      </w:r>
+      <w:r>
+        <w:rPr>
+          <w:lang w:val="en-US"/>
+        </w:rPr>
+        <w:t>(env, "</w:t>
+      </w:r>
+      <w:r>
+        <w:rPr>
+          <w:color w:val="FF0000"/>
+          <w:lang w:val="en-US"/>
+        </w:rPr>
+        <w:t>com/intel/MainActivity</w:t>
+      </w:r>
+      <w:r>
+        <w:rPr>
+          <w:lang w:val="en-US"/>
+        </w:rPr>
+        <w:t>");</w:t>
+      </w:r>
+    </w:p>
+    <w:p>
+      <w:pPr>
+        <w:rPr>
+          <w:lang w:val="en-US"/>
+        </w:rPr>
+      </w:pPr>
+      <w:r>
+        <w:rPr>
+          <w:lang w:val="en-US"/>
+        </w:rPr>
+        <w:t xml:space="preserve">    jmethodID messageMe = (*env)-&gt;GetMethodID(env, clazz, "</w:t>
+      </w:r>
+      <w:r>
+        <w:rPr>
+          <w:color w:val="FF0000"/>
+          <w:lang w:val="en-US"/>
+        </w:rPr>
+        <w:t>messageMe</w:t>
+      </w:r>
+      <w:r>
+        <w:rPr>
+          <w:lang w:val="en-US"/>
+        </w:rPr>
+        <w:t>", "(Ljava/lang/String;)Ljava/lang/String;");</w:t>
+      </w:r>
+    </w:p>
+    <w:p>
+      <w:pPr>
+        <w:rPr>
+          <w:lang w:val="en-US"/>
+        </w:rPr>
+      </w:pPr>
+      <w:r>
+        <w:rPr>
+          <w:lang w:val="en-US"/>
+        </w:rPr>
+        <w:t xml:space="preserve">    jobject result = (*env)-&gt;CallObjectMethod(env, obj, </w:t>
+      </w:r>
+      <w:r>
+        <w:rPr>
+          <w:color w:val="FF0000"/>
+          <w:lang w:val="en-US"/>
+        </w:rPr>
+        <w:t>messageMe</w:t>
+      </w:r>
+      <w:r>
+        <w:rPr>
+          <w:lang w:val="en-US"/>
+        </w:rPr>
+        <w:t>, jstr);</w:t>
+      </w:r>
+    </w:p>
+    <w:p>
+      <w:pPr>
+        <w:rPr>
+          <w:lang w:val="en-US"/>
+        </w:rPr>
+      </w:pPr>
+    </w:p>
+    <w:p>
+      <w:pPr>
+        <w:rPr>
+          <w:lang w:val="en-US"/>
+        </w:rPr>
+      </w:pPr>
+      <w:r>
+        <w:rPr>
+          <w:lang w:val="en-US"/>
+        </w:rPr>
+        <w:t xml:space="preserve">    const char* str = (*env)-&gt;GetStringUTFChars(env,(jstring) result, NULL); </w:t>
+      </w:r>
+    </w:p>
+    <w:p>
+      <w:pPr>
+        <w:rPr>
+          <w:lang w:val="en-US"/>
+        </w:rPr>
+      </w:pPr>
+      <w:r>
+        <w:rPr>
+          <w:lang w:val="en-US"/>
+        </w:rPr>
+        <w:t xml:space="preserve">    printf("%s\n", str);</w:t>
+      </w:r>
+    </w:p>
+    <w:p>
+      <w:pPr>
+        <w:rPr>
+          <w:lang w:val="en-US"/>
+        </w:rPr>
+      </w:pPr>
+    </w:p>
+    <w:p>
+      <w:pPr>
+        <w:rPr>
+          <w:lang w:val="en-US"/>
+        </w:rPr>
+      </w:pPr>
+      <w:r>
+        <w:rPr>
+          <w:lang w:val="en-US"/>
+        </w:rPr>
+        <w:t xml:space="preserve">    return (*env)-&gt;NewStringUTF(env, str);</w:t>
+      </w:r>
+    </w:p>
+    <w:p>
+      <w:pPr>
+        <w:rPr>
+          <w:lang w:val="en-US"/>
+        </w:rPr>
+      </w:pPr>
+      <w:r>
+        <w:rPr>
+          <w:lang w:val="en-US"/>
+        </w:rPr>
+        <w:t>}</w:t>
+      </w:r>
+    </w:p>
+    <w:p>
+      <w:pPr>
+        <w:rPr>
+          <w:lang w:val="en-US"/>
+        </w:rPr>
+      </w:pPr>
+    </w:p>
+    <w:p>
+      <w:pPr>
+        <w:rPr>
+          <w:b/>
+          <w:lang w:val="en-US"/>
+        </w:rPr>
+      </w:pPr>
+      <w:r>
+        <w:rPr>
+          <w:b/>
+          <w:lang w:val="en-US"/>
+        </w:rPr>
+        <w:t>Java code:</w:t>
+      </w:r>
+    </w:p>
+    <w:p>
+      <w:pPr>
+        <w:rPr>
+          <w:lang w:val="en-US"/>
+        </w:rPr>
+      </w:pPr>
+    </w:p>
+    <w:p>
+      <w:pPr>
+        <w:rPr>
+          <w:lang w:val="en-US"/>
+        </w:rPr>
+      </w:pPr>
+      <w:r>
+        <w:rPr>
+          <w:lang w:val="en-US"/>
+        </w:rPr>
+        <w:t>public class MainActivity extends Activity {</w:t>
+      </w:r>
+    </w:p>
+    <w:p>
+      <w:pPr>
+        <w:rPr>
+          <w:lang w:val="en-US"/>
+        </w:rPr>
+      </w:pPr>
+      <w:r>
+        <w:rPr>
+          <w:lang w:val="en-US"/>
+        </w:rPr>
+        <w:t>private static String LIB_NAME = "thelib";</w:t>
+      </w:r>
+    </w:p>
+    <w:p>
+      <w:pPr>
+        <w:rPr>
+          <w:lang w:val="en-US"/>
+        </w:rPr>
+      </w:pPr>
+    </w:p>
+    <w:p>
+      <w:pPr>
+        <w:rPr>
+          <w:color w:val="FF0000"/>
+          <w:lang w:val="en-US"/>
+        </w:rPr>
+      </w:pPr>
+      <w:r>
+        <w:rPr>
+          <w:color w:val="FF0000"/>
+          <w:lang w:val="en-US"/>
+        </w:rPr>
+        <w:t>static {</w:t>
+      </w:r>
+    </w:p>
+    <w:p>
+      <w:pPr>
+        <w:rPr>
+          <w:color w:val="FF0000"/>
+          <w:lang w:val="en-US"/>
+        </w:rPr>
+      </w:pPr>
+      <w:r>
+        <w:rPr>
+          <w:color w:val="FF0000"/>
+          <w:lang w:val="en-US"/>
+        </w:rPr>
+        <w:t xml:space="preserve">    System.loadLibrary(LIB_NAME);</w:t>
+      </w:r>
+    </w:p>
+    <w:p>
+      <w:pPr>
+        <w:rPr>
+          <w:color w:val="FF0000"/>
+          <w:lang w:val="en-US"/>
+        </w:rPr>
+      </w:pPr>
+      <w:r>
+        <w:rPr>
+          <w:color w:val="FF0000"/>
+          <w:lang w:val="en-US"/>
+        </w:rPr>
+        <w:t>}</w:t>
+      </w:r>
+    </w:p>
+    <w:p>
+      <w:pPr>
+        <w:rPr>
+          <w:lang w:val="en-US"/>
+        </w:rPr>
+      </w:pPr>
+    </w:p>
+    <w:p>
+      <w:pPr>
+        <w:rPr>
+          <w:lang w:val="en-US"/>
+        </w:rPr>
+      </w:pPr>
+      <w:r>
+        <w:rPr>
+          <w:lang w:val="en-US"/>
+        </w:rPr>
+        <w:t>/** Called when the activity is first created. */</w:t>
+      </w:r>
+    </w:p>
+    <w:p>
+      <w:pPr>
+        <w:rPr>
+          <w:lang w:val="en-US"/>
+        </w:rPr>
+      </w:pPr>
+      <w:r>
+        <w:rPr>
+          <w:lang w:val="en-US"/>
+        </w:rPr>
+        <w:t>@Override</w:t>
+      </w:r>
+    </w:p>
+    <w:p>
+      <w:pPr>
+        <w:rPr>
+          <w:lang w:val="en-US"/>
+        </w:rPr>
+      </w:pPr>
+      <w:r>
+        <w:rPr>
+          <w:lang w:val="en-US"/>
+        </w:rPr>
+        <w:t>public void onCreate(Bundle savedInstanceState) {</w:t>
+      </w:r>
+    </w:p>
+    <w:p>
+      <w:pPr>
+        <w:rPr>
+          <w:lang w:val="en-US"/>
+        </w:rPr>
+      </w:pPr>
+      <w:r>
+        <w:rPr>
+          <w:lang w:val="en-US"/>
+        </w:rPr>
+        <w:t xml:space="preserve">    super.onCreate(savedInstanceState);</w:t>
+      </w:r>
+    </w:p>
+    <w:p>
+      <w:pPr>
+        <w:rPr>
+          <w:lang w:val="en-US"/>
+        </w:rPr>
+      </w:pPr>
+      <w:r>
+        <w:rPr>
+          <w:lang w:val="en-US"/>
+        </w:rPr>
+        <w:t xml:space="preserve">    setContentView(R.layout.main);</w:t>
+      </w:r>
+    </w:p>
+    <w:p>
+      <w:pPr>
+        <w:rPr>
+          <w:lang w:val="en-US"/>
+        </w:rPr>
+      </w:pPr>
+      <w:r>
+        <w:rPr>
+          <w:lang w:val="en-US"/>
+        </w:rPr>
+        <w:t xml:space="preserve">    TextView tv = (TextView) findViewById(R.id.textview);</w:t>
+      </w:r>
+    </w:p>
+    <w:p>
+      <w:pPr>
+        <w:rPr>
+          <w:lang w:val="en-US"/>
+        </w:rPr>
+      </w:pPr>
+      <w:r>
+        <w:rPr>
+          <w:lang w:val="en-US"/>
+        </w:rPr>
+        <w:t xml:space="preserve">    tv.setText(</w:t>
+      </w:r>
+      <w:r>
+        <w:rPr>
+          <w:color w:val="FF0000"/>
+          <w:lang w:val="en-US"/>
+        </w:rPr>
+        <w:t>this.getJniString()</w:t>
+      </w:r>
+      <w:r>
+        <w:rPr>
+          <w:lang w:val="en-US"/>
+        </w:rPr>
+        <w:t>);</w:t>
+      </w:r>
+    </w:p>
+    <w:p>
+      <w:pPr>
+        <w:rPr>
+          <w:lang w:val="en-US"/>
+        </w:rPr>
+      </w:pPr>
+      <w:r>
+        <w:rPr>
+          <w:lang w:val="en-US"/>
+        </w:rPr>
+        <w:t>}</w:t>
+      </w:r>
+    </w:p>
+    <w:p>
+      <w:pPr>
+        <w:rPr>
+          <w:color w:val="FF0000"/>
+          <w:lang w:val="en-US"/>
+        </w:rPr>
+      </w:pPr>
+    </w:p>
+    <w:p>
+      <w:pPr>
+        <w:rPr>
+          <w:color w:val="FF0000"/>
+          <w:lang w:val="en-US"/>
+        </w:rPr>
+      </w:pPr>
+      <w:r>
+        <w:rPr>
+          <w:color w:val="FF0000"/>
+          <w:lang w:val="en-US"/>
+        </w:rPr>
+        <w:t>public String messageMe(String text) {</w:t>
+      </w:r>
+    </w:p>
+    <w:p>
+      <w:pPr>
+        <w:rPr>
+          <w:color w:val="FF0000"/>
+          <w:lang w:val="en-US"/>
+        </w:rPr>
+      </w:pPr>
+      <w:r>
+        <w:rPr>
+          <w:color w:val="FF0000"/>
+          <w:lang w:val="en-US"/>
+        </w:rPr>
+        <w:t xml:space="preserve">    System.out.println(text);</w:t>
+      </w:r>
+    </w:p>
+    <w:p>
+      <w:pPr>
+        <w:rPr>
+          <w:color w:val="FF0000"/>
+          <w:lang w:val="en-US"/>
+        </w:rPr>
+      </w:pPr>
+      <w:r>
+        <w:rPr>
+          <w:color w:val="FF0000"/>
+          <w:lang w:val="en-US"/>
+        </w:rPr>
+        <w:t xml:space="preserve">    return text;</w:t>
+      </w:r>
+    </w:p>
+    <w:p>
+      <w:pPr>
+        <w:rPr>
+          <w:color w:val="FF0000"/>
+          <w:lang w:val="en-US"/>
+        </w:rPr>
+      </w:pPr>
+      <w:r>
+        <w:rPr>
+          <w:color w:val="FF0000"/>
+          <w:lang w:val="en-US"/>
+        </w:rPr>
+        <w:t>}</w:t>
+      </w:r>
+    </w:p>
+    <w:p>
+      <w:pPr>
+        <w:rPr>
+          <w:lang w:val="en-US"/>
+        </w:rPr>
+      </w:pPr>
+    </w:p>
+    <w:p>
+      <w:pPr>
+        <w:rPr>
+          <w:color w:val="FF0000"/>
+          <w:lang w:val="en-US"/>
+        </w:rPr>
+      </w:pPr>
+      <w:r>
+        <w:rPr>
+          <w:color w:val="FF0000"/>
+          <w:lang w:val="en-US"/>
+        </w:rPr>
+        <w:t>public native String getJniString();</w:t>
+      </w:r>
+    </w:p>
+    <w:p>
+      <w:pPr>
+        <w:rPr>
+          <w:color w:val="FF0000"/>
+          <w:lang w:val="en-US"/>
+        </w:rPr>
+      </w:pPr>
+      <w:r>
+        <w:rPr>
+          <w:color w:val="FF0000"/>
+          <w:lang w:val="en-US"/>
+        </w:rPr>
+        <w:t>}</w:t>
+      </w:r>
+    </w:p>
+    <w:p>
+      <w:pPr>
+        <w:rPr>
+          <w:b/>
+          <w:lang w:val="en-US"/>
+        </w:rPr>
+      </w:pPr>
+      <w:r>
+        <w:rPr>
+          <w:b/>
+          <w:lang w:val="en-US"/>
+        </w:rPr>
+        <w:br w:type="page"/>
+      </w:r>
+    </w:p>
+    <w:p>
+      <w:pPr>
+        <w:rPr>
+          <w:b/>
+          <w:lang w:val="en-US"/>
+        </w:rPr>
+      </w:pPr>
+    </w:p>
+    <w:p>
+      <w:pPr>
+        <w:rPr>
+          <w:b/>
+          <w:lang w:val="en-US"/>
+        </w:rPr>
+      </w:pPr>
+      <w:r>
+        <w:rPr>
+          <w:b/>
+          <w:lang w:val="en-US"/>
+        </w:rPr>
+        <w:t xml:space="preserve">Lazarev </w:t>
+      </w:r>
+      <w:r>
+        <w:rPr>
+          <w:b/>
+          <w:lang w:val="en-US"/>
+        </w:rPr>
+        <w:t>Evgeny</w:t>
+      </w:r>
+    </w:p>
+    <w:p>
+      <w:pPr>
+        <w:rPr>
+          <w:lang w:val="en-US"/>
+        </w:rPr>
+      </w:pPr>
+    </w:p>
+    <w:p>
+      <w:pPr>
+        <w:rPr>
+          <w:lang w:val="en-US"/>
+        </w:rPr>
+      </w:pPr>
+      <w:r>
+        <w:rPr>
+          <w:lang w:val="en-US"/>
+        </w:rPr>
+        <w:t xml:space="preserve">Q1: </w:t>
+      </w:r>
+      <w:r>
+        <w:rPr>
+          <w:lang w:val="en-US"/>
+        </w:rPr>
+        <w:t>Show on the top of the application a visible layer with information</w:t>
+      </w:r>
+    </w:p>
+    <w:p>
+      <w:pPr>
+        <w:rPr>
+          <w:lang w:val="en-US"/>
+        </w:rPr>
+      </w:pPr>
+      <w:r>
+        <w:rPr>
+          <w:lang w:val="en-US"/>
+        </w:rPr>
+        <w:t xml:space="preserve">A1: </w:t>
+      </w:r>
+      <w:r>
+        <w:rPr>
+          <w:lang w:val="en-US"/>
+        </w:rPr>
+        <w:t xml:space="preserve">Hard to find the solution but here you go </w:t>
+      </w:r>
+      <w:hyperlink r:id="rId38" w:history="1">
+        <w:r>
+          <w:rPr>
+            <w:rStyle w:val="Link"/>
+            <w:lang w:val="en-US"/>
+          </w:rPr>
+          <w:t>http://stackoverflow.com/questions/4481226/creating-a-system-overlay-always-on-top-button-in-android</w:t>
+        </w:r>
+      </w:hyperlink>
+      <w:r>
+        <w:rPr>
+          <w:lang w:val="en-US"/>
+        </w:rPr>
+        <w:t xml:space="preserve"> </w:t>
+      </w:r>
+      <w:r>
+        <w:rPr>
+          <w:lang w:val="en-US"/>
+        </w:rPr>
+        <w:t xml:space="preserve">and working example at </w:t>
+      </w:r>
+      <w:hyperlink r:id="rId39" w:history="1">
+        <w:r>
+          <w:rPr>
+            <w:rStyle w:val="Link"/>
+            <w:lang w:val="en-US"/>
+          </w:rPr>
+          <w:t>http://goo.gl/2qX50G</w:t>
+        </w:r>
+      </w:hyperlink>
+      <w:r>
+        <w:rPr>
+          <w:lang w:val="en-US"/>
+        </w:rPr>
+        <w:t xml:space="preserve"> </w:t>
+      </w:r>
+    </w:p>
+    <w:p>
+      <w:pPr>
+        <w:rPr>
+          <w:b/>
+          <w:lang w:val="en-US"/>
+        </w:rPr>
+      </w:pPr>
+    </w:p>
+    <w:p>
+      <w:pPr>
+        <w:rPr>
+          <w:lang w:val="en-US"/>
+        </w:rPr>
+      </w:pPr>
+      <w:r>
+        <w:rPr>
+          <w:lang w:val="en-US"/>
+        </w:rPr>
+        <w:t xml:space="preserve">Check also the settings-&gt;gpu equivalent source code </w:t>
+      </w:r>
+      <w:hyperlink r:id="rId40" w:history="1">
+        <w:r>
+          <w:rPr>
+            <w:rStyle w:val="Link"/>
+            <w:lang w:val="en-US"/>
+          </w:rPr>
+          <w:t>https://github.com/android/platform_packages_apps_settings/tree/master/src/com/android/settings</w:t>
+        </w:r>
+      </w:hyperlink>
+      <w:r>
+        <w:rPr>
+          <w:lang w:val="en-US"/>
+        </w:rPr>
+        <w:t xml:space="preserve"> </w:t>
+      </w:r>
+    </w:p>
+    <w:p>
+      <w:pPr>
+        <w:rPr>
+          <w:b/>
+          <w:lang w:val="en-US"/>
+        </w:rPr>
+      </w:pPr>
+      <w:r>
+        <w:rPr>
+          <w:b/>
+          <w:lang w:val="en-US"/>
+        </w:rPr>
+        <w:br w:type="page"/>
+      </w:r>
+    </w:p>
+    <w:p>
+      <w:pPr>
+        <w:rPr>
+          <w:b/>
+          <w:lang w:val="en-US"/>
+        </w:rPr>
+      </w:pPr>
+      <w:r>
+        <w:rPr>
+          <w:b/>
+          <w:lang w:val="en-US"/>
+        </w:rPr>
+        <w:t xml:space="preserve">Leskinen </w:t>
+      </w:r>
+      <w:r>
+        <w:rPr>
+          <w:b/>
+          <w:lang w:val="en-US"/>
+        </w:rPr>
+        <w:t>Eugene</w:t>
+      </w:r>
+    </w:p>
+    <w:p>
+      <w:pPr>
+        <w:rPr>
+          <w:lang w:val="en-US"/>
+        </w:rPr>
+      </w:pPr>
+    </w:p>
+    <w:p>
+      <w:pPr>
+        <w:rPr>
+          <w:lang w:val="en-US"/>
+        </w:rPr>
+      </w:pPr>
+      <w:r>
+        <w:rPr>
+          <w:lang w:val="en-US"/>
+        </w:rPr>
+        <w:t xml:space="preserve">Q1: </w:t>
+      </w:r>
+      <w:r>
+        <w:rPr>
+          <w:lang w:val="en-US"/>
+        </w:rPr>
+        <w:t>Java and native parts in the app; the apps should use some Android specific features</w:t>
+      </w:r>
+      <w:r>
+        <w:rPr>
+          <w:lang w:val="en-US"/>
+        </w:rPr>
+        <w:t>.</w:t>
+      </w:r>
+    </w:p>
+    <w:p>
+      <w:pPr>
+        <w:rPr>
+          <w:lang w:val="en-US"/>
+        </w:rPr>
+      </w:pPr>
+      <w:r>
+        <w:rPr>
+          <w:lang w:val="en-US"/>
+        </w:rPr>
+        <w:t>A1:</w:t>
+      </w:r>
+      <w:r>
+        <w:rPr>
+          <w:lang w:val="en-US"/>
+        </w:rPr>
+        <w:t xml:space="preserve"> This is part of the 5</w:t>
+      </w:r>
+      <w:r>
+        <w:rPr>
+          <w:vertAlign w:val="superscript"/>
+          <w:lang w:val="en-US"/>
+        </w:rPr>
+        <w:t>th</w:t>
+      </w:r>
+      <w:r>
+        <w:rPr>
+          <w:lang w:val="en-US"/>
+        </w:rPr>
+        <w:t xml:space="preserve"> day class, enjoy.</w:t>
+      </w:r>
+    </w:p>
+    <w:p>
+      <w:pPr>
+        <w:rPr>
+          <w:lang w:val="en-US"/>
+        </w:rPr>
+      </w:pPr>
+    </w:p>
+    <w:p>
+      <w:pPr>
+        <w:rPr>
+          <w:lang w:val="en-US"/>
+        </w:rPr>
+      </w:pPr>
+    </w:p>
+    <w:p>
+      <w:pPr>
+        <w:rPr>
+          <w:b/>
+          <w:lang w:val="en-US"/>
+        </w:rPr>
+      </w:pPr>
+      <w:r>
+        <w:rPr>
+          <w:b/>
+          <w:lang w:val="en-US"/>
+        </w:rPr>
+        <w:br w:type="page"/>
+      </w:r>
+    </w:p>
+    <w:p>
+      <w:pPr>
+        <w:rPr>
+          <w:b/>
+          <w:lang w:val="en-US"/>
+        </w:rPr>
+      </w:pPr>
+      <w:r>
+        <w:rPr>
+          <w:b/>
+          <w:lang w:val="en-US"/>
+        </w:rPr>
+        <w:t xml:space="preserve">Aranovsky </w:t>
+      </w:r>
+      <w:r>
+        <w:rPr>
+          <w:b/>
+          <w:lang w:val="en-US"/>
+        </w:rPr>
+        <w:t>Sergei</w:t>
+      </w:r>
+    </w:p>
+    <w:p>
+      <w:pPr>
+        <w:rPr>
+          <w:lang w:val="en-US"/>
+        </w:rPr>
+      </w:pPr>
+    </w:p>
+    <w:p>
+      <w:pPr>
+        <w:rPr>
+          <w:lang w:val="en-US"/>
+        </w:rPr>
+      </w:pPr>
+      <w:r>
+        <w:rPr>
+          <w:lang w:val="en-US"/>
+        </w:rPr>
+        <w:t xml:space="preserve">Q1: </w:t>
+      </w:r>
+      <w:r>
+        <w:rPr>
+          <w:lang w:val="en-US"/>
+        </w:rPr>
+        <w:t>H</w:t>
+      </w:r>
+      <w:r>
+        <w:rPr>
+          <w:lang w:val="en-US"/>
+        </w:rPr>
+        <w:t>ow I can subscribe for some events from native code</w:t>
+      </w:r>
+      <w:r>
+        <w:rPr>
+          <w:lang w:val="en-US"/>
+        </w:rPr>
+        <w:t xml:space="preserve"> ? </w:t>
+      </w:r>
+    </w:p>
+    <w:p>
+      <w:pPr>
+        <w:rPr>
+          <w:lang w:val="en-US"/>
+        </w:rPr>
+      </w:pPr>
+      <w:r>
+        <w:rPr>
+          <w:lang w:val="en-US"/>
+        </w:rPr>
+        <w:t xml:space="preserve">A1: </w:t>
+      </w:r>
+      <w:r>
+        <w:rPr>
+          <w:lang w:val="en-US"/>
+        </w:rPr>
+        <w:t>Android Native Development Kit Cookbook</w:t>
+      </w:r>
+      <w:r>
+        <w:rPr>
+          <w:lang w:val="en-US"/>
+        </w:rPr>
+        <w:t xml:space="preserve"> page 180, chapter </w:t>
+      </w:r>
+      <w:r>
+        <w:rPr>
+          <w:i/>
+          <w:lang w:val="en-US"/>
+        </w:rPr>
+        <w:t>Detecting and handling input events at Android NDK</w:t>
+      </w:r>
+      <w:r>
+        <w:rPr>
+          <w:lang w:val="en-US"/>
+        </w:rPr>
+        <w:t>.</w:t>
+      </w:r>
+    </w:p>
+    <w:p>
+      <w:pPr>
+        <w:rPr>
+          <w:lang w:val="en-US"/>
+        </w:rPr>
+      </w:pPr>
+    </w:p>
+    <w:p>
+      <w:pPr>
+        <w:rPr>
+          <w:lang w:val="en-US"/>
+        </w:rPr>
+      </w:pPr>
+      <w:r>
+        <w:rPr>
+          <w:lang w:val="en-US"/>
+        </w:rPr>
+        <w:t xml:space="preserve">Q2: </w:t>
+      </w:r>
+      <w:r>
+        <w:rPr>
+          <w:lang w:val="en-US"/>
+        </w:rPr>
+        <w:t>RenderScript example</w:t>
+      </w:r>
+    </w:p>
+    <w:p>
+      <w:pPr>
+        <w:rPr>
+          <w:lang w:val="en-US"/>
+        </w:rPr>
+      </w:pPr>
+      <w:r>
+        <w:rPr>
+          <w:lang w:val="en-US"/>
+        </w:rPr>
+        <w:t>A2:</w:t>
+      </w:r>
+      <w:r>
+        <w:rPr>
+          <w:lang w:val="en-US"/>
+        </w:rPr>
+        <w:t xml:space="preserve"> Official resource </w:t>
+      </w:r>
+      <w:hyperlink r:id="rId41" w:history="1">
+        <w:r>
+          <w:rPr>
+            <w:rStyle w:val="Link"/>
+            <w:lang w:val="en-US"/>
+          </w:rPr>
+          <w:t>http://developer.android.com/guide/topics/renderscript/compute.html</w:t>
+        </w:r>
+      </w:hyperlink>
+      <w:r>
+        <w:rPr>
+          <w:lang w:val="en-US"/>
+        </w:rPr>
+        <w:t xml:space="preserve"> and </w:t>
+      </w:r>
+      <w:hyperlink r:id="rId42" w:history="1">
+        <w:r>
+          <w:rPr>
+            <w:rStyle w:val="Link"/>
+            <w:lang w:val="en-US"/>
+          </w:rPr>
+          <w:t>http://android-developers.blogspot.ru/2012/01/levels-in-renderscript.html</w:t>
+        </w:r>
+      </w:hyperlink>
+      <w:r>
+        <w:rPr>
+          <w:lang w:val="en-US"/>
+        </w:rPr>
+        <w:t xml:space="preserve"> </w:t>
+      </w:r>
+    </w:p>
+    <w:p>
+      <w:pPr>
+        <w:rPr>
+          <w:lang w:val="en-US"/>
+        </w:rPr>
+      </w:pPr>
+    </w:p>
+    <w:p>
+      <w:pPr>
+        <w:rPr>
+          <w:lang w:val="en-US"/>
+        </w:rPr>
+      </w:pPr>
+      <w:r>
+        <w:rPr>
+          <w:lang w:val="en-US"/>
+        </w:rPr>
+        <w:t xml:space="preserve">Q3: </w:t>
+      </w:r>
+      <w:r>
+        <w:rPr>
+          <w:lang w:val="en-US"/>
+        </w:rPr>
+        <w:t>Split screen apps running in the same time</w:t>
+      </w:r>
+    </w:p>
+    <w:p>
+      <w:pPr>
+        <w:rPr>
+          <w:lang w:val="en-US"/>
+        </w:rPr>
+      </w:pPr>
+      <w:r>
+        <w:rPr>
+          <w:lang w:val="en-US"/>
+        </w:rPr>
+        <w:t>A3:</w:t>
+      </w:r>
+      <w:r>
+        <w:rPr>
+          <w:lang w:val="en-US"/>
+        </w:rPr>
+        <w:t xml:space="preserve"> We discussed in class the solutions, without</w:t>
+      </w:r>
+      <w:r>
+        <w:rPr>
+          <w:lang w:val="en-US"/>
+        </w:rPr>
+        <w:t xml:space="preserve"> a</w:t>
       </w:r>
       <w:bookmarkStart w:id="0" w:name="_GoBack"/>
       <w:bookmarkEnd w:id="0"/>
@@ -5304,679 +6422,7 @@
         <w:rPr>
           <w:lang w:val="en-US"/>
         </w:rPr>
-        <w:t>to do a Android 4.4 build for Nexus 5!</w:t>
-      </w:r>
-    </w:p>
-    <w:p>
-      <w:pPr>
-        <w:rPr>
-          <w:b/>
-          <w:lang w:val="en-US"/>
-        </w:rPr>
-      </w:pPr>
-    </w:p>
-    <w:p>
-      <w:pPr>
-        <w:rPr>
-          <w:b/>
-          <w:lang w:val="en-US"/>
-        </w:rPr>
-      </w:pPr>
-      <w:proofErr w:type="spellStart"/>
-      <w:r>
-        <w:rPr>
-          <w:b/>
-          <w:lang w:val="en-US"/>
-        </w:rPr>
-        <w:t>Matrosova</w:t>
-      </w:r>
-      <w:proofErr w:type="spellEnd"/>
-      <w:r>
-        <w:rPr>
-          <w:b/>
-          <w:lang w:val="en-US"/>
-        </w:rPr>
-        <w:t xml:space="preserve"> Ekaterina</w:t>
-      </w:r>
-    </w:p>
-    <w:p>
-      <w:pPr>
-        <w:rPr>
-          <w:lang w:val="en-US"/>
-        </w:rPr>
-      </w:pPr>
-    </w:p>
-    <w:p>
-      <w:pPr>
-        <w:rPr>
-          <w:lang w:val="en-US"/>
-        </w:rPr>
-      </w:pPr>
-      <w:r>
-        <w:rPr>
-          <w:lang w:val="en-US"/>
-        </w:rPr>
-        <w:t xml:space="preserve">Q1: </w:t>
-      </w:r>
-      <w:r>
-        <w:rPr>
-          <w:lang w:val="en-US"/>
-        </w:rPr>
-        <w:t>I run the shell in android phone and I run th</w:t>
-      </w:r>
-      <w:r>
-        <w:rPr>
-          <w:lang w:val="en-US"/>
-        </w:rPr>
-        <w:t>e</w:t>
-      </w:r>
-      <w:r>
-        <w:rPr>
-          <w:lang w:val="en-US"/>
-        </w:rPr>
-        <w:t xml:space="preserve"> apps from command line, how I can debug these crashes, dumps </w:t>
-      </w:r>
-      <w:proofErr w:type="spellStart"/>
-      <w:r>
-        <w:rPr>
-          <w:lang w:val="en-US"/>
-        </w:rPr>
-        <w:t>etc</w:t>
-      </w:r>
-      <w:proofErr w:type="spellEnd"/>
-    </w:p>
-    <w:p>
-      <w:pPr>
-        <w:rPr>
-          <w:lang w:val="en-US"/>
-        </w:rPr>
-      </w:pPr>
-      <w:r>
-        <w:rPr>
-          <w:lang w:val="en-US"/>
-        </w:rPr>
-        <w:t xml:space="preserve">A1: </w:t>
-      </w:r>
-    </w:p>
-    <w:p>
-      <w:pPr>
-        <w:rPr>
-          <w:lang w:val="en-US"/>
-        </w:rPr>
-      </w:pPr>
-    </w:p>
-    <w:p>
-      <w:pPr>
-        <w:rPr>
-          <w:b/>
-          <w:lang w:val="en-US"/>
-        </w:rPr>
-      </w:pPr>
-      <w:proofErr w:type="spellStart"/>
-      <w:r>
-        <w:rPr>
-          <w:b/>
-          <w:lang w:val="en-US"/>
-        </w:rPr>
-        <w:t>Perepelkin</w:t>
-      </w:r>
-      <w:proofErr w:type="spellEnd"/>
-      <w:r>
-        <w:rPr>
-          <w:b/>
-          <w:lang w:val="en-US"/>
-        </w:rPr>
-        <w:t xml:space="preserve"> </w:t>
-      </w:r>
-      <w:r>
-        <w:rPr>
-          <w:b/>
-          <w:lang w:val="en-US"/>
-        </w:rPr>
-        <w:t>Sergey</w:t>
-      </w:r>
-    </w:p>
-    <w:p>
-      <w:pPr>
-        <w:rPr>
-          <w:lang w:val="en-US"/>
-        </w:rPr>
-      </w:pPr>
-    </w:p>
-    <w:p>
-      <w:pPr>
-        <w:rPr>
-          <w:lang w:val="en-US"/>
-        </w:rPr>
-      </w:pPr>
-      <w:r>
-        <w:rPr>
-          <w:lang w:val="en-US"/>
-        </w:rPr>
-        <w:t xml:space="preserve">Q1: </w:t>
-      </w:r>
-      <w:r>
-        <w:rPr>
-          <w:lang w:val="en-US"/>
-        </w:rPr>
-        <w:t>NDK sample</w:t>
-      </w:r>
-      <w:r>
-        <w:rPr>
-          <w:lang w:val="en-US"/>
-        </w:rPr>
-        <w:t>s</w:t>
-      </w:r>
-    </w:p>
-    <w:p>
-      <w:pPr>
-        <w:rPr>
-          <w:lang w:val="en-US"/>
-        </w:rPr>
-      </w:pPr>
-      <w:r>
-        <w:rPr>
-          <w:lang w:val="en-US"/>
-        </w:rPr>
-        <w:t>A1:</w:t>
-      </w:r>
-    </w:p>
-    <w:p>
-      <w:pPr>
-        <w:rPr>
-          <w:b/>
-          <w:lang w:val="en-US"/>
-        </w:rPr>
-      </w:pPr>
-    </w:p>
-    <w:p>
-      <w:pPr>
-        <w:rPr>
-          <w:b/>
-          <w:lang w:val="en-US"/>
-        </w:rPr>
-      </w:pPr>
-      <w:proofErr w:type="spellStart"/>
-      <w:r>
-        <w:rPr>
-          <w:b/>
-          <w:lang w:val="en-US"/>
-        </w:rPr>
-        <w:t>Ryabtsev</w:t>
-      </w:r>
-      <w:proofErr w:type="spellEnd"/>
-      <w:r>
-        <w:rPr>
-          <w:b/>
-          <w:lang w:val="en-US"/>
-        </w:rPr>
-        <w:t xml:space="preserve"> </w:t>
-      </w:r>
-      <w:r>
-        <w:rPr>
-          <w:b/>
-          <w:lang w:val="en-US"/>
-        </w:rPr>
-        <w:t>Dmitry</w:t>
-      </w:r>
-    </w:p>
-    <w:p>
-      <w:pPr>
-        <w:rPr>
-          <w:lang w:val="en-US"/>
-        </w:rPr>
-      </w:pPr>
-    </w:p>
-    <w:p>
-      <w:pPr>
-        <w:rPr>
-          <w:lang w:val="en-US"/>
-        </w:rPr>
-      </w:pPr>
-      <w:r>
-        <w:rPr>
-          <w:lang w:val="en-US"/>
-        </w:rPr>
-        <w:t xml:space="preserve">Q1: </w:t>
-      </w:r>
-      <w:r>
-        <w:rPr>
-          <w:lang w:val="en-US"/>
-        </w:rPr>
-        <w:t>Bad html 5 apps and reasons why</w:t>
-      </w:r>
-    </w:p>
-    <w:p>
-      <w:pPr>
-        <w:rPr>
-          <w:lang w:val="en-US"/>
-        </w:rPr>
-      </w:pPr>
-      <w:r>
-        <w:rPr>
-          <w:lang w:val="en-US"/>
-        </w:rPr>
-        <w:t>A1:</w:t>
-      </w:r>
-      <w:r>
-        <w:rPr>
-          <w:lang w:val="en-US"/>
-        </w:rPr>
-        <w:t xml:space="preserve"> TBD by </w:t>
-      </w:r>
-      <w:proofErr w:type="spellStart"/>
-      <w:proofErr w:type="gramStart"/>
-      <w:r>
-        <w:rPr>
-          <w:lang w:val="en-US"/>
-        </w:rPr>
-        <w:t>marius</w:t>
-      </w:r>
-      <w:proofErr w:type="spellEnd"/>
-      <w:proofErr w:type="gramEnd"/>
-    </w:p>
-    <w:p>
-      <w:pPr>
-        <w:rPr>
-          <w:lang w:val="en-US"/>
-        </w:rPr>
-      </w:pPr>
-    </w:p>
-    <w:p>
-      <w:pPr>
-        <w:rPr>
-          <w:b/>
-          <w:lang w:val="en-US"/>
-        </w:rPr>
-      </w:pPr>
-      <w:proofErr w:type="spellStart"/>
-      <w:r>
-        <w:rPr>
-          <w:b/>
-          <w:lang w:val="en-US"/>
-        </w:rPr>
-        <w:t>Tutin</w:t>
-      </w:r>
-      <w:proofErr w:type="spellEnd"/>
-      <w:r>
-        <w:rPr>
-          <w:b/>
-          <w:lang w:val="en-US"/>
-        </w:rPr>
-        <w:t xml:space="preserve"> </w:t>
-      </w:r>
-      <w:r>
-        <w:rPr>
-          <w:b/>
-          <w:lang w:val="en-US"/>
-        </w:rPr>
-        <w:t>Michael</w:t>
-      </w:r>
-    </w:p>
-    <w:p>
-      <w:pPr>
-        <w:rPr>
-          <w:lang w:val="en-US"/>
-        </w:rPr>
-      </w:pPr>
-    </w:p>
-    <w:p>
-      <w:pPr>
-        <w:rPr>
-          <w:lang w:val="en-US"/>
-        </w:rPr>
-      </w:pPr>
-      <w:r>
-        <w:rPr>
-          <w:lang w:val="en-US"/>
-        </w:rPr>
-        <w:t xml:space="preserve">Q1: </w:t>
-      </w:r>
-      <w:r>
-        <w:rPr>
-          <w:lang w:val="en-US"/>
-        </w:rPr>
-        <w:t>How to communicate between Android layers; how to pass data</w:t>
-      </w:r>
-    </w:p>
-    <w:p>
-      <w:pPr>
-        <w:rPr>
-          <w:lang w:val="en-US"/>
-        </w:rPr>
-      </w:pPr>
-      <w:r>
-        <w:rPr>
-          <w:lang w:val="en-US"/>
-        </w:rPr>
-        <w:t>A1:</w:t>
-      </w:r>
-    </w:p>
-    <w:p>
-      <w:pPr>
-        <w:rPr>
-          <w:lang w:val="en-US"/>
-        </w:rPr>
-      </w:pPr>
-    </w:p>
-    <w:p>
-      <w:pPr>
-        <w:rPr>
-          <w:b/>
-          <w:lang w:val="en-US"/>
-        </w:rPr>
-      </w:pPr>
-      <w:proofErr w:type="spellStart"/>
-      <w:r>
-        <w:rPr>
-          <w:b/>
-          <w:lang w:val="en-US"/>
-        </w:rPr>
-        <w:t>Lazarev</w:t>
-      </w:r>
-      <w:proofErr w:type="spellEnd"/>
-      <w:r>
-        <w:rPr>
-          <w:b/>
-          <w:lang w:val="en-US"/>
-        </w:rPr>
-        <w:t xml:space="preserve"> </w:t>
-      </w:r>
-      <w:proofErr w:type="spellStart"/>
-      <w:r>
-        <w:rPr>
-          <w:b/>
-          <w:lang w:val="en-US"/>
-        </w:rPr>
-        <w:t>Evgeny</w:t>
-      </w:r>
-      <w:proofErr w:type="spellEnd"/>
-    </w:p>
-    <w:p>
-      <w:pPr>
-        <w:rPr>
-          <w:lang w:val="en-US"/>
-        </w:rPr>
-      </w:pPr>
-    </w:p>
-    <w:p>
-      <w:pPr>
-        <w:rPr>
-          <w:lang w:val="en-US"/>
-        </w:rPr>
-      </w:pPr>
-      <w:r>
-        <w:rPr>
-          <w:lang w:val="en-US"/>
-        </w:rPr>
-        <w:t xml:space="preserve">Q1: </w:t>
-      </w:r>
-      <w:r>
-        <w:rPr>
-          <w:lang w:val="en-US"/>
-        </w:rPr>
-        <w:t>Show on the top of the application a visible layer with information</w:t>
-      </w:r>
-    </w:p>
-    <w:p>
-      <w:pPr>
-        <w:rPr>
-          <w:lang w:val="en-US"/>
-        </w:rPr>
-      </w:pPr>
-      <w:r>
-        <w:rPr>
-          <w:lang w:val="en-US"/>
-        </w:rPr>
-        <w:t xml:space="preserve">A1: </w:t>
-      </w:r>
-    </w:p>
-    <w:p>
-      <w:pPr>
-        <w:rPr>
-          <w:b/>
-          <w:lang w:val="en-US"/>
-        </w:rPr>
-      </w:pPr>
-    </w:p>
-    <w:p>
-      <w:pPr>
-        <w:rPr>
-          <w:b/>
-          <w:lang w:val="en-US"/>
-        </w:rPr>
-      </w:pPr>
-      <w:proofErr w:type="spellStart"/>
-      <w:r>
-        <w:rPr>
-          <w:b/>
-          <w:lang w:val="en-US"/>
-        </w:rPr>
-        <w:t>Leskinen</w:t>
-      </w:r>
-      <w:proofErr w:type="spellEnd"/>
-      <w:r>
-        <w:rPr>
-          <w:b/>
-          <w:lang w:val="en-US"/>
-        </w:rPr>
-        <w:t xml:space="preserve"> </w:t>
-      </w:r>
-      <w:r>
-        <w:rPr>
-          <w:b/>
-          <w:lang w:val="en-US"/>
-        </w:rPr>
-        <w:t>Eugene</w:t>
-      </w:r>
-    </w:p>
-    <w:p>
-      <w:pPr>
-        <w:rPr>
-          <w:lang w:val="en-US"/>
-        </w:rPr>
-      </w:pPr>
-    </w:p>
-    <w:p>
-      <w:pPr>
-        <w:rPr>
-          <w:lang w:val="en-US"/>
-        </w:rPr>
-      </w:pPr>
-      <w:r>
-        <w:rPr>
-          <w:lang w:val="en-US"/>
-        </w:rPr>
-        <w:t xml:space="preserve">Q1: </w:t>
-      </w:r>
-      <w:r>
-        <w:rPr>
-          <w:lang w:val="en-US"/>
-        </w:rPr>
-        <w:t>Java and native parts in the app; the apps should use some Android specific features</w:t>
-      </w:r>
-    </w:p>
-    <w:p>
-      <w:pPr>
-        <w:rPr>
-          <w:lang w:val="en-US"/>
-        </w:rPr>
-      </w:pPr>
-      <w:r>
-        <w:rPr>
-          <w:lang w:val="en-US"/>
-        </w:rPr>
-        <w:t>A1:</w:t>
-      </w:r>
-    </w:p>
-    <w:p>
-      <w:pPr>
-        <w:rPr>
-          <w:lang w:val="en-US"/>
-        </w:rPr>
-      </w:pPr>
-    </w:p>
-    <w:p>
-      <w:pPr>
-        <w:rPr>
-          <w:lang w:val="en-US"/>
-        </w:rPr>
-      </w:pPr>
-    </w:p>
-    <w:p>
-      <w:pPr>
-        <w:rPr>
-          <w:b/>
-          <w:lang w:val="en-US"/>
-        </w:rPr>
-      </w:pPr>
-      <w:proofErr w:type="spellStart"/>
-      <w:r>
-        <w:rPr>
-          <w:b/>
-          <w:lang w:val="en-US"/>
-        </w:rPr>
-        <w:t>Aranovsky</w:t>
-      </w:r>
-      <w:proofErr w:type="spellEnd"/>
-      <w:r>
-        <w:rPr>
-          <w:b/>
-          <w:lang w:val="en-US"/>
-        </w:rPr>
-        <w:t xml:space="preserve"> </w:t>
-      </w:r>
-      <w:r>
-        <w:rPr>
-          <w:b/>
-          <w:lang w:val="en-US"/>
-        </w:rPr>
-        <w:t>Sergei</w:t>
-      </w:r>
-    </w:p>
-    <w:p>
-      <w:pPr>
-        <w:rPr>
-          <w:lang w:val="en-US"/>
-        </w:rPr>
-      </w:pPr>
-    </w:p>
-    <w:p>
-      <w:pPr>
-        <w:rPr>
-          <w:lang w:val="en-US"/>
-        </w:rPr>
-      </w:pPr>
-      <w:r>
-        <w:rPr>
-          <w:lang w:val="en-US"/>
-        </w:rPr>
-        <w:t xml:space="preserve">Q1: </w:t>
-      </w:r>
-      <w:r>
-        <w:rPr>
-          <w:lang w:val="en-US"/>
-        </w:rPr>
-        <w:t>how I can subscribe for some events from native code</w:t>
-      </w:r>
-    </w:p>
-    <w:p>
-      <w:pPr>
-        <w:rPr>
-          <w:lang w:val="en-US"/>
-        </w:rPr>
-      </w:pPr>
-      <w:r>
-        <w:rPr>
-          <w:lang w:val="en-US"/>
-        </w:rPr>
-        <w:t xml:space="preserve">A1: </w:t>
-      </w:r>
-    </w:p>
-    <w:p>
-      <w:pPr>
-        <w:rPr>
-          <w:lang w:val="en-US"/>
-        </w:rPr>
-      </w:pPr>
-    </w:p>
-    <w:p>
-      <w:pPr>
-        <w:rPr>
-          <w:lang w:val="en-US"/>
-        </w:rPr>
-      </w:pPr>
-      <w:r>
-        <w:rPr>
-          <w:lang w:val="en-US"/>
-        </w:rPr>
-        <w:t xml:space="preserve">Q2: </w:t>
-      </w:r>
-      <w:proofErr w:type="spellStart"/>
-      <w:r>
-        <w:rPr>
-          <w:lang w:val="en-US"/>
-        </w:rPr>
-        <w:t>RenderScript</w:t>
-      </w:r>
-      <w:proofErr w:type="spellEnd"/>
-      <w:r>
-        <w:rPr>
-          <w:lang w:val="en-US"/>
-        </w:rPr>
-        <w:t xml:space="preserve"> example</w:t>
-      </w:r>
-    </w:p>
-    <w:p>
-      <w:pPr>
-        <w:rPr>
-          <w:lang w:val="en-US"/>
-        </w:rPr>
-      </w:pPr>
-      <w:r>
-        <w:rPr>
-          <w:lang w:val="en-US"/>
-        </w:rPr>
-        <w:t>A2:</w:t>
-      </w:r>
-    </w:p>
-    <w:p>
-      <w:pPr>
-        <w:rPr>
-          <w:lang w:val="en-US"/>
-        </w:rPr>
-      </w:pPr>
-    </w:p>
-    <w:p>
-      <w:pPr>
-        <w:rPr>
-          <w:lang w:val="en-US"/>
-        </w:rPr>
-      </w:pPr>
-      <w:r>
-        <w:rPr>
-          <w:lang w:val="en-US"/>
-        </w:rPr>
-        <w:t xml:space="preserve">Q3: </w:t>
-      </w:r>
-      <w:r>
-        <w:rPr>
-          <w:lang w:val="en-US"/>
-        </w:rPr>
-        <w:t>Split screen apps running in the same time</w:t>
-      </w:r>
-    </w:p>
-    <w:p>
-      <w:pPr>
-        <w:rPr>
-          <w:lang w:val="en-US"/>
-        </w:rPr>
-      </w:pPr>
-      <w:r>
-        <w:rPr>
-          <w:lang w:val="en-US"/>
-        </w:rPr>
-        <w:t>A3:</w:t>
+        <w:t xml:space="preserve"> modification on Application Framework we have no change. Also possible if we are on a Samsung device and we use the special split Windows Manager and the app is running as root. </w:t>
       </w:r>
     </w:p>
     <w:sectPr>
@@ -6218,9 +6664,9 @@
     </w:lvl>
   </w:abstractNum>
   <w:abstractNum w:abstractNumId="2">
-    <w:nsid w:val="67600E26"/>
+    <w:nsid w:val="47861BED"/>
     <w:multiLevelType w:val="hybridMultilevel"/>
-    <w:tmpl w:val="10B66AEA"/>
+    <w:tmpl w:val="32FAEC60"/>
     <w:lvl w:ilvl="0" w:tplc="04070001">
       <w:start w:val="1"/>
       <w:numFmt w:val="bullet"/>
@@ -6331,9 +6777,9 @@
     </w:lvl>
   </w:abstractNum>
   <w:abstractNum w:abstractNumId="3">
-    <w:nsid w:val="6F1E1E2B"/>
+    <w:nsid w:val="67600E26"/>
     <w:multiLevelType w:val="hybridMultilevel"/>
-    <w:tmpl w:val="3528CCF8"/>
+    <w:tmpl w:val="10B66AEA"/>
     <w:lvl w:ilvl="0" w:tplc="04070001">
       <w:start w:val="1"/>
       <w:numFmt w:val="bullet"/>
@@ -6444,9 +6890,9 @@
     </w:lvl>
   </w:abstractNum>
   <w:abstractNum w:abstractNumId="4">
-    <w:nsid w:val="733C278B"/>
+    <w:nsid w:val="6F1E1E2B"/>
     <w:multiLevelType w:val="hybridMultilevel"/>
-    <w:tmpl w:val="7A86CD5A"/>
+    <w:tmpl w:val="3528CCF8"/>
     <w:lvl w:ilvl="0" w:tplc="04070001">
       <w:start w:val="1"/>
       <w:numFmt w:val="bullet"/>
@@ -6557,9 +7003,9 @@
     </w:lvl>
   </w:abstractNum>
   <w:abstractNum w:abstractNumId="5">
-    <w:nsid w:val="75D24BFA"/>
+    <w:nsid w:val="733C278B"/>
     <w:multiLevelType w:val="hybridMultilevel"/>
-    <w:tmpl w:val="08E8F10A"/>
+    <w:tmpl w:val="7A86CD5A"/>
     <w:lvl w:ilvl="0" w:tplc="04070001">
       <w:start w:val="1"/>
       <w:numFmt w:val="bullet"/>
@@ -6670,9 +7116,9 @@
     </w:lvl>
   </w:abstractNum>
   <w:abstractNum w:abstractNumId="6">
-    <w:nsid w:val="76224F4A"/>
+    <w:nsid w:val="75D24BFA"/>
     <w:multiLevelType w:val="hybridMultilevel"/>
-    <w:tmpl w:val="36187ED2"/>
+    <w:tmpl w:val="08E8F10A"/>
     <w:lvl w:ilvl="0" w:tplc="04070001">
       <w:start w:val="1"/>
       <w:numFmt w:val="bullet"/>
@@ -6782,8 +7228,121 @@
       </w:rPr>
     </w:lvl>
   </w:abstractNum>
+  <w:abstractNum w:abstractNumId="7">
+    <w:nsid w:val="76224F4A"/>
+    <w:multiLevelType w:val="hybridMultilevel"/>
+    <w:tmpl w:val="36187ED2"/>
+    <w:lvl w:ilvl="0" w:tplc="04070001">
+      <w:start w:val="1"/>
+      <w:numFmt w:val="bullet"/>
+      <w:lvlText w:val=""/>
+      <w:lvlJc w:val="left"/>
+      <w:pPr>
+        <w:ind w:left="720" w:hanging="360"/>
+      </w:pPr>
+      <w:rPr>
+        <w:rFonts w:ascii="Symbol" w:hAnsi="Symbol" w:hint="default"/>
+      </w:rPr>
+    </w:lvl>
+    <w:lvl w:ilvl="1" w:tplc="04070003" w:tentative="1">
+      <w:start w:val="1"/>
+      <w:numFmt w:val="bullet"/>
+      <w:lvlText w:val="o"/>
+      <w:lvlJc w:val="left"/>
+      <w:pPr>
+        <w:ind w:left="1440" w:hanging="360"/>
+      </w:pPr>
+      <w:rPr>
+        <w:rFonts w:ascii="Courier New" w:hAnsi="Courier New" w:hint="default"/>
+      </w:rPr>
+    </w:lvl>
+    <w:lvl w:ilvl="2" w:tplc="04070005" w:tentative="1">
+      <w:start w:val="1"/>
+      <w:numFmt w:val="bullet"/>
+      <w:lvlText w:val=""/>
+      <w:lvlJc w:val="left"/>
+      <w:pPr>
+        <w:ind w:left="2160" w:hanging="360"/>
+      </w:pPr>
+      <w:rPr>
+        <w:rFonts w:ascii="Wingdings" w:hAnsi="Wingdings" w:hint="default"/>
+      </w:rPr>
+    </w:lvl>
+    <w:lvl w:ilvl="3" w:tplc="04070001" w:tentative="1">
+      <w:start w:val="1"/>
+      <w:numFmt w:val="bullet"/>
+      <w:lvlText w:val=""/>
+      <w:lvlJc w:val="left"/>
+      <w:pPr>
+        <w:ind w:left="2880" w:hanging="360"/>
+      </w:pPr>
+      <w:rPr>
+        <w:rFonts w:ascii="Symbol" w:hAnsi="Symbol" w:hint="default"/>
+      </w:rPr>
+    </w:lvl>
+    <w:lvl w:ilvl="4" w:tplc="04070003" w:tentative="1">
+      <w:start w:val="1"/>
+      <w:numFmt w:val="bullet"/>
+      <w:lvlText w:val="o"/>
+      <w:lvlJc w:val="left"/>
+      <w:pPr>
+        <w:ind w:left="3600" w:hanging="360"/>
+      </w:pPr>
+      <w:rPr>
+        <w:rFonts w:ascii="Courier New" w:hAnsi="Courier New" w:hint="default"/>
+      </w:rPr>
+    </w:lvl>
+    <w:lvl w:ilvl="5" w:tplc="04070005" w:tentative="1">
+      <w:start w:val="1"/>
+      <w:numFmt w:val="bullet"/>
+      <w:lvlText w:val=""/>
+      <w:lvlJc w:val="left"/>
+      <w:pPr>
+        <w:ind w:left="4320" w:hanging="360"/>
+      </w:pPr>
+      <w:rPr>
+        <w:rFonts w:ascii="Wingdings" w:hAnsi="Wingdings" w:hint="default"/>
+      </w:rPr>
+    </w:lvl>
+    <w:lvl w:ilvl="6" w:tplc="04070001" w:tentative="1">
+      <w:start w:val="1"/>
+      <w:numFmt w:val="bullet"/>
+      <w:lvlText w:val=""/>
+      <w:lvlJc w:val="left"/>
+      <w:pPr>
+        <w:ind w:left="5040" w:hanging="360"/>
+      </w:pPr>
+      <w:rPr>
+        <w:rFonts w:ascii="Symbol" w:hAnsi="Symbol" w:hint="default"/>
+      </w:rPr>
+    </w:lvl>
+    <w:lvl w:ilvl="7" w:tplc="04070003" w:tentative="1">
+      <w:start w:val="1"/>
+      <w:numFmt w:val="bullet"/>
+      <w:lvlText w:val="o"/>
+      <w:lvlJc w:val="left"/>
+      <w:pPr>
+        <w:ind w:left="5760" w:hanging="360"/>
+      </w:pPr>
+      <w:rPr>
+        <w:rFonts w:ascii="Courier New" w:hAnsi="Courier New" w:hint="default"/>
+      </w:rPr>
+    </w:lvl>
+    <w:lvl w:ilvl="8" w:tplc="04070005" w:tentative="1">
+      <w:start w:val="1"/>
+      <w:numFmt w:val="bullet"/>
+      <w:lvlText w:val=""/>
+      <w:lvlJc w:val="left"/>
+      <w:pPr>
+        <w:ind w:left="6480" w:hanging="360"/>
+      </w:pPr>
+      <w:rPr>
+        <w:rFonts w:ascii="Wingdings" w:hAnsi="Wingdings" w:hint="default"/>
+      </w:rPr>
+    </w:lvl>
+  </w:abstractNum>
   <w:num w:numId="1">
-    <w:abstractNumId w:val="2"/>
+    <w:abstractNumId w:val="3"/>
   </w:num>
   <w:num w:numId="2">
     <w:abstractNumId w:val="0"/>
@@ -6792,16 +7351,19 @@
     <w:abstractNumId w:val="1"/>
   </w:num>
   <w:num w:numId="4">
-    <w:abstractNumId w:val="3"/>
+    <w:abstractNumId w:val="4"/>
   </w:num>
   <w:num w:numId="5">
+    <w:abstractNumId w:val="6"/>
+  </w:num>
+  <w:num w:numId="6">
+    <w:abstractNumId w:val="7"/>
+  </w:num>
+  <w:num w:numId="7">
     <w:abstractNumId w:val="5"/>
   </w:num>
-  <w:num w:numId="6">
-    <w:abstractNumId w:val="6"/>
-  </w:num>
-  <w:num w:numId="7">
-    <w:abstractNumId w:val="4"/>
+  <w:num w:numId="8">
+    <w:abstractNumId w:val="2"/>
   </w:num>
 </w:numbering>
 </file>
